--- a/TS-Padam/TS-3.5/TS 3.5 Sanskrit Pada Paatam Corrections.docx
+++ b/TS-Padam/TS-3.5/TS 3.5 Sanskrit Pada Paatam Corrections.docx
@@ -1,6 +1,6 @@
 
 <file path=word/document.xml><?xml version="1.0" encoding="utf-8"?>
-<w:document xmlns:wpc="http://schemas.microsoft.com/office/word/2010/wordprocessingCanvas" xmlns:cx="http://schemas.microsoft.com/office/drawing/2014/chartex" xmlns:cx1="http://schemas.microsoft.com/office/drawing/2015/9/8/chartex" xmlns:cx2="http://schemas.microsoft.com/office/drawing/2015/10/21/chartex" xmlns:cx3="http://schemas.microsoft.com/office/drawing/2016/5/9/chartex" xmlns:cx4="http://schemas.microsoft.com/office/drawing/2016/5/10/chartex" xmlns:cx5="http://schemas.microsoft.com/office/drawing/2016/5/11/chartex" xmlns:cx6="http://schemas.microsoft.com/office/drawing/2016/5/12/chartex" xmlns:cx7="http://schemas.microsoft.com/office/drawing/2016/5/13/chartex" xmlns:cx8="http://schemas.microsoft.com/office/drawing/2016/5/14/chartex" xmlns:mc="http://schemas.openxmlformats.org/markup-compatibility/2006" xmlns:aink="http://schemas.microsoft.com/office/drawing/2016/ink" xmlns:am3d="http://schemas.microsoft.com/office/drawing/2017/model3d" xmlns:o="urn:schemas-microsoft-com:office:office" xmlns:r="http://schemas.openxmlformats.org/officeDocument/2006/relationships" xmlns:m="http://schemas.openxmlformats.org/officeDocument/2006/math" xmlns:v="urn:schemas-microsoft-com:vml" xmlns:wp14="http://schemas.microsoft.com/office/word/2010/wordprocessingDrawing" xmlns:wp="http://schemas.openxmlformats.org/drawingml/2006/wordprocessingDrawing" xmlns:w10="urn:schemas-microsoft-com:office:word" xmlns:w="http://schemas.openxmlformats.org/wordprocessingml/2006/main" xmlns:w14="http://schemas.microsoft.com/office/word/2010/wordml" xmlns:w15="http://schemas.microsoft.com/office/word/2012/wordml" xmlns:w16cex="http://schemas.microsoft.com/office/word/2018/wordml/cex" xmlns:w16cid="http://schemas.microsoft.com/office/word/2016/wordml/cid" xmlns:w16="http://schemas.microsoft.com/office/word/2018/wordml" xmlns:w16se="http://schemas.microsoft.com/office/word/2015/wordml/symex" xmlns:wpg="http://schemas.microsoft.com/office/word/2010/wordprocessingGroup" xmlns:wpi="http://schemas.microsoft.com/office/word/2010/wordprocessingInk" xmlns:wne="http://schemas.microsoft.com/office/word/2006/wordml" xmlns:wps="http://schemas.microsoft.com/office/word/2010/wordprocessingShape" mc:Ignorable="w14 w15 w16se w16cid w16 w16cex wp14">
+<w:document xmlns:wpc="http://schemas.microsoft.com/office/word/2010/wordprocessingCanvas" xmlns:cx="http://schemas.microsoft.com/office/drawing/2014/chartex" xmlns:cx1="http://schemas.microsoft.com/office/drawing/2015/9/8/chartex" xmlns:mc="http://schemas.openxmlformats.org/markup-compatibility/2006" xmlns:o="urn:schemas-microsoft-com:office:office" xmlns:r="http://schemas.openxmlformats.org/officeDocument/2006/relationships" xmlns:m="http://schemas.openxmlformats.org/officeDocument/2006/math" xmlns:v="urn:schemas-microsoft-com:vml" xmlns:wp14="http://schemas.microsoft.com/office/word/2010/wordprocessingDrawing" xmlns:wp="http://schemas.openxmlformats.org/drawingml/2006/wordprocessingDrawing" xmlns:w10="urn:schemas-microsoft-com:office:word" xmlns:w="http://schemas.openxmlformats.org/wordprocessingml/2006/main" xmlns:w14="http://schemas.microsoft.com/office/word/2010/wordml" xmlns:w15="http://schemas.microsoft.com/office/word/2012/wordml" xmlns:w16se="http://schemas.microsoft.com/office/word/2015/wordml/symex" xmlns:wpg="http://schemas.microsoft.com/office/word/2010/wordprocessingGroup" xmlns:wpi="http://schemas.microsoft.com/office/word/2010/wordprocessingInk" xmlns:wne="http://schemas.microsoft.com/office/word/2006/wordml" xmlns:wps="http://schemas.microsoft.com/office/word/2010/wordprocessingShape" mc:Ignorable="w14 w15 w16se wp14">
   <w:body>
     <w:p>
       <w:pPr>
@@ -13,6 +13,7 @@
           <w:u w:val="single"/>
         </w:rPr>
       </w:pPr>
+      <w:bookmarkStart w:id="0" w:name="_GoBack"/>
       <w:r>
         <w:rPr>
           <w:b/>
@@ -21,7 +22,51 @@
           <w:szCs w:val="32"/>
           <w:u w:val="single"/>
         </w:rPr>
-        <w:t xml:space="preserve">TS Pada Paatam – TS 3.5 corrections - Sanskrit – Observed till </w:t>
+        <w:t xml:space="preserve">TS </w:t>
+      </w:r>
+      <w:proofErr w:type="spellStart"/>
+      <w:r>
+        <w:rPr>
+          <w:b/>
+          <w:bCs/>
+          <w:sz w:val="32"/>
+          <w:szCs w:val="32"/>
+          <w:u w:val="single"/>
+        </w:rPr>
+        <w:t>Pada</w:t>
+      </w:r>
+      <w:proofErr w:type="spellEnd"/>
+      <w:r>
+        <w:rPr>
+          <w:b/>
+          <w:bCs/>
+          <w:sz w:val="32"/>
+          <w:szCs w:val="32"/>
+          <w:u w:val="single"/>
+        </w:rPr>
+        <w:t xml:space="preserve"> </w:t>
+      </w:r>
+      <w:proofErr w:type="spellStart"/>
+      <w:r>
+        <w:rPr>
+          <w:b/>
+          <w:bCs/>
+          <w:sz w:val="32"/>
+          <w:szCs w:val="32"/>
+          <w:u w:val="single"/>
+        </w:rPr>
+        <w:t>Paatam</w:t>
+      </w:r>
+      <w:proofErr w:type="spellEnd"/>
+      <w:r>
+        <w:rPr>
+          <w:b/>
+          <w:bCs/>
+          <w:sz w:val="32"/>
+          <w:szCs w:val="32"/>
+          <w:u w:val="single"/>
+        </w:rPr>
+        <w:t xml:space="preserve"> – TS 3.5 co</w:t>
       </w:r>
       <w:r>
         <w:rPr>
@@ -31,7 +76,27 @@
           <w:szCs w:val="32"/>
           <w:u w:val="single"/>
         </w:rPr>
-        <w:t>November 30,</w:t>
+        <w:t xml:space="preserve">rrections </w:t>
+      </w:r>
+      <w:r>
+        <w:rPr>
+          <w:b/>
+          <w:bCs/>
+          <w:sz w:val="32"/>
+          <w:szCs w:val="32"/>
+          <w:u w:val="single"/>
+        </w:rPr>
+        <w:t xml:space="preserve">- </w:t>
+      </w:r>
+      <w:r>
+        <w:rPr>
+          <w:b/>
+          <w:bCs/>
+          <w:sz w:val="32"/>
+          <w:szCs w:val="32"/>
+          <w:u w:val="single"/>
+        </w:rPr>
+        <w:t>Sanskrit</w:t>
       </w:r>
       <w:r>
         <w:rPr>
@@ -51,8 +116,51 @@
           <w:szCs w:val="32"/>
           <w:u w:val="single"/>
         </w:rPr>
-        <w:t>2020</w:t>
+        <w:t>–</w:t>
       </w:r>
+      <w:r>
+        <w:rPr>
+          <w:b/>
+          <w:bCs/>
+          <w:sz w:val="32"/>
+          <w:szCs w:val="32"/>
+          <w:u w:val="single"/>
+        </w:rPr>
+        <w:t xml:space="preserve"> </w:t>
+      </w:r>
+      <w:r>
+        <w:rPr>
+          <w:b/>
+          <w:bCs/>
+          <w:sz w:val="32"/>
+          <w:szCs w:val="32"/>
+          <w:u w:val="single"/>
+        </w:rPr>
+        <w:t xml:space="preserve">Observed </w:t>
+      </w:r>
+      <w:proofErr w:type="gramStart"/>
+      <w:r>
+        <w:rPr>
+          <w:b/>
+          <w:bCs/>
+          <w:sz w:val="32"/>
+          <w:szCs w:val="32"/>
+          <w:u w:val="single"/>
+        </w:rPr>
+        <w:t xml:space="preserve">till </w:t>
+      </w:r>
+      <w:r>
+        <w:rPr>
+          <w:b/>
+          <w:bCs/>
+          <w:sz w:val="32"/>
+          <w:szCs w:val="32"/>
+          <w:highlight w:val="red"/>
+          <w:u w:val="single"/>
+        </w:rPr>
+        <w:t>????</w:t>
+      </w:r>
+      <w:proofErr w:type="gramEnd"/>
     </w:p>
     <w:p>
       <w:pPr>
@@ -176,6 +284,1462 @@
       </w:tr>
       <w:tr>
         <w:trPr>
+          <w:trHeight w:val="1673"/>
+        </w:trPr>
+        <w:tc>
+          <w:tcPr>
+            <w:tcW w:w="3310" w:type="dxa"/>
+            <w:tcBorders>
+              <w:top w:val="single" w:sz="4" w:space="0" w:color="000000"/>
+              <w:left w:val="single" w:sz="4" w:space="0" w:color="000000"/>
+              <w:bottom w:val="single" w:sz="4" w:space="0" w:color="000000"/>
+              <w:right w:val="single" w:sz="4" w:space="0" w:color="000000"/>
+            </w:tcBorders>
+          </w:tcPr>
+          <w:p>
+            <w:pPr>
+              <w:spacing w:before="0" w:line="240" w:lineRule="auto"/>
+              <w:rPr>
+                <w:rFonts w:cs="Latha"/>
+                <w:b/>
+                <w:color w:val="FF0000"/>
+                <w:sz w:val="28"/>
+                <w:szCs w:val="28"/>
+                <w:lang w:bidi="ta-IN"/>
+              </w:rPr>
+            </w:pPr>
+            <w:r>
+              <w:rPr>
+                <w:rFonts w:cs="Latha"/>
+                <w:b/>
+                <w:color w:val="FF0000"/>
+                <w:sz w:val="28"/>
+                <w:szCs w:val="28"/>
+                <w:lang w:bidi="ta-IN"/>
+              </w:rPr>
+              <w:t xml:space="preserve">TS 3.5.1.3 – </w:t>
+            </w:r>
+            <w:proofErr w:type="spellStart"/>
+            <w:r>
+              <w:rPr>
+                <w:rFonts w:cs="Latha"/>
+                <w:b/>
+                <w:color w:val="FF0000"/>
+                <w:sz w:val="28"/>
+                <w:szCs w:val="28"/>
+                <w:lang w:bidi="ta-IN"/>
+              </w:rPr>
+              <w:t>Padam</w:t>
+            </w:r>
+            <w:proofErr w:type="spellEnd"/>
+          </w:p>
+          <w:p>
+            <w:pPr>
+              <w:spacing w:before="0" w:line="240" w:lineRule="auto"/>
+              <w:rPr>
+                <w:rFonts w:cs="Latha"/>
+                <w:b/>
+                <w:color w:val="FF0000"/>
+                <w:sz w:val="28"/>
+                <w:szCs w:val="28"/>
+                <w:lang w:bidi="ta-IN"/>
+              </w:rPr>
+            </w:pPr>
+            <w:proofErr w:type="spellStart"/>
+            <w:r>
+              <w:rPr>
+                <w:rFonts w:cs="Latha"/>
+                <w:b/>
+                <w:color w:val="FF0000"/>
+                <w:sz w:val="28"/>
+                <w:szCs w:val="28"/>
+                <w:lang w:bidi="ta-IN"/>
+              </w:rPr>
+              <w:t>Padam</w:t>
+            </w:r>
+            <w:proofErr w:type="spellEnd"/>
+            <w:r>
+              <w:rPr>
+                <w:rFonts w:cs="Latha"/>
+                <w:b/>
+                <w:color w:val="FF0000"/>
+                <w:sz w:val="28"/>
+                <w:szCs w:val="28"/>
+                <w:lang w:bidi="ta-IN"/>
+              </w:rPr>
+              <w:t xml:space="preserve"> No.- 14</w:t>
+            </w:r>
+          </w:p>
+          <w:p>
+            <w:pPr>
+              <w:spacing w:before="0" w:line="240" w:lineRule="auto"/>
+              <w:rPr>
+                <w:rFonts w:cs="Latha"/>
+                <w:sz w:val="28"/>
+                <w:szCs w:val="28"/>
+                <w:lang w:bidi="ta-IN"/>
+              </w:rPr>
+            </w:pPr>
+            <w:proofErr w:type="spellStart"/>
+            <w:r>
+              <w:rPr>
+                <w:rFonts w:cs="Latha"/>
+                <w:b/>
+                <w:color w:val="FF0000"/>
+                <w:sz w:val="28"/>
+                <w:szCs w:val="28"/>
+                <w:lang w:bidi="ta-IN"/>
+              </w:rPr>
+              <w:t>Panchaati</w:t>
+            </w:r>
+            <w:proofErr w:type="spellEnd"/>
+            <w:r>
+              <w:rPr>
+                <w:rFonts w:cs="Latha"/>
+                <w:b/>
+                <w:color w:val="FF0000"/>
+                <w:sz w:val="28"/>
+                <w:szCs w:val="28"/>
+                <w:lang w:bidi="ta-IN"/>
+              </w:rPr>
+              <w:t xml:space="preserve"> No. - 3</w:t>
+            </w:r>
+          </w:p>
+        </w:tc>
+        <w:tc>
+          <w:tcPr>
+            <w:tcW w:w="4520" w:type="dxa"/>
+            <w:tcBorders>
+              <w:top w:val="single" w:sz="4" w:space="0" w:color="000000"/>
+              <w:left w:val="single" w:sz="4" w:space="0" w:color="000000"/>
+              <w:bottom w:val="single" w:sz="4" w:space="0" w:color="000000"/>
+              <w:right w:val="single" w:sz="4" w:space="0" w:color="000000"/>
+            </w:tcBorders>
+          </w:tcPr>
+          <w:p>
+            <w:pPr>
+              <w:widowControl w:val="0"/>
+              <w:autoSpaceDE w:val="0"/>
+              <w:autoSpaceDN w:val="0"/>
+              <w:adjustRightInd w:val="0"/>
+              <w:spacing w:before="0" w:line="240" w:lineRule="auto"/>
+              <w:rPr>
+                <w:rFonts w:ascii="BRH Malayalam Extra" w:hAnsi="BRH Malayalam Extra" w:cs="BRH Malayalam Extra"/>
+                <w:color w:val="000000"/>
+                <w:sz w:val="40"/>
+                <w:szCs w:val="40"/>
+              </w:rPr>
+            </w:pPr>
+            <w:proofErr w:type="spellStart"/>
+            <w:r>
+              <w:rPr>
+                <w:rFonts w:ascii="BRH Devanagari Extra" w:hAnsi="BRH Devanagari Extra" w:cs="BRH Devanagari Extra"/>
+                <w:sz w:val="40"/>
+                <w:szCs w:val="40"/>
+              </w:rPr>
+              <w:t>LÌiÉþ</w:t>
+            </w:r>
+            <w:proofErr w:type="spellEnd"/>
+            <w:r>
+              <w:rPr>
+                <w:rFonts w:ascii="BRH Devanagari Extra" w:hAnsi="BRH Devanagari Extra" w:cs="BRH Devanagari Extra"/>
+                <w:sz w:val="40"/>
+                <w:szCs w:val="40"/>
+              </w:rPr>
+              <w:t xml:space="preserve"> | </w:t>
+            </w:r>
+            <w:proofErr w:type="spellStart"/>
+            <w:r>
+              <w:rPr>
+                <w:rFonts w:ascii="BRH Devanagari Extra" w:hAnsi="BRH Devanagari Extra" w:cs="BRH Devanagari Extra"/>
+                <w:sz w:val="40"/>
+                <w:szCs w:val="40"/>
+              </w:rPr>
+              <w:t>sÉ</w:t>
+            </w:r>
+            <w:proofErr w:type="spellEnd"/>
+            <w:r>
+              <w:rPr>
+                <w:rFonts w:ascii="BRH Malayalam Extra" w:hAnsi="BRH Malayalam Extra" w:cs="BRH Devanagari Extra"/>
+                <w:sz w:val="34"/>
+                <w:szCs w:val="40"/>
+              </w:rPr>
+              <w:t>–</w:t>
+            </w:r>
+            <w:proofErr w:type="spellStart"/>
+            <w:r>
+              <w:rPr>
+                <w:rFonts w:ascii="BRH Devanagari Extra" w:hAnsi="BRH Devanagari Extra" w:cs="BRH Devanagari Extra"/>
+                <w:sz w:val="40"/>
+                <w:szCs w:val="40"/>
+              </w:rPr>
+              <w:t>pÉå</w:t>
+            </w:r>
+            <w:proofErr w:type="spellEnd"/>
+            <w:r>
+              <w:rPr>
+                <w:rFonts w:ascii="BRH Malayalam Extra" w:hAnsi="BRH Malayalam Extra" w:cs="BRH Devanagari Extra"/>
+                <w:sz w:val="34"/>
+                <w:szCs w:val="40"/>
+              </w:rPr>
+              <w:t>–</w:t>
+            </w:r>
+            <w:proofErr w:type="spellStart"/>
+            <w:r>
+              <w:rPr>
+                <w:rFonts w:ascii="BRH Devanagari Extra" w:hAnsi="BRH Devanagari Extra" w:cs="BRH Devanagari Extra"/>
+                <w:sz w:val="40"/>
+                <w:szCs w:val="40"/>
+              </w:rPr>
+              <w:t>iÉå</w:t>
+            </w:r>
+            <w:proofErr w:type="spellEnd"/>
+            <w:r>
+              <w:rPr>
+                <w:rFonts w:ascii="BRH Malayalam Extra" w:hAnsi="BRH Malayalam Extra" w:cs="BRH Devanagari Extra"/>
+                <w:sz w:val="34"/>
+                <w:szCs w:val="40"/>
+              </w:rPr>
+              <w:t>–</w:t>
+            </w:r>
+            <w:r>
+              <w:rPr>
+                <w:rFonts w:ascii="BRH Devanagari Extra" w:hAnsi="BRH Devanagari Extra" w:cs="BRH Devanagari Extra"/>
+                <w:sz w:val="40"/>
+                <w:szCs w:val="40"/>
+              </w:rPr>
+              <w:t xml:space="preserve"> | </w:t>
+            </w:r>
+            <w:proofErr w:type="spellStart"/>
+            <w:r>
+              <w:rPr>
+                <w:rFonts w:ascii="BRH Devanagari Extra" w:hAnsi="BRH Devanagari Extra" w:cs="BRH Devanagari Extra"/>
+                <w:sz w:val="40"/>
+                <w:szCs w:val="40"/>
+              </w:rPr>
+              <w:t>oÉë</w:t>
+            </w:r>
+            <w:proofErr w:type="spellEnd"/>
+            <w:r>
+              <w:rPr>
+                <w:rFonts w:ascii="BRH Malayalam Extra" w:hAnsi="BRH Malayalam Extra" w:cs="BRH Devanagari Extra"/>
+                <w:sz w:val="34"/>
+                <w:szCs w:val="40"/>
+              </w:rPr>
+              <w:t>–</w:t>
+            </w:r>
+            <w:r>
+              <w:rPr>
+                <w:rFonts w:ascii="BRH Devanagari Extra" w:hAnsi="BRH Devanagari Extra" w:cs="BRH Devanagari Extra"/>
+                <w:sz w:val="40"/>
+                <w:szCs w:val="40"/>
+              </w:rPr>
+              <w:t>¼</w:t>
+            </w:r>
+            <w:r>
+              <w:rPr>
+                <w:rFonts w:ascii="BRH Malayalam Extra" w:hAnsi="BRH Malayalam Extra" w:cs="BRH Devanagari Extra"/>
+                <w:sz w:val="34"/>
+                <w:szCs w:val="40"/>
+              </w:rPr>
+              <w:t>–</w:t>
+            </w:r>
+            <w:proofErr w:type="spellStart"/>
+            <w:r>
+              <w:rPr>
+                <w:rFonts w:ascii="BRH Devanagari Extra" w:hAnsi="BRH Devanagari Extra" w:cs="BRH Devanagari Extra"/>
+                <w:sz w:val="40"/>
+                <w:szCs w:val="40"/>
+              </w:rPr>
+              <w:t>uÉÉ</w:t>
+            </w:r>
+            <w:proofErr w:type="spellEnd"/>
+            <w:r>
+              <w:rPr>
+                <w:rFonts w:ascii="BRH Malayalam Extra" w:hAnsi="BRH Malayalam Extra" w:cs="BRH Devanagari Extra"/>
+                <w:sz w:val="34"/>
+                <w:szCs w:val="40"/>
+              </w:rPr>
+              <w:t>–</w:t>
+            </w:r>
+            <w:proofErr w:type="spellStart"/>
+            <w:r>
+              <w:rPr>
+                <w:rFonts w:ascii="BRH Devanagari Extra" w:hAnsi="BRH Devanagari Extra" w:cs="BRH Devanagari Extra"/>
+                <w:sz w:val="40"/>
+                <w:szCs w:val="40"/>
+              </w:rPr>
+              <w:t>ÌSlÉ</w:t>
+            </w:r>
+            <w:proofErr w:type="spellEnd"/>
+            <w:r>
+              <w:rPr>
+                <w:rFonts w:ascii="BRH Malayalam Extra" w:hAnsi="BRH Malayalam Extra" w:cs="BRH Devanagari Extra"/>
+                <w:sz w:val="34"/>
+                <w:szCs w:val="40"/>
+              </w:rPr>
+              <w:t>–</w:t>
+            </w:r>
+            <w:r>
+              <w:rPr>
+                <w:rFonts w:ascii="BRH Devanagari Extra" w:hAnsi="BRH Devanagari Extra" w:cs="BRH Devanagari Extra"/>
+                <w:sz w:val="40"/>
+                <w:szCs w:val="40"/>
+              </w:rPr>
+              <w:t xml:space="preserve"> </w:t>
+            </w:r>
+            <w:proofErr w:type="spellStart"/>
+            <w:r>
+              <w:rPr>
+                <w:rFonts w:ascii="BRH Devanagari Extra" w:hAnsi="BRH Devanagari Extra" w:cs="BRH Devanagari Extra"/>
+                <w:sz w:val="40"/>
+                <w:szCs w:val="40"/>
+              </w:rPr>
+              <w:t>CÌiÉþ</w:t>
+            </w:r>
+            <w:proofErr w:type="spellEnd"/>
+            <w:r>
+              <w:rPr>
+                <w:rFonts w:ascii="BRH Devanagari Extra" w:hAnsi="BRH Devanagari Extra" w:cs="BRH Devanagari Extra"/>
+                <w:sz w:val="40"/>
+                <w:szCs w:val="40"/>
+              </w:rPr>
+              <w:t xml:space="preserve"> oÉë¼ - </w:t>
+            </w:r>
+            <w:proofErr w:type="spellStart"/>
+            <w:r>
+              <w:rPr>
+                <w:rFonts w:ascii="BRH Devanagari Extra" w:hAnsi="BRH Devanagari Extra" w:cs="BRH Devanagari Extra"/>
+                <w:sz w:val="40"/>
+                <w:szCs w:val="40"/>
+              </w:rPr>
+              <w:t>uÉÉ</w:t>
+            </w:r>
+            <w:proofErr w:type="spellEnd"/>
+            <w:r>
+              <w:rPr>
+                <w:rFonts w:ascii="BRH Malayalam Extra" w:hAnsi="BRH Malayalam Extra" w:cs="BRH Devanagari Extra"/>
+                <w:sz w:val="34"/>
+                <w:szCs w:val="40"/>
+              </w:rPr>
+              <w:t>–</w:t>
+            </w:r>
+            <w:proofErr w:type="spellStart"/>
+            <w:r>
+              <w:rPr>
+                <w:rFonts w:ascii="BRH Devanagari Extra" w:hAnsi="BRH Devanagari Extra" w:cs="BRH Devanagari Extra"/>
+                <w:sz w:val="40"/>
+                <w:szCs w:val="40"/>
+              </w:rPr>
+              <w:t>ÌSlÉþÈ</w:t>
+            </w:r>
+            <w:proofErr w:type="spellEnd"/>
+            <w:r>
+              <w:rPr>
+                <w:rFonts w:ascii="BRH Devanagari Extra" w:hAnsi="BRH Devanagari Extra" w:cs="BRH Devanagari Extra"/>
+                <w:sz w:val="40"/>
+                <w:szCs w:val="40"/>
+              </w:rPr>
+              <w:t xml:space="preserve"> |</w:t>
+            </w:r>
+          </w:p>
+        </w:tc>
+        <w:tc>
+          <w:tcPr>
+            <w:tcW w:w="5220" w:type="dxa"/>
+            <w:tcBorders>
+              <w:top w:val="single" w:sz="4" w:space="0" w:color="000000"/>
+              <w:left w:val="single" w:sz="4" w:space="0" w:color="000000"/>
+              <w:bottom w:val="single" w:sz="4" w:space="0" w:color="000000"/>
+              <w:right w:val="single" w:sz="4" w:space="0" w:color="000000"/>
+            </w:tcBorders>
+          </w:tcPr>
+          <w:p>
+            <w:pPr>
+              <w:spacing w:before="0" w:line="240" w:lineRule="auto"/>
+              <w:rPr>
+                <w:rFonts w:ascii="BRH Devanagari Extra" w:hAnsi="BRH Devanagari Extra" w:cs="BRH Devanagari Extra"/>
+                <w:sz w:val="40"/>
+                <w:szCs w:val="40"/>
+              </w:rPr>
+            </w:pPr>
+            <w:proofErr w:type="spellStart"/>
+            <w:r>
+              <w:rPr>
+                <w:rFonts w:ascii="BRH Devanagari Extra" w:hAnsi="BRH Devanagari Extra" w:cs="BRH Devanagari Extra"/>
+                <w:sz w:val="40"/>
+                <w:szCs w:val="40"/>
+              </w:rPr>
+              <w:t>LÌiÉþ</w:t>
+            </w:r>
+            <w:proofErr w:type="spellEnd"/>
+            <w:r>
+              <w:rPr>
+                <w:rFonts w:ascii="BRH Devanagari Extra" w:hAnsi="BRH Devanagari Extra" w:cs="BRH Devanagari Extra"/>
+                <w:sz w:val="40"/>
+                <w:szCs w:val="40"/>
+              </w:rPr>
+              <w:t xml:space="preserve"> | </w:t>
+            </w:r>
+            <w:proofErr w:type="spellStart"/>
+            <w:r>
+              <w:rPr>
+                <w:rFonts w:ascii="BRH Devanagari Extra" w:hAnsi="BRH Devanagari Extra" w:cs="BRH Devanagari Extra"/>
+                <w:sz w:val="40"/>
+                <w:szCs w:val="40"/>
+              </w:rPr>
+              <w:t>sÉ</w:t>
+            </w:r>
+            <w:proofErr w:type="spellEnd"/>
+            <w:r>
+              <w:rPr>
+                <w:rFonts w:ascii="BRH Malayalam Extra" w:hAnsi="BRH Malayalam Extra" w:cs="BRH Devanagari Extra"/>
+                <w:sz w:val="34"/>
+                <w:szCs w:val="40"/>
+              </w:rPr>
+              <w:t>–</w:t>
+            </w:r>
+            <w:proofErr w:type="spellStart"/>
+            <w:r>
+              <w:rPr>
+                <w:rFonts w:ascii="BRH Devanagari Extra" w:hAnsi="BRH Devanagari Extra" w:cs="BRH Devanagari Extra"/>
+                <w:sz w:val="40"/>
+                <w:szCs w:val="40"/>
+                <w:highlight w:val="green"/>
+              </w:rPr>
+              <w:t>pÉ</w:t>
+            </w:r>
+            <w:proofErr w:type="spellEnd"/>
+            <w:r>
+              <w:rPr>
+                <w:rFonts w:ascii="BRH Malayalam Extra" w:hAnsi="BRH Malayalam Extra" w:cs="BRH Devanagari Extra"/>
+                <w:sz w:val="34"/>
+                <w:szCs w:val="40"/>
+              </w:rPr>
+              <w:t>–</w:t>
+            </w:r>
+            <w:proofErr w:type="spellStart"/>
+            <w:r>
+              <w:rPr>
+                <w:rFonts w:ascii="BRH Devanagari Extra" w:hAnsi="BRH Devanagari Extra" w:cs="BRH Devanagari Extra"/>
+                <w:sz w:val="40"/>
+                <w:szCs w:val="40"/>
+              </w:rPr>
+              <w:t>iÉå</w:t>
+            </w:r>
+            <w:proofErr w:type="spellEnd"/>
+            <w:r>
+              <w:rPr>
+                <w:rFonts w:ascii="BRH Malayalam Extra" w:hAnsi="BRH Malayalam Extra" w:cs="BRH Devanagari Extra"/>
+                <w:sz w:val="34"/>
+                <w:szCs w:val="40"/>
+              </w:rPr>
+              <w:t>–</w:t>
+            </w:r>
+            <w:r>
+              <w:rPr>
+                <w:rFonts w:ascii="BRH Devanagari Extra" w:hAnsi="BRH Devanagari Extra" w:cs="BRH Devanagari Extra"/>
+                <w:sz w:val="40"/>
+                <w:szCs w:val="40"/>
+              </w:rPr>
+              <w:t xml:space="preserve"> | </w:t>
+            </w:r>
+            <w:proofErr w:type="spellStart"/>
+            <w:r>
+              <w:rPr>
+                <w:rFonts w:ascii="BRH Devanagari Extra" w:hAnsi="BRH Devanagari Extra" w:cs="BRH Devanagari Extra"/>
+                <w:sz w:val="40"/>
+                <w:szCs w:val="40"/>
+              </w:rPr>
+              <w:t>oÉë</w:t>
+            </w:r>
+            <w:proofErr w:type="spellEnd"/>
+            <w:r>
+              <w:rPr>
+                <w:rFonts w:ascii="BRH Malayalam Extra" w:hAnsi="BRH Malayalam Extra" w:cs="BRH Devanagari Extra"/>
+                <w:sz w:val="34"/>
+                <w:szCs w:val="40"/>
+              </w:rPr>
+              <w:t>–</w:t>
+            </w:r>
+            <w:r>
+              <w:rPr>
+                <w:rFonts w:ascii="BRH Devanagari Extra" w:hAnsi="BRH Devanagari Extra" w:cs="BRH Devanagari Extra"/>
+                <w:sz w:val="40"/>
+                <w:szCs w:val="40"/>
+              </w:rPr>
+              <w:t>¼</w:t>
+            </w:r>
+            <w:r>
+              <w:rPr>
+                <w:rFonts w:ascii="BRH Malayalam Extra" w:hAnsi="BRH Malayalam Extra" w:cs="BRH Devanagari Extra"/>
+                <w:sz w:val="34"/>
+                <w:szCs w:val="40"/>
+              </w:rPr>
+              <w:t>–</w:t>
+            </w:r>
+            <w:proofErr w:type="spellStart"/>
+            <w:r>
+              <w:rPr>
+                <w:rFonts w:ascii="BRH Devanagari Extra" w:hAnsi="BRH Devanagari Extra" w:cs="BRH Devanagari Extra"/>
+                <w:sz w:val="40"/>
+                <w:szCs w:val="40"/>
+              </w:rPr>
+              <w:t>uÉÉ</w:t>
+            </w:r>
+            <w:proofErr w:type="spellEnd"/>
+            <w:r>
+              <w:rPr>
+                <w:rFonts w:ascii="BRH Malayalam Extra" w:hAnsi="BRH Malayalam Extra" w:cs="BRH Devanagari Extra"/>
+                <w:sz w:val="34"/>
+                <w:szCs w:val="40"/>
+              </w:rPr>
+              <w:t>–</w:t>
+            </w:r>
+            <w:proofErr w:type="spellStart"/>
+            <w:r>
+              <w:rPr>
+                <w:rFonts w:ascii="BRH Devanagari Extra" w:hAnsi="BRH Devanagari Extra" w:cs="BRH Devanagari Extra"/>
+                <w:sz w:val="40"/>
+                <w:szCs w:val="40"/>
+              </w:rPr>
+              <w:t>ÌSlÉ</w:t>
+            </w:r>
+            <w:proofErr w:type="spellEnd"/>
+            <w:r>
+              <w:rPr>
+                <w:rFonts w:ascii="BRH Malayalam Extra" w:hAnsi="BRH Malayalam Extra" w:cs="BRH Devanagari Extra"/>
+                <w:sz w:val="34"/>
+                <w:szCs w:val="40"/>
+              </w:rPr>
+              <w:t>–</w:t>
+            </w:r>
+            <w:r>
+              <w:rPr>
+                <w:rFonts w:ascii="BRH Devanagari Extra" w:hAnsi="BRH Devanagari Extra" w:cs="BRH Devanagari Extra"/>
+                <w:sz w:val="40"/>
+                <w:szCs w:val="40"/>
+              </w:rPr>
+              <w:t xml:space="preserve"> </w:t>
+            </w:r>
+            <w:proofErr w:type="spellStart"/>
+            <w:r>
+              <w:rPr>
+                <w:rFonts w:ascii="BRH Devanagari Extra" w:hAnsi="BRH Devanagari Extra" w:cs="BRH Devanagari Extra"/>
+                <w:sz w:val="40"/>
+                <w:szCs w:val="40"/>
+              </w:rPr>
+              <w:t>CÌiÉþ</w:t>
+            </w:r>
+            <w:proofErr w:type="spellEnd"/>
+            <w:r>
+              <w:rPr>
+                <w:rFonts w:ascii="BRH Devanagari Extra" w:hAnsi="BRH Devanagari Extra" w:cs="BRH Devanagari Extra"/>
+                <w:sz w:val="40"/>
+                <w:szCs w:val="40"/>
+              </w:rPr>
+              <w:t xml:space="preserve"> </w:t>
+            </w:r>
+          </w:p>
+          <w:p>
+            <w:pPr>
+              <w:spacing w:before="0" w:line="240" w:lineRule="auto"/>
+              <w:rPr>
+                <w:rFonts w:ascii="BRH Malayalam Extra" w:hAnsi="BRH Malayalam Extra" w:cs="BRH Malayalam Extra"/>
+                <w:color w:val="000000"/>
+                <w:sz w:val="40"/>
+                <w:szCs w:val="40"/>
+              </w:rPr>
+            </w:pPr>
+            <w:r>
+              <w:rPr>
+                <w:rFonts w:ascii="BRH Devanagari Extra" w:hAnsi="BRH Devanagari Extra" w:cs="BRH Devanagari Extra"/>
+                <w:sz w:val="40"/>
+                <w:szCs w:val="40"/>
+              </w:rPr>
+              <w:t xml:space="preserve">oÉë¼ - </w:t>
+            </w:r>
+            <w:proofErr w:type="spellStart"/>
+            <w:r>
+              <w:rPr>
+                <w:rFonts w:ascii="BRH Devanagari Extra" w:hAnsi="BRH Devanagari Extra" w:cs="BRH Devanagari Extra"/>
+                <w:sz w:val="40"/>
+                <w:szCs w:val="40"/>
+              </w:rPr>
+              <w:t>uÉÉ</w:t>
+            </w:r>
+            <w:proofErr w:type="spellEnd"/>
+            <w:r>
+              <w:rPr>
+                <w:rFonts w:ascii="BRH Malayalam Extra" w:hAnsi="BRH Malayalam Extra" w:cs="BRH Devanagari Extra"/>
+                <w:sz w:val="34"/>
+                <w:szCs w:val="40"/>
+              </w:rPr>
+              <w:t>–</w:t>
+            </w:r>
+            <w:proofErr w:type="spellStart"/>
+            <w:r>
+              <w:rPr>
+                <w:rFonts w:ascii="BRH Devanagari Extra" w:hAnsi="BRH Devanagari Extra" w:cs="BRH Devanagari Extra"/>
+                <w:sz w:val="40"/>
+                <w:szCs w:val="40"/>
+              </w:rPr>
+              <w:t>ÌSlÉþÈ</w:t>
+            </w:r>
+            <w:proofErr w:type="spellEnd"/>
+            <w:r>
+              <w:rPr>
+                <w:rFonts w:ascii="BRH Devanagari Extra" w:hAnsi="BRH Devanagari Extra" w:cs="BRH Devanagari Extra"/>
+                <w:sz w:val="40"/>
+                <w:szCs w:val="40"/>
+              </w:rPr>
+              <w:t xml:space="preserve"> |</w:t>
+            </w:r>
+          </w:p>
+        </w:tc>
+      </w:tr>
+      <w:tr>
+        <w:trPr>
+          <w:trHeight w:val="1838"/>
+        </w:trPr>
+        <w:tc>
+          <w:tcPr>
+            <w:tcW w:w="3310" w:type="dxa"/>
+            <w:tcBorders>
+              <w:top w:val="single" w:sz="4" w:space="0" w:color="000000"/>
+              <w:left w:val="single" w:sz="4" w:space="0" w:color="000000"/>
+              <w:bottom w:val="single" w:sz="4" w:space="0" w:color="000000"/>
+              <w:right w:val="single" w:sz="4" w:space="0" w:color="000000"/>
+            </w:tcBorders>
+          </w:tcPr>
+          <w:p>
+            <w:pPr>
+              <w:spacing w:before="0" w:line="240" w:lineRule="auto"/>
+              <w:rPr>
+                <w:rFonts w:cs="Latha"/>
+                <w:b/>
+                <w:color w:val="FF0000"/>
+                <w:sz w:val="28"/>
+                <w:szCs w:val="28"/>
+                <w:lang w:bidi="ta-IN"/>
+              </w:rPr>
+            </w:pPr>
+            <w:r>
+              <w:rPr>
+                <w:rFonts w:cs="Latha"/>
+                <w:b/>
+                <w:color w:val="FF0000"/>
+                <w:sz w:val="28"/>
+                <w:szCs w:val="28"/>
+                <w:lang w:bidi="ta-IN"/>
+              </w:rPr>
+              <w:t>TS 3.5.</w:t>
+            </w:r>
+            <w:r>
+              <w:rPr>
+                <w:rFonts w:cs="Latha"/>
+                <w:b/>
+                <w:color w:val="FF0000"/>
+                <w:sz w:val="28"/>
+                <w:szCs w:val="28"/>
+                <w:lang w:bidi="ta-IN"/>
+              </w:rPr>
+              <w:t>8.1</w:t>
+            </w:r>
+            <w:r>
+              <w:rPr>
+                <w:rFonts w:cs="Latha"/>
+                <w:b/>
+                <w:color w:val="FF0000"/>
+                <w:sz w:val="28"/>
+                <w:szCs w:val="28"/>
+                <w:lang w:bidi="ta-IN"/>
+              </w:rPr>
+              <w:t xml:space="preserve"> – </w:t>
+            </w:r>
+            <w:proofErr w:type="spellStart"/>
+            <w:r>
+              <w:rPr>
+                <w:rFonts w:cs="Latha"/>
+                <w:b/>
+                <w:color w:val="FF0000"/>
+                <w:sz w:val="28"/>
+                <w:szCs w:val="28"/>
+                <w:lang w:bidi="ta-IN"/>
+              </w:rPr>
+              <w:t>Padam</w:t>
+            </w:r>
+            <w:proofErr w:type="spellEnd"/>
+          </w:p>
+          <w:p>
+            <w:pPr>
+              <w:spacing w:before="0" w:line="240" w:lineRule="auto"/>
+              <w:rPr>
+                <w:rFonts w:cs="Latha"/>
+                <w:b/>
+                <w:color w:val="FF0000"/>
+                <w:sz w:val="28"/>
+                <w:szCs w:val="28"/>
+                <w:lang w:bidi="ta-IN"/>
+              </w:rPr>
+            </w:pPr>
+            <w:proofErr w:type="spellStart"/>
+            <w:r>
+              <w:rPr>
+                <w:rFonts w:cs="Latha"/>
+                <w:b/>
+                <w:color w:val="FF0000"/>
+                <w:sz w:val="28"/>
+                <w:szCs w:val="28"/>
+                <w:lang w:bidi="ta-IN"/>
+              </w:rPr>
+              <w:t>Padam</w:t>
+            </w:r>
+            <w:proofErr w:type="spellEnd"/>
+            <w:r>
+              <w:rPr>
+                <w:rFonts w:cs="Latha"/>
+                <w:b/>
+                <w:color w:val="FF0000"/>
+                <w:sz w:val="28"/>
+                <w:szCs w:val="28"/>
+                <w:lang w:bidi="ta-IN"/>
+              </w:rPr>
+              <w:t xml:space="preserve"> No.- </w:t>
+            </w:r>
+            <w:r>
+              <w:rPr>
+                <w:rFonts w:cs="Latha"/>
+                <w:b/>
+                <w:color w:val="FF0000"/>
+                <w:sz w:val="28"/>
+                <w:szCs w:val="28"/>
+                <w:lang w:bidi="ta-IN"/>
+              </w:rPr>
+              <w:t>38</w:t>
+            </w:r>
+          </w:p>
+          <w:p>
+            <w:pPr>
+              <w:spacing w:before="0" w:line="240" w:lineRule="auto"/>
+              <w:rPr>
+                <w:rFonts w:cs="Latha"/>
+                <w:b/>
+                <w:color w:val="FF0000"/>
+                <w:sz w:val="28"/>
+                <w:szCs w:val="28"/>
+                <w:lang w:bidi="ta-IN"/>
+              </w:rPr>
+            </w:pPr>
+            <w:proofErr w:type="spellStart"/>
+            <w:r>
+              <w:rPr>
+                <w:rFonts w:cs="Latha"/>
+                <w:b/>
+                <w:color w:val="FF0000"/>
+                <w:sz w:val="28"/>
+                <w:szCs w:val="28"/>
+                <w:lang w:bidi="ta-IN"/>
+              </w:rPr>
+              <w:t>Panchaati</w:t>
+            </w:r>
+            <w:proofErr w:type="spellEnd"/>
+            <w:r>
+              <w:rPr>
+                <w:rFonts w:cs="Latha"/>
+                <w:b/>
+                <w:color w:val="FF0000"/>
+                <w:sz w:val="28"/>
+                <w:szCs w:val="28"/>
+                <w:lang w:bidi="ta-IN"/>
+              </w:rPr>
+              <w:t xml:space="preserve"> No. - </w:t>
+            </w:r>
+            <w:r>
+              <w:rPr>
+                <w:rFonts w:cs="Latha"/>
+                <w:b/>
+                <w:color w:val="FF0000"/>
+                <w:sz w:val="28"/>
+                <w:szCs w:val="28"/>
+                <w:lang w:bidi="ta-IN"/>
+              </w:rPr>
+              <w:t>25</w:t>
+            </w:r>
+          </w:p>
+        </w:tc>
+        <w:tc>
+          <w:tcPr>
+            <w:tcW w:w="4520" w:type="dxa"/>
+            <w:tcBorders>
+              <w:top w:val="single" w:sz="4" w:space="0" w:color="000000"/>
+              <w:left w:val="single" w:sz="4" w:space="0" w:color="000000"/>
+              <w:bottom w:val="single" w:sz="4" w:space="0" w:color="000000"/>
+              <w:right w:val="single" w:sz="4" w:space="0" w:color="000000"/>
+            </w:tcBorders>
+          </w:tcPr>
+          <w:p>
+            <w:pPr>
+              <w:widowControl w:val="0"/>
+              <w:autoSpaceDE w:val="0"/>
+              <w:autoSpaceDN w:val="0"/>
+              <w:adjustRightInd w:val="0"/>
+              <w:spacing w:line="240" w:lineRule="auto"/>
+              <w:rPr>
+                <w:rFonts w:ascii="BRH Malayalam Extra" w:hAnsi="BRH Malayalam Extra" w:cs="BRH Malayalam Extra"/>
+                <w:sz w:val="36"/>
+                <w:szCs w:val="40"/>
+              </w:rPr>
+            </w:pPr>
+            <w:proofErr w:type="spellStart"/>
+            <w:r>
+              <w:rPr>
+                <w:rFonts w:ascii="BRH Devanagari Extra" w:hAnsi="BRH Devanagari Extra" w:cs="BRH Devanagari Extra"/>
+                <w:sz w:val="40"/>
+                <w:szCs w:val="40"/>
+              </w:rPr>
+              <w:t>eÉ</w:t>
+            </w:r>
+            <w:proofErr w:type="spellEnd"/>
+            <w:r>
+              <w:rPr>
+                <w:rFonts w:ascii="BRH Malayalam Extra" w:hAnsi="BRH Malayalam Extra" w:cs="BRH Devanagari Extra"/>
+                <w:sz w:val="34"/>
+                <w:szCs w:val="40"/>
+              </w:rPr>
+              <w:t>–</w:t>
+            </w:r>
+            <w:proofErr w:type="spellStart"/>
+            <w:r>
+              <w:rPr>
+                <w:rFonts w:ascii="BRH Devanagari Extra" w:hAnsi="BRH Devanagari Extra" w:cs="BRH Devanagari Extra"/>
+                <w:sz w:val="40"/>
+                <w:szCs w:val="40"/>
+              </w:rPr>
+              <w:t>ÌWû</w:t>
+            </w:r>
+            <w:proofErr w:type="spellEnd"/>
+            <w:r>
+              <w:rPr>
+                <w:rFonts w:ascii="BRH Malayalam Extra" w:hAnsi="BRH Malayalam Extra" w:cs="BRH Devanagari Extra"/>
+                <w:sz w:val="34"/>
+                <w:szCs w:val="40"/>
+              </w:rPr>
+              <w:t>–</w:t>
+            </w:r>
+            <w:r>
+              <w:rPr>
+                <w:rFonts w:ascii="BRH Devanagari Extra" w:hAnsi="BRH Devanagari Extra" w:cs="BRH Devanagari Extra"/>
+                <w:sz w:val="40"/>
+                <w:szCs w:val="40"/>
+              </w:rPr>
+              <w:t xml:space="preserve"> | </w:t>
+            </w:r>
+            <w:proofErr w:type="spellStart"/>
+            <w:r>
+              <w:rPr>
+                <w:rFonts w:ascii="BRH Devanagari Extra" w:hAnsi="BRH Devanagari Extra" w:cs="BRH Devanagari Extra"/>
+                <w:sz w:val="40"/>
+                <w:szCs w:val="40"/>
+              </w:rPr>
+              <w:t>mÉëÉ</w:t>
+            </w:r>
+            <w:proofErr w:type="spellEnd"/>
+            <w:r>
+              <w:rPr>
+                <w:rFonts w:ascii="BRH Malayalam Extra" w:hAnsi="BRH Malayalam Extra" w:cs="BRH Devanagari Extra"/>
+                <w:sz w:val="34"/>
+                <w:szCs w:val="40"/>
+              </w:rPr>
+              <w:t>–</w:t>
+            </w:r>
+            <w:proofErr w:type="spellStart"/>
+            <w:r>
+              <w:rPr>
+                <w:rFonts w:ascii="BRH Devanagari Extra" w:hAnsi="BRH Devanagari Extra" w:cs="BRH Devanagari Extra"/>
+                <w:sz w:val="40"/>
+                <w:szCs w:val="40"/>
+              </w:rPr>
+              <w:t>hÉÉrÉåÌiÉþ</w:t>
+            </w:r>
+            <w:proofErr w:type="spellEnd"/>
+            <w:r>
+              <w:rPr>
+                <w:rFonts w:ascii="BRH Devanagari Extra" w:hAnsi="BRH Devanagari Extra" w:cs="BRH Devanagari Extra"/>
+                <w:sz w:val="40"/>
+                <w:szCs w:val="40"/>
+              </w:rPr>
+              <w:t xml:space="preserve"> </w:t>
+            </w:r>
+            <w:proofErr w:type="spellStart"/>
+            <w:r>
+              <w:rPr>
+                <w:rFonts w:ascii="BRH Devanagari Extra" w:hAnsi="BRH Devanagari Extra" w:cs="BRH Devanagari Extra"/>
+                <w:sz w:val="40"/>
+                <w:szCs w:val="40"/>
+                <w:highlight w:val="yellow"/>
+              </w:rPr>
+              <w:t>mÉëÉ</w:t>
+            </w:r>
+            <w:proofErr w:type="spellEnd"/>
+            <w:r>
+              <w:rPr>
+                <w:rFonts w:ascii="BRH Devanagari Extra" w:hAnsi="BRH Devanagari Extra" w:cs="BRH Devanagari Extra"/>
+                <w:sz w:val="40"/>
+                <w:szCs w:val="40"/>
+              </w:rPr>
+              <w:t>-A</w:t>
+            </w:r>
+            <w:r>
+              <w:rPr>
+                <w:rFonts w:ascii="BRH Malayalam Extra" w:hAnsi="BRH Malayalam Extra" w:cs="BRH Devanagari Extra"/>
+                <w:sz w:val="34"/>
+                <w:szCs w:val="40"/>
+              </w:rPr>
+              <w:t>–</w:t>
+            </w:r>
+            <w:proofErr w:type="spellStart"/>
+            <w:r>
+              <w:rPr>
+                <w:rFonts w:ascii="BRH Devanagari Extra" w:hAnsi="BRH Devanagari Extra" w:cs="BRH Devanagari Extra"/>
+                <w:sz w:val="40"/>
+                <w:szCs w:val="40"/>
+              </w:rPr>
+              <w:t>lÉÉrÉþ</w:t>
+            </w:r>
+            <w:proofErr w:type="spellEnd"/>
+            <w:r>
+              <w:rPr>
+                <w:rFonts w:ascii="BRH Devanagari Extra" w:hAnsi="BRH Devanagari Extra" w:cs="BRH Devanagari Extra"/>
+                <w:sz w:val="40"/>
+                <w:szCs w:val="40"/>
+              </w:rPr>
+              <w:t xml:space="preserve"> | </w:t>
+            </w:r>
+            <w:proofErr w:type="spellStart"/>
+            <w:r>
+              <w:rPr>
+                <w:rFonts w:ascii="BRH Devanagari Extra" w:hAnsi="BRH Devanagari Extra" w:cs="BRH Devanagari Extra"/>
+                <w:sz w:val="40"/>
+                <w:szCs w:val="40"/>
+              </w:rPr>
+              <w:t>iuÉÉ</w:t>
+            </w:r>
+            <w:proofErr w:type="spellEnd"/>
+            <w:r>
+              <w:rPr>
+                <w:rFonts w:ascii="BRH Malayalam Extra" w:hAnsi="BRH Malayalam Extra" w:cs="BRH Devanagari Extra"/>
+                <w:sz w:val="34"/>
+                <w:szCs w:val="40"/>
+              </w:rPr>
+              <w:t>–</w:t>
+            </w:r>
+            <w:r>
+              <w:rPr>
+                <w:rFonts w:ascii="BRH Devanagari Extra" w:hAnsi="BRH Devanagari Extra" w:cs="BRH Devanagari Extra"/>
+                <w:sz w:val="40"/>
+                <w:szCs w:val="40"/>
+              </w:rPr>
+              <w:t xml:space="preserve"> |</w:t>
+            </w:r>
+          </w:p>
+        </w:tc>
+        <w:tc>
+          <w:tcPr>
+            <w:tcW w:w="5220" w:type="dxa"/>
+            <w:tcBorders>
+              <w:top w:val="single" w:sz="4" w:space="0" w:color="000000"/>
+              <w:left w:val="single" w:sz="4" w:space="0" w:color="000000"/>
+              <w:bottom w:val="single" w:sz="4" w:space="0" w:color="000000"/>
+              <w:right w:val="single" w:sz="4" w:space="0" w:color="000000"/>
+            </w:tcBorders>
+          </w:tcPr>
+          <w:p>
+            <w:pPr>
+              <w:spacing w:before="0" w:line="240" w:lineRule="auto"/>
+              <w:rPr>
+                <w:rFonts w:ascii="BRH Devanagari Extra" w:hAnsi="BRH Devanagari Extra" w:cs="BRH Devanagari Extra"/>
+                <w:sz w:val="40"/>
+                <w:szCs w:val="40"/>
+              </w:rPr>
+            </w:pPr>
+            <w:proofErr w:type="spellStart"/>
+            <w:r>
+              <w:rPr>
+                <w:rFonts w:ascii="BRH Devanagari Extra" w:hAnsi="BRH Devanagari Extra" w:cs="BRH Devanagari Extra"/>
+                <w:sz w:val="40"/>
+                <w:szCs w:val="40"/>
+              </w:rPr>
+              <w:t>eÉ</w:t>
+            </w:r>
+            <w:proofErr w:type="spellEnd"/>
+            <w:r>
+              <w:rPr>
+                <w:rFonts w:ascii="BRH Malayalam Extra" w:hAnsi="BRH Malayalam Extra" w:cs="BRH Devanagari Extra"/>
+                <w:sz w:val="34"/>
+                <w:szCs w:val="40"/>
+              </w:rPr>
+              <w:t>–</w:t>
+            </w:r>
+            <w:proofErr w:type="spellStart"/>
+            <w:r>
+              <w:rPr>
+                <w:rFonts w:ascii="BRH Devanagari Extra" w:hAnsi="BRH Devanagari Extra" w:cs="BRH Devanagari Extra"/>
+                <w:sz w:val="40"/>
+                <w:szCs w:val="40"/>
+              </w:rPr>
+              <w:t>ÌWû</w:t>
+            </w:r>
+            <w:proofErr w:type="spellEnd"/>
+            <w:r>
+              <w:rPr>
+                <w:rFonts w:ascii="BRH Malayalam Extra" w:hAnsi="BRH Malayalam Extra" w:cs="BRH Devanagari Extra"/>
+                <w:sz w:val="34"/>
+                <w:szCs w:val="40"/>
+              </w:rPr>
+              <w:t>–</w:t>
+            </w:r>
+            <w:r>
+              <w:rPr>
+                <w:rFonts w:ascii="BRH Devanagari Extra" w:hAnsi="BRH Devanagari Extra" w:cs="BRH Devanagari Extra"/>
+                <w:sz w:val="40"/>
+                <w:szCs w:val="40"/>
+              </w:rPr>
+              <w:t xml:space="preserve"> | </w:t>
+            </w:r>
+            <w:proofErr w:type="spellStart"/>
+            <w:r>
+              <w:rPr>
+                <w:rFonts w:ascii="BRH Devanagari Extra" w:hAnsi="BRH Devanagari Extra" w:cs="BRH Devanagari Extra"/>
+                <w:sz w:val="40"/>
+                <w:szCs w:val="40"/>
+              </w:rPr>
+              <w:t>mÉëÉ</w:t>
+            </w:r>
+            <w:proofErr w:type="spellEnd"/>
+            <w:r>
+              <w:rPr>
+                <w:rFonts w:ascii="BRH Malayalam Extra" w:hAnsi="BRH Malayalam Extra" w:cs="BRH Devanagari Extra"/>
+                <w:sz w:val="34"/>
+                <w:szCs w:val="40"/>
+              </w:rPr>
+              <w:t>–</w:t>
+            </w:r>
+            <w:proofErr w:type="spellStart"/>
+            <w:r>
+              <w:rPr>
+                <w:rFonts w:ascii="BRH Devanagari Extra" w:hAnsi="BRH Devanagari Extra" w:cs="BRH Devanagari Extra"/>
+                <w:sz w:val="40"/>
+                <w:szCs w:val="40"/>
+              </w:rPr>
+              <w:t>hÉÉrÉåÌiÉþ</w:t>
+            </w:r>
+            <w:proofErr w:type="spellEnd"/>
+            <w:r>
+              <w:rPr>
+                <w:rFonts w:ascii="BRH Devanagari Extra" w:hAnsi="BRH Devanagari Extra" w:cs="BRH Devanagari Extra"/>
+                <w:sz w:val="40"/>
+                <w:szCs w:val="40"/>
+              </w:rPr>
+              <w:t xml:space="preserve"> </w:t>
+            </w:r>
+            <w:proofErr w:type="spellStart"/>
+            <w:r>
+              <w:rPr>
+                <w:rFonts w:ascii="BRH Devanagari Extra" w:hAnsi="BRH Devanagari Extra" w:cs="BRH Devanagari Extra"/>
+                <w:sz w:val="40"/>
+                <w:szCs w:val="40"/>
+                <w:highlight w:val="green"/>
+              </w:rPr>
+              <w:t>mÉ</w:t>
+            </w:r>
+            <w:r>
+              <w:rPr>
+                <w:rFonts w:ascii="BRH Devanagari Extra" w:hAnsi="BRH Devanagari Extra" w:cs="BRH Devanagari Extra"/>
+                <w:sz w:val="40"/>
+                <w:szCs w:val="40"/>
+              </w:rPr>
+              <w:t>ë</w:t>
+            </w:r>
+            <w:proofErr w:type="spellEnd"/>
+            <w:r>
+              <w:rPr>
+                <w:rFonts w:ascii="BRH Devanagari Extra" w:hAnsi="BRH Devanagari Extra" w:cs="BRH Devanagari Extra"/>
+                <w:sz w:val="40"/>
+                <w:szCs w:val="40"/>
+              </w:rPr>
+              <w:t>-A</w:t>
+            </w:r>
+            <w:r>
+              <w:rPr>
+                <w:rFonts w:ascii="BRH Malayalam Extra" w:hAnsi="BRH Malayalam Extra" w:cs="BRH Devanagari Extra"/>
+                <w:sz w:val="34"/>
+                <w:szCs w:val="40"/>
+              </w:rPr>
+              <w:t>–</w:t>
+            </w:r>
+            <w:proofErr w:type="spellStart"/>
+            <w:r>
+              <w:rPr>
+                <w:rFonts w:ascii="BRH Devanagari Extra" w:hAnsi="BRH Devanagari Extra" w:cs="BRH Devanagari Extra"/>
+                <w:sz w:val="40"/>
+                <w:szCs w:val="40"/>
+              </w:rPr>
+              <w:t>lÉÉrÉþ</w:t>
+            </w:r>
+            <w:proofErr w:type="spellEnd"/>
+            <w:r>
+              <w:rPr>
+                <w:rFonts w:ascii="BRH Devanagari Extra" w:hAnsi="BRH Devanagari Extra" w:cs="BRH Devanagari Extra"/>
+                <w:sz w:val="40"/>
+                <w:szCs w:val="40"/>
+              </w:rPr>
+              <w:t xml:space="preserve"> | </w:t>
+            </w:r>
+          </w:p>
+          <w:p>
+            <w:pPr>
+              <w:spacing w:before="0" w:line="240" w:lineRule="auto"/>
+              <w:rPr>
+                <w:rFonts w:ascii="BRH Malayalam Extra" w:hAnsi="BRH Malayalam Extra" w:cs="BRH Malayalam Extra"/>
+                <w:sz w:val="36"/>
+                <w:szCs w:val="40"/>
+              </w:rPr>
+            </w:pPr>
+            <w:proofErr w:type="spellStart"/>
+            <w:r>
+              <w:rPr>
+                <w:rFonts w:ascii="BRH Devanagari Extra" w:hAnsi="BRH Devanagari Extra" w:cs="BRH Devanagari Extra"/>
+                <w:sz w:val="40"/>
+                <w:szCs w:val="40"/>
+              </w:rPr>
+              <w:t>iuÉÉ</w:t>
+            </w:r>
+            <w:proofErr w:type="spellEnd"/>
+            <w:r>
+              <w:rPr>
+                <w:rFonts w:ascii="BRH Malayalam Extra" w:hAnsi="BRH Malayalam Extra" w:cs="BRH Devanagari Extra"/>
+                <w:sz w:val="34"/>
+                <w:szCs w:val="40"/>
+              </w:rPr>
+              <w:t>–</w:t>
+            </w:r>
+            <w:r>
+              <w:rPr>
+                <w:rFonts w:ascii="BRH Devanagari Extra" w:hAnsi="BRH Devanagari Extra" w:cs="BRH Devanagari Extra"/>
+                <w:sz w:val="40"/>
+                <w:szCs w:val="40"/>
+              </w:rPr>
+              <w:t xml:space="preserve"> |</w:t>
+            </w:r>
+          </w:p>
+        </w:tc>
+      </w:tr>
+      <w:bookmarkEnd w:id="0"/>
+    </w:tbl>
+    <w:p>
+      <w:pPr>
+        <w:jc w:val="center"/>
+        <w:rPr>
+          <w:b/>
+          <w:bCs/>
+          <w:sz w:val="32"/>
+          <w:szCs w:val="32"/>
+          <w:u w:val="single"/>
+        </w:rPr>
+      </w:pPr>
+    </w:p>
+    <w:p>
+      <w:pPr>
+        <w:jc w:val="center"/>
+        <w:rPr>
+          <w:b/>
+          <w:bCs/>
+          <w:sz w:val="32"/>
+          <w:szCs w:val="32"/>
+          <w:u w:val="single"/>
+        </w:rPr>
+      </w:pPr>
+    </w:p>
+    <w:p>
+      <w:pPr>
+        <w:jc w:val="center"/>
+        <w:rPr>
+          <w:b/>
+          <w:bCs/>
+          <w:sz w:val="32"/>
+          <w:szCs w:val="32"/>
+          <w:u w:val="single"/>
+        </w:rPr>
+      </w:pPr>
+    </w:p>
+    <w:p>
+      <w:pPr>
+        <w:jc w:val="center"/>
+        <w:rPr>
+          <w:b/>
+          <w:bCs/>
+          <w:sz w:val="32"/>
+          <w:szCs w:val="32"/>
+          <w:u w:val="single"/>
+        </w:rPr>
+      </w:pPr>
+    </w:p>
+    <w:p>
+      <w:pPr>
+        <w:jc w:val="center"/>
+        <w:rPr>
+          <w:b/>
+          <w:bCs/>
+          <w:sz w:val="32"/>
+          <w:szCs w:val="32"/>
+          <w:u w:val="single"/>
+        </w:rPr>
+      </w:pPr>
+    </w:p>
+    <w:p>
+      <w:pPr>
+        <w:jc w:val="center"/>
+        <w:rPr>
+          <w:b/>
+          <w:bCs/>
+          <w:sz w:val="32"/>
+          <w:szCs w:val="32"/>
+          <w:u w:val="single"/>
+        </w:rPr>
+      </w:pPr>
+    </w:p>
+    <w:p>
+      <w:pPr>
+        <w:jc w:val="center"/>
+        <w:rPr>
+          <w:b/>
+          <w:bCs/>
+          <w:sz w:val="32"/>
+          <w:szCs w:val="32"/>
+          <w:u w:val="single"/>
+        </w:rPr>
+      </w:pPr>
+    </w:p>
+    <w:p>
+      <w:pPr>
+        <w:jc w:val="center"/>
+        <w:rPr>
+          <w:b/>
+          <w:bCs/>
+          <w:sz w:val="32"/>
+          <w:szCs w:val="32"/>
+          <w:u w:val="single"/>
+        </w:rPr>
+      </w:pPr>
+      <w:r>
+        <w:rPr>
+          <w:b/>
+          <w:bCs/>
+          <w:sz w:val="32"/>
+          <w:szCs w:val="32"/>
+          <w:u w:val="single"/>
+        </w:rPr>
+        <w:lastRenderedPageBreak/>
+        <w:t xml:space="preserve">TS </w:t>
+      </w:r>
+      <w:proofErr w:type="spellStart"/>
+      <w:r>
+        <w:rPr>
+          <w:b/>
+          <w:bCs/>
+          <w:sz w:val="32"/>
+          <w:szCs w:val="32"/>
+          <w:u w:val="single"/>
+        </w:rPr>
+        <w:t>Pada</w:t>
+      </w:r>
+      <w:proofErr w:type="spellEnd"/>
+      <w:r>
+        <w:rPr>
+          <w:b/>
+          <w:bCs/>
+          <w:sz w:val="32"/>
+          <w:szCs w:val="32"/>
+          <w:u w:val="single"/>
+        </w:rPr>
+        <w:t xml:space="preserve"> </w:t>
+      </w:r>
+      <w:proofErr w:type="spellStart"/>
+      <w:r>
+        <w:rPr>
+          <w:b/>
+          <w:bCs/>
+          <w:sz w:val="32"/>
+          <w:szCs w:val="32"/>
+          <w:u w:val="single"/>
+        </w:rPr>
+        <w:t>Paatam</w:t>
+      </w:r>
+      <w:proofErr w:type="spellEnd"/>
+      <w:r>
+        <w:rPr>
+          <w:b/>
+          <w:bCs/>
+          <w:sz w:val="32"/>
+          <w:szCs w:val="32"/>
+          <w:u w:val="single"/>
+        </w:rPr>
+        <w:t xml:space="preserve"> – TS 3.5 corrections - Sanskrit – Observed till </w:t>
+      </w:r>
+      <w:r>
+        <w:rPr>
+          <w:b/>
+          <w:bCs/>
+          <w:sz w:val="32"/>
+          <w:szCs w:val="32"/>
+          <w:u w:val="single"/>
+        </w:rPr>
+        <w:t>November 30,</w:t>
+      </w:r>
+      <w:r>
+        <w:rPr>
+          <w:b/>
+          <w:bCs/>
+          <w:sz w:val="32"/>
+          <w:szCs w:val="32"/>
+          <w:u w:val="single"/>
+        </w:rPr>
+        <w:t xml:space="preserve"> </w:t>
+      </w:r>
+      <w:r>
+        <w:rPr>
+          <w:b/>
+          <w:bCs/>
+          <w:sz w:val="32"/>
+          <w:szCs w:val="32"/>
+          <w:u w:val="single"/>
+        </w:rPr>
+        <w:t>2020</w:t>
+      </w:r>
+    </w:p>
+    <w:p>
+      <w:pPr>
+        <w:jc w:val="center"/>
+        <w:rPr>
+          <w:b/>
+          <w:bCs/>
+        </w:rPr>
+      </w:pPr>
+      <w:r>
+        <w:rPr>
+          <w:b/>
+          <w:bCs/>
+        </w:rPr>
+        <w:t>(ignore those which are already incorporated in your book’s version and date)</w:t>
+      </w:r>
+    </w:p>
+    <w:tbl>
+      <w:tblPr>
+        <w:tblW w:w="13050" w:type="dxa"/>
+        <w:tblBorders>
+          <w:top w:val="single" w:sz="4" w:space="0" w:color="000000"/>
+          <w:left w:val="single" w:sz="4" w:space="0" w:color="000000"/>
+          <w:bottom w:val="single" w:sz="4" w:space="0" w:color="000000"/>
+          <w:right w:val="single" w:sz="4" w:space="0" w:color="000000"/>
+          <w:insideH w:val="single" w:sz="4" w:space="0" w:color="000000"/>
+          <w:insideV w:val="single" w:sz="4" w:space="0" w:color="000000"/>
+        </w:tblBorders>
+        <w:tblLook w:val="04A0" w:firstRow="1" w:lastRow="0" w:firstColumn="1" w:lastColumn="0" w:noHBand="0" w:noVBand="1"/>
+      </w:tblPr>
+      <w:tblGrid>
+        <w:gridCol w:w="3310"/>
+        <w:gridCol w:w="4520"/>
+        <w:gridCol w:w="5220"/>
+      </w:tblGrid>
+      <w:tr>
+        <w:tc>
+          <w:tcPr>
+            <w:tcW w:w="3310" w:type="dxa"/>
+          </w:tcPr>
+          <w:p>
+            <w:pPr>
+              <w:spacing w:before="0" w:line="240" w:lineRule="auto"/>
+              <w:jc w:val="center"/>
+              <w:rPr>
+                <w:sz w:val="32"/>
+                <w:szCs w:val="32"/>
+              </w:rPr>
+            </w:pPr>
+            <w:r>
+              <w:rPr>
+                <w:sz w:val="32"/>
+                <w:szCs w:val="32"/>
+              </w:rPr>
+              <w:t>Section, Paragraph</w:t>
+            </w:r>
+          </w:p>
+          <w:p>
+            <w:pPr>
+              <w:spacing w:before="0" w:line="240" w:lineRule="auto"/>
+              <w:jc w:val="center"/>
+              <w:rPr>
+                <w:sz w:val="32"/>
+                <w:szCs w:val="32"/>
+              </w:rPr>
+            </w:pPr>
+            <w:r>
+              <w:rPr>
+                <w:sz w:val="32"/>
+                <w:szCs w:val="32"/>
+              </w:rPr>
+              <w:t>Reference</w:t>
+            </w:r>
+          </w:p>
+        </w:tc>
+        <w:tc>
+          <w:tcPr>
+            <w:tcW w:w="4520" w:type="dxa"/>
+          </w:tcPr>
+          <w:p>
+            <w:pPr>
+              <w:spacing w:before="0" w:line="240" w:lineRule="auto"/>
+              <w:jc w:val="center"/>
+              <w:rPr>
+                <w:sz w:val="32"/>
+                <w:szCs w:val="32"/>
+              </w:rPr>
+            </w:pPr>
+            <w:r>
+              <w:rPr>
+                <w:sz w:val="32"/>
+                <w:szCs w:val="32"/>
+              </w:rPr>
+              <w:t>As Printed</w:t>
+            </w:r>
+          </w:p>
+        </w:tc>
+        <w:tc>
+          <w:tcPr>
+            <w:tcW w:w="5220" w:type="dxa"/>
+          </w:tcPr>
+          <w:p>
+            <w:pPr>
+              <w:spacing w:before="0" w:line="240" w:lineRule="auto"/>
+              <w:ind w:right="-18"/>
+              <w:jc w:val="center"/>
+              <w:rPr>
+                <w:sz w:val="32"/>
+                <w:szCs w:val="32"/>
+              </w:rPr>
+            </w:pPr>
+            <w:r>
+              <w:rPr>
+                <w:sz w:val="32"/>
+                <w:szCs w:val="32"/>
+              </w:rPr>
+              <w:t>To be read as or corrected as</w:t>
+            </w:r>
+          </w:p>
+        </w:tc>
+      </w:tr>
+      <w:tr>
+        <w:trPr>
           <w:trHeight w:val="978"/>
         </w:trPr>
         <w:tc>
@@ -201,8 +1765,20 @@
                 <w:szCs w:val="28"/>
                 <w:lang w:bidi="ta-IN"/>
               </w:rPr>
-              <w:t>TS 3.5.4.3 – Vaakyam</w:t>
-            </w:r>
+              <w:t xml:space="preserve">TS 3.5.4.3 – </w:t>
+            </w:r>
+            <w:proofErr w:type="spellStart"/>
+            <w:r>
+              <w:rPr>
+                <w:rFonts w:cs="Latha"/>
+                <w:b/>
+                <w:sz w:val="28"/>
+                <w:szCs w:val="28"/>
+                <w:lang w:bidi="ta-IN"/>
+              </w:rPr>
+              <w:t>Vaakyam</w:t>
+            </w:r>
+            <w:proofErr w:type="spellEnd"/>
           </w:p>
           <w:p>
             <w:pPr>
@@ -235,6 +1811,7 @@
                 <w:szCs w:val="28"/>
               </w:rPr>
             </w:pPr>
+            <w:proofErr w:type="spellStart"/>
             <w:r>
               <w:rPr>
                 <w:rFonts w:cs="Latha"/>
@@ -243,7 +1820,18 @@
                 <w:szCs w:val="28"/>
                 <w:lang w:bidi="ta-IN"/>
               </w:rPr>
-              <w:t>Panchaati No. - 14</w:t>
+              <w:t>Panchaati</w:t>
+            </w:r>
+            <w:proofErr w:type="spellEnd"/>
+            <w:r>
+              <w:rPr>
+                <w:rFonts w:cs="Latha"/>
+                <w:b/>
+                <w:sz w:val="28"/>
+                <w:szCs w:val="28"/>
+                <w:lang w:bidi="ta-IN"/>
+              </w:rPr>
+              <w:t xml:space="preserve"> No. - 14</w:t>
             </w:r>
           </w:p>
         </w:tc>
@@ -260,11 +1848,11 @@
               <w:spacing w:before="0" w:line="240" w:lineRule="auto"/>
               <w:ind w:right="-563"/>
               <w:rPr>
-                <w:rFonts w:hint="cs"/>
                 <w:sz w:val="32"/>
                 <w:szCs w:val="32"/>
               </w:rPr>
             </w:pPr>
+            <w:proofErr w:type="spellStart"/>
             <w:r>
               <w:rPr>
                 <w:rFonts w:ascii="BRH Devanagari Extra" w:hAnsi="BRH Devanagari Extra" w:cs="BRH Devanagari Extra"/>
@@ -273,6 +1861,7 @@
               </w:rPr>
               <w:t>sÉÉå</w:t>
             </w:r>
+            <w:proofErr w:type="spellEnd"/>
             <w:r>
               <w:rPr>
                 <w:rFonts w:ascii="BRH Malayalam Extra" w:hAnsi="BRH Malayalam Extra" w:cs="BRH Devanagari Extra"/>
@@ -281,13 +1870,23 @@
               </w:rPr>
               <w:t>–</w:t>
             </w:r>
-            <w:r>
-              <w:rPr>
-                <w:rFonts w:ascii="BRH Devanagari Extra" w:hAnsi="BRH Devanagari Extra" w:cs="BRH Devanagari Extra"/>
-                <w:sz w:val="40"/>
-                <w:szCs w:val="40"/>
-              </w:rPr>
-              <w:t>MåüwuÉÉþxÉiÉ AÉ</w:t>
+            <w:proofErr w:type="spellStart"/>
+            <w:r>
+              <w:rPr>
+                <w:rFonts w:ascii="BRH Devanagari Extra" w:hAnsi="BRH Devanagari Extra" w:cs="BRH Devanagari Extra"/>
+                <w:sz w:val="40"/>
+                <w:szCs w:val="40"/>
+              </w:rPr>
+              <w:t>MåüwuÉÉþxÉiÉ</w:t>
+            </w:r>
+            <w:proofErr w:type="spellEnd"/>
+            <w:r>
+              <w:rPr>
+                <w:rFonts w:ascii="BRH Devanagari Extra" w:hAnsi="BRH Devanagari Extra" w:cs="BRH Devanagari Extra"/>
+                <w:sz w:val="40"/>
+                <w:szCs w:val="40"/>
+              </w:rPr>
+              <w:t xml:space="preserve"> AÉ</w:t>
             </w:r>
             <w:r>
               <w:rPr>
@@ -297,6 +1896,7 @@
               </w:rPr>
               <w:t>–</w:t>
             </w:r>
+            <w:proofErr w:type="spellStart"/>
             <w:r>
               <w:rPr>
                 <w:rFonts w:ascii="BRH Devanagari Extra" w:hAnsi="BRH Devanagari Extra" w:cs="BRH Devanagari Extra"/>
@@ -314,6 +1914,7 @@
               </w:rPr>
               <w:t>lÉ</w:t>
             </w:r>
+            <w:proofErr w:type="spellEnd"/>
           </w:p>
         </w:tc>
         <w:tc>
@@ -328,6 +1929,7 @@
                 <w:szCs w:val="32"/>
               </w:rPr>
             </w:pPr>
+            <w:proofErr w:type="spellStart"/>
             <w:r>
               <w:rPr>
                 <w:rFonts w:ascii="BRH Devanagari Extra" w:hAnsi="BRH Devanagari Extra" w:cs="BRH Devanagari Extra"/>
@@ -336,6 +1938,7 @@
               </w:rPr>
               <w:t>sÉÉå</w:t>
             </w:r>
+            <w:proofErr w:type="spellEnd"/>
             <w:r>
               <w:rPr>
                 <w:rFonts w:ascii="BRH Malayalam Extra" w:hAnsi="BRH Malayalam Extra" w:cs="BRH Devanagari Extra"/>
@@ -344,13 +1947,23 @@
               </w:rPr>
               <w:t>–</w:t>
             </w:r>
-            <w:r>
-              <w:rPr>
-                <w:rFonts w:ascii="BRH Devanagari Extra" w:hAnsi="BRH Devanagari Extra" w:cs="BRH Devanagari Extra"/>
-                <w:sz w:val="40"/>
-                <w:szCs w:val="40"/>
-              </w:rPr>
-              <w:t>MåüwuÉÉþxÉiÉ AÉ</w:t>
+            <w:proofErr w:type="spellStart"/>
+            <w:r>
+              <w:rPr>
+                <w:rFonts w:ascii="BRH Devanagari Extra" w:hAnsi="BRH Devanagari Extra" w:cs="BRH Devanagari Extra"/>
+                <w:sz w:val="40"/>
+                <w:szCs w:val="40"/>
+              </w:rPr>
+              <w:t>MåüwuÉÉþxÉiÉ</w:t>
+            </w:r>
+            <w:proofErr w:type="spellEnd"/>
+            <w:r>
+              <w:rPr>
+                <w:rFonts w:ascii="BRH Devanagari Extra" w:hAnsi="BRH Devanagari Extra" w:cs="BRH Devanagari Extra"/>
+                <w:sz w:val="40"/>
+                <w:szCs w:val="40"/>
+              </w:rPr>
+              <w:t xml:space="preserve"> AÉ</w:t>
             </w:r>
             <w:r>
               <w:rPr>
@@ -360,6 +1973,7 @@
               </w:rPr>
               <w:t>–</w:t>
             </w:r>
+            <w:proofErr w:type="spellStart"/>
             <w:r>
               <w:rPr>
                 <w:rFonts w:ascii="BRH Devanagari Extra" w:hAnsi="BRH Devanagari Extra" w:cs="BRH Devanagari Extra"/>
@@ -377,6 +1991,7 @@
               </w:rPr>
               <w:t>lÉÉ</w:t>
             </w:r>
+            <w:proofErr w:type="spellEnd"/>
           </w:p>
         </w:tc>
       </w:tr>
@@ -413,8 +2028,20 @@
                 <w:szCs w:val="28"/>
                 <w:lang w:bidi="ta-IN"/>
               </w:rPr>
-              <w:t>TS 3.5.9.3 – Vaakyam</w:t>
-            </w:r>
+              <w:t xml:space="preserve">TS 3.5.9.3 – </w:t>
+            </w:r>
+            <w:proofErr w:type="spellStart"/>
+            <w:r>
+              <w:rPr>
+                <w:rFonts w:cs="Latha"/>
+                <w:b/>
+                <w:sz w:val="28"/>
+                <w:szCs w:val="28"/>
+                <w:lang w:bidi="ta-IN"/>
+              </w:rPr>
+              <w:t>Vaakyam</w:t>
+            </w:r>
+            <w:proofErr w:type="spellEnd"/>
           </w:p>
           <w:p>
             <w:pPr>
@@ -449,6 +2076,7 @@
                 <w:lang w:bidi="ta-IN"/>
               </w:rPr>
             </w:pPr>
+            <w:proofErr w:type="spellStart"/>
             <w:r>
               <w:rPr>
                 <w:rFonts w:cs="Latha"/>
@@ -457,7 +2085,18 @@
                 <w:szCs w:val="28"/>
                 <w:lang w:bidi="ta-IN"/>
               </w:rPr>
-              <w:t>Panchaati No. - 28</w:t>
+              <w:t>Panchaati</w:t>
+            </w:r>
+            <w:proofErr w:type="spellEnd"/>
+            <w:r>
+              <w:rPr>
+                <w:rFonts w:cs="Latha"/>
+                <w:b/>
+                <w:sz w:val="28"/>
+                <w:szCs w:val="28"/>
+                <w:lang w:bidi="ta-IN"/>
+              </w:rPr>
+              <w:t xml:space="preserve"> No. - 28</w:t>
             </w:r>
           </w:p>
         </w:tc>
@@ -480,21 +2119,22 @@
               <w:spacing w:before="0" w:line="240" w:lineRule="auto"/>
               <w:ind w:right="-563"/>
               <w:rPr>
-                <w:rFonts w:ascii="BRH Malayalam Extra" w:hAnsi="BRH Malayalam Extra" w:cs="BRH Malayalam Extra" w:hint="cs"/>
-                <w:color w:val="000000"/>
-                <w:sz w:val="40"/>
-                <w:szCs w:val="40"/>
-              </w:rPr>
-            </w:pPr>
-            <w:r>
-              <w:rPr>
                 <w:rFonts w:ascii="BRH Malayalam Extra" w:hAnsi="BRH Malayalam Extra" w:cs="BRH Malayalam Extra"/>
                 <w:color w:val="000000"/>
                 <w:sz w:val="40"/>
                 <w:szCs w:val="40"/>
               </w:rPr>
+            </w:pPr>
+            <w:r>
+              <w:rPr>
+                <w:rFonts w:ascii="BRH Malayalam Extra" w:hAnsi="BRH Malayalam Extra" w:cs="BRH Malayalam Extra"/>
+                <w:color w:val="000000"/>
+                <w:sz w:val="40"/>
+                <w:szCs w:val="40"/>
+              </w:rPr>
               <w:t xml:space="preserve"> </w:t>
             </w:r>
+            <w:proofErr w:type="spellStart"/>
             <w:r>
               <w:rPr>
                 <w:rFonts w:ascii="BRH Devanagari Extra" w:hAnsi="BRH Devanagari Extra" w:cs="BRH Devanagari Extra"/>
@@ -512,14 +2152,25 @@
               </w:rPr>
               <w:t>eÉïÇ</w:t>
             </w:r>
-            <w:r>
-              <w:rPr>
-                <w:rFonts w:ascii="BRH Devanagari Extra" w:hAnsi="BRH Devanagari Extra" w:cs="BRH Devanagari Extra"/>
-                <w:sz w:val="40"/>
-                <w:szCs w:val="40"/>
-              </w:rPr>
-              <w:t xml:space="preserve"> mÉ</w:t>
-            </w:r>
+            <w:proofErr w:type="spellEnd"/>
+            <w:r>
+              <w:rPr>
+                <w:rFonts w:ascii="BRH Devanagari Extra" w:hAnsi="BRH Devanagari Extra" w:cs="BRH Devanagari Extra"/>
+                <w:sz w:val="40"/>
+                <w:szCs w:val="40"/>
+              </w:rPr>
+              <w:t xml:space="preserve"> </w:t>
+            </w:r>
+            <w:proofErr w:type="spellStart"/>
+            <w:r>
+              <w:rPr>
+                <w:rFonts w:ascii="BRH Devanagari Extra" w:hAnsi="BRH Devanagari Extra" w:cs="BRH Devanagari Extra"/>
+                <w:sz w:val="40"/>
+                <w:szCs w:val="40"/>
+              </w:rPr>
+              <w:t>mÉ</w:t>
+            </w:r>
+            <w:proofErr w:type="spellEnd"/>
             <w:r>
               <w:rPr>
                 <w:rFonts w:ascii="BRH Malayalam Extra" w:hAnsi="BRH Malayalam Extra" w:cs="BRH Devanagari Extra"/>
@@ -528,13 +2179,41 @@
               </w:rPr>
               <w:t>–</w:t>
             </w:r>
-            <w:r>
-              <w:rPr>
-                <w:rFonts w:ascii="BRH Devanagari Extra" w:hAnsi="BRH Devanagari Extra" w:cs="BRH Devanagari Extra"/>
-                <w:sz w:val="40"/>
-                <w:szCs w:val="40"/>
-              </w:rPr>
-              <w:t>zÉÔlÉuÉþ ÂlkÉå ||</w:t>
+            <w:proofErr w:type="spellStart"/>
+            <w:r>
+              <w:rPr>
+                <w:rFonts w:ascii="BRH Devanagari Extra" w:hAnsi="BRH Devanagari Extra" w:cs="BRH Devanagari Extra"/>
+                <w:sz w:val="40"/>
+                <w:szCs w:val="40"/>
+              </w:rPr>
+              <w:t>zÉÔlÉuÉþ</w:t>
+            </w:r>
+            <w:proofErr w:type="spellEnd"/>
+            <w:r>
+              <w:rPr>
+                <w:rFonts w:ascii="BRH Devanagari Extra" w:hAnsi="BRH Devanagari Extra" w:cs="BRH Devanagari Extra"/>
+                <w:sz w:val="40"/>
+                <w:szCs w:val="40"/>
+              </w:rPr>
+              <w:t xml:space="preserve"> </w:t>
+            </w:r>
+            <w:proofErr w:type="spellStart"/>
+            <w:r>
+              <w:rPr>
+                <w:rFonts w:ascii="BRH Devanagari Extra" w:hAnsi="BRH Devanagari Extra" w:cs="BRH Devanagari Extra"/>
+                <w:sz w:val="40"/>
+                <w:szCs w:val="40"/>
+              </w:rPr>
+              <w:t>ÂlkÉå</w:t>
+            </w:r>
+            <w:proofErr w:type="spellEnd"/>
+            <w:r>
+              <w:rPr>
+                <w:rFonts w:ascii="BRH Devanagari Extra" w:hAnsi="BRH Devanagari Extra" w:cs="BRH Devanagari Extra"/>
+                <w:sz w:val="40"/>
+                <w:szCs w:val="40"/>
+              </w:rPr>
+              <w:t xml:space="preserve"> ||</w:t>
             </w:r>
           </w:p>
         </w:tc>
@@ -558,6 +2237,7 @@
                 <w:szCs w:val="40"/>
               </w:rPr>
             </w:pPr>
+            <w:proofErr w:type="spellStart"/>
             <w:r>
               <w:rPr>
                 <w:rFonts w:ascii="BRH Devanagari Extra" w:hAnsi="BRH Devanagari Extra" w:cs="BRH Devanagari Extra"/>
@@ -581,8 +2261,27 @@
                 <w:sz w:val="40"/>
                 <w:szCs w:val="40"/>
               </w:rPr>
-              <w:t>Ç mÉ</w:t>
-            </w:r>
+              <w:t>Ç</w:t>
+            </w:r>
+            <w:proofErr w:type="spellEnd"/>
+            <w:r>
+              <w:rPr>
+                <w:rFonts w:ascii="BRH Devanagari Extra" w:hAnsi="BRH Devanagari Extra" w:cs="BRH Devanagari Extra"/>
+                <w:sz w:val="40"/>
+                <w:szCs w:val="40"/>
+              </w:rPr>
+              <w:t xml:space="preserve"> </w:t>
+            </w:r>
+            <w:proofErr w:type="spellStart"/>
+            <w:r>
+              <w:rPr>
+                <w:rFonts w:ascii="BRH Devanagari Extra" w:hAnsi="BRH Devanagari Extra" w:cs="BRH Devanagari Extra"/>
+                <w:sz w:val="40"/>
+                <w:szCs w:val="40"/>
+              </w:rPr>
+              <w:t>mÉ</w:t>
+            </w:r>
+            <w:proofErr w:type="spellEnd"/>
             <w:r>
               <w:rPr>
                 <w:rFonts w:ascii="BRH Malayalam Extra" w:hAnsi="BRH Malayalam Extra" w:cs="BRH Devanagari Extra"/>
@@ -591,13 +2290,41 @@
               </w:rPr>
               <w:t>–</w:t>
             </w:r>
-            <w:r>
-              <w:rPr>
-                <w:rFonts w:ascii="BRH Devanagari Extra" w:hAnsi="BRH Devanagari Extra" w:cs="BRH Devanagari Extra"/>
-                <w:sz w:val="40"/>
-                <w:szCs w:val="40"/>
-              </w:rPr>
-              <w:t>zÉÔlÉuÉþ ÂlkÉå ||</w:t>
+            <w:proofErr w:type="spellStart"/>
+            <w:r>
+              <w:rPr>
+                <w:rFonts w:ascii="BRH Devanagari Extra" w:hAnsi="BRH Devanagari Extra" w:cs="BRH Devanagari Extra"/>
+                <w:sz w:val="40"/>
+                <w:szCs w:val="40"/>
+              </w:rPr>
+              <w:t>zÉÔlÉuÉþ</w:t>
+            </w:r>
+            <w:proofErr w:type="spellEnd"/>
+            <w:r>
+              <w:rPr>
+                <w:rFonts w:ascii="BRH Devanagari Extra" w:hAnsi="BRH Devanagari Extra" w:cs="BRH Devanagari Extra"/>
+                <w:sz w:val="40"/>
+                <w:szCs w:val="40"/>
+              </w:rPr>
+              <w:t xml:space="preserve"> </w:t>
+            </w:r>
+            <w:proofErr w:type="spellStart"/>
+            <w:r>
+              <w:rPr>
+                <w:rFonts w:ascii="BRH Devanagari Extra" w:hAnsi="BRH Devanagari Extra" w:cs="BRH Devanagari Extra"/>
+                <w:sz w:val="40"/>
+                <w:szCs w:val="40"/>
+              </w:rPr>
+              <w:t>ÂlkÉå</w:t>
+            </w:r>
+            <w:proofErr w:type="spellEnd"/>
+            <w:r>
+              <w:rPr>
+                <w:rFonts w:ascii="BRH Devanagari Extra" w:hAnsi="BRH Devanagari Extra" w:cs="BRH Devanagari Extra"/>
+                <w:sz w:val="40"/>
+                <w:szCs w:val="40"/>
+              </w:rPr>
+              <w:t xml:space="preserve"> ||</w:t>
             </w:r>
           </w:p>
         </w:tc>
@@ -675,8 +2402,20 @@
                 <w:szCs w:val="28"/>
                 <w:lang w:bidi="ta-IN"/>
               </w:rPr>
-              <w:t xml:space="preserve"> – Vaakyam</w:t>
-            </w:r>
+              <w:t xml:space="preserve"> – </w:t>
+            </w:r>
+            <w:proofErr w:type="spellStart"/>
+            <w:r>
+              <w:rPr>
+                <w:rFonts w:cs="Latha"/>
+                <w:b/>
+                <w:sz w:val="28"/>
+                <w:szCs w:val="28"/>
+                <w:lang w:bidi="ta-IN"/>
+              </w:rPr>
+              <w:t>Vaakyam</w:t>
+            </w:r>
+            <w:proofErr w:type="spellEnd"/>
           </w:p>
           <w:p>
             <w:pPr>
@@ -720,6 +2459,7 @@
                 <w:lang w:bidi="ta-IN"/>
               </w:rPr>
             </w:pPr>
+            <w:proofErr w:type="spellStart"/>
             <w:r>
               <w:rPr>
                 <w:rFonts w:cs="Latha"/>
@@ -728,7 +2468,18 @@
                 <w:szCs w:val="28"/>
                 <w:lang w:bidi="ta-IN"/>
               </w:rPr>
-              <w:t xml:space="preserve">Panchaati No. - </w:t>
+              <w:t>Panchaati</w:t>
+            </w:r>
+            <w:proofErr w:type="spellEnd"/>
+            <w:r>
+              <w:rPr>
+                <w:rFonts w:cs="Latha"/>
+                <w:b/>
+                <w:sz w:val="28"/>
+                <w:szCs w:val="28"/>
+                <w:lang w:bidi="ta-IN"/>
+              </w:rPr>
+              <w:t xml:space="preserve"> No. - </w:t>
             </w:r>
             <w:r>
               <w:rPr>
@@ -761,19 +2512,29 @@
               <w:spacing w:before="0" w:line="240" w:lineRule="auto"/>
               <w:ind w:right="-563"/>
               <w:rPr>
-                <w:rFonts w:ascii="BRH Malayalam Extra" w:hAnsi="BRH Malayalam Extra" w:cs="BRH Malayalam Extra" w:hint="cs"/>
+                <w:rFonts w:ascii="BRH Malayalam Extra" w:hAnsi="BRH Malayalam Extra" w:cs="BRH Malayalam Extra"/>
                 <w:color w:val="000000"/>
                 <w:sz w:val="40"/>
                 <w:szCs w:val="40"/>
               </w:rPr>
             </w:pPr>
-            <w:r>
-              <w:rPr>
-                <w:rFonts w:ascii="BRH Devanagari Extra" w:hAnsi="BRH Devanagari Extra" w:cs="BRH Devanagari Extra"/>
-                <w:sz w:val="40"/>
-                <w:szCs w:val="40"/>
-              </w:rPr>
-              <w:t>iuÉÉ S</w:t>
+            <w:proofErr w:type="spellStart"/>
+            <w:r>
+              <w:rPr>
+                <w:rFonts w:ascii="BRH Devanagari Extra" w:hAnsi="BRH Devanagari Extra" w:cs="BRH Devanagari Extra"/>
+                <w:sz w:val="40"/>
+                <w:szCs w:val="40"/>
+              </w:rPr>
+              <w:t>iuÉÉ</w:t>
+            </w:r>
+            <w:proofErr w:type="spellEnd"/>
+            <w:r>
+              <w:rPr>
+                <w:rFonts w:ascii="BRH Devanagari Extra" w:hAnsi="BRH Devanagari Extra" w:cs="BRH Devanagari Extra"/>
+                <w:sz w:val="40"/>
+                <w:szCs w:val="40"/>
+              </w:rPr>
+              <w:t xml:space="preserve"> S</w:t>
             </w:r>
             <w:r>
               <w:rPr>
@@ -783,6 +2544,7 @@
               </w:rPr>
               <w:t>–</w:t>
             </w:r>
+            <w:proofErr w:type="spellStart"/>
             <w:r>
               <w:rPr>
                 <w:rFonts w:ascii="BRH Devanagari Extra" w:hAnsi="BRH Devanagari Extra" w:cs="BRH Devanagari Extra"/>
@@ -800,14 +2562,25 @@
               </w:rPr>
               <w:t>ˆéû</w:t>
             </w:r>
-            <w:r>
-              <w:rPr>
-                <w:rFonts w:ascii="BRH Devanagari Extra" w:hAnsi="BRH Devanagari Extra" w:cs="BRH Devanagari Extra"/>
-                <w:sz w:val="40"/>
-                <w:szCs w:val="40"/>
-              </w:rPr>
-              <w:t xml:space="preserve"> GÌwÉþÈ</w:t>
-            </w:r>
+            <w:proofErr w:type="spellEnd"/>
+            <w:r>
+              <w:rPr>
+                <w:rFonts w:ascii="BRH Devanagari Extra" w:hAnsi="BRH Devanagari Extra" w:cs="BRH Devanagari Extra"/>
+                <w:sz w:val="40"/>
+                <w:szCs w:val="40"/>
+              </w:rPr>
+              <w:t xml:space="preserve"> </w:t>
+            </w:r>
+            <w:proofErr w:type="spellStart"/>
+            <w:r>
+              <w:rPr>
+                <w:rFonts w:ascii="BRH Devanagari Extra" w:hAnsi="BRH Devanagari Extra" w:cs="BRH Devanagari Extra"/>
+                <w:sz w:val="40"/>
+                <w:szCs w:val="40"/>
+              </w:rPr>
+              <w:t>GÌwÉþÈ</w:t>
+            </w:r>
+            <w:proofErr w:type="spellEnd"/>
           </w:p>
         </w:tc>
         <w:tc>
@@ -833,13 +2606,23 @@
                 <w:szCs w:val="40"/>
               </w:rPr>
             </w:pPr>
-            <w:r>
-              <w:rPr>
-                <w:rFonts w:ascii="BRH Devanagari Extra" w:hAnsi="BRH Devanagari Extra" w:cs="BRH Devanagari Extra"/>
-                <w:sz w:val="40"/>
-                <w:szCs w:val="40"/>
-              </w:rPr>
-              <w:t>iuÉÉ S</w:t>
+            <w:proofErr w:type="spellStart"/>
+            <w:r>
+              <w:rPr>
+                <w:rFonts w:ascii="BRH Devanagari Extra" w:hAnsi="BRH Devanagari Extra" w:cs="BRH Devanagari Extra"/>
+                <w:sz w:val="40"/>
+                <w:szCs w:val="40"/>
+              </w:rPr>
+              <w:t>iuÉÉ</w:t>
+            </w:r>
+            <w:proofErr w:type="spellEnd"/>
+            <w:r>
+              <w:rPr>
+                <w:rFonts w:ascii="BRH Devanagari Extra" w:hAnsi="BRH Devanagari Extra" w:cs="BRH Devanagari Extra"/>
+                <w:sz w:val="40"/>
+                <w:szCs w:val="40"/>
+              </w:rPr>
+              <w:t xml:space="preserve"> S</w:t>
             </w:r>
             <w:r>
               <w:rPr>
@@ -849,6 +2632,7 @@
               </w:rPr>
               <w:t>–</w:t>
             </w:r>
+            <w:proofErr w:type="spellStart"/>
             <w:r>
               <w:rPr>
                 <w:rFonts w:ascii="BRH Devanagari Extra" w:hAnsi="BRH Devanagari Extra" w:cs="BRH Devanagari Extra"/>
@@ -868,6 +2652,7 @@
               </w:rPr>
               <w:t>Xèû</w:t>
             </w:r>
+            <w:proofErr w:type="spellEnd"/>
             <w:r>
               <w:rPr>
                 <w:rFonts w:ascii="BRH Devanagari" w:hAnsi="BRH Devanagari" w:cs="BRH Devanagari"/>
@@ -878,6 +2663,7 @@
               </w:rPr>
               <w:t xml:space="preserve"> </w:t>
             </w:r>
+            <w:proofErr w:type="spellStart"/>
             <w:r>
               <w:rPr>
                 <w:rFonts w:ascii="BRH Devanagari Extra" w:hAnsi="BRH Devanagari Extra" w:cs="BRH Devanagari Extra"/>
@@ -886,6 +2672,7 @@
               </w:rPr>
               <w:t>GÌwÉþÈ</w:t>
             </w:r>
+            <w:proofErr w:type="spellEnd"/>
           </w:p>
         </w:tc>
       </w:tr>
@@ -1014,8 +2801,42 @@
           <w:szCs w:val="32"/>
           <w:u w:val="single"/>
         </w:rPr>
-        <w:t xml:space="preserve"> Pada Paatam</w:t>
+        <w:t xml:space="preserve"> </w:t>
       </w:r>
+      <w:proofErr w:type="spellStart"/>
+      <w:r>
+        <w:rPr>
+          <w:b/>
+          <w:bCs/>
+          <w:sz w:val="32"/>
+          <w:szCs w:val="32"/>
+          <w:u w:val="single"/>
+        </w:rPr>
+        <w:t>Pada</w:t>
+      </w:r>
+      <w:proofErr w:type="spellEnd"/>
+      <w:r>
+        <w:rPr>
+          <w:b/>
+          <w:bCs/>
+          <w:sz w:val="32"/>
+          <w:szCs w:val="32"/>
+          <w:u w:val="single"/>
+        </w:rPr>
+        <w:t xml:space="preserve"> </w:t>
+      </w:r>
+      <w:proofErr w:type="spellStart"/>
+      <w:r>
+        <w:rPr>
+          <w:b/>
+          <w:bCs/>
+          <w:sz w:val="32"/>
+          <w:szCs w:val="32"/>
+          <w:u w:val="single"/>
+        </w:rPr>
+        <w:t>Paatam</w:t>
+      </w:r>
+      <w:proofErr w:type="spellEnd"/>
       <w:r>
         <w:rPr>
           <w:b/>
@@ -1303,8 +3124,19 @@
                 <w:szCs w:val="28"/>
                 <w:lang w:bidi="ta-IN"/>
               </w:rPr>
-              <w:t>TS 3.5.3.1 – Padam</w:t>
-            </w:r>
+              <w:t xml:space="preserve">TS 3.5.3.1 – </w:t>
+            </w:r>
+            <w:proofErr w:type="spellStart"/>
+            <w:r>
+              <w:rPr>
+                <w:rFonts w:cs="Latha"/>
+                <w:sz w:val="28"/>
+                <w:szCs w:val="28"/>
+                <w:lang w:bidi="ta-IN"/>
+              </w:rPr>
+              <w:t>Padam</w:t>
+            </w:r>
+            <w:proofErr w:type="spellEnd"/>
           </w:p>
           <w:p>
             <w:pPr>
@@ -1323,8 +3155,19 @@
                 <w:szCs w:val="28"/>
                 <w:lang w:bidi="ta-IN"/>
               </w:rPr>
-              <w:t>10th Panchaati</w:t>
-            </w:r>
+              <w:t xml:space="preserve">10th </w:t>
+            </w:r>
+            <w:proofErr w:type="spellStart"/>
+            <w:r>
+              <w:rPr>
+                <w:rFonts w:cs="Latha"/>
+                <w:sz w:val="28"/>
+                <w:szCs w:val="28"/>
+                <w:lang w:bidi="ta-IN"/>
+              </w:rPr>
+              <w:t>Panchaati</w:t>
+            </w:r>
+            <w:proofErr w:type="spellEnd"/>
           </w:p>
         </w:tc>
         <w:tc>
@@ -1358,13 +3201,23 @@
               </w:rPr>
               <w:t>–</w:t>
             </w:r>
-            <w:r>
-              <w:rPr>
-                <w:rFonts w:ascii="BRH Devanagari Extra" w:hAnsi="BRH Devanagari Extra" w:cs="BRH Devanagari Extra"/>
-                <w:sz w:val="40"/>
-                <w:szCs w:val="40"/>
-              </w:rPr>
-              <w:t xml:space="preserve">xqÉÉlÉç | </w:t>
+            <w:proofErr w:type="spellStart"/>
+            <w:r>
+              <w:rPr>
+                <w:rFonts w:ascii="BRH Devanagari Extra" w:hAnsi="BRH Devanagari Extra" w:cs="BRH Devanagari Extra"/>
+                <w:sz w:val="40"/>
+                <w:szCs w:val="40"/>
+              </w:rPr>
+              <w:t>xqÉÉlÉç</w:t>
+            </w:r>
+            <w:proofErr w:type="spellEnd"/>
+            <w:r>
+              <w:rPr>
+                <w:rFonts w:ascii="BRH Devanagari Extra" w:hAnsi="BRH Devanagari Extra" w:cs="BRH Devanagari Extra"/>
+                <w:sz w:val="40"/>
+                <w:szCs w:val="40"/>
+              </w:rPr>
+              <w:t xml:space="preserve"> | </w:t>
             </w:r>
             <w:r>
               <w:rPr>
@@ -1381,7 +3234,25 @@
                 <w:sz w:val="40"/>
                 <w:szCs w:val="40"/>
               </w:rPr>
-              <w:t>þåÌ¹ | rÉqÉç |</w:t>
+              <w:t xml:space="preserve">þåÌ¹ | </w:t>
+            </w:r>
+            <w:proofErr w:type="spellStart"/>
+            <w:r>
+              <w:rPr>
+                <w:rFonts w:ascii="BRH Devanagari Extra" w:hAnsi="BRH Devanagari Extra" w:cs="BRH Devanagari Extra"/>
+                <w:sz w:val="40"/>
+                <w:szCs w:val="40"/>
+              </w:rPr>
+              <w:t>rÉqÉç</w:t>
+            </w:r>
+            <w:proofErr w:type="spellEnd"/>
+            <w:r>
+              <w:rPr>
+                <w:rFonts w:ascii="BRH Devanagari Extra" w:hAnsi="BRH Devanagari Extra" w:cs="BRH Devanagari Extra"/>
+                <w:sz w:val="40"/>
+                <w:szCs w:val="40"/>
+              </w:rPr>
+              <w:t xml:space="preserve"> |</w:t>
             </w:r>
           </w:p>
         </w:tc>
@@ -1415,13 +3286,23 @@
               </w:rPr>
               <w:t>–</w:t>
             </w:r>
-            <w:r>
-              <w:rPr>
-                <w:rFonts w:ascii="BRH Devanagari Extra" w:hAnsi="BRH Devanagari Extra" w:cs="BRH Devanagari Extra"/>
-                <w:sz w:val="40"/>
-                <w:szCs w:val="40"/>
-              </w:rPr>
-              <w:t>xqÉÉlÉç | ²</w:t>
+            <w:proofErr w:type="spellStart"/>
+            <w:r>
+              <w:rPr>
+                <w:rFonts w:ascii="BRH Devanagari Extra" w:hAnsi="BRH Devanagari Extra" w:cs="BRH Devanagari Extra"/>
+                <w:sz w:val="40"/>
+                <w:szCs w:val="40"/>
+              </w:rPr>
+              <w:t>xqÉÉlÉç</w:t>
+            </w:r>
+            <w:proofErr w:type="spellEnd"/>
+            <w:r>
+              <w:rPr>
+                <w:rFonts w:ascii="BRH Devanagari Extra" w:hAnsi="BRH Devanagari Extra" w:cs="BRH Devanagari Extra"/>
+                <w:sz w:val="40"/>
+                <w:szCs w:val="40"/>
+              </w:rPr>
+              <w:t xml:space="preserve"> | ²</w:t>
             </w:r>
             <w:r>
               <w:rPr>
@@ -1438,7 +3319,25 @@
                 <w:sz w:val="40"/>
                 <w:szCs w:val="40"/>
               </w:rPr>
-              <w:t xml:space="preserve"> | rÉqÉç |</w:t>
+              <w:t xml:space="preserve"> | </w:t>
+            </w:r>
+            <w:proofErr w:type="spellStart"/>
+            <w:r>
+              <w:rPr>
+                <w:rFonts w:ascii="BRH Devanagari Extra" w:hAnsi="BRH Devanagari Extra" w:cs="BRH Devanagari Extra"/>
+                <w:sz w:val="40"/>
+                <w:szCs w:val="40"/>
+              </w:rPr>
+              <w:t>rÉqÉç</w:t>
+            </w:r>
+            <w:proofErr w:type="spellEnd"/>
+            <w:r>
+              <w:rPr>
+                <w:rFonts w:ascii="BRH Devanagari Extra" w:hAnsi="BRH Devanagari Extra" w:cs="BRH Devanagari Extra"/>
+                <w:sz w:val="40"/>
+                <w:szCs w:val="40"/>
+              </w:rPr>
+              <w:t xml:space="preserve"> |</w:t>
             </w:r>
           </w:p>
         </w:tc>
@@ -1479,6 +3378,7 @@
               </w:rPr>
               <w:t xml:space="preserve"> </w:t>
             </w:r>
+            <w:proofErr w:type="spellStart"/>
             <w:r>
               <w:rPr>
                 <w:rFonts w:cs="Latha"/>
@@ -1488,12 +3388,13 @@
               </w:rPr>
               <w:t>Vaakyam</w:t>
             </w:r>
+            <w:proofErr w:type="spellEnd"/>
           </w:p>
           <w:p>
             <w:pPr>
               <w:spacing w:before="0" w:line="240" w:lineRule="auto"/>
               <w:rPr>
-                <w:rFonts w:cs="Latha" w:hint="cs"/>
+                <w:rFonts w:cs="Latha"/>
                 <w:sz w:val="28"/>
                 <w:szCs w:val="28"/>
                 <w:cs/>
@@ -1507,8 +3408,19 @@
                 <w:szCs w:val="28"/>
                 <w:lang w:bidi="ta-IN"/>
               </w:rPr>
-              <w:t>25th Panchaati</w:t>
-            </w:r>
+              <w:t xml:space="preserve">25th </w:t>
+            </w:r>
+            <w:proofErr w:type="spellStart"/>
+            <w:r>
+              <w:rPr>
+                <w:rFonts w:cs="Latha"/>
+                <w:sz w:val="28"/>
+                <w:szCs w:val="28"/>
+                <w:lang w:bidi="ta-IN"/>
+              </w:rPr>
+              <w:t>Panchaati</w:t>
+            </w:r>
+            <w:proofErr w:type="spellEnd"/>
           </w:p>
         </w:tc>
         <w:tc>
@@ -1524,6 +3436,7 @@
                 <w:szCs w:val="32"/>
               </w:rPr>
             </w:pPr>
+            <w:proofErr w:type="spellStart"/>
             <w:r>
               <w:rPr>
                 <w:rFonts w:ascii="BRH Devanagari Extra" w:hAnsi="BRH Devanagari Extra" w:cs="BRH Devanagari Extra"/>
@@ -1533,6 +3446,7 @@
               </w:rPr>
               <w:t>uÉÉ</w:t>
             </w:r>
+            <w:proofErr w:type="spellEnd"/>
             <w:r>
               <w:rPr>
                 <w:rFonts w:ascii="BRH Malayalam Extra" w:hAnsi="BRH Malayalam Extra" w:cs="BRH Devanagari Extra"/>
@@ -1542,14 +3456,52 @@
               </w:rPr>
               <w:t>–</w:t>
             </w:r>
-            <w:r>
-              <w:rPr>
-                <w:rFonts w:ascii="BRH Devanagari Extra" w:hAnsi="BRH Devanagari Extra" w:cs="BRH Devanagari Extra"/>
-                <w:sz w:val="40"/>
-                <w:szCs w:val="40"/>
-              </w:rPr>
-              <w:t>ÅliÉËUþ¤ÉÉrÉ iuÉÉ mÉ×ÍjÉ</w:t>
-            </w:r>
+            <w:proofErr w:type="spellStart"/>
+            <w:r>
+              <w:rPr>
+                <w:rFonts w:ascii="BRH Devanagari Extra" w:hAnsi="BRH Devanagari Extra" w:cs="BRH Devanagari Extra"/>
+                <w:sz w:val="40"/>
+                <w:szCs w:val="40"/>
+              </w:rPr>
+              <w:t>ÅliÉËUþ¤ÉÉrÉ</w:t>
+            </w:r>
+            <w:proofErr w:type="spellEnd"/>
+            <w:r>
+              <w:rPr>
+                <w:rFonts w:ascii="BRH Devanagari Extra" w:hAnsi="BRH Devanagari Extra" w:cs="BRH Devanagari Extra"/>
+                <w:sz w:val="40"/>
+                <w:szCs w:val="40"/>
+              </w:rPr>
+              <w:t xml:space="preserve"> </w:t>
+            </w:r>
+            <w:proofErr w:type="spellStart"/>
+            <w:r>
+              <w:rPr>
+                <w:rFonts w:ascii="BRH Devanagari Extra" w:hAnsi="BRH Devanagari Extra" w:cs="BRH Devanagari Extra"/>
+                <w:sz w:val="40"/>
+                <w:szCs w:val="40"/>
+              </w:rPr>
+              <w:t>iuÉÉ</w:t>
+            </w:r>
+            <w:proofErr w:type="spellEnd"/>
+            <w:r>
+              <w:rPr>
+                <w:rFonts w:ascii="BRH Devanagari Extra" w:hAnsi="BRH Devanagari Extra" w:cs="BRH Devanagari Extra"/>
+                <w:sz w:val="40"/>
+                <w:szCs w:val="40"/>
+              </w:rPr>
+              <w:t xml:space="preserve"> </w:t>
+            </w:r>
+            <w:proofErr w:type="spellStart"/>
+            <w:r>
+              <w:rPr>
+                <w:rFonts w:ascii="BRH Devanagari Extra" w:hAnsi="BRH Devanagari Extra" w:cs="BRH Devanagari Extra"/>
+                <w:sz w:val="40"/>
+                <w:szCs w:val="40"/>
+              </w:rPr>
+              <w:t>mÉ×ÍjÉ</w:t>
+            </w:r>
+            <w:proofErr w:type="spellEnd"/>
             <w:r>
               <w:rPr>
                 <w:rFonts w:ascii="BRH Malayalam Extra" w:hAnsi="BRH Malayalam Extra" w:cs="BRH Devanagari Extra"/>
@@ -1558,6 +3510,7 @@
               </w:rPr>
               <w:t>–</w:t>
             </w:r>
+            <w:proofErr w:type="spellStart"/>
             <w:r>
               <w:rPr>
                 <w:rFonts w:ascii="BRH Devanagari Extra" w:hAnsi="BRH Devanagari Extra" w:cs="BRH Devanagari Extra"/>
@@ -1566,6 +3519,7 @@
               </w:rPr>
               <w:t>urÉæ</w:t>
             </w:r>
+            <w:proofErr w:type="spellEnd"/>
           </w:p>
         </w:tc>
         <w:tc>
@@ -1580,6 +3534,7 @@
                 <w:szCs w:val="32"/>
               </w:rPr>
             </w:pPr>
+            <w:proofErr w:type="spellStart"/>
             <w:r>
               <w:rPr>
                 <w:rFonts w:ascii="BRH Devanagari Extra" w:hAnsi="BRH Devanagari Extra" w:cs="BRH Devanagari Extra"/>
@@ -1589,6 +3544,7 @@
               </w:rPr>
               <w:t>iuÉÉ</w:t>
             </w:r>
+            <w:proofErr w:type="spellEnd"/>
             <w:r>
               <w:rPr>
                 <w:rFonts w:ascii="BRH Malayalam Extra" w:hAnsi="BRH Malayalam Extra" w:cs="BRH Devanagari Extra"/>
@@ -1598,14 +3554,52 @@
               </w:rPr>
               <w:t>–</w:t>
             </w:r>
-            <w:r>
-              <w:rPr>
-                <w:rFonts w:ascii="BRH Devanagari Extra" w:hAnsi="BRH Devanagari Extra" w:cs="BRH Devanagari Extra"/>
-                <w:sz w:val="40"/>
-                <w:szCs w:val="40"/>
-              </w:rPr>
-              <w:t>ÅliÉËUþ¤ÉÉrÉ iuÉÉ mÉ×ÍjÉ</w:t>
-            </w:r>
+            <w:proofErr w:type="spellStart"/>
+            <w:r>
+              <w:rPr>
+                <w:rFonts w:ascii="BRH Devanagari Extra" w:hAnsi="BRH Devanagari Extra" w:cs="BRH Devanagari Extra"/>
+                <w:sz w:val="40"/>
+                <w:szCs w:val="40"/>
+              </w:rPr>
+              <w:t>ÅliÉËUþ¤ÉÉrÉ</w:t>
+            </w:r>
+            <w:proofErr w:type="spellEnd"/>
+            <w:r>
+              <w:rPr>
+                <w:rFonts w:ascii="BRH Devanagari Extra" w:hAnsi="BRH Devanagari Extra" w:cs="BRH Devanagari Extra"/>
+                <w:sz w:val="40"/>
+                <w:szCs w:val="40"/>
+              </w:rPr>
+              <w:t xml:space="preserve"> </w:t>
+            </w:r>
+            <w:proofErr w:type="spellStart"/>
+            <w:r>
+              <w:rPr>
+                <w:rFonts w:ascii="BRH Devanagari Extra" w:hAnsi="BRH Devanagari Extra" w:cs="BRH Devanagari Extra"/>
+                <w:sz w:val="40"/>
+                <w:szCs w:val="40"/>
+              </w:rPr>
+              <w:t>iuÉÉ</w:t>
+            </w:r>
+            <w:proofErr w:type="spellEnd"/>
+            <w:r>
+              <w:rPr>
+                <w:rFonts w:ascii="BRH Devanagari Extra" w:hAnsi="BRH Devanagari Extra" w:cs="BRH Devanagari Extra"/>
+                <w:sz w:val="40"/>
+                <w:szCs w:val="40"/>
+              </w:rPr>
+              <w:t xml:space="preserve"> </w:t>
+            </w:r>
+            <w:proofErr w:type="spellStart"/>
+            <w:r>
+              <w:rPr>
+                <w:rFonts w:ascii="BRH Devanagari Extra" w:hAnsi="BRH Devanagari Extra" w:cs="BRH Devanagari Extra"/>
+                <w:sz w:val="40"/>
+                <w:szCs w:val="40"/>
+              </w:rPr>
+              <w:t>mÉ×ÍjÉ</w:t>
+            </w:r>
+            <w:proofErr w:type="spellEnd"/>
             <w:r>
               <w:rPr>
                 <w:rFonts w:ascii="BRH Malayalam Extra" w:hAnsi="BRH Malayalam Extra" w:cs="BRH Devanagari Extra"/>
@@ -1614,6 +3608,7 @@
               </w:rPr>
               <w:t>–</w:t>
             </w:r>
+            <w:proofErr w:type="spellStart"/>
             <w:r>
               <w:rPr>
                 <w:rFonts w:ascii="BRH Devanagari Extra" w:hAnsi="BRH Devanagari Extra" w:cs="BRH Devanagari Extra"/>
@@ -1622,6 +3617,7 @@
               </w:rPr>
               <w:t>urÉæ</w:t>
             </w:r>
+            <w:proofErr w:type="spellEnd"/>
           </w:p>
         </w:tc>
       </w:tr>
@@ -1661,6 +3657,7 @@
               </w:rPr>
               <w:t xml:space="preserve"> </w:t>
             </w:r>
+            <w:proofErr w:type="spellStart"/>
             <w:r>
               <w:rPr>
                 <w:rFonts w:cs="Latha"/>
@@ -1670,6 +3667,7 @@
               </w:rPr>
               <w:t>Vaakyam</w:t>
             </w:r>
+            <w:proofErr w:type="spellEnd"/>
           </w:p>
           <w:p>
             <w:pPr>
@@ -1686,8 +3684,19 @@
                 <w:szCs w:val="28"/>
                 <w:lang w:bidi="ta-IN"/>
               </w:rPr>
-              <w:t>30th Panchaati</w:t>
-            </w:r>
+              <w:t xml:space="preserve">30th </w:t>
+            </w:r>
+            <w:proofErr w:type="spellStart"/>
+            <w:r>
+              <w:rPr>
+                <w:rFonts w:cs="Latha"/>
+                <w:sz w:val="28"/>
+                <w:szCs w:val="28"/>
+                <w:lang w:bidi="ta-IN"/>
+              </w:rPr>
+              <w:t>Panchaati</w:t>
+            </w:r>
+            <w:proofErr w:type="spellEnd"/>
           </w:p>
         </w:tc>
         <w:tc>
@@ -1698,11 +3707,11 @@
             <w:pPr>
               <w:spacing w:before="0" w:line="240" w:lineRule="auto"/>
               <w:rPr>
-                <w:rFonts w:hint="cs"/>
                 <w:sz w:val="32"/>
                 <w:szCs w:val="32"/>
               </w:rPr>
             </w:pPr>
+            <w:proofErr w:type="spellStart"/>
             <w:r>
               <w:rPr>
                 <w:rFonts w:ascii="BRH Devanagari Extra" w:hAnsi="BRH Devanagari Extra" w:cs="BRH Devanagari Extra"/>
@@ -1711,6 +3720,7 @@
               </w:rPr>
               <w:t>mÉÑ</w:t>
             </w:r>
+            <w:proofErr w:type="spellEnd"/>
             <w:r>
               <w:rPr>
                 <w:rFonts w:ascii="BRH Malayalam Extra" w:hAnsi="BRH Malayalam Extra" w:cs="BRH Devanagari Extra"/>
@@ -1725,8 +3735,18 @@
                 <w:sz w:val="40"/>
                 <w:szCs w:val="40"/>
               </w:rPr>
-              <w:t>UÉ ÌuÉ</w:t>
-            </w:r>
+              <w:t xml:space="preserve">UÉ </w:t>
+            </w:r>
+            <w:proofErr w:type="spellStart"/>
+            <w:r>
+              <w:rPr>
+                <w:rFonts w:ascii="BRH Devanagari Extra" w:hAnsi="BRH Devanagari Extra" w:cs="BRH Devanagari Extra"/>
+                <w:sz w:val="40"/>
+                <w:szCs w:val="40"/>
+              </w:rPr>
+              <w:t>ÌuÉ</w:t>
+            </w:r>
+            <w:proofErr w:type="spellEnd"/>
             <w:r>
               <w:rPr>
                 <w:rFonts w:ascii="BRH Malayalam Extra" w:hAnsi="BRH Malayalam Extra" w:cs="BRH Devanagari Extra"/>
@@ -1761,14 +3781,34 @@
               </w:rPr>
               <w:t>–</w:t>
             </w:r>
-            <w:r>
-              <w:rPr>
-                <w:rFonts w:ascii="BRH Devanagari Extra" w:hAnsi="BRH Devanagari Extra" w:cs="BRH Devanagari Extra"/>
-                <w:sz w:val="40"/>
-                <w:szCs w:val="40"/>
-              </w:rPr>
-              <w:t>lÉç iÉxqÉÉ</w:t>
-            </w:r>
+            <w:proofErr w:type="spellStart"/>
+            <w:r>
+              <w:rPr>
+                <w:rFonts w:ascii="BRH Devanagari Extra" w:hAnsi="BRH Devanagari Extra" w:cs="BRH Devanagari Extra"/>
+                <w:sz w:val="40"/>
+                <w:szCs w:val="40"/>
+              </w:rPr>
+              <w:t>lÉç</w:t>
+            </w:r>
+            <w:proofErr w:type="spellEnd"/>
+            <w:r>
+              <w:rPr>
+                <w:rFonts w:ascii="BRH Devanagari Extra" w:hAnsi="BRH Devanagari Extra" w:cs="BRH Devanagari Extra"/>
+                <w:sz w:val="40"/>
+                <w:szCs w:val="40"/>
+              </w:rPr>
+              <w:t xml:space="preserve"> </w:t>
+            </w:r>
+            <w:proofErr w:type="spellStart"/>
+            <w:r>
+              <w:rPr>
+                <w:rFonts w:ascii="BRH Devanagari Extra" w:hAnsi="BRH Devanagari Extra" w:cs="BRH Devanagari Extra"/>
+                <w:sz w:val="40"/>
+                <w:szCs w:val="40"/>
+              </w:rPr>
+              <w:t>iÉxqÉÉ</w:t>
+            </w:r>
+            <w:proofErr w:type="spellEnd"/>
             <w:r>
               <w:rPr>
                 <w:rFonts w:ascii="BRH Malayalam Extra" w:hAnsi="BRH Malayalam Extra" w:cs="BRH Devanagari Extra"/>
@@ -1777,6 +3817,7 @@
               </w:rPr>
               <w:t>––</w:t>
             </w:r>
+            <w:proofErr w:type="spellStart"/>
             <w:r>
               <w:rPr>
                 <w:rFonts w:ascii="BRH Devanagari Extra" w:hAnsi="BRH Devanagari Extra" w:cs="BRH Devanagari Extra"/>
@@ -1785,6 +3826,7 @@
               </w:rPr>
               <w:t>iÉç</w:t>
             </w:r>
+            <w:proofErr w:type="spellEnd"/>
           </w:p>
         </w:tc>
         <w:tc>
@@ -1799,6 +3841,7 @@
                 <w:szCs w:val="32"/>
               </w:rPr>
             </w:pPr>
+            <w:proofErr w:type="spellStart"/>
             <w:r>
               <w:rPr>
                 <w:rFonts w:ascii="BRH Devanagari Extra" w:hAnsi="BRH Devanagari Extra" w:cs="BRH Devanagari Extra"/>
@@ -1807,6 +3850,7 @@
               </w:rPr>
               <w:t>mÉÑ</w:t>
             </w:r>
+            <w:proofErr w:type="spellEnd"/>
             <w:r>
               <w:rPr>
                 <w:rFonts w:ascii="BRH Malayalam Extra" w:hAnsi="BRH Malayalam Extra" w:cs="BRH Devanagari Extra"/>
@@ -1821,8 +3865,18 @@
                 <w:sz w:val="40"/>
                 <w:szCs w:val="40"/>
               </w:rPr>
-              <w:t>UÉ ÌuÉ</w:t>
-            </w:r>
+              <w:t xml:space="preserve">UÉ </w:t>
+            </w:r>
+            <w:proofErr w:type="spellStart"/>
+            <w:r>
+              <w:rPr>
+                <w:rFonts w:ascii="BRH Devanagari Extra" w:hAnsi="BRH Devanagari Extra" w:cs="BRH Devanagari Extra"/>
+                <w:sz w:val="40"/>
+                <w:szCs w:val="40"/>
+              </w:rPr>
+              <w:t>ÌuÉ</w:t>
+            </w:r>
+            <w:proofErr w:type="spellEnd"/>
             <w:r>
               <w:rPr>
                 <w:rFonts w:ascii="BRH Malayalam Extra" w:hAnsi="BRH Malayalam Extra" w:cs="BRH Devanagari Extra"/>
@@ -1831,6 +3885,7 @@
               </w:rPr>
               <w:t>–</w:t>
             </w:r>
+            <w:proofErr w:type="spellStart"/>
             <w:r>
               <w:rPr>
                 <w:rFonts w:ascii="BRH Devanagari Extra" w:hAnsi="BRH Devanagari Extra" w:cs="BRH Devanagari Extra"/>
@@ -1848,6 +3903,7 @@
               </w:rPr>
               <w:t>qÉþ¢ü</w:t>
             </w:r>
+            <w:proofErr w:type="spellEnd"/>
             <w:r>
               <w:rPr>
                 <w:rFonts w:ascii="BRH Malayalam Extra" w:hAnsi="BRH Malayalam Extra" w:cs="BRH Devanagari Extra"/>
@@ -1856,14 +3912,34 @@
               </w:rPr>
               <w:t>–</w:t>
             </w:r>
-            <w:r>
-              <w:rPr>
-                <w:rFonts w:ascii="BRH Devanagari Extra" w:hAnsi="BRH Devanagari Extra" w:cs="BRH Devanagari Extra"/>
-                <w:sz w:val="40"/>
-                <w:szCs w:val="40"/>
-              </w:rPr>
-              <w:t>lÉç iÉxqÉÉ</w:t>
-            </w:r>
+            <w:proofErr w:type="spellStart"/>
+            <w:r>
+              <w:rPr>
+                <w:rFonts w:ascii="BRH Devanagari Extra" w:hAnsi="BRH Devanagari Extra" w:cs="BRH Devanagari Extra"/>
+                <w:sz w:val="40"/>
+                <w:szCs w:val="40"/>
+              </w:rPr>
+              <w:t>lÉç</w:t>
+            </w:r>
+            <w:proofErr w:type="spellEnd"/>
+            <w:r>
+              <w:rPr>
+                <w:rFonts w:ascii="BRH Devanagari Extra" w:hAnsi="BRH Devanagari Extra" w:cs="BRH Devanagari Extra"/>
+                <w:sz w:val="40"/>
+                <w:szCs w:val="40"/>
+              </w:rPr>
+              <w:t xml:space="preserve"> </w:t>
+            </w:r>
+            <w:proofErr w:type="spellStart"/>
+            <w:r>
+              <w:rPr>
+                <w:rFonts w:ascii="BRH Devanagari Extra" w:hAnsi="BRH Devanagari Extra" w:cs="BRH Devanagari Extra"/>
+                <w:sz w:val="40"/>
+                <w:szCs w:val="40"/>
+              </w:rPr>
+              <w:t>iÉxqÉÉ</w:t>
+            </w:r>
+            <w:proofErr w:type="spellEnd"/>
             <w:r>
               <w:rPr>
                 <w:rFonts w:ascii="BRH Malayalam Extra" w:hAnsi="BRH Malayalam Extra" w:cs="BRH Devanagari Extra"/>
@@ -1872,6 +3948,7 @@
               </w:rPr>
               <w:t>––</w:t>
             </w:r>
+            <w:proofErr w:type="spellStart"/>
             <w:r>
               <w:rPr>
                 <w:rFonts w:ascii="BRH Devanagari Extra" w:hAnsi="BRH Devanagari Extra" w:cs="BRH Devanagari Extra"/>
@@ -1880,6 +3957,7 @@
               </w:rPr>
               <w:t>iÉç</w:t>
             </w:r>
+            <w:proofErr w:type="spellEnd"/>
           </w:p>
         </w:tc>
       </w:tr>
@@ -1917,7 +3995,7 @@
 </file>
 
 <file path=word/endnotes.xml><?xml version="1.0" encoding="utf-8"?>
-<w:endnotes xmlns:wpc="http://schemas.microsoft.com/office/word/2010/wordprocessingCanvas" xmlns:cx="http://schemas.microsoft.com/office/drawing/2014/chartex" xmlns:cx1="http://schemas.microsoft.com/office/drawing/2015/9/8/chartex" xmlns:cx2="http://schemas.microsoft.com/office/drawing/2015/10/21/chartex" xmlns:cx3="http://schemas.microsoft.com/office/drawing/2016/5/9/chartex" xmlns:cx4="http://schemas.microsoft.com/office/drawing/2016/5/10/chartex" xmlns:cx5="http://schemas.microsoft.com/office/drawing/2016/5/11/chartex" xmlns:cx6="http://schemas.microsoft.com/office/drawing/2016/5/12/chartex" xmlns:cx7="http://schemas.microsoft.com/office/drawing/2016/5/13/chartex" xmlns:cx8="http://schemas.microsoft.com/office/drawing/2016/5/14/chartex" xmlns:mc="http://schemas.openxmlformats.org/markup-compatibility/2006" xmlns:aink="http://schemas.microsoft.com/office/drawing/2016/ink" xmlns:am3d="http://schemas.microsoft.com/office/drawing/2017/model3d" xmlns:o="urn:schemas-microsoft-com:office:office" xmlns:r="http://schemas.openxmlformats.org/officeDocument/2006/relationships" xmlns:m="http://schemas.openxmlformats.org/officeDocument/2006/math" xmlns:v="urn:schemas-microsoft-com:vml" xmlns:wp14="http://schemas.microsoft.com/office/word/2010/wordprocessingDrawing" xmlns:wp="http://schemas.openxmlformats.org/drawingml/2006/wordprocessingDrawing" xmlns:w10="urn:schemas-microsoft-com:office:word" xmlns:w="http://schemas.openxmlformats.org/wordprocessingml/2006/main" xmlns:w14="http://schemas.microsoft.com/office/word/2010/wordml" xmlns:w15="http://schemas.microsoft.com/office/word/2012/wordml" xmlns:w16cex="http://schemas.microsoft.com/office/word/2018/wordml/cex" xmlns:w16cid="http://schemas.microsoft.com/office/word/2016/wordml/cid" xmlns:w16="http://schemas.microsoft.com/office/word/2018/wordml" xmlns:w16se="http://schemas.microsoft.com/office/word/2015/wordml/symex" xmlns:wpg="http://schemas.microsoft.com/office/word/2010/wordprocessingGroup" xmlns:wpi="http://schemas.microsoft.com/office/word/2010/wordprocessingInk" xmlns:wne="http://schemas.microsoft.com/office/word/2006/wordml" xmlns:wps="http://schemas.microsoft.com/office/word/2010/wordprocessingShape" mc:Ignorable="w14 w15 w16se w16cid w16 w16cex wp14">
+<w:endnotes xmlns:wpc="http://schemas.microsoft.com/office/word/2010/wordprocessingCanvas" xmlns:cx="http://schemas.microsoft.com/office/drawing/2014/chartex" xmlns:cx1="http://schemas.microsoft.com/office/drawing/2015/9/8/chartex" xmlns:mc="http://schemas.openxmlformats.org/markup-compatibility/2006" xmlns:o="urn:schemas-microsoft-com:office:office" xmlns:r="http://schemas.openxmlformats.org/officeDocument/2006/relationships" xmlns:m="http://schemas.openxmlformats.org/officeDocument/2006/math" xmlns:v="urn:schemas-microsoft-com:vml" xmlns:wp14="http://schemas.microsoft.com/office/word/2010/wordprocessingDrawing" xmlns:wp="http://schemas.openxmlformats.org/drawingml/2006/wordprocessingDrawing" xmlns:w10="urn:schemas-microsoft-com:office:word" xmlns:w="http://schemas.openxmlformats.org/wordprocessingml/2006/main" xmlns:w14="http://schemas.microsoft.com/office/word/2010/wordml" xmlns:w15="http://schemas.microsoft.com/office/word/2012/wordml" xmlns:w16se="http://schemas.microsoft.com/office/word/2015/wordml/symex" xmlns:wpg="http://schemas.microsoft.com/office/word/2010/wordprocessingGroup" xmlns:wpi="http://schemas.microsoft.com/office/word/2010/wordprocessingInk" xmlns:wne="http://schemas.microsoft.com/office/word/2006/wordml" xmlns:wps="http://schemas.microsoft.com/office/word/2010/wordprocessingShape" mc:Ignorable="w14 w15 w16se wp14">
   <w:endnote w:type="separator" w:id="-1">
     <w:p>
       <w:pPr>
@@ -1942,7 +4020,7 @@
 </file>
 
 <file path=word/footer1.xml><?xml version="1.0" encoding="utf-8"?>
-<w:ftr xmlns:wpc="http://schemas.microsoft.com/office/word/2010/wordprocessingCanvas" xmlns:cx="http://schemas.microsoft.com/office/drawing/2014/chartex" xmlns:cx1="http://schemas.microsoft.com/office/drawing/2015/9/8/chartex" xmlns:cx2="http://schemas.microsoft.com/office/drawing/2015/10/21/chartex" xmlns:cx3="http://schemas.microsoft.com/office/drawing/2016/5/9/chartex" xmlns:cx4="http://schemas.microsoft.com/office/drawing/2016/5/10/chartex" xmlns:cx5="http://schemas.microsoft.com/office/drawing/2016/5/11/chartex" xmlns:cx6="http://schemas.microsoft.com/office/drawing/2016/5/12/chartex" xmlns:cx7="http://schemas.microsoft.com/office/drawing/2016/5/13/chartex" xmlns:cx8="http://schemas.microsoft.com/office/drawing/2016/5/14/chartex" xmlns:mc="http://schemas.openxmlformats.org/markup-compatibility/2006" xmlns:aink="http://schemas.microsoft.com/office/drawing/2016/ink" xmlns:am3d="http://schemas.microsoft.com/office/drawing/2017/model3d" xmlns:o="urn:schemas-microsoft-com:office:office" xmlns:r="http://schemas.openxmlformats.org/officeDocument/2006/relationships" xmlns:m="http://schemas.openxmlformats.org/officeDocument/2006/math" xmlns:v="urn:schemas-microsoft-com:vml" xmlns:wp14="http://schemas.microsoft.com/office/word/2010/wordprocessingDrawing" xmlns:wp="http://schemas.openxmlformats.org/drawingml/2006/wordprocessingDrawing" xmlns:w10="urn:schemas-microsoft-com:office:word" xmlns:w="http://schemas.openxmlformats.org/wordprocessingml/2006/main" xmlns:w14="http://schemas.microsoft.com/office/word/2010/wordml" xmlns:w15="http://schemas.microsoft.com/office/word/2012/wordml" xmlns:w16cex="http://schemas.microsoft.com/office/word/2018/wordml/cex" xmlns:w16cid="http://schemas.microsoft.com/office/word/2016/wordml/cid" xmlns:w16="http://schemas.microsoft.com/office/word/2018/wordml" xmlns:w16se="http://schemas.microsoft.com/office/word/2015/wordml/symex" xmlns:wpg="http://schemas.microsoft.com/office/word/2010/wordprocessingGroup" xmlns:wpi="http://schemas.microsoft.com/office/word/2010/wordprocessingInk" xmlns:wne="http://schemas.microsoft.com/office/word/2006/wordml" xmlns:wps="http://schemas.microsoft.com/office/word/2010/wordprocessingShape" mc:Ignorable="w14 w15 w16se w16cid w16 w16cex wp14">
+<w:ftr xmlns:wpc="http://schemas.microsoft.com/office/word/2010/wordprocessingCanvas" xmlns:cx="http://schemas.microsoft.com/office/drawing/2014/chartex" xmlns:cx1="http://schemas.microsoft.com/office/drawing/2015/9/8/chartex" xmlns:mc="http://schemas.openxmlformats.org/markup-compatibility/2006" xmlns:o="urn:schemas-microsoft-com:office:office" xmlns:r="http://schemas.openxmlformats.org/officeDocument/2006/relationships" xmlns:m="http://schemas.openxmlformats.org/officeDocument/2006/math" xmlns:v="urn:schemas-microsoft-com:vml" xmlns:wp14="http://schemas.microsoft.com/office/word/2010/wordprocessingDrawing" xmlns:wp="http://schemas.openxmlformats.org/drawingml/2006/wordprocessingDrawing" xmlns:w10="urn:schemas-microsoft-com:office:word" xmlns:w="http://schemas.openxmlformats.org/wordprocessingml/2006/main" xmlns:w14="http://schemas.microsoft.com/office/word/2010/wordml" xmlns:w15="http://schemas.microsoft.com/office/word/2012/wordml" xmlns:w16se="http://schemas.microsoft.com/office/word/2015/wordml/symex" xmlns:wpg="http://schemas.microsoft.com/office/word/2010/wordprocessingGroup" xmlns:wpi="http://schemas.microsoft.com/office/word/2010/wordprocessingInk" xmlns:wne="http://schemas.microsoft.com/office/word/2006/wordml" xmlns:wps="http://schemas.microsoft.com/office/word/2010/wordprocessingShape" mc:Ignorable="w14 w15 w16se wp14">
   <w:p>
     <w:pPr>
       <w:pBdr>
@@ -2123,7 +4201,7 @@
         <w:sz w:val="28"/>
         <w:szCs w:val="28"/>
       </w:rPr>
-      <w:t>2</w:t>
+      <w:t>3</w:t>
     </w:r>
     <w:r>
       <w:rPr>
@@ -2144,7 +4222,7 @@
 </file>
 
 <file path=word/footer2.xml><?xml version="1.0" encoding="utf-8"?>
-<w:ftr xmlns:wpc="http://schemas.microsoft.com/office/word/2010/wordprocessingCanvas" xmlns:cx="http://schemas.microsoft.com/office/drawing/2014/chartex" xmlns:cx1="http://schemas.microsoft.com/office/drawing/2015/9/8/chartex" xmlns:cx2="http://schemas.microsoft.com/office/drawing/2015/10/21/chartex" xmlns:cx3="http://schemas.microsoft.com/office/drawing/2016/5/9/chartex" xmlns:cx4="http://schemas.microsoft.com/office/drawing/2016/5/10/chartex" xmlns:cx5="http://schemas.microsoft.com/office/drawing/2016/5/11/chartex" xmlns:cx6="http://schemas.microsoft.com/office/drawing/2016/5/12/chartex" xmlns:cx7="http://schemas.microsoft.com/office/drawing/2016/5/13/chartex" xmlns:cx8="http://schemas.microsoft.com/office/drawing/2016/5/14/chartex" xmlns:mc="http://schemas.openxmlformats.org/markup-compatibility/2006" xmlns:aink="http://schemas.microsoft.com/office/drawing/2016/ink" xmlns:am3d="http://schemas.microsoft.com/office/drawing/2017/model3d" xmlns:o="urn:schemas-microsoft-com:office:office" xmlns:r="http://schemas.openxmlformats.org/officeDocument/2006/relationships" xmlns:m="http://schemas.openxmlformats.org/officeDocument/2006/math" xmlns:v="urn:schemas-microsoft-com:vml" xmlns:wp14="http://schemas.microsoft.com/office/word/2010/wordprocessingDrawing" xmlns:wp="http://schemas.openxmlformats.org/drawingml/2006/wordprocessingDrawing" xmlns:w10="urn:schemas-microsoft-com:office:word" xmlns:w="http://schemas.openxmlformats.org/wordprocessingml/2006/main" xmlns:w14="http://schemas.microsoft.com/office/word/2010/wordml" xmlns:w15="http://schemas.microsoft.com/office/word/2012/wordml" xmlns:w16cex="http://schemas.microsoft.com/office/word/2018/wordml/cex" xmlns:w16cid="http://schemas.microsoft.com/office/word/2016/wordml/cid" xmlns:w16="http://schemas.microsoft.com/office/word/2018/wordml" xmlns:w16se="http://schemas.microsoft.com/office/word/2015/wordml/symex" xmlns:wpg="http://schemas.microsoft.com/office/word/2010/wordprocessingGroup" xmlns:wpi="http://schemas.microsoft.com/office/word/2010/wordprocessingInk" xmlns:wne="http://schemas.microsoft.com/office/word/2006/wordml" xmlns:wps="http://schemas.microsoft.com/office/word/2010/wordprocessingShape" mc:Ignorable="w14 w15 w16se w16cid w16 w16cex wp14">
+<w:ftr xmlns:wpc="http://schemas.microsoft.com/office/word/2010/wordprocessingCanvas" xmlns:cx="http://schemas.microsoft.com/office/drawing/2014/chartex" xmlns:cx1="http://schemas.microsoft.com/office/drawing/2015/9/8/chartex" xmlns:mc="http://schemas.openxmlformats.org/markup-compatibility/2006" xmlns:o="urn:schemas-microsoft-com:office:office" xmlns:r="http://schemas.openxmlformats.org/officeDocument/2006/relationships" xmlns:m="http://schemas.openxmlformats.org/officeDocument/2006/math" xmlns:v="urn:schemas-microsoft-com:vml" xmlns:wp14="http://schemas.microsoft.com/office/word/2010/wordprocessingDrawing" xmlns:wp="http://schemas.openxmlformats.org/drawingml/2006/wordprocessingDrawing" xmlns:w10="urn:schemas-microsoft-com:office:word" xmlns:w="http://schemas.openxmlformats.org/wordprocessingml/2006/main" xmlns:w14="http://schemas.microsoft.com/office/word/2010/wordml" xmlns:w15="http://schemas.microsoft.com/office/word/2012/wordml" xmlns:w16se="http://schemas.microsoft.com/office/word/2015/wordml/symex" xmlns:wpg="http://schemas.microsoft.com/office/word/2010/wordprocessingGroup" xmlns:wpi="http://schemas.microsoft.com/office/word/2010/wordprocessingInk" xmlns:wne="http://schemas.microsoft.com/office/word/2006/wordml" xmlns:wps="http://schemas.microsoft.com/office/word/2010/wordprocessingShape" mc:Ignorable="w14 w15 w16se wp14">
   <w:p>
     <w:pPr>
       <w:pBdr>
@@ -2321,7 +4399,7 @@
         <w:sz w:val="28"/>
         <w:szCs w:val="28"/>
       </w:rPr>
-      <w:t>1</w:t>
+      <w:t>3</w:t>
     </w:r>
     <w:r>
       <w:rPr>
@@ -2376,7 +4454,7 @@
         <w:sz w:val="28"/>
         <w:szCs w:val="28"/>
       </w:rPr>
-      <w:t>2</w:t>
+      <w:t>3</w:t>
     </w:r>
     <w:r>
       <w:rPr>
@@ -2405,7 +4483,7 @@
 </file>
 
 <file path=word/footnotes.xml><?xml version="1.0" encoding="utf-8"?>
-<w:footnotes xmlns:wpc="http://schemas.microsoft.com/office/word/2010/wordprocessingCanvas" xmlns:cx="http://schemas.microsoft.com/office/drawing/2014/chartex" xmlns:cx1="http://schemas.microsoft.com/office/drawing/2015/9/8/chartex" xmlns:cx2="http://schemas.microsoft.com/office/drawing/2015/10/21/chartex" xmlns:cx3="http://schemas.microsoft.com/office/drawing/2016/5/9/chartex" xmlns:cx4="http://schemas.microsoft.com/office/drawing/2016/5/10/chartex" xmlns:cx5="http://schemas.microsoft.com/office/drawing/2016/5/11/chartex" xmlns:cx6="http://schemas.microsoft.com/office/drawing/2016/5/12/chartex" xmlns:cx7="http://schemas.microsoft.com/office/drawing/2016/5/13/chartex" xmlns:cx8="http://schemas.microsoft.com/office/drawing/2016/5/14/chartex" xmlns:mc="http://schemas.openxmlformats.org/markup-compatibility/2006" xmlns:aink="http://schemas.microsoft.com/office/drawing/2016/ink" xmlns:am3d="http://schemas.microsoft.com/office/drawing/2017/model3d" xmlns:o="urn:schemas-microsoft-com:office:office" xmlns:r="http://schemas.openxmlformats.org/officeDocument/2006/relationships" xmlns:m="http://schemas.openxmlformats.org/officeDocument/2006/math" xmlns:v="urn:schemas-microsoft-com:vml" xmlns:wp14="http://schemas.microsoft.com/office/word/2010/wordprocessingDrawing" xmlns:wp="http://schemas.openxmlformats.org/drawingml/2006/wordprocessingDrawing" xmlns:w10="urn:schemas-microsoft-com:office:word" xmlns:w="http://schemas.openxmlformats.org/wordprocessingml/2006/main" xmlns:w14="http://schemas.microsoft.com/office/word/2010/wordml" xmlns:w15="http://schemas.microsoft.com/office/word/2012/wordml" xmlns:w16cex="http://schemas.microsoft.com/office/word/2018/wordml/cex" xmlns:w16cid="http://schemas.microsoft.com/office/word/2016/wordml/cid" xmlns:w16="http://schemas.microsoft.com/office/word/2018/wordml" xmlns:w16se="http://schemas.microsoft.com/office/word/2015/wordml/symex" xmlns:wpg="http://schemas.microsoft.com/office/word/2010/wordprocessingGroup" xmlns:wpi="http://schemas.microsoft.com/office/word/2010/wordprocessingInk" xmlns:wne="http://schemas.microsoft.com/office/word/2006/wordml" xmlns:wps="http://schemas.microsoft.com/office/word/2010/wordprocessingShape" mc:Ignorable="w14 w15 w16se w16cid w16 w16cex wp14">
+<w:footnotes xmlns:wpc="http://schemas.microsoft.com/office/word/2010/wordprocessingCanvas" xmlns:cx="http://schemas.microsoft.com/office/drawing/2014/chartex" xmlns:cx1="http://schemas.microsoft.com/office/drawing/2015/9/8/chartex" xmlns:mc="http://schemas.openxmlformats.org/markup-compatibility/2006" xmlns:o="urn:schemas-microsoft-com:office:office" xmlns:r="http://schemas.openxmlformats.org/officeDocument/2006/relationships" xmlns:m="http://schemas.openxmlformats.org/officeDocument/2006/math" xmlns:v="urn:schemas-microsoft-com:vml" xmlns:wp14="http://schemas.microsoft.com/office/word/2010/wordprocessingDrawing" xmlns:wp="http://schemas.openxmlformats.org/drawingml/2006/wordprocessingDrawing" xmlns:w10="urn:schemas-microsoft-com:office:word" xmlns:w="http://schemas.openxmlformats.org/wordprocessingml/2006/main" xmlns:w14="http://schemas.microsoft.com/office/word/2010/wordml" xmlns:w15="http://schemas.microsoft.com/office/word/2012/wordml" xmlns:w16se="http://schemas.microsoft.com/office/word/2015/wordml/symex" xmlns:wpg="http://schemas.microsoft.com/office/word/2010/wordprocessingGroup" xmlns:wpi="http://schemas.microsoft.com/office/word/2010/wordprocessingInk" xmlns:wne="http://schemas.microsoft.com/office/word/2006/wordml" xmlns:wps="http://schemas.microsoft.com/office/word/2010/wordprocessingShape" mc:Ignorable="w14 w15 w16se wp14">
   <w:footnote w:type="separator" w:id="-1">
     <w:p>
       <w:pPr>
@@ -2430,7 +4508,7 @@
 </file>
 
 <file path=word/header1.xml><?xml version="1.0" encoding="utf-8"?>
-<w:hdr xmlns:wpc="http://schemas.microsoft.com/office/word/2010/wordprocessingCanvas" xmlns:cx="http://schemas.microsoft.com/office/drawing/2014/chartex" xmlns:cx1="http://schemas.microsoft.com/office/drawing/2015/9/8/chartex" xmlns:cx2="http://schemas.microsoft.com/office/drawing/2015/10/21/chartex" xmlns:cx3="http://schemas.microsoft.com/office/drawing/2016/5/9/chartex" xmlns:cx4="http://schemas.microsoft.com/office/drawing/2016/5/10/chartex" xmlns:cx5="http://schemas.microsoft.com/office/drawing/2016/5/11/chartex" xmlns:cx6="http://schemas.microsoft.com/office/drawing/2016/5/12/chartex" xmlns:cx7="http://schemas.microsoft.com/office/drawing/2016/5/13/chartex" xmlns:cx8="http://schemas.microsoft.com/office/drawing/2016/5/14/chartex" xmlns:mc="http://schemas.openxmlformats.org/markup-compatibility/2006" xmlns:aink="http://schemas.microsoft.com/office/drawing/2016/ink" xmlns:am3d="http://schemas.microsoft.com/office/drawing/2017/model3d" xmlns:o="urn:schemas-microsoft-com:office:office" xmlns:r="http://schemas.openxmlformats.org/officeDocument/2006/relationships" xmlns:m="http://schemas.openxmlformats.org/officeDocument/2006/math" xmlns:v="urn:schemas-microsoft-com:vml" xmlns:wp14="http://schemas.microsoft.com/office/word/2010/wordprocessingDrawing" xmlns:wp="http://schemas.openxmlformats.org/drawingml/2006/wordprocessingDrawing" xmlns:w10="urn:schemas-microsoft-com:office:word" xmlns:w="http://schemas.openxmlformats.org/wordprocessingml/2006/main" xmlns:w14="http://schemas.microsoft.com/office/word/2010/wordml" xmlns:w15="http://schemas.microsoft.com/office/word/2012/wordml" xmlns:w16cex="http://schemas.microsoft.com/office/word/2018/wordml/cex" xmlns:w16cid="http://schemas.microsoft.com/office/word/2016/wordml/cid" xmlns:w16="http://schemas.microsoft.com/office/word/2018/wordml" xmlns:w16se="http://schemas.microsoft.com/office/word/2015/wordml/symex" xmlns:wpg="http://schemas.microsoft.com/office/word/2010/wordprocessingGroup" xmlns:wpi="http://schemas.microsoft.com/office/word/2010/wordprocessingInk" xmlns:wne="http://schemas.microsoft.com/office/word/2006/wordml" xmlns:wps="http://schemas.microsoft.com/office/word/2010/wordprocessingShape" mc:Ignorable="w14 w15 w16se w16cid w16 w16cex wp14">
+<w:hdr xmlns:wpc="http://schemas.microsoft.com/office/word/2010/wordprocessingCanvas" xmlns:cx="http://schemas.microsoft.com/office/drawing/2014/chartex" xmlns:cx1="http://schemas.microsoft.com/office/drawing/2015/9/8/chartex" xmlns:mc="http://schemas.openxmlformats.org/markup-compatibility/2006" xmlns:o="urn:schemas-microsoft-com:office:office" xmlns:r="http://schemas.openxmlformats.org/officeDocument/2006/relationships" xmlns:m="http://schemas.openxmlformats.org/officeDocument/2006/math" xmlns:v="urn:schemas-microsoft-com:vml" xmlns:wp14="http://schemas.microsoft.com/office/word/2010/wordprocessingDrawing" xmlns:wp="http://schemas.openxmlformats.org/drawingml/2006/wordprocessingDrawing" xmlns:w10="urn:schemas-microsoft-com:office:word" xmlns:w="http://schemas.openxmlformats.org/wordprocessingml/2006/main" xmlns:w14="http://schemas.microsoft.com/office/word/2010/wordml" xmlns:w15="http://schemas.microsoft.com/office/word/2012/wordml" xmlns:w16se="http://schemas.microsoft.com/office/word/2015/wordml/symex" xmlns:wpg="http://schemas.microsoft.com/office/word/2010/wordprocessingGroup" xmlns:wpi="http://schemas.microsoft.com/office/word/2010/wordprocessingInk" xmlns:wne="http://schemas.microsoft.com/office/word/2006/wordml" xmlns:wps="http://schemas.microsoft.com/office/word/2010/wordprocessingShape" mc:Ignorable="w14 w15 w16se wp14">
   <w:p>
     <w:pPr>
       <w:pStyle w:val="Header"/>
@@ -2451,7 +4529,7 @@
 </file>
 
 <file path=word/header2.xml><?xml version="1.0" encoding="utf-8"?>
-<w:hdr xmlns:wpc="http://schemas.microsoft.com/office/word/2010/wordprocessingCanvas" xmlns:cx="http://schemas.microsoft.com/office/drawing/2014/chartex" xmlns:cx1="http://schemas.microsoft.com/office/drawing/2015/9/8/chartex" xmlns:cx2="http://schemas.microsoft.com/office/drawing/2015/10/21/chartex" xmlns:cx3="http://schemas.microsoft.com/office/drawing/2016/5/9/chartex" xmlns:cx4="http://schemas.microsoft.com/office/drawing/2016/5/10/chartex" xmlns:cx5="http://schemas.microsoft.com/office/drawing/2016/5/11/chartex" xmlns:cx6="http://schemas.microsoft.com/office/drawing/2016/5/12/chartex" xmlns:cx7="http://schemas.microsoft.com/office/drawing/2016/5/13/chartex" xmlns:cx8="http://schemas.microsoft.com/office/drawing/2016/5/14/chartex" xmlns:mc="http://schemas.openxmlformats.org/markup-compatibility/2006" xmlns:aink="http://schemas.microsoft.com/office/drawing/2016/ink" xmlns:am3d="http://schemas.microsoft.com/office/drawing/2017/model3d" xmlns:o="urn:schemas-microsoft-com:office:office" xmlns:r="http://schemas.openxmlformats.org/officeDocument/2006/relationships" xmlns:m="http://schemas.openxmlformats.org/officeDocument/2006/math" xmlns:v="urn:schemas-microsoft-com:vml" xmlns:wp14="http://schemas.microsoft.com/office/word/2010/wordprocessingDrawing" xmlns:wp="http://schemas.openxmlformats.org/drawingml/2006/wordprocessingDrawing" xmlns:w10="urn:schemas-microsoft-com:office:word" xmlns:w="http://schemas.openxmlformats.org/wordprocessingml/2006/main" xmlns:w14="http://schemas.microsoft.com/office/word/2010/wordml" xmlns:w15="http://schemas.microsoft.com/office/word/2012/wordml" xmlns:w16cex="http://schemas.microsoft.com/office/word/2018/wordml/cex" xmlns:w16cid="http://schemas.microsoft.com/office/word/2016/wordml/cid" xmlns:w16="http://schemas.microsoft.com/office/word/2018/wordml" xmlns:w16se="http://schemas.microsoft.com/office/word/2015/wordml/symex" xmlns:wpg="http://schemas.microsoft.com/office/word/2010/wordprocessingGroup" xmlns:wpi="http://schemas.microsoft.com/office/word/2010/wordprocessingInk" xmlns:wne="http://schemas.microsoft.com/office/word/2006/wordml" xmlns:wps="http://schemas.microsoft.com/office/word/2010/wordprocessingShape" mc:Ignorable="w14 w15 w16se w16cid w16 w16cex wp14">
+<w:hdr xmlns:wpc="http://schemas.microsoft.com/office/word/2010/wordprocessingCanvas" xmlns:cx="http://schemas.microsoft.com/office/drawing/2014/chartex" xmlns:cx1="http://schemas.microsoft.com/office/drawing/2015/9/8/chartex" xmlns:mc="http://schemas.openxmlformats.org/markup-compatibility/2006" xmlns:o="urn:schemas-microsoft-com:office:office" xmlns:r="http://schemas.openxmlformats.org/officeDocument/2006/relationships" xmlns:m="http://schemas.openxmlformats.org/officeDocument/2006/math" xmlns:v="urn:schemas-microsoft-com:vml" xmlns:wp14="http://schemas.microsoft.com/office/word/2010/wordprocessingDrawing" xmlns:wp="http://schemas.openxmlformats.org/drawingml/2006/wordprocessingDrawing" xmlns:w10="urn:schemas-microsoft-com:office:word" xmlns:w="http://schemas.openxmlformats.org/wordprocessingml/2006/main" xmlns:w14="http://schemas.microsoft.com/office/word/2010/wordml" xmlns:w15="http://schemas.microsoft.com/office/word/2012/wordml" xmlns:w16se="http://schemas.microsoft.com/office/word/2015/wordml/symex" xmlns:wpg="http://schemas.microsoft.com/office/word/2010/wordprocessingGroup" xmlns:wpi="http://schemas.microsoft.com/office/word/2010/wordprocessingInk" xmlns:wne="http://schemas.microsoft.com/office/word/2006/wordml" xmlns:wps="http://schemas.microsoft.com/office/word/2010/wordprocessingShape" mc:Ignorable="w14 w15 w16se wp14">
   <w:p>
     <w:pPr>
       <w:pStyle w:val="Header"/>
@@ -2464,7 +4542,7 @@
 </file>
 
 <file path=word/styles.xml><?xml version="1.0" encoding="utf-8"?>
-<w:styles xmlns:mc="http://schemas.openxmlformats.org/markup-compatibility/2006" xmlns:r="http://schemas.openxmlformats.org/officeDocument/2006/relationships" xmlns:w="http://schemas.openxmlformats.org/wordprocessingml/2006/main" xmlns:w14="http://schemas.microsoft.com/office/word/2010/wordml" xmlns:w15="http://schemas.microsoft.com/office/word/2012/wordml" xmlns:w16cex="http://schemas.microsoft.com/office/word/2018/wordml/cex" xmlns:w16cid="http://schemas.microsoft.com/office/word/2016/wordml/cid" xmlns:w16="http://schemas.microsoft.com/office/word/2018/wordml" xmlns:w16se="http://schemas.microsoft.com/office/word/2015/wordml/symex" mc:Ignorable="w14 w15 w16se w16cid w16 w16cex">
+<w:styles xmlns:mc="http://schemas.openxmlformats.org/markup-compatibility/2006" xmlns:r="http://schemas.openxmlformats.org/officeDocument/2006/relationships" xmlns:w="http://schemas.openxmlformats.org/wordprocessingml/2006/main" xmlns:w14="http://schemas.microsoft.com/office/word/2010/wordml" xmlns:w15="http://schemas.microsoft.com/office/word/2012/wordml" xmlns:w16se="http://schemas.microsoft.com/office/word/2015/wordml/symex" mc:Ignorable="w14 w15 w16se">
   <w:docDefaults>
     <w:rPrDefault>
       <w:rPr>
@@ -2474,7 +4552,7 @@
     </w:rPrDefault>
     <w:pPrDefault/>
   </w:docDefaults>
-  <w:latentStyles w:defLockedState="0" w:defUIPriority="99" w:defSemiHidden="0" w:defUnhideWhenUsed="0" w:defQFormat="0" w:count="376">
+  <w:latentStyles w:defLockedState="0" w:defUIPriority="99" w:defSemiHidden="0" w:defUnhideWhenUsed="0" w:defQFormat="0" w:count="371">
     <w:lsdException w:name="Normal" w:uiPriority="0" w:qFormat="1"/>
     <w:lsdException w:name="heading 1" w:uiPriority="9" w:qFormat="1"/>
     <w:lsdException w:name="heading 2" w:semiHidden="1" w:uiPriority="9" w:unhideWhenUsed="1" w:qFormat="1"/>
@@ -2846,11 +4924,6 @@
     <w:lsdException w:name="List Table 5 Dark Accent 6" w:uiPriority="50"/>
     <w:lsdException w:name="List Table 6 Colorful Accent 6" w:uiPriority="51"/>
     <w:lsdException w:name="List Table 7 Colorful Accent 6" w:uiPriority="52"/>
-    <w:lsdException w:name="Mention" w:semiHidden="1" w:unhideWhenUsed="1"/>
-    <w:lsdException w:name="Smart Hyperlink" w:semiHidden="1" w:unhideWhenUsed="1"/>
-    <w:lsdException w:name="Hashtag" w:semiHidden="1" w:unhideWhenUsed="1"/>
-    <w:lsdException w:name="Unresolved Mention" w:semiHidden="1" w:unhideWhenUsed="1"/>
-    <w:lsdException w:name="Smart Link" w:semiHidden="1" w:unhideWhenUsed="1"/>
   </w:latentStyles>
   <w:style w:type="paragraph" w:default="1" w:styleId="Normal">
     <w:name w:val="Normal"/>
@@ -2877,7 +4950,6 @@
     <w:uiPriority w:val="99"/>
     <w:semiHidden/>
     <w:unhideWhenUsed/>
-    <w:qFormat/>
     <w:tblPr>
       <w:tblInd w:w="0" w:type="dxa"/>
       <w:tblCellMar>
@@ -3265,7 +5337,7 @@
 </file>
 
 <file path=customXml/itemProps1.xml><?xml version="1.0" encoding="utf-8"?>
-<ds:datastoreItem xmlns:ds="http://schemas.openxmlformats.org/officeDocument/2006/customXml" ds:itemID="{72153323-55E4-4EC8-B07D-2C3BB12D639D}">
+<ds:datastoreItem xmlns:ds="http://schemas.openxmlformats.org/officeDocument/2006/customXml" ds:itemID="{48DDEACC-1A3A-41EC-A72B-1F5AA382B94C}">
   <ds:schemaRefs>
     <ds:schemaRef ds:uri="http://schemas.openxmlformats.org/officeDocument/2006/bibliography"/>
   </ds:schemaRefs>

--- a/TS-Padam/TS-3.5/TS 3.5 Sanskrit Pada Paatam Corrections.docx
+++ b/TS-Padam/TS-3.5/TS 3.5 Sanskrit Pada Paatam Corrections.docx
@@ -1,6 +1,6 @@
 
 <file path=word/document.xml><?xml version="1.0" encoding="utf-8"?>
-<w:document xmlns:wpc="http://schemas.microsoft.com/office/word/2010/wordprocessingCanvas" xmlns:cx="http://schemas.microsoft.com/office/drawing/2014/chartex" xmlns:cx1="http://schemas.microsoft.com/office/drawing/2015/9/8/chartex" xmlns:mc="http://schemas.openxmlformats.org/markup-compatibility/2006" xmlns:o="urn:schemas-microsoft-com:office:office" xmlns:r="http://schemas.openxmlformats.org/officeDocument/2006/relationships" xmlns:m="http://schemas.openxmlformats.org/officeDocument/2006/math" xmlns:v="urn:schemas-microsoft-com:vml" xmlns:wp14="http://schemas.microsoft.com/office/word/2010/wordprocessingDrawing" xmlns:wp="http://schemas.openxmlformats.org/drawingml/2006/wordprocessingDrawing" xmlns:w10="urn:schemas-microsoft-com:office:word" xmlns:w="http://schemas.openxmlformats.org/wordprocessingml/2006/main" xmlns:w14="http://schemas.microsoft.com/office/word/2010/wordml" xmlns:w15="http://schemas.microsoft.com/office/word/2012/wordml" xmlns:w16se="http://schemas.microsoft.com/office/word/2015/wordml/symex" xmlns:wpg="http://schemas.microsoft.com/office/word/2010/wordprocessingGroup" xmlns:wpi="http://schemas.microsoft.com/office/word/2010/wordprocessingInk" xmlns:wne="http://schemas.microsoft.com/office/word/2006/wordml" xmlns:wps="http://schemas.microsoft.com/office/word/2010/wordprocessingShape" mc:Ignorable="w14 w15 w16se wp14">
+<w:document xmlns:wpc="http://schemas.microsoft.com/office/word/2010/wordprocessingCanvas" xmlns:cx="http://schemas.microsoft.com/office/drawing/2014/chartex" xmlns:cx1="http://schemas.microsoft.com/office/drawing/2015/9/8/chartex" xmlns:cx2="http://schemas.microsoft.com/office/drawing/2015/10/21/chartex" xmlns:cx3="http://schemas.microsoft.com/office/drawing/2016/5/9/chartex" xmlns:cx4="http://schemas.microsoft.com/office/drawing/2016/5/10/chartex" xmlns:cx5="http://schemas.microsoft.com/office/drawing/2016/5/11/chartex" xmlns:cx6="http://schemas.microsoft.com/office/drawing/2016/5/12/chartex" xmlns:cx7="http://schemas.microsoft.com/office/drawing/2016/5/13/chartex" xmlns:cx8="http://schemas.microsoft.com/office/drawing/2016/5/14/chartex" xmlns:mc="http://schemas.openxmlformats.org/markup-compatibility/2006" xmlns:aink="http://schemas.microsoft.com/office/drawing/2016/ink" xmlns:am3d="http://schemas.microsoft.com/office/drawing/2017/model3d" xmlns:o="urn:schemas-microsoft-com:office:office" xmlns:r="http://schemas.openxmlformats.org/officeDocument/2006/relationships" xmlns:m="http://schemas.openxmlformats.org/officeDocument/2006/math" xmlns:v="urn:schemas-microsoft-com:vml" xmlns:wp14="http://schemas.microsoft.com/office/word/2010/wordprocessingDrawing" xmlns:wp="http://schemas.openxmlformats.org/drawingml/2006/wordprocessingDrawing" xmlns:w10="urn:schemas-microsoft-com:office:word" xmlns:w="http://schemas.openxmlformats.org/wordprocessingml/2006/main" xmlns:w14="http://schemas.microsoft.com/office/word/2010/wordml" xmlns:w15="http://schemas.microsoft.com/office/word/2012/wordml" xmlns:w16cex="http://schemas.microsoft.com/office/word/2018/wordml/cex" xmlns:w16cid="http://schemas.microsoft.com/office/word/2016/wordml/cid" xmlns:w16="http://schemas.microsoft.com/office/word/2018/wordml" xmlns:w16sdtdh="http://schemas.microsoft.com/office/word/2020/wordml/sdtdatahash" xmlns:w16se="http://schemas.microsoft.com/office/word/2015/wordml/symex" xmlns:wpg="http://schemas.microsoft.com/office/word/2010/wordprocessingGroup" xmlns:wpi="http://schemas.microsoft.com/office/word/2010/wordprocessingInk" xmlns:wne="http://schemas.microsoft.com/office/word/2006/wordml" xmlns:wps="http://schemas.microsoft.com/office/word/2010/wordprocessingShape" mc:Ignorable="w14 w15 w16se w16cid w16 w16cex w16sdtdh wp14">
   <w:body>
     <w:p>
       <w:pPr>
@@ -13,7 +13,6 @@
           <w:u w:val="single"/>
         </w:rPr>
       </w:pPr>
-      <w:bookmarkStart w:id="0" w:name="_GoBack"/>
       <w:r>
         <w:rPr>
           <w:b/>
@@ -22,9 +21,8 @@
           <w:szCs w:val="32"/>
           <w:u w:val="single"/>
         </w:rPr>
-        <w:t xml:space="preserve">TS </w:t>
+        <w:t>TS Pada Paatam – TS 3.5 co</w:t>
       </w:r>
-      <w:proofErr w:type="spellStart"/>
       <w:r>
         <w:rPr>
           <w:b/>
@@ -33,9 +31,8 @@
           <w:szCs w:val="32"/>
           <w:u w:val="single"/>
         </w:rPr>
-        <w:t>Pada</w:t>
+        <w:t xml:space="preserve">rrections </w:t>
       </w:r>
-      <w:proofErr w:type="spellEnd"/>
       <w:r>
         <w:rPr>
           <w:b/>
@@ -44,69 +41,7 @@
           <w:szCs w:val="32"/>
           <w:u w:val="single"/>
         </w:rPr>
-        <w:t xml:space="preserve"> </w:t>
-      </w:r>
-      <w:proofErr w:type="spellStart"/>
-      <w:r>
-        <w:rPr>
-          <w:b/>
-          <w:bCs/>
-          <w:sz w:val="32"/>
-          <w:szCs w:val="32"/>
-          <w:u w:val="single"/>
-        </w:rPr>
-        <w:t>Paatam</w:t>
-      </w:r>
-      <w:proofErr w:type="spellEnd"/>
-      <w:r>
-        <w:rPr>
-          <w:b/>
-          <w:bCs/>
-          <w:sz w:val="32"/>
-          <w:szCs w:val="32"/>
-          <w:u w:val="single"/>
-        </w:rPr>
-        <w:t xml:space="preserve"> – TS 3.5 co</w:t>
-      </w:r>
-      <w:r>
-        <w:rPr>
-          <w:b/>
-          <w:bCs/>
-          <w:sz w:val="32"/>
-          <w:szCs w:val="32"/>
-          <w:u w:val="single"/>
-        </w:rPr>
-        <w:t xml:space="preserve">rrections </w:t>
-      </w:r>
-      <w:r>
-        <w:rPr>
-          <w:b/>
-          <w:bCs/>
-          <w:sz w:val="32"/>
-          <w:szCs w:val="32"/>
-          <w:u w:val="single"/>
-        </w:rPr>
-        <w:t xml:space="preserve">- </w:t>
-      </w:r>
-      <w:r>
-        <w:rPr>
-          <w:b/>
-          <w:bCs/>
-          <w:sz w:val="32"/>
-          <w:szCs w:val="32"/>
-          <w:u w:val="single"/>
-        </w:rPr>
-        <w:t>Sanskrit</w:t>
-      </w:r>
-      <w:r>
-        <w:rPr>
-          <w:b/>
-          <w:bCs/>
-          <w:sz w:val="32"/>
-          <w:szCs w:val="32"/>
-          <w:u w:val="single"/>
-        </w:rPr>
-        <w:t xml:space="preserve"> </w:t>
+        <w:t xml:space="preserve">- Sanskrit </w:t>
       </w:r>
       <w:r>
         <w:rPr>
@@ -206,12 +141,16 @@
               <w:spacing w:before="0" w:line="240" w:lineRule="auto"/>
               <w:jc w:val="center"/>
               <w:rPr>
+                <w:b/>
+                <w:bCs/>
                 <w:sz w:val="32"/>
                 <w:szCs w:val="32"/>
               </w:rPr>
             </w:pPr>
             <w:r>
               <w:rPr>
+                <w:b/>
+                <w:bCs/>
                 <w:sz w:val="32"/>
                 <w:szCs w:val="32"/>
               </w:rPr>
@@ -223,12 +162,16 @@
               <w:spacing w:before="0" w:line="240" w:lineRule="auto"/>
               <w:jc w:val="center"/>
               <w:rPr>
+                <w:b/>
+                <w:bCs/>
                 <w:sz w:val="32"/>
                 <w:szCs w:val="32"/>
               </w:rPr>
             </w:pPr>
             <w:r>
               <w:rPr>
+                <w:b/>
+                <w:bCs/>
                 <w:sz w:val="32"/>
                 <w:szCs w:val="32"/>
               </w:rPr>
@@ -245,12 +188,16 @@
               <w:spacing w:before="0" w:line="240" w:lineRule="auto"/>
               <w:jc w:val="center"/>
               <w:rPr>
+                <w:b/>
+                <w:bCs/>
                 <w:sz w:val="32"/>
                 <w:szCs w:val="32"/>
               </w:rPr>
             </w:pPr>
             <w:r>
               <w:rPr>
+                <w:b/>
+                <w:bCs/>
                 <w:sz w:val="32"/>
                 <w:szCs w:val="32"/>
               </w:rPr>
@@ -268,12 +215,16 @@
               <w:ind w:right="-18"/>
               <w:jc w:val="center"/>
               <w:rPr>
+                <w:b/>
+                <w:bCs/>
                 <w:sz w:val="32"/>
                 <w:szCs w:val="32"/>
               </w:rPr>
             </w:pPr>
             <w:r>
               <w:rPr>
+                <w:b/>
+                <w:bCs/>
                 <w:sz w:val="32"/>
                 <w:szCs w:val="32"/>
               </w:rPr>
@@ -302,7 +253,6 @@
               <w:rPr>
                 <w:rFonts w:cs="Latha"/>
                 <w:b/>
-                <w:color w:val="FF0000"/>
                 <w:sz w:val="28"/>
                 <w:szCs w:val="28"/>
                 <w:lang w:bidi="ta-IN"/>
@@ -312,97 +262,54 @@
               <w:rPr>
                 <w:rFonts w:cs="Latha"/>
                 <w:b/>
-                <w:color w:val="FF0000"/>
                 <w:sz w:val="28"/>
                 <w:szCs w:val="28"/>
                 <w:lang w:bidi="ta-IN"/>
               </w:rPr>
-              <w:t xml:space="preserve">TS 3.5.1.3 – </w:t>
-            </w:r>
-            <w:proofErr w:type="spellStart"/>
-            <w:r>
+              <w:t>TS 3.5.1.3 – Padam</w:t>
+            </w:r>
+          </w:p>
+          <w:p>
+            <w:pPr>
+              <w:spacing w:before="0" w:line="240" w:lineRule="auto"/>
               <w:rPr>
                 <w:rFonts w:cs="Latha"/>
                 <w:b/>
-                <w:color w:val="FF0000"/>
                 <w:sz w:val="28"/>
                 <w:szCs w:val="28"/>
                 <w:lang w:bidi="ta-IN"/>
               </w:rPr>
-              <w:t>Padam</w:t>
-            </w:r>
-            <w:proofErr w:type="spellEnd"/>
-          </w:p>
-          <w:p>
-            <w:pPr>
-              <w:spacing w:before="0" w:line="240" w:lineRule="auto"/>
+            </w:pPr>
+            <w:r>
               <w:rPr>
                 <w:rFonts w:cs="Latha"/>
                 <w:b/>
-                <w:color w:val="FF0000"/>
                 <w:sz w:val="28"/>
                 <w:szCs w:val="28"/>
                 <w:lang w:bidi="ta-IN"/>
               </w:rPr>
-            </w:pPr>
-            <w:proofErr w:type="spellStart"/>
+              <w:t>Padam No.- 14</w:t>
+            </w:r>
+          </w:p>
+          <w:p>
+            <w:pPr>
+              <w:spacing w:before="0" w:line="240" w:lineRule="auto"/>
+              <w:rPr>
+                <w:rFonts w:cs="Latha"/>
+                <w:sz w:val="28"/>
+                <w:szCs w:val="28"/>
+                <w:lang w:bidi="ta-IN"/>
+              </w:rPr>
+            </w:pPr>
             <w:r>
               <w:rPr>
                 <w:rFonts w:cs="Latha"/>
                 <w:b/>
-                <w:color w:val="FF0000"/>
                 <w:sz w:val="28"/>
                 <w:szCs w:val="28"/>
                 <w:lang w:bidi="ta-IN"/>
               </w:rPr>
-              <w:t>Padam</w:t>
-            </w:r>
-            <w:proofErr w:type="spellEnd"/>
-            <w:r>
-              <w:rPr>
-                <w:rFonts w:cs="Latha"/>
-                <w:b/>
-                <w:color w:val="FF0000"/>
-                <w:sz w:val="28"/>
-                <w:szCs w:val="28"/>
-                <w:lang w:bidi="ta-IN"/>
-              </w:rPr>
-              <w:t xml:space="preserve"> No.- 14</w:t>
-            </w:r>
-          </w:p>
-          <w:p>
-            <w:pPr>
-              <w:spacing w:before="0" w:line="240" w:lineRule="auto"/>
-              <w:rPr>
-                <w:rFonts w:cs="Latha"/>
-                <w:sz w:val="28"/>
-                <w:szCs w:val="28"/>
-                <w:lang w:bidi="ta-IN"/>
-              </w:rPr>
-            </w:pPr>
-            <w:proofErr w:type="spellStart"/>
-            <w:r>
-              <w:rPr>
-                <w:rFonts w:cs="Latha"/>
-                <w:b/>
-                <w:color w:val="FF0000"/>
-                <w:sz w:val="28"/>
-                <w:szCs w:val="28"/>
-                <w:lang w:bidi="ta-IN"/>
-              </w:rPr>
-              <w:t>Panchaati</w:t>
-            </w:r>
-            <w:proofErr w:type="spellEnd"/>
-            <w:r>
-              <w:rPr>
-                <w:rFonts w:cs="Latha"/>
-                <w:b/>
-                <w:color w:val="FF0000"/>
-                <w:sz w:val="28"/>
-                <w:szCs w:val="28"/>
-                <w:lang w:bidi="ta-IN"/>
-              </w:rPr>
-              <w:t xml:space="preserve"> No. - 3</w:t>
+              <w:t>Panchaati No. - 3</w:t>
             </w:r>
           </w:p>
         </w:tc>
@@ -918,13 +825,47 @@
               <w:rPr>
                 <w:rFonts w:cs="Latha"/>
                 <w:b/>
-                <w:color w:val="FF0000"/>
                 <w:sz w:val="28"/>
                 <w:szCs w:val="28"/>
                 <w:lang w:bidi="ta-IN"/>
               </w:rPr>
             </w:pPr>
             <w:r>
+              <w:rPr>
+                <w:rFonts w:cs="Latha"/>
+                <w:b/>
+                <w:sz w:val="28"/>
+                <w:szCs w:val="28"/>
+                <w:lang w:bidi="ta-IN"/>
+              </w:rPr>
+              <w:t>TS 3.5.8.1 – Padam</w:t>
+            </w:r>
+          </w:p>
+          <w:p>
+            <w:pPr>
+              <w:spacing w:before="0" w:line="240" w:lineRule="auto"/>
+              <w:rPr>
+                <w:rFonts w:cs="Latha"/>
+                <w:b/>
+                <w:sz w:val="28"/>
+                <w:szCs w:val="28"/>
+                <w:lang w:bidi="ta-IN"/>
+              </w:rPr>
+            </w:pPr>
+            <w:r>
+              <w:rPr>
+                <w:rFonts w:cs="Latha"/>
+                <w:b/>
+                <w:sz w:val="28"/>
+                <w:szCs w:val="28"/>
+                <w:lang w:bidi="ta-IN"/>
+              </w:rPr>
+              <w:t>Padam No.- 38</w:t>
+            </w:r>
+          </w:p>
+          <w:p>
+            <w:pPr>
+              <w:spacing w:before="0" w:line="240" w:lineRule="auto"/>
               <w:rPr>
                 <w:rFonts w:cs="Latha"/>
                 <w:b/>
@@ -933,138 +874,16 @@
                 <w:szCs w:val="28"/>
                 <w:lang w:bidi="ta-IN"/>
               </w:rPr>
-              <w:t>TS 3.5.</w:t>
-            </w:r>
+            </w:pPr>
             <w:r>
               <w:rPr>
                 <w:rFonts w:cs="Latha"/>
                 <w:b/>
-                <w:color w:val="FF0000"/>
                 <w:sz w:val="28"/>
                 <w:szCs w:val="28"/>
                 <w:lang w:bidi="ta-IN"/>
               </w:rPr>
-              <w:t>8.1</w:t>
-            </w:r>
-            <w:r>
-              <w:rPr>
-                <w:rFonts w:cs="Latha"/>
-                <w:b/>
-                <w:color w:val="FF0000"/>
-                <w:sz w:val="28"/>
-                <w:szCs w:val="28"/>
-                <w:lang w:bidi="ta-IN"/>
-              </w:rPr>
-              <w:t xml:space="preserve"> – </w:t>
-            </w:r>
-            <w:proofErr w:type="spellStart"/>
-            <w:r>
-              <w:rPr>
-                <w:rFonts w:cs="Latha"/>
-                <w:b/>
-                <w:color w:val="FF0000"/>
-                <w:sz w:val="28"/>
-                <w:szCs w:val="28"/>
-                <w:lang w:bidi="ta-IN"/>
-              </w:rPr>
-              <w:t>Padam</w:t>
-            </w:r>
-            <w:proofErr w:type="spellEnd"/>
-          </w:p>
-          <w:p>
-            <w:pPr>
-              <w:spacing w:before="0" w:line="240" w:lineRule="auto"/>
-              <w:rPr>
-                <w:rFonts w:cs="Latha"/>
-                <w:b/>
-                <w:color w:val="FF0000"/>
-                <w:sz w:val="28"/>
-                <w:szCs w:val="28"/>
-                <w:lang w:bidi="ta-IN"/>
-              </w:rPr>
-            </w:pPr>
-            <w:proofErr w:type="spellStart"/>
-            <w:r>
-              <w:rPr>
-                <w:rFonts w:cs="Latha"/>
-                <w:b/>
-                <w:color w:val="FF0000"/>
-                <w:sz w:val="28"/>
-                <w:szCs w:val="28"/>
-                <w:lang w:bidi="ta-IN"/>
-              </w:rPr>
-              <w:t>Padam</w:t>
-            </w:r>
-            <w:proofErr w:type="spellEnd"/>
-            <w:r>
-              <w:rPr>
-                <w:rFonts w:cs="Latha"/>
-                <w:b/>
-                <w:color w:val="FF0000"/>
-                <w:sz w:val="28"/>
-                <w:szCs w:val="28"/>
-                <w:lang w:bidi="ta-IN"/>
-              </w:rPr>
-              <w:t xml:space="preserve"> No.- </w:t>
-            </w:r>
-            <w:r>
-              <w:rPr>
-                <w:rFonts w:cs="Latha"/>
-                <w:b/>
-                <w:color w:val="FF0000"/>
-                <w:sz w:val="28"/>
-                <w:szCs w:val="28"/>
-                <w:lang w:bidi="ta-IN"/>
-              </w:rPr>
-              <w:t>38</w:t>
-            </w:r>
-          </w:p>
-          <w:p>
-            <w:pPr>
-              <w:spacing w:before="0" w:line="240" w:lineRule="auto"/>
-              <w:rPr>
-                <w:rFonts w:cs="Latha"/>
-                <w:b/>
-                <w:color w:val="FF0000"/>
-                <w:sz w:val="28"/>
-                <w:szCs w:val="28"/>
-                <w:lang w:bidi="ta-IN"/>
-              </w:rPr>
-            </w:pPr>
-            <w:proofErr w:type="spellStart"/>
-            <w:r>
-              <w:rPr>
-                <w:rFonts w:cs="Latha"/>
-                <w:b/>
-                <w:color w:val="FF0000"/>
-                <w:sz w:val="28"/>
-                <w:szCs w:val="28"/>
-                <w:lang w:bidi="ta-IN"/>
-              </w:rPr>
-              <w:t>Panchaati</w:t>
-            </w:r>
-            <w:proofErr w:type="spellEnd"/>
-            <w:r>
-              <w:rPr>
-                <w:rFonts w:cs="Latha"/>
-                <w:b/>
-                <w:color w:val="FF0000"/>
-                <w:sz w:val="28"/>
-                <w:szCs w:val="28"/>
-                <w:lang w:bidi="ta-IN"/>
-              </w:rPr>
-              <w:t xml:space="preserve"> No. - </w:t>
-            </w:r>
-            <w:r>
-              <w:rPr>
-                <w:rFonts w:cs="Latha"/>
-                <w:b/>
-                <w:color w:val="FF0000"/>
-                <w:sz w:val="28"/>
-                <w:szCs w:val="28"/>
-                <w:lang w:bidi="ta-IN"/>
-              </w:rPr>
-              <w:t>25</w:t>
+              <w:t>Panchaati No. - 25</w:t>
             </w:r>
           </w:p>
         </w:tc>
@@ -1435,7 +1254,6 @@
           </w:p>
         </w:tc>
       </w:tr>
-      <w:bookmarkEnd w:id="0"/>
     </w:tbl>
     <w:p>
       <w:pPr>
@@ -1541,51 +1359,7 @@
           <w:u w:val="single"/>
         </w:rPr>
         <w:lastRenderedPageBreak/>
-        <w:t xml:space="preserve">TS </w:t>
-      </w:r>
-      <w:proofErr w:type="spellStart"/>
-      <w:r>
-        <w:rPr>
-          <w:b/>
-          <w:bCs/>
-          <w:sz w:val="32"/>
-          <w:szCs w:val="32"/>
-          <w:u w:val="single"/>
-        </w:rPr>
-        <w:t>Pada</w:t>
-      </w:r>
-      <w:proofErr w:type="spellEnd"/>
-      <w:r>
-        <w:rPr>
-          <w:b/>
-          <w:bCs/>
-          <w:sz w:val="32"/>
-          <w:szCs w:val="32"/>
-          <w:u w:val="single"/>
-        </w:rPr>
-        <w:t xml:space="preserve"> </w:t>
-      </w:r>
-      <w:proofErr w:type="spellStart"/>
-      <w:r>
-        <w:rPr>
-          <w:b/>
-          <w:bCs/>
-          <w:sz w:val="32"/>
-          <w:szCs w:val="32"/>
-          <w:u w:val="single"/>
-        </w:rPr>
-        <w:t>Paatam</w:t>
-      </w:r>
-      <w:proofErr w:type="spellEnd"/>
-      <w:r>
-        <w:rPr>
-          <w:b/>
-          <w:bCs/>
-          <w:sz w:val="32"/>
-          <w:szCs w:val="32"/>
-          <w:u w:val="single"/>
-        </w:rPr>
-        <w:t xml:space="preserve"> – TS 3.5 corrections - Sanskrit – Observed till </w:t>
+        <w:t xml:space="preserve">TS Pada Paatam – TS 3.5 corrections - Sanskrit – Observed till </w:t>
       </w:r>
       <w:r>
         <w:rPr>
@@ -1765,10 +1539,12 @@
                 <w:szCs w:val="28"/>
                 <w:lang w:bidi="ta-IN"/>
               </w:rPr>
-              <w:t xml:space="preserve">TS 3.5.4.3 – </w:t>
-            </w:r>
-            <w:proofErr w:type="spellStart"/>
-            <w:r>
+              <w:t>TS 3.5.4.3 – Vaakyam</w:t>
+            </w:r>
+          </w:p>
+          <w:p>
+            <w:pPr>
+              <w:spacing w:before="0" w:line="240" w:lineRule="auto"/>
               <w:rPr>
                 <w:rFonts w:cs="Latha"/>
                 <w:b/>
@@ -1776,13 +1552,8 @@
                 <w:szCs w:val="28"/>
                 <w:lang w:bidi="ta-IN"/>
               </w:rPr>
-              <w:t>Vaakyam</w:t>
-            </w:r>
-            <w:proofErr w:type="spellEnd"/>
-          </w:p>
-          <w:p>
-            <w:pPr>
-              <w:spacing w:before="0" w:line="240" w:lineRule="auto"/>
+            </w:pPr>
+            <w:r>
               <w:rPr>
                 <w:rFonts w:cs="Latha"/>
                 <w:b/>
@@ -1790,6 +1561,17 @@
                 <w:szCs w:val="28"/>
                 <w:lang w:bidi="ta-IN"/>
               </w:rPr>
+              <w:t>Line No.- 1</w:t>
+            </w:r>
+          </w:p>
+          <w:p>
+            <w:pPr>
+              <w:spacing w:before="0" w:line="240" w:lineRule="auto"/>
+              <w:rPr>
+                <w:b/>
+                <w:sz w:val="28"/>
+                <w:szCs w:val="28"/>
+              </w:rPr>
             </w:pPr>
             <w:r>
               <w:rPr>
@@ -1799,39 +1581,7 @@
                 <w:szCs w:val="28"/>
                 <w:lang w:bidi="ta-IN"/>
               </w:rPr>
-              <w:t>Line No.- 1</w:t>
-            </w:r>
-          </w:p>
-          <w:p>
-            <w:pPr>
-              <w:spacing w:before="0" w:line="240" w:lineRule="auto"/>
-              <w:rPr>
-                <w:b/>
-                <w:sz w:val="28"/>
-                <w:szCs w:val="28"/>
-              </w:rPr>
-            </w:pPr>
-            <w:proofErr w:type="spellStart"/>
-            <w:r>
-              <w:rPr>
-                <w:rFonts w:cs="Latha"/>
-                <w:b/>
-                <w:sz w:val="28"/>
-                <w:szCs w:val="28"/>
-                <w:lang w:bidi="ta-IN"/>
-              </w:rPr>
-              <w:t>Panchaati</w:t>
-            </w:r>
-            <w:proofErr w:type="spellEnd"/>
-            <w:r>
-              <w:rPr>
-                <w:rFonts w:cs="Latha"/>
-                <w:b/>
-                <w:sz w:val="28"/>
-                <w:szCs w:val="28"/>
-                <w:lang w:bidi="ta-IN"/>
-              </w:rPr>
-              <w:t xml:space="preserve"> No. - 14</w:t>
+              <w:t>Panchaati No. - 14</w:t>
             </w:r>
           </w:p>
         </w:tc>
@@ -2028,10 +1778,12 @@
                 <w:szCs w:val="28"/>
                 <w:lang w:bidi="ta-IN"/>
               </w:rPr>
-              <w:t xml:space="preserve">TS 3.5.9.3 – </w:t>
-            </w:r>
-            <w:proofErr w:type="spellStart"/>
-            <w:r>
+              <w:t>TS 3.5.9.3 – Vaakyam</w:t>
+            </w:r>
+          </w:p>
+          <w:p>
+            <w:pPr>
+              <w:spacing w:before="0" w:line="240" w:lineRule="auto"/>
               <w:rPr>
                 <w:rFonts w:cs="Latha"/>
                 <w:b/>
@@ -2039,13 +1791,8 @@
                 <w:szCs w:val="28"/>
                 <w:lang w:bidi="ta-IN"/>
               </w:rPr>
-              <w:t>Vaakyam</w:t>
-            </w:r>
-            <w:proofErr w:type="spellEnd"/>
-          </w:p>
-          <w:p>
-            <w:pPr>
-              <w:spacing w:before="0" w:line="240" w:lineRule="auto"/>
+            </w:pPr>
+            <w:r>
               <w:rPr>
                 <w:rFonts w:cs="Latha"/>
                 <w:b/>
@@ -2053,8 +1800,12 @@
                 <w:szCs w:val="28"/>
                 <w:lang w:bidi="ta-IN"/>
               </w:rPr>
-            </w:pPr>
-            <w:r>
+              <w:t>Line No.- Last Line</w:t>
+            </w:r>
+          </w:p>
+          <w:p>
+            <w:pPr>
+              <w:spacing w:before="0" w:line="240" w:lineRule="auto"/>
               <w:rPr>
                 <w:rFonts w:cs="Latha"/>
                 <w:b/>
@@ -2062,12 +1813,8 @@
                 <w:szCs w:val="28"/>
                 <w:lang w:bidi="ta-IN"/>
               </w:rPr>
-              <w:t>Line No.- Last Line</w:t>
-            </w:r>
-          </w:p>
-          <w:p>
-            <w:pPr>
-              <w:spacing w:before="0" w:line="240" w:lineRule="auto"/>
+            </w:pPr>
+            <w:r>
               <w:rPr>
                 <w:rFonts w:cs="Latha"/>
                 <w:b/>
@@ -2075,28 +1822,7 @@
                 <w:szCs w:val="28"/>
                 <w:lang w:bidi="ta-IN"/>
               </w:rPr>
-            </w:pPr>
-            <w:proofErr w:type="spellStart"/>
-            <w:r>
-              <w:rPr>
-                <w:rFonts w:cs="Latha"/>
-                <w:b/>
-                <w:sz w:val="28"/>
-                <w:szCs w:val="28"/>
-                <w:lang w:bidi="ta-IN"/>
-              </w:rPr>
-              <w:t>Panchaati</w:t>
-            </w:r>
-            <w:proofErr w:type="spellEnd"/>
-            <w:r>
-              <w:rPr>
-                <w:rFonts w:cs="Latha"/>
-                <w:b/>
-                <w:sz w:val="28"/>
-                <w:szCs w:val="28"/>
-                <w:lang w:bidi="ta-IN"/>
-              </w:rPr>
-              <w:t xml:space="preserve"> No. - 28</w:t>
+              <w:t>Panchaati No. - 28</w:t>
             </w:r>
           </w:p>
         </w:tc>
@@ -2402,10 +2128,12 @@
                 <w:szCs w:val="28"/>
                 <w:lang w:bidi="ta-IN"/>
               </w:rPr>
-              <w:t xml:space="preserve"> – </w:t>
-            </w:r>
-            <w:proofErr w:type="spellStart"/>
-            <w:r>
+              <w:t xml:space="preserve"> – Vaakyam</w:t>
+            </w:r>
+          </w:p>
+          <w:p>
+            <w:pPr>
+              <w:spacing w:before="0" w:line="240" w:lineRule="auto"/>
               <w:rPr>
                 <w:rFonts w:cs="Latha"/>
                 <w:b/>
@@ -2413,13 +2141,8 @@
                 <w:szCs w:val="28"/>
                 <w:lang w:bidi="ta-IN"/>
               </w:rPr>
-              <w:t>Vaakyam</w:t>
-            </w:r>
-            <w:proofErr w:type="spellEnd"/>
-          </w:p>
-          <w:p>
-            <w:pPr>
-              <w:spacing w:before="0" w:line="240" w:lineRule="auto"/>
+            </w:pPr>
+            <w:r>
               <w:rPr>
                 <w:rFonts w:cs="Latha"/>
                 <w:b/>
@@ -2427,7 +2150,8 @@
                 <w:szCs w:val="28"/>
                 <w:lang w:bidi="ta-IN"/>
               </w:rPr>
-            </w:pPr>
+              <w:t xml:space="preserve">Line No.- </w:t>
+            </w:r>
             <w:r>
               <w:rPr>
                 <w:rFonts w:cs="Latha"/>
@@ -2436,8 +2160,19 @@
                 <w:szCs w:val="28"/>
                 <w:lang w:bidi="ta-IN"/>
               </w:rPr>
-              <w:t xml:space="preserve">Line No.- </w:t>
-            </w:r>
+              <w:t>1</w:t>
+            </w:r>
+          </w:p>
+          <w:p>
+            <w:pPr>
+              <w:spacing w:before="0" w:line="240" w:lineRule="auto"/>
+              <w:rPr>
+                <w:rFonts w:cs="Latha"/>
+                <w:sz w:val="28"/>
+                <w:szCs w:val="28"/>
+                <w:lang w:bidi="ta-IN"/>
+              </w:rPr>
+            </w:pPr>
             <w:r>
               <w:rPr>
                 <w:rFonts w:cs="Latha"/>
@@ -2446,40 +2181,7 @@
                 <w:szCs w:val="28"/>
                 <w:lang w:bidi="ta-IN"/>
               </w:rPr>
-              <w:t>1</w:t>
-            </w:r>
-          </w:p>
-          <w:p>
-            <w:pPr>
-              <w:spacing w:before="0" w:line="240" w:lineRule="auto"/>
-              <w:rPr>
-                <w:rFonts w:cs="Latha"/>
-                <w:sz w:val="28"/>
-                <w:szCs w:val="28"/>
-                <w:lang w:bidi="ta-IN"/>
-              </w:rPr>
-            </w:pPr>
-            <w:proofErr w:type="spellStart"/>
-            <w:r>
-              <w:rPr>
-                <w:rFonts w:cs="Latha"/>
-                <w:b/>
-                <w:sz w:val="28"/>
-                <w:szCs w:val="28"/>
-                <w:lang w:bidi="ta-IN"/>
-              </w:rPr>
-              <w:t>Panchaati</w:t>
-            </w:r>
-            <w:proofErr w:type="spellEnd"/>
-            <w:r>
-              <w:rPr>
-                <w:rFonts w:cs="Latha"/>
-                <w:b/>
-                <w:sz w:val="28"/>
-                <w:szCs w:val="28"/>
-                <w:lang w:bidi="ta-IN"/>
-              </w:rPr>
-              <w:t xml:space="preserve"> No. - </w:t>
+              <w:t xml:space="preserve">Panchaati No. - </w:t>
             </w:r>
             <w:r>
               <w:rPr>
@@ -2801,42 +2503,8 @@
           <w:szCs w:val="32"/>
           <w:u w:val="single"/>
         </w:rPr>
-        <w:t xml:space="preserve"> </w:t>
+        <w:t xml:space="preserve"> Pada Paatam</w:t>
       </w:r>
-      <w:proofErr w:type="spellStart"/>
-      <w:r>
-        <w:rPr>
-          <w:b/>
-          <w:bCs/>
-          <w:sz w:val="32"/>
-          <w:szCs w:val="32"/>
-          <w:u w:val="single"/>
-        </w:rPr>
-        <w:t>Pada</w:t>
-      </w:r>
-      <w:proofErr w:type="spellEnd"/>
-      <w:r>
-        <w:rPr>
-          <w:b/>
-          <w:bCs/>
-          <w:sz w:val="32"/>
-          <w:szCs w:val="32"/>
-          <w:u w:val="single"/>
-        </w:rPr>
-        <w:t xml:space="preserve"> </w:t>
-      </w:r>
-      <w:proofErr w:type="spellStart"/>
-      <w:r>
-        <w:rPr>
-          <w:b/>
-          <w:bCs/>
-          <w:sz w:val="32"/>
-          <w:szCs w:val="32"/>
-          <w:u w:val="single"/>
-        </w:rPr>
-        <w:t>Paatam</w:t>
-      </w:r>
-      <w:proofErr w:type="spellEnd"/>
       <w:r>
         <w:rPr>
           <w:b/>
@@ -3124,50 +2792,28 @@
                 <w:szCs w:val="28"/>
                 <w:lang w:bidi="ta-IN"/>
               </w:rPr>
-              <w:t xml:space="preserve">TS 3.5.3.1 – </w:t>
-            </w:r>
-            <w:proofErr w:type="spellStart"/>
-            <w:r>
+              <w:t>TS 3.5.3.1 – Padam</w:t>
+            </w:r>
+          </w:p>
+          <w:p>
+            <w:pPr>
+              <w:spacing w:before="0" w:line="240" w:lineRule="auto"/>
               <w:rPr>
                 <w:rFonts w:cs="Latha"/>
                 <w:sz w:val="28"/>
                 <w:szCs w:val="28"/>
                 <w:lang w:bidi="ta-IN"/>
               </w:rPr>
-              <w:t>Padam</w:t>
-            </w:r>
-            <w:proofErr w:type="spellEnd"/>
-          </w:p>
-          <w:p>
-            <w:pPr>
-              <w:spacing w:before="0" w:line="240" w:lineRule="auto"/>
+            </w:pPr>
+            <w:r>
               <w:rPr>
                 <w:rFonts w:cs="Latha"/>
                 <w:sz w:val="28"/>
                 <w:szCs w:val="28"/>
                 <w:lang w:bidi="ta-IN"/>
               </w:rPr>
-            </w:pPr>
-            <w:r>
-              <w:rPr>
-                <w:rFonts w:cs="Latha"/>
-                <w:sz w:val="28"/>
-                <w:szCs w:val="28"/>
-                <w:lang w:bidi="ta-IN"/>
-              </w:rPr>
-              <w:t xml:space="preserve">10th </w:t>
-            </w:r>
-            <w:proofErr w:type="spellStart"/>
-            <w:r>
-              <w:rPr>
-                <w:rFonts w:cs="Latha"/>
-                <w:sz w:val="28"/>
-                <w:szCs w:val="28"/>
-                <w:lang w:bidi="ta-IN"/>
-              </w:rPr>
-              <w:t>Panchaati</w:t>
-            </w:r>
-            <w:proofErr w:type="spellEnd"/>
+              <w:t>10th Panchaati</w:t>
+            </w:r>
           </w:p>
         </w:tc>
         <w:tc>
@@ -3378,7 +3024,6 @@
               </w:rPr>
               <w:t xml:space="preserve"> </w:t>
             </w:r>
-            <w:proofErr w:type="spellStart"/>
             <w:r>
               <w:rPr>
                 <w:rFonts w:cs="Latha"/>
@@ -3388,7 +3033,6 @@
               </w:rPr>
               <w:t>Vaakyam</w:t>
             </w:r>
-            <w:proofErr w:type="spellEnd"/>
           </w:p>
           <w:p>
             <w:pPr>
@@ -3408,19 +3052,8 @@
                 <w:szCs w:val="28"/>
                 <w:lang w:bidi="ta-IN"/>
               </w:rPr>
-              <w:t xml:space="preserve">25th </w:t>
-            </w:r>
-            <w:proofErr w:type="spellStart"/>
-            <w:r>
-              <w:rPr>
-                <w:rFonts w:cs="Latha"/>
-                <w:sz w:val="28"/>
-                <w:szCs w:val="28"/>
-                <w:lang w:bidi="ta-IN"/>
-              </w:rPr>
-              <w:t>Panchaati</w:t>
-            </w:r>
-            <w:proofErr w:type="spellEnd"/>
+              <w:t>25th Panchaati</w:t>
+            </w:r>
           </w:p>
         </w:tc>
         <w:tc>
@@ -3657,7 +3290,6 @@
               </w:rPr>
               <w:t xml:space="preserve"> </w:t>
             </w:r>
-            <w:proofErr w:type="spellStart"/>
             <w:r>
               <w:rPr>
                 <w:rFonts w:cs="Latha"/>
@@ -3667,7 +3299,6 @@
               </w:rPr>
               <w:t>Vaakyam</w:t>
             </w:r>
-            <w:proofErr w:type="spellEnd"/>
           </w:p>
           <w:p>
             <w:pPr>
@@ -3684,19 +3315,8 @@
                 <w:szCs w:val="28"/>
                 <w:lang w:bidi="ta-IN"/>
               </w:rPr>
-              <w:t xml:space="preserve">30th </w:t>
-            </w:r>
-            <w:proofErr w:type="spellStart"/>
-            <w:r>
-              <w:rPr>
-                <w:rFonts w:cs="Latha"/>
-                <w:sz w:val="28"/>
-                <w:szCs w:val="28"/>
-                <w:lang w:bidi="ta-IN"/>
-              </w:rPr>
-              <w:t>Panchaati</w:t>
-            </w:r>
-            <w:proofErr w:type="spellEnd"/>
+              <w:t>30th Panchaati</w:t>
+            </w:r>
           </w:p>
         </w:tc>
         <w:tc>
@@ -3995,7 +3615,7 @@
 </file>
 
 <file path=word/endnotes.xml><?xml version="1.0" encoding="utf-8"?>
-<w:endnotes xmlns:wpc="http://schemas.microsoft.com/office/word/2010/wordprocessingCanvas" xmlns:cx="http://schemas.microsoft.com/office/drawing/2014/chartex" xmlns:cx1="http://schemas.microsoft.com/office/drawing/2015/9/8/chartex" xmlns:mc="http://schemas.openxmlformats.org/markup-compatibility/2006" xmlns:o="urn:schemas-microsoft-com:office:office" xmlns:r="http://schemas.openxmlformats.org/officeDocument/2006/relationships" xmlns:m="http://schemas.openxmlformats.org/officeDocument/2006/math" xmlns:v="urn:schemas-microsoft-com:vml" xmlns:wp14="http://schemas.microsoft.com/office/word/2010/wordprocessingDrawing" xmlns:wp="http://schemas.openxmlformats.org/drawingml/2006/wordprocessingDrawing" xmlns:w10="urn:schemas-microsoft-com:office:word" xmlns:w="http://schemas.openxmlformats.org/wordprocessingml/2006/main" xmlns:w14="http://schemas.microsoft.com/office/word/2010/wordml" xmlns:w15="http://schemas.microsoft.com/office/word/2012/wordml" xmlns:w16se="http://schemas.microsoft.com/office/word/2015/wordml/symex" xmlns:wpg="http://schemas.microsoft.com/office/word/2010/wordprocessingGroup" xmlns:wpi="http://schemas.microsoft.com/office/word/2010/wordprocessingInk" xmlns:wne="http://schemas.microsoft.com/office/word/2006/wordml" xmlns:wps="http://schemas.microsoft.com/office/word/2010/wordprocessingShape" mc:Ignorable="w14 w15 w16se wp14">
+<w:endnotes xmlns:wpc="http://schemas.microsoft.com/office/word/2010/wordprocessingCanvas" xmlns:cx="http://schemas.microsoft.com/office/drawing/2014/chartex" xmlns:cx1="http://schemas.microsoft.com/office/drawing/2015/9/8/chartex" xmlns:cx2="http://schemas.microsoft.com/office/drawing/2015/10/21/chartex" xmlns:cx3="http://schemas.microsoft.com/office/drawing/2016/5/9/chartex" xmlns:cx4="http://schemas.microsoft.com/office/drawing/2016/5/10/chartex" xmlns:cx5="http://schemas.microsoft.com/office/drawing/2016/5/11/chartex" xmlns:cx6="http://schemas.microsoft.com/office/drawing/2016/5/12/chartex" xmlns:cx7="http://schemas.microsoft.com/office/drawing/2016/5/13/chartex" xmlns:cx8="http://schemas.microsoft.com/office/drawing/2016/5/14/chartex" xmlns:mc="http://schemas.openxmlformats.org/markup-compatibility/2006" xmlns:aink="http://schemas.microsoft.com/office/drawing/2016/ink" xmlns:am3d="http://schemas.microsoft.com/office/drawing/2017/model3d" xmlns:o="urn:schemas-microsoft-com:office:office" xmlns:r="http://schemas.openxmlformats.org/officeDocument/2006/relationships" xmlns:m="http://schemas.openxmlformats.org/officeDocument/2006/math" xmlns:v="urn:schemas-microsoft-com:vml" xmlns:wp14="http://schemas.microsoft.com/office/word/2010/wordprocessingDrawing" xmlns:wp="http://schemas.openxmlformats.org/drawingml/2006/wordprocessingDrawing" xmlns:w10="urn:schemas-microsoft-com:office:word" xmlns:w="http://schemas.openxmlformats.org/wordprocessingml/2006/main" xmlns:w14="http://schemas.microsoft.com/office/word/2010/wordml" xmlns:w15="http://schemas.microsoft.com/office/word/2012/wordml" xmlns:w16cex="http://schemas.microsoft.com/office/word/2018/wordml/cex" xmlns:w16cid="http://schemas.microsoft.com/office/word/2016/wordml/cid" xmlns:w16="http://schemas.microsoft.com/office/word/2018/wordml" xmlns:w16sdtdh="http://schemas.microsoft.com/office/word/2020/wordml/sdtdatahash" xmlns:w16se="http://schemas.microsoft.com/office/word/2015/wordml/symex" xmlns:wpg="http://schemas.microsoft.com/office/word/2010/wordprocessingGroup" xmlns:wpi="http://schemas.microsoft.com/office/word/2010/wordprocessingInk" xmlns:wne="http://schemas.microsoft.com/office/word/2006/wordml" xmlns:wps="http://schemas.microsoft.com/office/word/2010/wordprocessingShape" mc:Ignorable="w14 w15 w16se w16cid w16 w16cex w16sdtdh wp14">
   <w:endnote w:type="separator" w:id="-1">
     <w:p>
       <w:pPr>
@@ -4020,7 +3640,7 @@
 </file>
 
 <file path=word/footer1.xml><?xml version="1.0" encoding="utf-8"?>
-<w:ftr xmlns:wpc="http://schemas.microsoft.com/office/word/2010/wordprocessingCanvas" xmlns:cx="http://schemas.microsoft.com/office/drawing/2014/chartex" xmlns:cx1="http://schemas.microsoft.com/office/drawing/2015/9/8/chartex" xmlns:mc="http://schemas.openxmlformats.org/markup-compatibility/2006" xmlns:o="urn:schemas-microsoft-com:office:office" xmlns:r="http://schemas.openxmlformats.org/officeDocument/2006/relationships" xmlns:m="http://schemas.openxmlformats.org/officeDocument/2006/math" xmlns:v="urn:schemas-microsoft-com:vml" xmlns:wp14="http://schemas.microsoft.com/office/word/2010/wordprocessingDrawing" xmlns:wp="http://schemas.openxmlformats.org/drawingml/2006/wordprocessingDrawing" xmlns:w10="urn:schemas-microsoft-com:office:word" xmlns:w="http://schemas.openxmlformats.org/wordprocessingml/2006/main" xmlns:w14="http://schemas.microsoft.com/office/word/2010/wordml" xmlns:w15="http://schemas.microsoft.com/office/word/2012/wordml" xmlns:w16se="http://schemas.microsoft.com/office/word/2015/wordml/symex" xmlns:wpg="http://schemas.microsoft.com/office/word/2010/wordprocessingGroup" xmlns:wpi="http://schemas.microsoft.com/office/word/2010/wordprocessingInk" xmlns:wne="http://schemas.microsoft.com/office/word/2006/wordml" xmlns:wps="http://schemas.microsoft.com/office/word/2010/wordprocessingShape" mc:Ignorable="w14 w15 w16se wp14">
+<w:ftr xmlns:wpc="http://schemas.microsoft.com/office/word/2010/wordprocessingCanvas" xmlns:cx="http://schemas.microsoft.com/office/drawing/2014/chartex" xmlns:cx1="http://schemas.microsoft.com/office/drawing/2015/9/8/chartex" xmlns:cx2="http://schemas.microsoft.com/office/drawing/2015/10/21/chartex" xmlns:cx3="http://schemas.microsoft.com/office/drawing/2016/5/9/chartex" xmlns:cx4="http://schemas.microsoft.com/office/drawing/2016/5/10/chartex" xmlns:cx5="http://schemas.microsoft.com/office/drawing/2016/5/11/chartex" xmlns:cx6="http://schemas.microsoft.com/office/drawing/2016/5/12/chartex" xmlns:cx7="http://schemas.microsoft.com/office/drawing/2016/5/13/chartex" xmlns:cx8="http://schemas.microsoft.com/office/drawing/2016/5/14/chartex" xmlns:mc="http://schemas.openxmlformats.org/markup-compatibility/2006" xmlns:aink="http://schemas.microsoft.com/office/drawing/2016/ink" xmlns:am3d="http://schemas.microsoft.com/office/drawing/2017/model3d" xmlns:o="urn:schemas-microsoft-com:office:office" xmlns:r="http://schemas.openxmlformats.org/officeDocument/2006/relationships" xmlns:m="http://schemas.openxmlformats.org/officeDocument/2006/math" xmlns:v="urn:schemas-microsoft-com:vml" xmlns:wp14="http://schemas.microsoft.com/office/word/2010/wordprocessingDrawing" xmlns:wp="http://schemas.openxmlformats.org/drawingml/2006/wordprocessingDrawing" xmlns:w10="urn:schemas-microsoft-com:office:word" xmlns:w="http://schemas.openxmlformats.org/wordprocessingml/2006/main" xmlns:w14="http://schemas.microsoft.com/office/word/2010/wordml" xmlns:w15="http://schemas.microsoft.com/office/word/2012/wordml" xmlns:w16cex="http://schemas.microsoft.com/office/word/2018/wordml/cex" xmlns:w16cid="http://schemas.microsoft.com/office/word/2016/wordml/cid" xmlns:w16="http://schemas.microsoft.com/office/word/2018/wordml" xmlns:w16sdtdh="http://schemas.microsoft.com/office/word/2020/wordml/sdtdatahash" xmlns:w16se="http://schemas.microsoft.com/office/word/2015/wordml/symex" xmlns:wpg="http://schemas.microsoft.com/office/word/2010/wordprocessingGroup" xmlns:wpi="http://schemas.microsoft.com/office/word/2010/wordprocessingInk" xmlns:wne="http://schemas.microsoft.com/office/word/2006/wordml" xmlns:wps="http://schemas.microsoft.com/office/word/2010/wordprocessingShape" mc:Ignorable="w14 w15 w16se w16cid w16 w16cex w16sdtdh wp14">
   <w:p>
     <w:pPr>
       <w:pBdr>
@@ -4222,7 +3842,7 @@
 </file>
 
 <file path=word/footer2.xml><?xml version="1.0" encoding="utf-8"?>
-<w:ftr xmlns:wpc="http://schemas.microsoft.com/office/word/2010/wordprocessingCanvas" xmlns:cx="http://schemas.microsoft.com/office/drawing/2014/chartex" xmlns:cx1="http://schemas.microsoft.com/office/drawing/2015/9/8/chartex" xmlns:mc="http://schemas.openxmlformats.org/markup-compatibility/2006" xmlns:o="urn:schemas-microsoft-com:office:office" xmlns:r="http://schemas.openxmlformats.org/officeDocument/2006/relationships" xmlns:m="http://schemas.openxmlformats.org/officeDocument/2006/math" xmlns:v="urn:schemas-microsoft-com:vml" xmlns:wp14="http://schemas.microsoft.com/office/word/2010/wordprocessingDrawing" xmlns:wp="http://schemas.openxmlformats.org/drawingml/2006/wordprocessingDrawing" xmlns:w10="urn:schemas-microsoft-com:office:word" xmlns:w="http://schemas.openxmlformats.org/wordprocessingml/2006/main" xmlns:w14="http://schemas.microsoft.com/office/word/2010/wordml" xmlns:w15="http://schemas.microsoft.com/office/word/2012/wordml" xmlns:w16se="http://schemas.microsoft.com/office/word/2015/wordml/symex" xmlns:wpg="http://schemas.microsoft.com/office/word/2010/wordprocessingGroup" xmlns:wpi="http://schemas.microsoft.com/office/word/2010/wordprocessingInk" xmlns:wne="http://schemas.microsoft.com/office/word/2006/wordml" xmlns:wps="http://schemas.microsoft.com/office/word/2010/wordprocessingShape" mc:Ignorable="w14 w15 w16se wp14">
+<w:ftr xmlns:wpc="http://schemas.microsoft.com/office/word/2010/wordprocessingCanvas" xmlns:cx="http://schemas.microsoft.com/office/drawing/2014/chartex" xmlns:cx1="http://schemas.microsoft.com/office/drawing/2015/9/8/chartex" xmlns:cx2="http://schemas.microsoft.com/office/drawing/2015/10/21/chartex" xmlns:cx3="http://schemas.microsoft.com/office/drawing/2016/5/9/chartex" xmlns:cx4="http://schemas.microsoft.com/office/drawing/2016/5/10/chartex" xmlns:cx5="http://schemas.microsoft.com/office/drawing/2016/5/11/chartex" xmlns:cx6="http://schemas.microsoft.com/office/drawing/2016/5/12/chartex" xmlns:cx7="http://schemas.microsoft.com/office/drawing/2016/5/13/chartex" xmlns:cx8="http://schemas.microsoft.com/office/drawing/2016/5/14/chartex" xmlns:mc="http://schemas.openxmlformats.org/markup-compatibility/2006" xmlns:aink="http://schemas.microsoft.com/office/drawing/2016/ink" xmlns:am3d="http://schemas.microsoft.com/office/drawing/2017/model3d" xmlns:o="urn:schemas-microsoft-com:office:office" xmlns:r="http://schemas.openxmlformats.org/officeDocument/2006/relationships" xmlns:m="http://schemas.openxmlformats.org/officeDocument/2006/math" xmlns:v="urn:schemas-microsoft-com:vml" xmlns:wp14="http://schemas.microsoft.com/office/word/2010/wordprocessingDrawing" xmlns:wp="http://schemas.openxmlformats.org/drawingml/2006/wordprocessingDrawing" xmlns:w10="urn:schemas-microsoft-com:office:word" xmlns:w="http://schemas.openxmlformats.org/wordprocessingml/2006/main" xmlns:w14="http://schemas.microsoft.com/office/word/2010/wordml" xmlns:w15="http://schemas.microsoft.com/office/word/2012/wordml" xmlns:w16cex="http://schemas.microsoft.com/office/word/2018/wordml/cex" xmlns:w16cid="http://schemas.microsoft.com/office/word/2016/wordml/cid" xmlns:w16="http://schemas.microsoft.com/office/word/2018/wordml" xmlns:w16sdtdh="http://schemas.microsoft.com/office/word/2020/wordml/sdtdatahash" xmlns:w16se="http://schemas.microsoft.com/office/word/2015/wordml/symex" xmlns:wpg="http://schemas.microsoft.com/office/word/2010/wordprocessingGroup" xmlns:wpi="http://schemas.microsoft.com/office/word/2010/wordprocessingInk" xmlns:wne="http://schemas.microsoft.com/office/word/2006/wordml" xmlns:wps="http://schemas.microsoft.com/office/word/2010/wordprocessingShape" mc:Ignorable="w14 w15 w16se w16cid w16 w16cex w16sdtdh wp14">
   <w:p>
     <w:pPr>
       <w:pBdr>
@@ -4483,7 +4103,7 @@
 </file>
 
 <file path=word/footnotes.xml><?xml version="1.0" encoding="utf-8"?>
-<w:footnotes xmlns:wpc="http://schemas.microsoft.com/office/word/2010/wordprocessingCanvas" xmlns:cx="http://schemas.microsoft.com/office/drawing/2014/chartex" xmlns:cx1="http://schemas.microsoft.com/office/drawing/2015/9/8/chartex" xmlns:mc="http://schemas.openxmlformats.org/markup-compatibility/2006" xmlns:o="urn:schemas-microsoft-com:office:office" xmlns:r="http://schemas.openxmlformats.org/officeDocument/2006/relationships" xmlns:m="http://schemas.openxmlformats.org/officeDocument/2006/math" xmlns:v="urn:schemas-microsoft-com:vml" xmlns:wp14="http://schemas.microsoft.com/office/word/2010/wordprocessingDrawing" xmlns:wp="http://schemas.openxmlformats.org/drawingml/2006/wordprocessingDrawing" xmlns:w10="urn:schemas-microsoft-com:office:word" xmlns:w="http://schemas.openxmlformats.org/wordprocessingml/2006/main" xmlns:w14="http://schemas.microsoft.com/office/word/2010/wordml" xmlns:w15="http://schemas.microsoft.com/office/word/2012/wordml" xmlns:w16se="http://schemas.microsoft.com/office/word/2015/wordml/symex" xmlns:wpg="http://schemas.microsoft.com/office/word/2010/wordprocessingGroup" xmlns:wpi="http://schemas.microsoft.com/office/word/2010/wordprocessingInk" xmlns:wne="http://schemas.microsoft.com/office/word/2006/wordml" xmlns:wps="http://schemas.microsoft.com/office/word/2010/wordprocessingShape" mc:Ignorable="w14 w15 w16se wp14">
+<w:footnotes xmlns:wpc="http://schemas.microsoft.com/office/word/2010/wordprocessingCanvas" xmlns:cx="http://schemas.microsoft.com/office/drawing/2014/chartex" xmlns:cx1="http://schemas.microsoft.com/office/drawing/2015/9/8/chartex" xmlns:cx2="http://schemas.microsoft.com/office/drawing/2015/10/21/chartex" xmlns:cx3="http://schemas.microsoft.com/office/drawing/2016/5/9/chartex" xmlns:cx4="http://schemas.microsoft.com/office/drawing/2016/5/10/chartex" xmlns:cx5="http://schemas.microsoft.com/office/drawing/2016/5/11/chartex" xmlns:cx6="http://schemas.microsoft.com/office/drawing/2016/5/12/chartex" xmlns:cx7="http://schemas.microsoft.com/office/drawing/2016/5/13/chartex" xmlns:cx8="http://schemas.microsoft.com/office/drawing/2016/5/14/chartex" xmlns:mc="http://schemas.openxmlformats.org/markup-compatibility/2006" xmlns:aink="http://schemas.microsoft.com/office/drawing/2016/ink" xmlns:am3d="http://schemas.microsoft.com/office/drawing/2017/model3d" xmlns:o="urn:schemas-microsoft-com:office:office" xmlns:r="http://schemas.openxmlformats.org/officeDocument/2006/relationships" xmlns:m="http://schemas.openxmlformats.org/officeDocument/2006/math" xmlns:v="urn:schemas-microsoft-com:vml" xmlns:wp14="http://schemas.microsoft.com/office/word/2010/wordprocessingDrawing" xmlns:wp="http://schemas.openxmlformats.org/drawingml/2006/wordprocessingDrawing" xmlns:w10="urn:schemas-microsoft-com:office:word" xmlns:w="http://schemas.openxmlformats.org/wordprocessingml/2006/main" xmlns:w14="http://schemas.microsoft.com/office/word/2010/wordml" xmlns:w15="http://schemas.microsoft.com/office/word/2012/wordml" xmlns:w16cex="http://schemas.microsoft.com/office/word/2018/wordml/cex" xmlns:w16cid="http://schemas.microsoft.com/office/word/2016/wordml/cid" xmlns:w16="http://schemas.microsoft.com/office/word/2018/wordml" xmlns:w16sdtdh="http://schemas.microsoft.com/office/word/2020/wordml/sdtdatahash" xmlns:w16se="http://schemas.microsoft.com/office/word/2015/wordml/symex" xmlns:wpg="http://schemas.microsoft.com/office/word/2010/wordprocessingGroup" xmlns:wpi="http://schemas.microsoft.com/office/word/2010/wordprocessingInk" xmlns:wne="http://schemas.microsoft.com/office/word/2006/wordml" xmlns:wps="http://schemas.microsoft.com/office/word/2010/wordprocessingShape" mc:Ignorable="w14 w15 w16se w16cid w16 w16cex w16sdtdh wp14">
   <w:footnote w:type="separator" w:id="-1">
     <w:p>
       <w:pPr>
@@ -4508,7 +4128,7 @@
 </file>
 
 <file path=word/header1.xml><?xml version="1.0" encoding="utf-8"?>
-<w:hdr xmlns:wpc="http://schemas.microsoft.com/office/word/2010/wordprocessingCanvas" xmlns:cx="http://schemas.microsoft.com/office/drawing/2014/chartex" xmlns:cx1="http://schemas.microsoft.com/office/drawing/2015/9/8/chartex" xmlns:mc="http://schemas.openxmlformats.org/markup-compatibility/2006" xmlns:o="urn:schemas-microsoft-com:office:office" xmlns:r="http://schemas.openxmlformats.org/officeDocument/2006/relationships" xmlns:m="http://schemas.openxmlformats.org/officeDocument/2006/math" xmlns:v="urn:schemas-microsoft-com:vml" xmlns:wp14="http://schemas.microsoft.com/office/word/2010/wordprocessingDrawing" xmlns:wp="http://schemas.openxmlformats.org/drawingml/2006/wordprocessingDrawing" xmlns:w10="urn:schemas-microsoft-com:office:word" xmlns:w="http://schemas.openxmlformats.org/wordprocessingml/2006/main" xmlns:w14="http://schemas.microsoft.com/office/word/2010/wordml" xmlns:w15="http://schemas.microsoft.com/office/word/2012/wordml" xmlns:w16se="http://schemas.microsoft.com/office/word/2015/wordml/symex" xmlns:wpg="http://schemas.microsoft.com/office/word/2010/wordprocessingGroup" xmlns:wpi="http://schemas.microsoft.com/office/word/2010/wordprocessingInk" xmlns:wne="http://schemas.microsoft.com/office/word/2006/wordml" xmlns:wps="http://schemas.microsoft.com/office/word/2010/wordprocessingShape" mc:Ignorable="w14 w15 w16se wp14">
+<w:hdr xmlns:wpc="http://schemas.microsoft.com/office/word/2010/wordprocessingCanvas" xmlns:cx="http://schemas.microsoft.com/office/drawing/2014/chartex" xmlns:cx1="http://schemas.microsoft.com/office/drawing/2015/9/8/chartex" xmlns:cx2="http://schemas.microsoft.com/office/drawing/2015/10/21/chartex" xmlns:cx3="http://schemas.microsoft.com/office/drawing/2016/5/9/chartex" xmlns:cx4="http://schemas.microsoft.com/office/drawing/2016/5/10/chartex" xmlns:cx5="http://schemas.microsoft.com/office/drawing/2016/5/11/chartex" xmlns:cx6="http://schemas.microsoft.com/office/drawing/2016/5/12/chartex" xmlns:cx7="http://schemas.microsoft.com/office/drawing/2016/5/13/chartex" xmlns:cx8="http://schemas.microsoft.com/office/drawing/2016/5/14/chartex" xmlns:mc="http://schemas.openxmlformats.org/markup-compatibility/2006" xmlns:aink="http://schemas.microsoft.com/office/drawing/2016/ink" xmlns:am3d="http://schemas.microsoft.com/office/drawing/2017/model3d" xmlns:o="urn:schemas-microsoft-com:office:office" xmlns:r="http://schemas.openxmlformats.org/officeDocument/2006/relationships" xmlns:m="http://schemas.openxmlformats.org/officeDocument/2006/math" xmlns:v="urn:schemas-microsoft-com:vml" xmlns:wp14="http://schemas.microsoft.com/office/word/2010/wordprocessingDrawing" xmlns:wp="http://schemas.openxmlformats.org/drawingml/2006/wordprocessingDrawing" xmlns:w10="urn:schemas-microsoft-com:office:word" xmlns:w="http://schemas.openxmlformats.org/wordprocessingml/2006/main" xmlns:w14="http://schemas.microsoft.com/office/word/2010/wordml" xmlns:w15="http://schemas.microsoft.com/office/word/2012/wordml" xmlns:w16cex="http://schemas.microsoft.com/office/word/2018/wordml/cex" xmlns:w16cid="http://schemas.microsoft.com/office/word/2016/wordml/cid" xmlns:w16="http://schemas.microsoft.com/office/word/2018/wordml" xmlns:w16sdtdh="http://schemas.microsoft.com/office/word/2020/wordml/sdtdatahash" xmlns:w16se="http://schemas.microsoft.com/office/word/2015/wordml/symex" xmlns:wpg="http://schemas.microsoft.com/office/word/2010/wordprocessingGroup" xmlns:wpi="http://schemas.microsoft.com/office/word/2010/wordprocessingInk" xmlns:wne="http://schemas.microsoft.com/office/word/2006/wordml" xmlns:wps="http://schemas.microsoft.com/office/word/2010/wordprocessingShape" mc:Ignorable="w14 w15 w16se w16cid w16 w16cex w16sdtdh wp14">
   <w:p>
     <w:pPr>
       <w:pStyle w:val="Header"/>
@@ -4529,7 +4149,7 @@
 </file>
 
 <file path=word/header2.xml><?xml version="1.0" encoding="utf-8"?>
-<w:hdr xmlns:wpc="http://schemas.microsoft.com/office/word/2010/wordprocessingCanvas" xmlns:cx="http://schemas.microsoft.com/office/drawing/2014/chartex" xmlns:cx1="http://schemas.microsoft.com/office/drawing/2015/9/8/chartex" xmlns:mc="http://schemas.openxmlformats.org/markup-compatibility/2006" xmlns:o="urn:schemas-microsoft-com:office:office" xmlns:r="http://schemas.openxmlformats.org/officeDocument/2006/relationships" xmlns:m="http://schemas.openxmlformats.org/officeDocument/2006/math" xmlns:v="urn:schemas-microsoft-com:vml" xmlns:wp14="http://schemas.microsoft.com/office/word/2010/wordprocessingDrawing" xmlns:wp="http://schemas.openxmlformats.org/drawingml/2006/wordprocessingDrawing" xmlns:w10="urn:schemas-microsoft-com:office:word" xmlns:w="http://schemas.openxmlformats.org/wordprocessingml/2006/main" xmlns:w14="http://schemas.microsoft.com/office/word/2010/wordml" xmlns:w15="http://schemas.microsoft.com/office/word/2012/wordml" xmlns:w16se="http://schemas.microsoft.com/office/word/2015/wordml/symex" xmlns:wpg="http://schemas.microsoft.com/office/word/2010/wordprocessingGroup" xmlns:wpi="http://schemas.microsoft.com/office/word/2010/wordprocessingInk" xmlns:wne="http://schemas.microsoft.com/office/word/2006/wordml" xmlns:wps="http://schemas.microsoft.com/office/word/2010/wordprocessingShape" mc:Ignorable="w14 w15 w16se wp14">
+<w:hdr xmlns:wpc="http://schemas.microsoft.com/office/word/2010/wordprocessingCanvas" xmlns:cx="http://schemas.microsoft.com/office/drawing/2014/chartex" xmlns:cx1="http://schemas.microsoft.com/office/drawing/2015/9/8/chartex" xmlns:cx2="http://schemas.microsoft.com/office/drawing/2015/10/21/chartex" xmlns:cx3="http://schemas.microsoft.com/office/drawing/2016/5/9/chartex" xmlns:cx4="http://schemas.microsoft.com/office/drawing/2016/5/10/chartex" xmlns:cx5="http://schemas.microsoft.com/office/drawing/2016/5/11/chartex" xmlns:cx6="http://schemas.microsoft.com/office/drawing/2016/5/12/chartex" xmlns:cx7="http://schemas.microsoft.com/office/drawing/2016/5/13/chartex" xmlns:cx8="http://schemas.microsoft.com/office/drawing/2016/5/14/chartex" xmlns:mc="http://schemas.openxmlformats.org/markup-compatibility/2006" xmlns:aink="http://schemas.microsoft.com/office/drawing/2016/ink" xmlns:am3d="http://schemas.microsoft.com/office/drawing/2017/model3d" xmlns:o="urn:schemas-microsoft-com:office:office" xmlns:r="http://schemas.openxmlformats.org/officeDocument/2006/relationships" xmlns:m="http://schemas.openxmlformats.org/officeDocument/2006/math" xmlns:v="urn:schemas-microsoft-com:vml" xmlns:wp14="http://schemas.microsoft.com/office/word/2010/wordprocessingDrawing" xmlns:wp="http://schemas.openxmlformats.org/drawingml/2006/wordprocessingDrawing" xmlns:w10="urn:schemas-microsoft-com:office:word" xmlns:w="http://schemas.openxmlformats.org/wordprocessingml/2006/main" xmlns:w14="http://schemas.microsoft.com/office/word/2010/wordml" xmlns:w15="http://schemas.microsoft.com/office/word/2012/wordml" xmlns:w16cex="http://schemas.microsoft.com/office/word/2018/wordml/cex" xmlns:w16cid="http://schemas.microsoft.com/office/word/2016/wordml/cid" xmlns:w16="http://schemas.microsoft.com/office/word/2018/wordml" xmlns:w16sdtdh="http://schemas.microsoft.com/office/word/2020/wordml/sdtdatahash" xmlns:w16se="http://schemas.microsoft.com/office/word/2015/wordml/symex" xmlns:wpg="http://schemas.microsoft.com/office/word/2010/wordprocessingGroup" xmlns:wpi="http://schemas.microsoft.com/office/word/2010/wordprocessingInk" xmlns:wne="http://schemas.microsoft.com/office/word/2006/wordml" xmlns:wps="http://schemas.microsoft.com/office/word/2010/wordprocessingShape" mc:Ignorable="w14 w15 w16se w16cid w16 w16cex w16sdtdh wp14">
   <w:p>
     <w:pPr>
       <w:pStyle w:val="Header"/>
@@ -4542,7 +4162,7 @@
 </file>
 
 <file path=word/styles.xml><?xml version="1.0" encoding="utf-8"?>
-<w:styles xmlns:mc="http://schemas.openxmlformats.org/markup-compatibility/2006" xmlns:r="http://schemas.openxmlformats.org/officeDocument/2006/relationships" xmlns:w="http://schemas.openxmlformats.org/wordprocessingml/2006/main" xmlns:w14="http://schemas.microsoft.com/office/word/2010/wordml" xmlns:w15="http://schemas.microsoft.com/office/word/2012/wordml" xmlns:w16se="http://schemas.microsoft.com/office/word/2015/wordml/symex" mc:Ignorable="w14 w15 w16se">
+<w:styles xmlns:mc="http://schemas.openxmlformats.org/markup-compatibility/2006" xmlns:r="http://schemas.openxmlformats.org/officeDocument/2006/relationships" xmlns:w="http://schemas.openxmlformats.org/wordprocessingml/2006/main" xmlns:w14="http://schemas.microsoft.com/office/word/2010/wordml" xmlns:w15="http://schemas.microsoft.com/office/word/2012/wordml" xmlns:w16cex="http://schemas.microsoft.com/office/word/2018/wordml/cex" xmlns:w16cid="http://schemas.microsoft.com/office/word/2016/wordml/cid" xmlns:w16="http://schemas.microsoft.com/office/word/2018/wordml" xmlns:w16sdtdh="http://schemas.microsoft.com/office/word/2020/wordml/sdtdatahash" xmlns:w16se="http://schemas.microsoft.com/office/word/2015/wordml/symex" mc:Ignorable="w14 w15 w16se w16cid w16 w16cex w16sdtdh">
   <w:docDefaults>
     <w:rPrDefault>
       <w:rPr>
@@ -4552,7 +4172,7 @@
     </w:rPrDefault>
     <w:pPrDefault/>
   </w:docDefaults>
-  <w:latentStyles w:defLockedState="0" w:defUIPriority="99" w:defSemiHidden="0" w:defUnhideWhenUsed="0" w:defQFormat="0" w:count="371">
+  <w:latentStyles w:defLockedState="0" w:defUIPriority="99" w:defSemiHidden="0" w:defUnhideWhenUsed="0" w:defQFormat="0" w:count="376">
     <w:lsdException w:name="Normal" w:uiPriority="0" w:qFormat="1"/>
     <w:lsdException w:name="heading 1" w:uiPriority="9" w:qFormat="1"/>
     <w:lsdException w:name="heading 2" w:semiHidden="1" w:uiPriority="9" w:unhideWhenUsed="1" w:qFormat="1"/>
@@ -4658,7 +4278,6 @@
     <w:lsdException w:name="HTML Sample" w:semiHidden="1" w:unhideWhenUsed="1"/>
     <w:lsdException w:name="HTML Typewriter" w:semiHidden="1" w:unhideWhenUsed="1"/>
     <w:lsdException w:name="HTML Variable" w:semiHidden="1" w:unhideWhenUsed="1"/>
-    <w:lsdException w:name="Normal Table" w:semiHidden="1" w:unhideWhenUsed="1"/>
     <w:lsdException w:name="annotation subject" w:semiHidden="1" w:unhideWhenUsed="1"/>
     <w:lsdException w:name="No List" w:semiHidden="1" w:unhideWhenUsed="1"/>
     <w:lsdException w:name="Outline List 1" w:semiHidden="1" w:unhideWhenUsed="1"/>
@@ -4701,11 +4320,8 @@
     <w:lsdException w:name="Table Contemporary" w:semiHidden="1" w:unhideWhenUsed="1"/>
     <w:lsdException w:name="Table Elegant" w:semiHidden="1" w:unhideWhenUsed="1"/>
     <w:lsdException w:name="Table Professional" w:semiHidden="1" w:unhideWhenUsed="1"/>
-    <w:lsdException w:name="Table Subtle 1" w:semiHidden="1" w:unhideWhenUsed="1"/>
     <w:lsdException w:name="Table Subtle 2" w:semiHidden="1" w:unhideWhenUsed="1"/>
     <w:lsdException w:name="Table Web 1" w:semiHidden="1" w:unhideWhenUsed="1"/>
-    <w:lsdException w:name="Table Web 2" w:semiHidden="1" w:unhideWhenUsed="1"/>
-    <w:lsdException w:name="Table Web 3" w:semiHidden="1" w:unhideWhenUsed="1"/>
     <w:lsdException w:name="Balloon Text" w:semiHidden="1" w:unhideWhenUsed="1"/>
     <w:lsdException w:name="Table Grid" w:uiPriority="59"/>
     <w:lsdException w:name="Table Theme" w:semiHidden="1" w:unhideWhenUsed="1"/>
@@ -4924,6 +4540,11 @@
     <w:lsdException w:name="List Table 5 Dark Accent 6" w:uiPriority="50"/>
     <w:lsdException w:name="List Table 6 Colorful Accent 6" w:uiPriority="51"/>
     <w:lsdException w:name="List Table 7 Colorful Accent 6" w:uiPriority="52"/>
+    <w:lsdException w:name="Mention" w:semiHidden="1" w:unhideWhenUsed="1"/>
+    <w:lsdException w:name="Smart Hyperlink" w:semiHidden="1" w:unhideWhenUsed="1"/>
+    <w:lsdException w:name="Hashtag" w:semiHidden="1" w:unhideWhenUsed="1"/>
+    <w:lsdException w:name="Unresolved Mention" w:semiHidden="1" w:unhideWhenUsed="1"/>
+    <w:lsdException w:name="Smart Link" w:semiHidden="1" w:unhideWhenUsed="1"/>
   </w:latentStyles>
   <w:style w:type="paragraph" w:default="1" w:styleId="Normal">
     <w:name w:val="Normal"/>

--- a/TS-Padam/TS-3.5/TS 3.5 Sanskrit Pada Paatam Corrections.docx
+++ b/TS-Padam/TS-3.5/TS 3.5 Sanskrit Pada Paatam Corrections.docx
@@ -1,6 +1,6 @@
 
 <file path=word/document.xml><?xml version="1.0" encoding="utf-8"?>
-<w:document xmlns:wpc="http://schemas.microsoft.com/office/word/2010/wordprocessingCanvas" xmlns:cx="http://schemas.microsoft.com/office/drawing/2014/chartex" xmlns:cx1="http://schemas.microsoft.com/office/drawing/2015/9/8/chartex" xmlns:cx2="http://schemas.microsoft.com/office/drawing/2015/10/21/chartex" xmlns:cx3="http://schemas.microsoft.com/office/drawing/2016/5/9/chartex" xmlns:cx4="http://schemas.microsoft.com/office/drawing/2016/5/10/chartex" xmlns:cx5="http://schemas.microsoft.com/office/drawing/2016/5/11/chartex" xmlns:cx6="http://schemas.microsoft.com/office/drawing/2016/5/12/chartex" xmlns:cx7="http://schemas.microsoft.com/office/drawing/2016/5/13/chartex" xmlns:cx8="http://schemas.microsoft.com/office/drawing/2016/5/14/chartex" xmlns:mc="http://schemas.openxmlformats.org/markup-compatibility/2006" xmlns:aink="http://schemas.microsoft.com/office/drawing/2016/ink" xmlns:am3d="http://schemas.microsoft.com/office/drawing/2017/model3d" xmlns:o="urn:schemas-microsoft-com:office:office" xmlns:r="http://schemas.openxmlformats.org/officeDocument/2006/relationships" xmlns:m="http://schemas.openxmlformats.org/officeDocument/2006/math" xmlns:v="urn:schemas-microsoft-com:vml" xmlns:wp14="http://schemas.microsoft.com/office/word/2010/wordprocessingDrawing" xmlns:wp="http://schemas.openxmlformats.org/drawingml/2006/wordprocessingDrawing" xmlns:w10="urn:schemas-microsoft-com:office:word" xmlns:w="http://schemas.openxmlformats.org/wordprocessingml/2006/main" xmlns:w14="http://schemas.microsoft.com/office/word/2010/wordml" xmlns:w15="http://schemas.microsoft.com/office/word/2012/wordml" xmlns:w16cex="http://schemas.microsoft.com/office/word/2018/wordml/cex" xmlns:w16cid="http://schemas.microsoft.com/office/word/2016/wordml/cid" xmlns:w16="http://schemas.microsoft.com/office/word/2018/wordml" xmlns:w16sdtdh="http://schemas.microsoft.com/office/word/2020/wordml/sdtdatahash" xmlns:w16se="http://schemas.microsoft.com/office/word/2015/wordml/symex" xmlns:wpg="http://schemas.microsoft.com/office/word/2010/wordprocessingGroup" xmlns:wpi="http://schemas.microsoft.com/office/word/2010/wordprocessingInk" xmlns:wne="http://schemas.microsoft.com/office/word/2006/wordml" xmlns:wps="http://schemas.microsoft.com/office/word/2010/wordprocessingShape" mc:Ignorable="w14 w15 w16se w16cid w16 w16cex w16sdtdh wp14">
+<w:document xmlns:wpc="http://schemas.microsoft.com/office/word/2010/wordprocessingCanvas" xmlns:cx="http://schemas.microsoft.com/office/drawing/2014/chartex" xmlns:cx1="http://schemas.microsoft.com/office/drawing/2015/9/8/chartex" xmlns:cx2="http://schemas.microsoft.com/office/drawing/2015/10/21/chartex" xmlns:cx3="http://schemas.microsoft.com/office/drawing/2016/5/9/chartex" xmlns:cx4="http://schemas.microsoft.com/office/drawing/2016/5/10/chartex" xmlns:cx5="http://schemas.microsoft.com/office/drawing/2016/5/11/chartex" xmlns:cx6="http://schemas.microsoft.com/office/drawing/2016/5/12/chartex" xmlns:cx7="http://schemas.microsoft.com/office/drawing/2016/5/13/chartex" xmlns:cx8="http://schemas.microsoft.com/office/drawing/2016/5/14/chartex" xmlns:mc="http://schemas.openxmlformats.org/markup-compatibility/2006" xmlns:aink="http://schemas.microsoft.com/office/drawing/2016/ink" xmlns:am3d="http://schemas.microsoft.com/office/drawing/2017/model3d" xmlns:o="urn:schemas-microsoft-com:office:office" xmlns:oel="http://schemas.microsoft.com/office/2019/extlst" xmlns:r="http://schemas.openxmlformats.org/officeDocument/2006/relationships" xmlns:m="http://schemas.openxmlformats.org/officeDocument/2006/math" xmlns:v="urn:schemas-microsoft-com:vml" xmlns:wp14="http://schemas.microsoft.com/office/word/2010/wordprocessingDrawing" xmlns:wp="http://schemas.openxmlformats.org/drawingml/2006/wordprocessingDrawing" xmlns:w10="urn:schemas-microsoft-com:office:word" xmlns:w="http://schemas.openxmlformats.org/wordprocessingml/2006/main" xmlns:w14="http://schemas.microsoft.com/office/word/2010/wordml" xmlns:w15="http://schemas.microsoft.com/office/word/2012/wordml" xmlns:w16cex="http://schemas.microsoft.com/office/word/2018/wordml/cex" xmlns:w16cid="http://schemas.microsoft.com/office/word/2016/wordml/cid" xmlns:w16="http://schemas.microsoft.com/office/word/2018/wordml" xmlns:w16sdtdh="http://schemas.microsoft.com/office/word/2020/wordml/sdtdatahash" xmlns:w16se="http://schemas.microsoft.com/office/word/2015/wordml/symex" xmlns:wpg="http://schemas.microsoft.com/office/word/2010/wordprocessingGroup" xmlns:wpi="http://schemas.microsoft.com/office/word/2010/wordprocessingInk" xmlns:wne="http://schemas.microsoft.com/office/word/2006/wordml" xmlns:wps="http://schemas.microsoft.com/office/word/2010/wordprocessingShape" mc:Ignorable="w14 w15 w16se w16cid w16 w16cex w16sdtdh wp14">
   <w:body>
     <w:p>
       <w:pPr>
@@ -1436,12 +1436,16 @@
               <w:spacing w:before="0" w:line="240" w:lineRule="auto"/>
               <w:jc w:val="center"/>
               <w:rPr>
+                <w:b/>
+                <w:bCs/>
                 <w:sz w:val="32"/>
                 <w:szCs w:val="32"/>
               </w:rPr>
             </w:pPr>
             <w:r>
               <w:rPr>
+                <w:b/>
+                <w:bCs/>
                 <w:sz w:val="32"/>
                 <w:szCs w:val="32"/>
               </w:rPr>
@@ -1453,12 +1457,16 @@
               <w:spacing w:before="0" w:line="240" w:lineRule="auto"/>
               <w:jc w:val="center"/>
               <w:rPr>
+                <w:b/>
+                <w:bCs/>
                 <w:sz w:val="32"/>
                 <w:szCs w:val="32"/>
               </w:rPr>
             </w:pPr>
             <w:r>
               <w:rPr>
+                <w:b/>
+                <w:bCs/>
                 <w:sz w:val="32"/>
                 <w:szCs w:val="32"/>
               </w:rPr>
@@ -1475,12 +1483,16 @@
               <w:spacing w:before="0" w:line="240" w:lineRule="auto"/>
               <w:jc w:val="center"/>
               <w:rPr>
+                <w:b/>
+                <w:bCs/>
                 <w:sz w:val="32"/>
                 <w:szCs w:val="32"/>
               </w:rPr>
             </w:pPr>
             <w:r>
               <w:rPr>
+                <w:b/>
+                <w:bCs/>
                 <w:sz w:val="32"/>
                 <w:szCs w:val="32"/>
               </w:rPr>
@@ -1498,12 +1510,16 @@
               <w:ind w:right="-18"/>
               <w:jc w:val="center"/>
               <w:rPr>
+                <w:b/>
+                <w:bCs/>
                 <w:sz w:val="32"/>
                 <w:szCs w:val="32"/>
               </w:rPr>
             </w:pPr>
             <w:r>
               <w:rPr>
+                <w:b/>
+                <w:bCs/>
                 <w:sz w:val="32"/>
                 <w:szCs w:val="32"/>
               </w:rPr>
@@ -2691,12 +2707,16 @@
               <w:spacing w:before="0" w:line="240" w:lineRule="auto"/>
               <w:jc w:val="center"/>
               <w:rPr>
+                <w:b/>
+                <w:bCs/>
                 <w:sz w:val="32"/>
                 <w:szCs w:val="32"/>
               </w:rPr>
             </w:pPr>
             <w:r>
               <w:rPr>
+                <w:b/>
+                <w:bCs/>
                 <w:sz w:val="32"/>
                 <w:szCs w:val="32"/>
               </w:rPr>
@@ -2708,12 +2728,16 @@
               <w:spacing w:before="0" w:line="240" w:lineRule="auto"/>
               <w:jc w:val="center"/>
               <w:rPr>
+                <w:b/>
+                <w:bCs/>
                 <w:sz w:val="32"/>
                 <w:szCs w:val="32"/>
               </w:rPr>
             </w:pPr>
             <w:r>
               <w:rPr>
+                <w:b/>
+                <w:bCs/>
                 <w:sz w:val="32"/>
                 <w:szCs w:val="32"/>
               </w:rPr>
@@ -2730,12 +2754,16 @@
               <w:spacing w:before="0" w:line="240" w:lineRule="auto"/>
               <w:jc w:val="center"/>
               <w:rPr>
+                <w:b/>
+                <w:bCs/>
                 <w:sz w:val="32"/>
                 <w:szCs w:val="32"/>
               </w:rPr>
             </w:pPr>
             <w:r>
               <w:rPr>
+                <w:b/>
+                <w:bCs/>
                 <w:sz w:val="32"/>
                 <w:szCs w:val="32"/>
               </w:rPr>
@@ -2753,12 +2781,16 @@
               <w:ind w:right="-18"/>
               <w:jc w:val="center"/>
               <w:rPr>
+                <w:b/>
+                <w:bCs/>
                 <w:sz w:val="32"/>
                 <w:szCs w:val="32"/>
               </w:rPr>
             </w:pPr>
             <w:r>
               <w:rPr>
+                <w:b/>
+                <w:bCs/>
                 <w:sz w:val="32"/>
                 <w:szCs w:val="32"/>
               </w:rPr>
@@ -2780,6 +2812,8 @@
               <w:spacing w:before="0" w:line="240" w:lineRule="auto"/>
               <w:rPr>
                 <w:rFonts w:cs="Latha"/>
+                <w:b/>
+                <w:bCs/>
                 <w:sz w:val="28"/>
                 <w:szCs w:val="28"/>
                 <w:lang w:bidi="ta-IN"/>
@@ -2788,6 +2822,8 @@
             <w:r>
               <w:rPr>
                 <w:rFonts w:cs="Latha"/>
+                <w:b/>
+                <w:bCs/>
                 <w:sz w:val="28"/>
                 <w:szCs w:val="28"/>
                 <w:lang w:bidi="ta-IN"/>
@@ -2800,6 +2836,8 @@
               <w:spacing w:before="0" w:line="240" w:lineRule="auto"/>
               <w:rPr>
                 <w:rFonts w:cs="Latha"/>
+                <w:b/>
+                <w:bCs/>
                 <w:sz w:val="28"/>
                 <w:szCs w:val="28"/>
                 <w:lang w:bidi="ta-IN"/>
@@ -2808,6 +2846,8 @@
             <w:r>
               <w:rPr>
                 <w:rFonts w:cs="Latha"/>
+                <w:b/>
+                <w:bCs/>
                 <w:sz w:val="28"/>
                 <w:szCs w:val="28"/>
                 <w:lang w:bidi="ta-IN"/>
@@ -3001,6 +3041,8 @@
               <w:spacing w:before="0" w:line="240" w:lineRule="auto"/>
               <w:rPr>
                 <w:rFonts w:cs="Latha"/>
+                <w:b/>
+                <w:bCs/>
                 <w:sz w:val="28"/>
                 <w:szCs w:val="28"/>
                 <w:lang w:bidi="ta-IN"/>
@@ -3009,6 +3051,8 @@
             <w:r>
               <w:rPr>
                 <w:rFonts w:cs="Latha"/>
+                <w:b/>
+                <w:bCs/>
                 <w:sz w:val="28"/>
                 <w:szCs w:val="28"/>
                 <w:lang w:bidi="ta-IN"/>
@@ -3018,6 +3062,8 @@
             <w:r>
               <w:rPr>
                 <w:rFonts w:cs="Latha"/>
+                <w:b/>
+                <w:bCs/>
                 <w:sz w:val="28"/>
                 <w:szCs w:val="28"/>
                 <w:lang w:bidi="ta-IN"/>
@@ -3027,6 +3073,8 @@
             <w:r>
               <w:rPr>
                 <w:rFonts w:cs="Latha"/>
+                <w:b/>
+                <w:bCs/>
                 <w:sz w:val="28"/>
                 <w:szCs w:val="28"/>
                 <w:lang w:bidi="ta-IN"/>
@@ -3039,6 +3087,8 @@
               <w:spacing w:before="0" w:line="240" w:lineRule="auto"/>
               <w:rPr>
                 <w:rFonts w:cs="Latha"/>
+                <w:b/>
+                <w:bCs/>
                 <w:sz w:val="28"/>
                 <w:szCs w:val="28"/>
                 <w:cs/>
@@ -3048,6 +3098,8 @@
             <w:r>
               <w:rPr>
                 <w:rFonts w:cs="Latha"/>
+                <w:b/>
+                <w:bCs/>
                 <w:sz w:val="28"/>
                 <w:szCs w:val="28"/>
                 <w:lang w:bidi="ta-IN"/>
@@ -3267,6 +3319,8 @@
               <w:spacing w:before="0" w:line="240" w:lineRule="auto"/>
               <w:rPr>
                 <w:rFonts w:cs="Latha"/>
+                <w:b/>
+                <w:bCs/>
                 <w:sz w:val="28"/>
                 <w:szCs w:val="28"/>
                 <w:lang w:bidi="ta-IN"/>
@@ -3275,6 +3329,8 @@
             <w:r>
               <w:rPr>
                 <w:rFonts w:cs="Latha"/>
+                <w:b/>
+                <w:bCs/>
                 <w:sz w:val="28"/>
                 <w:szCs w:val="28"/>
                 <w:lang w:bidi="ta-IN"/>
@@ -3284,6 +3340,8 @@
             <w:r>
               <w:rPr>
                 <w:rFonts w:cs="Latha"/>
+                <w:b/>
+                <w:bCs/>
                 <w:sz w:val="28"/>
                 <w:szCs w:val="28"/>
                 <w:lang w:bidi="ta-IN"/>
@@ -3293,6 +3351,8 @@
             <w:r>
               <w:rPr>
                 <w:rFonts w:cs="Latha"/>
+                <w:b/>
+                <w:bCs/>
                 <w:sz w:val="28"/>
                 <w:szCs w:val="28"/>
                 <w:lang w:bidi="ta-IN"/>
@@ -3304,6 +3364,8 @@
             <w:pPr>
               <w:spacing w:before="0" w:line="240" w:lineRule="auto"/>
               <w:rPr>
+                <w:b/>
+                <w:bCs/>
                 <w:sz w:val="28"/>
                 <w:szCs w:val="28"/>
               </w:rPr>
@@ -3311,6 +3373,8 @@
             <w:r>
               <w:rPr>
                 <w:rFonts w:cs="Latha"/>
+                <w:b/>
+                <w:bCs/>
                 <w:sz w:val="28"/>
                 <w:szCs w:val="28"/>
                 <w:lang w:bidi="ta-IN"/>
@@ -3615,7 +3679,7 @@
 </file>
 
 <file path=word/endnotes.xml><?xml version="1.0" encoding="utf-8"?>
-<w:endnotes xmlns:wpc="http://schemas.microsoft.com/office/word/2010/wordprocessingCanvas" xmlns:cx="http://schemas.microsoft.com/office/drawing/2014/chartex" xmlns:cx1="http://schemas.microsoft.com/office/drawing/2015/9/8/chartex" xmlns:cx2="http://schemas.microsoft.com/office/drawing/2015/10/21/chartex" xmlns:cx3="http://schemas.microsoft.com/office/drawing/2016/5/9/chartex" xmlns:cx4="http://schemas.microsoft.com/office/drawing/2016/5/10/chartex" xmlns:cx5="http://schemas.microsoft.com/office/drawing/2016/5/11/chartex" xmlns:cx6="http://schemas.microsoft.com/office/drawing/2016/5/12/chartex" xmlns:cx7="http://schemas.microsoft.com/office/drawing/2016/5/13/chartex" xmlns:cx8="http://schemas.microsoft.com/office/drawing/2016/5/14/chartex" xmlns:mc="http://schemas.openxmlformats.org/markup-compatibility/2006" xmlns:aink="http://schemas.microsoft.com/office/drawing/2016/ink" xmlns:am3d="http://schemas.microsoft.com/office/drawing/2017/model3d" xmlns:o="urn:schemas-microsoft-com:office:office" xmlns:r="http://schemas.openxmlformats.org/officeDocument/2006/relationships" xmlns:m="http://schemas.openxmlformats.org/officeDocument/2006/math" xmlns:v="urn:schemas-microsoft-com:vml" xmlns:wp14="http://schemas.microsoft.com/office/word/2010/wordprocessingDrawing" xmlns:wp="http://schemas.openxmlformats.org/drawingml/2006/wordprocessingDrawing" xmlns:w10="urn:schemas-microsoft-com:office:word" xmlns:w="http://schemas.openxmlformats.org/wordprocessingml/2006/main" xmlns:w14="http://schemas.microsoft.com/office/word/2010/wordml" xmlns:w15="http://schemas.microsoft.com/office/word/2012/wordml" xmlns:w16cex="http://schemas.microsoft.com/office/word/2018/wordml/cex" xmlns:w16cid="http://schemas.microsoft.com/office/word/2016/wordml/cid" xmlns:w16="http://schemas.microsoft.com/office/word/2018/wordml" xmlns:w16sdtdh="http://schemas.microsoft.com/office/word/2020/wordml/sdtdatahash" xmlns:w16se="http://schemas.microsoft.com/office/word/2015/wordml/symex" xmlns:wpg="http://schemas.microsoft.com/office/word/2010/wordprocessingGroup" xmlns:wpi="http://schemas.microsoft.com/office/word/2010/wordprocessingInk" xmlns:wne="http://schemas.microsoft.com/office/word/2006/wordml" xmlns:wps="http://schemas.microsoft.com/office/word/2010/wordprocessingShape" mc:Ignorable="w14 w15 w16se w16cid w16 w16cex w16sdtdh wp14">
+<w:endnotes xmlns:wpc="http://schemas.microsoft.com/office/word/2010/wordprocessingCanvas" xmlns:cx="http://schemas.microsoft.com/office/drawing/2014/chartex" xmlns:cx1="http://schemas.microsoft.com/office/drawing/2015/9/8/chartex" xmlns:cx2="http://schemas.microsoft.com/office/drawing/2015/10/21/chartex" xmlns:cx3="http://schemas.microsoft.com/office/drawing/2016/5/9/chartex" xmlns:cx4="http://schemas.microsoft.com/office/drawing/2016/5/10/chartex" xmlns:cx5="http://schemas.microsoft.com/office/drawing/2016/5/11/chartex" xmlns:cx6="http://schemas.microsoft.com/office/drawing/2016/5/12/chartex" xmlns:cx7="http://schemas.microsoft.com/office/drawing/2016/5/13/chartex" xmlns:cx8="http://schemas.microsoft.com/office/drawing/2016/5/14/chartex" xmlns:mc="http://schemas.openxmlformats.org/markup-compatibility/2006" xmlns:aink="http://schemas.microsoft.com/office/drawing/2016/ink" xmlns:am3d="http://schemas.microsoft.com/office/drawing/2017/model3d" xmlns:o="urn:schemas-microsoft-com:office:office" xmlns:oel="http://schemas.microsoft.com/office/2019/extlst" xmlns:r="http://schemas.openxmlformats.org/officeDocument/2006/relationships" xmlns:m="http://schemas.openxmlformats.org/officeDocument/2006/math" xmlns:v="urn:schemas-microsoft-com:vml" xmlns:wp14="http://schemas.microsoft.com/office/word/2010/wordprocessingDrawing" xmlns:wp="http://schemas.openxmlformats.org/drawingml/2006/wordprocessingDrawing" xmlns:w10="urn:schemas-microsoft-com:office:word" xmlns:w="http://schemas.openxmlformats.org/wordprocessingml/2006/main" xmlns:w14="http://schemas.microsoft.com/office/word/2010/wordml" xmlns:w15="http://schemas.microsoft.com/office/word/2012/wordml" xmlns:w16cex="http://schemas.microsoft.com/office/word/2018/wordml/cex" xmlns:w16cid="http://schemas.microsoft.com/office/word/2016/wordml/cid" xmlns:w16="http://schemas.microsoft.com/office/word/2018/wordml" xmlns:w16sdtdh="http://schemas.microsoft.com/office/word/2020/wordml/sdtdatahash" xmlns:w16se="http://schemas.microsoft.com/office/word/2015/wordml/symex" xmlns:wpg="http://schemas.microsoft.com/office/word/2010/wordprocessingGroup" xmlns:wpi="http://schemas.microsoft.com/office/word/2010/wordprocessingInk" xmlns:wne="http://schemas.microsoft.com/office/word/2006/wordml" xmlns:wps="http://schemas.microsoft.com/office/word/2010/wordprocessingShape" mc:Ignorable="w14 w15 w16se w16cid w16 w16cex w16sdtdh wp14">
   <w:endnote w:type="separator" w:id="-1">
     <w:p>
       <w:pPr>
@@ -3640,7 +3704,7 @@
 </file>
 
 <file path=word/footer1.xml><?xml version="1.0" encoding="utf-8"?>
-<w:ftr xmlns:wpc="http://schemas.microsoft.com/office/word/2010/wordprocessingCanvas" xmlns:cx="http://schemas.microsoft.com/office/drawing/2014/chartex" xmlns:cx1="http://schemas.microsoft.com/office/drawing/2015/9/8/chartex" xmlns:cx2="http://schemas.microsoft.com/office/drawing/2015/10/21/chartex" xmlns:cx3="http://schemas.microsoft.com/office/drawing/2016/5/9/chartex" xmlns:cx4="http://schemas.microsoft.com/office/drawing/2016/5/10/chartex" xmlns:cx5="http://schemas.microsoft.com/office/drawing/2016/5/11/chartex" xmlns:cx6="http://schemas.microsoft.com/office/drawing/2016/5/12/chartex" xmlns:cx7="http://schemas.microsoft.com/office/drawing/2016/5/13/chartex" xmlns:cx8="http://schemas.microsoft.com/office/drawing/2016/5/14/chartex" xmlns:mc="http://schemas.openxmlformats.org/markup-compatibility/2006" xmlns:aink="http://schemas.microsoft.com/office/drawing/2016/ink" xmlns:am3d="http://schemas.microsoft.com/office/drawing/2017/model3d" xmlns:o="urn:schemas-microsoft-com:office:office" xmlns:r="http://schemas.openxmlformats.org/officeDocument/2006/relationships" xmlns:m="http://schemas.openxmlformats.org/officeDocument/2006/math" xmlns:v="urn:schemas-microsoft-com:vml" xmlns:wp14="http://schemas.microsoft.com/office/word/2010/wordprocessingDrawing" xmlns:wp="http://schemas.openxmlformats.org/drawingml/2006/wordprocessingDrawing" xmlns:w10="urn:schemas-microsoft-com:office:word" xmlns:w="http://schemas.openxmlformats.org/wordprocessingml/2006/main" xmlns:w14="http://schemas.microsoft.com/office/word/2010/wordml" xmlns:w15="http://schemas.microsoft.com/office/word/2012/wordml" xmlns:w16cex="http://schemas.microsoft.com/office/word/2018/wordml/cex" xmlns:w16cid="http://schemas.microsoft.com/office/word/2016/wordml/cid" xmlns:w16="http://schemas.microsoft.com/office/word/2018/wordml" xmlns:w16sdtdh="http://schemas.microsoft.com/office/word/2020/wordml/sdtdatahash" xmlns:w16se="http://schemas.microsoft.com/office/word/2015/wordml/symex" xmlns:wpg="http://schemas.microsoft.com/office/word/2010/wordprocessingGroup" xmlns:wpi="http://schemas.microsoft.com/office/word/2010/wordprocessingInk" xmlns:wne="http://schemas.microsoft.com/office/word/2006/wordml" xmlns:wps="http://schemas.microsoft.com/office/word/2010/wordprocessingShape" mc:Ignorable="w14 w15 w16se w16cid w16 w16cex w16sdtdh wp14">
+<w:ftr xmlns:wpc="http://schemas.microsoft.com/office/word/2010/wordprocessingCanvas" xmlns:cx="http://schemas.microsoft.com/office/drawing/2014/chartex" xmlns:cx1="http://schemas.microsoft.com/office/drawing/2015/9/8/chartex" xmlns:cx2="http://schemas.microsoft.com/office/drawing/2015/10/21/chartex" xmlns:cx3="http://schemas.microsoft.com/office/drawing/2016/5/9/chartex" xmlns:cx4="http://schemas.microsoft.com/office/drawing/2016/5/10/chartex" xmlns:cx5="http://schemas.microsoft.com/office/drawing/2016/5/11/chartex" xmlns:cx6="http://schemas.microsoft.com/office/drawing/2016/5/12/chartex" xmlns:cx7="http://schemas.microsoft.com/office/drawing/2016/5/13/chartex" xmlns:cx8="http://schemas.microsoft.com/office/drawing/2016/5/14/chartex" xmlns:mc="http://schemas.openxmlformats.org/markup-compatibility/2006" xmlns:aink="http://schemas.microsoft.com/office/drawing/2016/ink" xmlns:am3d="http://schemas.microsoft.com/office/drawing/2017/model3d" xmlns:o="urn:schemas-microsoft-com:office:office" xmlns:oel="http://schemas.microsoft.com/office/2019/extlst" xmlns:r="http://schemas.openxmlformats.org/officeDocument/2006/relationships" xmlns:m="http://schemas.openxmlformats.org/officeDocument/2006/math" xmlns:v="urn:schemas-microsoft-com:vml" xmlns:wp14="http://schemas.microsoft.com/office/word/2010/wordprocessingDrawing" xmlns:wp="http://schemas.openxmlformats.org/drawingml/2006/wordprocessingDrawing" xmlns:w10="urn:schemas-microsoft-com:office:word" xmlns:w="http://schemas.openxmlformats.org/wordprocessingml/2006/main" xmlns:w14="http://schemas.microsoft.com/office/word/2010/wordml" xmlns:w15="http://schemas.microsoft.com/office/word/2012/wordml" xmlns:w16cex="http://schemas.microsoft.com/office/word/2018/wordml/cex" xmlns:w16cid="http://schemas.microsoft.com/office/word/2016/wordml/cid" xmlns:w16="http://schemas.microsoft.com/office/word/2018/wordml" xmlns:w16sdtdh="http://schemas.microsoft.com/office/word/2020/wordml/sdtdatahash" xmlns:w16se="http://schemas.microsoft.com/office/word/2015/wordml/symex" xmlns:wpg="http://schemas.microsoft.com/office/word/2010/wordprocessingGroup" xmlns:wpi="http://schemas.microsoft.com/office/word/2010/wordprocessingInk" xmlns:wne="http://schemas.microsoft.com/office/word/2006/wordml" xmlns:wps="http://schemas.microsoft.com/office/word/2010/wordprocessingShape" mc:Ignorable="w14 w15 w16se w16cid w16 w16cex w16sdtdh wp14">
   <w:p>
     <w:pPr>
       <w:pBdr>
@@ -3842,7 +3906,7 @@
 </file>
 
 <file path=word/footer2.xml><?xml version="1.0" encoding="utf-8"?>
-<w:ftr xmlns:wpc="http://schemas.microsoft.com/office/word/2010/wordprocessingCanvas" xmlns:cx="http://schemas.microsoft.com/office/drawing/2014/chartex" xmlns:cx1="http://schemas.microsoft.com/office/drawing/2015/9/8/chartex" xmlns:cx2="http://schemas.microsoft.com/office/drawing/2015/10/21/chartex" xmlns:cx3="http://schemas.microsoft.com/office/drawing/2016/5/9/chartex" xmlns:cx4="http://schemas.microsoft.com/office/drawing/2016/5/10/chartex" xmlns:cx5="http://schemas.microsoft.com/office/drawing/2016/5/11/chartex" xmlns:cx6="http://schemas.microsoft.com/office/drawing/2016/5/12/chartex" xmlns:cx7="http://schemas.microsoft.com/office/drawing/2016/5/13/chartex" xmlns:cx8="http://schemas.microsoft.com/office/drawing/2016/5/14/chartex" xmlns:mc="http://schemas.openxmlformats.org/markup-compatibility/2006" xmlns:aink="http://schemas.microsoft.com/office/drawing/2016/ink" xmlns:am3d="http://schemas.microsoft.com/office/drawing/2017/model3d" xmlns:o="urn:schemas-microsoft-com:office:office" xmlns:r="http://schemas.openxmlformats.org/officeDocument/2006/relationships" xmlns:m="http://schemas.openxmlformats.org/officeDocument/2006/math" xmlns:v="urn:schemas-microsoft-com:vml" xmlns:wp14="http://schemas.microsoft.com/office/word/2010/wordprocessingDrawing" xmlns:wp="http://schemas.openxmlformats.org/drawingml/2006/wordprocessingDrawing" xmlns:w10="urn:schemas-microsoft-com:office:word" xmlns:w="http://schemas.openxmlformats.org/wordprocessingml/2006/main" xmlns:w14="http://schemas.microsoft.com/office/word/2010/wordml" xmlns:w15="http://schemas.microsoft.com/office/word/2012/wordml" xmlns:w16cex="http://schemas.microsoft.com/office/word/2018/wordml/cex" xmlns:w16cid="http://schemas.microsoft.com/office/word/2016/wordml/cid" xmlns:w16="http://schemas.microsoft.com/office/word/2018/wordml" xmlns:w16sdtdh="http://schemas.microsoft.com/office/word/2020/wordml/sdtdatahash" xmlns:w16se="http://schemas.microsoft.com/office/word/2015/wordml/symex" xmlns:wpg="http://schemas.microsoft.com/office/word/2010/wordprocessingGroup" xmlns:wpi="http://schemas.microsoft.com/office/word/2010/wordprocessingInk" xmlns:wne="http://schemas.microsoft.com/office/word/2006/wordml" xmlns:wps="http://schemas.microsoft.com/office/word/2010/wordprocessingShape" mc:Ignorable="w14 w15 w16se w16cid w16 w16cex w16sdtdh wp14">
+<w:ftr xmlns:wpc="http://schemas.microsoft.com/office/word/2010/wordprocessingCanvas" xmlns:cx="http://schemas.microsoft.com/office/drawing/2014/chartex" xmlns:cx1="http://schemas.microsoft.com/office/drawing/2015/9/8/chartex" xmlns:cx2="http://schemas.microsoft.com/office/drawing/2015/10/21/chartex" xmlns:cx3="http://schemas.microsoft.com/office/drawing/2016/5/9/chartex" xmlns:cx4="http://schemas.microsoft.com/office/drawing/2016/5/10/chartex" xmlns:cx5="http://schemas.microsoft.com/office/drawing/2016/5/11/chartex" xmlns:cx6="http://schemas.microsoft.com/office/drawing/2016/5/12/chartex" xmlns:cx7="http://schemas.microsoft.com/office/drawing/2016/5/13/chartex" xmlns:cx8="http://schemas.microsoft.com/office/drawing/2016/5/14/chartex" xmlns:mc="http://schemas.openxmlformats.org/markup-compatibility/2006" xmlns:aink="http://schemas.microsoft.com/office/drawing/2016/ink" xmlns:am3d="http://schemas.microsoft.com/office/drawing/2017/model3d" xmlns:o="urn:schemas-microsoft-com:office:office" xmlns:oel="http://schemas.microsoft.com/office/2019/extlst" xmlns:r="http://schemas.openxmlformats.org/officeDocument/2006/relationships" xmlns:m="http://schemas.openxmlformats.org/officeDocument/2006/math" xmlns:v="urn:schemas-microsoft-com:vml" xmlns:wp14="http://schemas.microsoft.com/office/word/2010/wordprocessingDrawing" xmlns:wp="http://schemas.openxmlformats.org/drawingml/2006/wordprocessingDrawing" xmlns:w10="urn:schemas-microsoft-com:office:word" xmlns:w="http://schemas.openxmlformats.org/wordprocessingml/2006/main" xmlns:w14="http://schemas.microsoft.com/office/word/2010/wordml" xmlns:w15="http://schemas.microsoft.com/office/word/2012/wordml" xmlns:w16cex="http://schemas.microsoft.com/office/word/2018/wordml/cex" xmlns:w16cid="http://schemas.microsoft.com/office/word/2016/wordml/cid" xmlns:w16="http://schemas.microsoft.com/office/word/2018/wordml" xmlns:w16sdtdh="http://schemas.microsoft.com/office/word/2020/wordml/sdtdatahash" xmlns:w16se="http://schemas.microsoft.com/office/word/2015/wordml/symex" xmlns:wpg="http://schemas.microsoft.com/office/word/2010/wordprocessingGroup" xmlns:wpi="http://schemas.microsoft.com/office/word/2010/wordprocessingInk" xmlns:wne="http://schemas.microsoft.com/office/word/2006/wordml" xmlns:wps="http://schemas.microsoft.com/office/word/2010/wordprocessingShape" mc:Ignorable="w14 w15 w16se w16cid w16 w16cex w16sdtdh wp14">
   <w:p>
     <w:pPr>
       <w:pBdr>
@@ -4103,7 +4167,7 @@
 </file>
 
 <file path=word/footnotes.xml><?xml version="1.0" encoding="utf-8"?>
-<w:footnotes xmlns:wpc="http://schemas.microsoft.com/office/word/2010/wordprocessingCanvas" xmlns:cx="http://schemas.microsoft.com/office/drawing/2014/chartex" xmlns:cx1="http://schemas.microsoft.com/office/drawing/2015/9/8/chartex" xmlns:cx2="http://schemas.microsoft.com/office/drawing/2015/10/21/chartex" xmlns:cx3="http://schemas.microsoft.com/office/drawing/2016/5/9/chartex" xmlns:cx4="http://schemas.microsoft.com/office/drawing/2016/5/10/chartex" xmlns:cx5="http://schemas.microsoft.com/office/drawing/2016/5/11/chartex" xmlns:cx6="http://schemas.microsoft.com/office/drawing/2016/5/12/chartex" xmlns:cx7="http://schemas.microsoft.com/office/drawing/2016/5/13/chartex" xmlns:cx8="http://schemas.microsoft.com/office/drawing/2016/5/14/chartex" xmlns:mc="http://schemas.openxmlformats.org/markup-compatibility/2006" xmlns:aink="http://schemas.microsoft.com/office/drawing/2016/ink" xmlns:am3d="http://schemas.microsoft.com/office/drawing/2017/model3d" xmlns:o="urn:schemas-microsoft-com:office:office" xmlns:r="http://schemas.openxmlformats.org/officeDocument/2006/relationships" xmlns:m="http://schemas.openxmlformats.org/officeDocument/2006/math" xmlns:v="urn:schemas-microsoft-com:vml" xmlns:wp14="http://schemas.microsoft.com/office/word/2010/wordprocessingDrawing" xmlns:wp="http://schemas.openxmlformats.org/drawingml/2006/wordprocessingDrawing" xmlns:w10="urn:schemas-microsoft-com:office:word" xmlns:w="http://schemas.openxmlformats.org/wordprocessingml/2006/main" xmlns:w14="http://schemas.microsoft.com/office/word/2010/wordml" xmlns:w15="http://schemas.microsoft.com/office/word/2012/wordml" xmlns:w16cex="http://schemas.microsoft.com/office/word/2018/wordml/cex" xmlns:w16cid="http://schemas.microsoft.com/office/word/2016/wordml/cid" xmlns:w16="http://schemas.microsoft.com/office/word/2018/wordml" xmlns:w16sdtdh="http://schemas.microsoft.com/office/word/2020/wordml/sdtdatahash" xmlns:w16se="http://schemas.microsoft.com/office/word/2015/wordml/symex" xmlns:wpg="http://schemas.microsoft.com/office/word/2010/wordprocessingGroup" xmlns:wpi="http://schemas.microsoft.com/office/word/2010/wordprocessingInk" xmlns:wne="http://schemas.microsoft.com/office/word/2006/wordml" xmlns:wps="http://schemas.microsoft.com/office/word/2010/wordprocessingShape" mc:Ignorable="w14 w15 w16se w16cid w16 w16cex w16sdtdh wp14">
+<w:footnotes xmlns:wpc="http://schemas.microsoft.com/office/word/2010/wordprocessingCanvas" xmlns:cx="http://schemas.microsoft.com/office/drawing/2014/chartex" xmlns:cx1="http://schemas.microsoft.com/office/drawing/2015/9/8/chartex" xmlns:cx2="http://schemas.microsoft.com/office/drawing/2015/10/21/chartex" xmlns:cx3="http://schemas.microsoft.com/office/drawing/2016/5/9/chartex" xmlns:cx4="http://schemas.microsoft.com/office/drawing/2016/5/10/chartex" xmlns:cx5="http://schemas.microsoft.com/office/drawing/2016/5/11/chartex" xmlns:cx6="http://schemas.microsoft.com/office/drawing/2016/5/12/chartex" xmlns:cx7="http://schemas.microsoft.com/office/drawing/2016/5/13/chartex" xmlns:cx8="http://schemas.microsoft.com/office/drawing/2016/5/14/chartex" xmlns:mc="http://schemas.openxmlformats.org/markup-compatibility/2006" xmlns:aink="http://schemas.microsoft.com/office/drawing/2016/ink" xmlns:am3d="http://schemas.microsoft.com/office/drawing/2017/model3d" xmlns:o="urn:schemas-microsoft-com:office:office" xmlns:oel="http://schemas.microsoft.com/office/2019/extlst" xmlns:r="http://schemas.openxmlformats.org/officeDocument/2006/relationships" xmlns:m="http://schemas.openxmlformats.org/officeDocument/2006/math" xmlns:v="urn:schemas-microsoft-com:vml" xmlns:wp14="http://schemas.microsoft.com/office/word/2010/wordprocessingDrawing" xmlns:wp="http://schemas.openxmlformats.org/drawingml/2006/wordprocessingDrawing" xmlns:w10="urn:schemas-microsoft-com:office:word" xmlns:w="http://schemas.openxmlformats.org/wordprocessingml/2006/main" xmlns:w14="http://schemas.microsoft.com/office/word/2010/wordml" xmlns:w15="http://schemas.microsoft.com/office/word/2012/wordml" xmlns:w16cex="http://schemas.microsoft.com/office/word/2018/wordml/cex" xmlns:w16cid="http://schemas.microsoft.com/office/word/2016/wordml/cid" xmlns:w16="http://schemas.microsoft.com/office/word/2018/wordml" xmlns:w16sdtdh="http://schemas.microsoft.com/office/word/2020/wordml/sdtdatahash" xmlns:w16se="http://schemas.microsoft.com/office/word/2015/wordml/symex" xmlns:wpg="http://schemas.microsoft.com/office/word/2010/wordprocessingGroup" xmlns:wpi="http://schemas.microsoft.com/office/word/2010/wordprocessingInk" xmlns:wne="http://schemas.microsoft.com/office/word/2006/wordml" xmlns:wps="http://schemas.microsoft.com/office/word/2010/wordprocessingShape" mc:Ignorable="w14 w15 w16se w16cid w16 w16cex w16sdtdh wp14">
   <w:footnote w:type="separator" w:id="-1">
     <w:p>
       <w:pPr>
@@ -4128,7 +4192,7 @@
 </file>
 
 <file path=word/header1.xml><?xml version="1.0" encoding="utf-8"?>
-<w:hdr xmlns:wpc="http://schemas.microsoft.com/office/word/2010/wordprocessingCanvas" xmlns:cx="http://schemas.microsoft.com/office/drawing/2014/chartex" xmlns:cx1="http://schemas.microsoft.com/office/drawing/2015/9/8/chartex" xmlns:cx2="http://schemas.microsoft.com/office/drawing/2015/10/21/chartex" xmlns:cx3="http://schemas.microsoft.com/office/drawing/2016/5/9/chartex" xmlns:cx4="http://schemas.microsoft.com/office/drawing/2016/5/10/chartex" xmlns:cx5="http://schemas.microsoft.com/office/drawing/2016/5/11/chartex" xmlns:cx6="http://schemas.microsoft.com/office/drawing/2016/5/12/chartex" xmlns:cx7="http://schemas.microsoft.com/office/drawing/2016/5/13/chartex" xmlns:cx8="http://schemas.microsoft.com/office/drawing/2016/5/14/chartex" xmlns:mc="http://schemas.openxmlformats.org/markup-compatibility/2006" xmlns:aink="http://schemas.microsoft.com/office/drawing/2016/ink" xmlns:am3d="http://schemas.microsoft.com/office/drawing/2017/model3d" xmlns:o="urn:schemas-microsoft-com:office:office" xmlns:r="http://schemas.openxmlformats.org/officeDocument/2006/relationships" xmlns:m="http://schemas.openxmlformats.org/officeDocument/2006/math" xmlns:v="urn:schemas-microsoft-com:vml" xmlns:wp14="http://schemas.microsoft.com/office/word/2010/wordprocessingDrawing" xmlns:wp="http://schemas.openxmlformats.org/drawingml/2006/wordprocessingDrawing" xmlns:w10="urn:schemas-microsoft-com:office:word" xmlns:w="http://schemas.openxmlformats.org/wordprocessingml/2006/main" xmlns:w14="http://schemas.microsoft.com/office/word/2010/wordml" xmlns:w15="http://schemas.microsoft.com/office/word/2012/wordml" xmlns:w16cex="http://schemas.microsoft.com/office/word/2018/wordml/cex" xmlns:w16cid="http://schemas.microsoft.com/office/word/2016/wordml/cid" xmlns:w16="http://schemas.microsoft.com/office/word/2018/wordml" xmlns:w16sdtdh="http://schemas.microsoft.com/office/word/2020/wordml/sdtdatahash" xmlns:w16se="http://schemas.microsoft.com/office/word/2015/wordml/symex" xmlns:wpg="http://schemas.microsoft.com/office/word/2010/wordprocessingGroup" xmlns:wpi="http://schemas.microsoft.com/office/word/2010/wordprocessingInk" xmlns:wne="http://schemas.microsoft.com/office/word/2006/wordml" xmlns:wps="http://schemas.microsoft.com/office/word/2010/wordprocessingShape" mc:Ignorable="w14 w15 w16se w16cid w16 w16cex w16sdtdh wp14">
+<w:hdr xmlns:wpc="http://schemas.microsoft.com/office/word/2010/wordprocessingCanvas" xmlns:cx="http://schemas.microsoft.com/office/drawing/2014/chartex" xmlns:cx1="http://schemas.microsoft.com/office/drawing/2015/9/8/chartex" xmlns:cx2="http://schemas.microsoft.com/office/drawing/2015/10/21/chartex" xmlns:cx3="http://schemas.microsoft.com/office/drawing/2016/5/9/chartex" xmlns:cx4="http://schemas.microsoft.com/office/drawing/2016/5/10/chartex" xmlns:cx5="http://schemas.microsoft.com/office/drawing/2016/5/11/chartex" xmlns:cx6="http://schemas.microsoft.com/office/drawing/2016/5/12/chartex" xmlns:cx7="http://schemas.microsoft.com/office/drawing/2016/5/13/chartex" xmlns:cx8="http://schemas.microsoft.com/office/drawing/2016/5/14/chartex" xmlns:mc="http://schemas.openxmlformats.org/markup-compatibility/2006" xmlns:aink="http://schemas.microsoft.com/office/drawing/2016/ink" xmlns:am3d="http://schemas.microsoft.com/office/drawing/2017/model3d" xmlns:o="urn:schemas-microsoft-com:office:office" xmlns:oel="http://schemas.microsoft.com/office/2019/extlst" xmlns:r="http://schemas.openxmlformats.org/officeDocument/2006/relationships" xmlns:m="http://schemas.openxmlformats.org/officeDocument/2006/math" xmlns:v="urn:schemas-microsoft-com:vml" xmlns:wp14="http://schemas.microsoft.com/office/word/2010/wordprocessingDrawing" xmlns:wp="http://schemas.openxmlformats.org/drawingml/2006/wordprocessingDrawing" xmlns:w10="urn:schemas-microsoft-com:office:word" xmlns:w="http://schemas.openxmlformats.org/wordprocessingml/2006/main" xmlns:w14="http://schemas.microsoft.com/office/word/2010/wordml" xmlns:w15="http://schemas.microsoft.com/office/word/2012/wordml" xmlns:w16cex="http://schemas.microsoft.com/office/word/2018/wordml/cex" xmlns:w16cid="http://schemas.microsoft.com/office/word/2016/wordml/cid" xmlns:w16="http://schemas.microsoft.com/office/word/2018/wordml" xmlns:w16sdtdh="http://schemas.microsoft.com/office/word/2020/wordml/sdtdatahash" xmlns:w16se="http://schemas.microsoft.com/office/word/2015/wordml/symex" xmlns:wpg="http://schemas.microsoft.com/office/word/2010/wordprocessingGroup" xmlns:wpi="http://schemas.microsoft.com/office/word/2010/wordprocessingInk" xmlns:wne="http://schemas.microsoft.com/office/word/2006/wordml" xmlns:wps="http://schemas.microsoft.com/office/word/2010/wordprocessingShape" mc:Ignorable="w14 w15 w16se w16cid w16 w16cex w16sdtdh wp14">
   <w:p>
     <w:pPr>
       <w:pStyle w:val="Header"/>
@@ -4149,7 +4213,7 @@
 </file>
 
 <file path=word/header2.xml><?xml version="1.0" encoding="utf-8"?>
-<w:hdr xmlns:wpc="http://schemas.microsoft.com/office/word/2010/wordprocessingCanvas" xmlns:cx="http://schemas.microsoft.com/office/drawing/2014/chartex" xmlns:cx1="http://schemas.microsoft.com/office/drawing/2015/9/8/chartex" xmlns:cx2="http://schemas.microsoft.com/office/drawing/2015/10/21/chartex" xmlns:cx3="http://schemas.microsoft.com/office/drawing/2016/5/9/chartex" xmlns:cx4="http://schemas.microsoft.com/office/drawing/2016/5/10/chartex" xmlns:cx5="http://schemas.microsoft.com/office/drawing/2016/5/11/chartex" xmlns:cx6="http://schemas.microsoft.com/office/drawing/2016/5/12/chartex" xmlns:cx7="http://schemas.microsoft.com/office/drawing/2016/5/13/chartex" xmlns:cx8="http://schemas.microsoft.com/office/drawing/2016/5/14/chartex" xmlns:mc="http://schemas.openxmlformats.org/markup-compatibility/2006" xmlns:aink="http://schemas.microsoft.com/office/drawing/2016/ink" xmlns:am3d="http://schemas.microsoft.com/office/drawing/2017/model3d" xmlns:o="urn:schemas-microsoft-com:office:office" xmlns:r="http://schemas.openxmlformats.org/officeDocument/2006/relationships" xmlns:m="http://schemas.openxmlformats.org/officeDocument/2006/math" xmlns:v="urn:schemas-microsoft-com:vml" xmlns:wp14="http://schemas.microsoft.com/office/word/2010/wordprocessingDrawing" xmlns:wp="http://schemas.openxmlformats.org/drawingml/2006/wordprocessingDrawing" xmlns:w10="urn:schemas-microsoft-com:office:word" xmlns:w="http://schemas.openxmlformats.org/wordprocessingml/2006/main" xmlns:w14="http://schemas.microsoft.com/office/word/2010/wordml" xmlns:w15="http://schemas.microsoft.com/office/word/2012/wordml" xmlns:w16cex="http://schemas.microsoft.com/office/word/2018/wordml/cex" xmlns:w16cid="http://schemas.microsoft.com/office/word/2016/wordml/cid" xmlns:w16="http://schemas.microsoft.com/office/word/2018/wordml" xmlns:w16sdtdh="http://schemas.microsoft.com/office/word/2020/wordml/sdtdatahash" xmlns:w16se="http://schemas.microsoft.com/office/word/2015/wordml/symex" xmlns:wpg="http://schemas.microsoft.com/office/word/2010/wordprocessingGroup" xmlns:wpi="http://schemas.microsoft.com/office/word/2010/wordprocessingInk" xmlns:wne="http://schemas.microsoft.com/office/word/2006/wordml" xmlns:wps="http://schemas.microsoft.com/office/word/2010/wordprocessingShape" mc:Ignorable="w14 w15 w16se w16cid w16 w16cex w16sdtdh wp14">
+<w:hdr xmlns:wpc="http://schemas.microsoft.com/office/word/2010/wordprocessingCanvas" xmlns:cx="http://schemas.microsoft.com/office/drawing/2014/chartex" xmlns:cx1="http://schemas.microsoft.com/office/drawing/2015/9/8/chartex" xmlns:cx2="http://schemas.microsoft.com/office/drawing/2015/10/21/chartex" xmlns:cx3="http://schemas.microsoft.com/office/drawing/2016/5/9/chartex" xmlns:cx4="http://schemas.microsoft.com/office/drawing/2016/5/10/chartex" xmlns:cx5="http://schemas.microsoft.com/office/drawing/2016/5/11/chartex" xmlns:cx6="http://schemas.microsoft.com/office/drawing/2016/5/12/chartex" xmlns:cx7="http://schemas.microsoft.com/office/drawing/2016/5/13/chartex" xmlns:cx8="http://schemas.microsoft.com/office/drawing/2016/5/14/chartex" xmlns:mc="http://schemas.openxmlformats.org/markup-compatibility/2006" xmlns:aink="http://schemas.microsoft.com/office/drawing/2016/ink" xmlns:am3d="http://schemas.microsoft.com/office/drawing/2017/model3d" xmlns:o="urn:schemas-microsoft-com:office:office" xmlns:oel="http://schemas.microsoft.com/office/2019/extlst" xmlns:r="http://schemas.openxmlformats.org/officeDocument/2006/relationships" xmlns:m="http://schemas.openxmlformats.org/officeDocument/2006/math" xmlns:v="urn:schemas-microsoft-com:vml" xmlns:wp14="http://schemas.microsoft.com/office/word/2010/wordprocessingDrawing" xmlns:wp="http://schemas.openxmlformats.org/drawingml/2006/wordprocessingDrawing" xmlns:w10="urn:schemas-microsoft-com:office:word" xmlns:w="http://schemas.openxmlformats.org/wordprocessingml/2006/main" xmlns:w14="http://schemas.microsoft.com/office/word/2010/wordml" xmlns:w15="http://schemas.microsoft.com/office/word/2012/wordml" xmlns:w16cex="http://schemas.microsoft.com/office/word/2018/wordml/cex" xmlns:w16cid="http://schemas.microsoft.com/office/word/2016/wordml/cid" xmlns:w16="http://schemas.microsoft.com/office/word/2018/wordml" xmlns:w16sdtdh="http://schemas.microsoft.com/office/word/2020/wordml/sdtdatahash" xmlns:w16se="http://schemas.microsoft.com/office/word/2015/wordml/symex" xmlns:wpg="http://schemas.microsoft.com/office/word/2010/wordprocessingGroup" xmlns:wpi="http://schemas.microsoft.com/office/word/2010/wordprocessingInk" xmlns:wne="http://schemas.microsoft.com/office/word/2006/wordml" xmlns:wps="http://schemas.microsoft.com/office/word/2010/wordprocessingShape" mc:Ignorable="w14 w15 w16se w16cid w16 w16cex w16sdtdh wp14">
   <w:p>
     <w:pPr>
       <w:pStyle w:val="Header"/>
@@ -4278,6 +4342,7 @@
     <w:lsdException w:name="HTML Sample" w:semiHidden="1" w:unhideWhenUsed="1"/>
     <w:lsdException w:name="HTML Typewriter" w:semiHidden="1" w:unhideWhenUsed="1"/>
     <w:lsdException w:name="HTML Variable" w:semiHidden="1" w:unhideWhenUsed="1"/>
+    <w:lsdException w:name="Normal Table" w:semiHidden="1" w:unhideWhenUsed="1"/>
     <w:lsdException w:name="annotation subject" w:semiHidden="1" w:unhideWhenUsed="1"/>
     <w:lsdException w:name="No List" w:semiHidden="1" w:unhideWhenUsed="1"/>
     <w:lsdException w:name="Outline List 1" w:semiHidden="1" w:unhideWhenUsed="1"/>
@@ -4320,8 +4385,11 @@
     <w:lsdException w:name="Table Contemporary" w:semiHidden="1" w:unhideWhenUsed="1"/>
     <w:lsdException w:name="Table Elegant" w:semiHidden="1" w:unhideWhenUsed="1"/>
     <w:lsdException w:name="Table Professional" w:semiHidden="1" w:unhideWhenUsed="1"/>
+    <w:lsdException w:name="Table Subtle 1" w:semiHidden="1" w:unhideWhenUsed="1"/>
     <w:lsdException w:name="Table Subtle 2" w:semiHidden="1" w:unhideWhenUsed="1"/>
     <w:lsdException w:name="Table Web 1" w:semiHidden="1" w:unhideWhenUsed="1"/>
+    <w:lsdException w:name="Table Web 2" w:semiHidden="1" w:unhideWhenUsed="1"/>
+    <w:lsdException w:name="Table Web 3" w:semiHidden="1" w:unhideWhenUsed="1"/>
     <w:lsdException w:name="Balloon Text" w:semiHidden="1" w:unhideWhenUsed="1"/>
     <w:lsdException w:name="Table Grid" w:uiPriority="59"/>
     <w:lsdException w:name="Table Theme" w:semiHidden="1" w:unhideWhenUsed="1"/>

--- a/TS-Padam/TS-3.5/TS 3.5 Sanskrit Pada Paatam Corrections.docx
+++ b/TS-Padam/TS-3.5/TS 3.5 Sanskrit Pada Paatam Corrections.docx
@@ -1,6 +1,6 @@
 
 <file path=word/document.xml><?xml version="1.0" encoding="utf-8"?>
-<w:document xmlns:wpc="http://schemas.microsoft.com/office/word/2010/wordprocessingCanvas" xmlns:cx="http://schemas.microsoft.com/office/drawing/2014/chartex" xmlns:cx1="http://schemas.microsoft.com/office/drawing/2015/9/8/chartex" xmlns:cx2="http://schemas.microsoft.com/office/drawing/2015/10/21/chartex" xmlns:cx3="http://schemas.microsoft.com/office/drawing/2016/5/9/chartex" xmlns:cx4="http://schemas.microsoft.com/office/drawing/2016/5/10/chartex" xmlns:cx5="http://schemas.microsoft.com/office/drawing/2016/5/11/chartex" xmlns:cx6="http://schemas.microsoft.com/office/drawing/2016/5/12/chartex" xmlns:cx7="http://schemas.microsoft.com/office/drawing/2016/5/13/chartex" xmlns:cx8="http://schemas.microsoft.com/office/drawing/2016/5/14/chartex" xmlns:mc="http://schemas.openxmlformats.org/markup-compatibility/2006" xmlns:aink="http://schemas.microsoft.com/office/drawing/2016/ink" xmlns:am3d="http://schemas.microsoft.com/office/drawing/2017/model3d" xmlns:o="urn:schemas-microsoft-com:office:office" xmlns:oel="http://schemas.microsoft.com/office/2019/extlst" xmlns:r="http://schemas.openxmlformats.org/officeDocument/2006/relationships" xmlns:m="http://schemas.openxmlformats.org/officeDocument/2006/math" xmlns:v="urn:schemas-microsoft-com:vml" xmlns:wp14="http://schemas.microsoft.com/office/word/2010/wordprocessingDrawing" xmlns:wp="http://schemas.openxmlformats.org/drawingml/2006/wordprocessingDrawing" xmlns:w10="urn:schemas-microsoft-com:office:word" xmlns:w="http://schemas.openxmlformats.org/wordprocessingml/2006/main" xmlns:w14="http://schemas.microsoft.com/office/word/2010/wordml" xmlns:w15="http://schemas.microsoft.com/office/word/2012/wordml" xmlns:w16cex="http://schemas.microsoft.com/office/word/2018/wordml/cex" xmlns:w16cid="http://schemas.microsoft.com/office/word/2016/wordml/cid" xmlns:w16="http://schemas.microsoft.com/office/word/2018/wordml" xmlns:w16sdtdh="http://schemas.microsoft.com/office/word/2020/wordml/sdtdatahash" xmlns:w16se="http://schemas.microsoft.com/office/word/2015/wordml/symex" xmlns:wpg="http://schemas.microsoft.com/office/word/2010/wordprocessingGroup" xmlns:wpi="http://schemas.microsoft.com/office/word/2010/wordprocessingInk" xmlns:wne="http://schemas.microsoft.com/office/word/2006/wordml" xmlns:wps="http://schemas.microsoft.com/office/word/2010/wordprocessingShape" mc:Ignorable="w14 w15 w16se w16cid w16 w16cex w16sdtdh wp14">
+<w:document xmlns:wpc="http://schemas.microsoft.com/office/word/2010/wordprocessingCanvas" xmlns:cx="http://schemas.microsoft.com/office/drawing/2014/chartex" xmlns:cx1="http://schemas.microsoft.com/office/drawing/2015/9/8/chartex" xmlns:mc="http://schemas.openxmlformats.org/markup-compatibility/2006" xmlns:o="urn:schemas-microsoft-com:office:office" xmlns:r="http://schemas.openxmlformats.org/officeDocument/2006/relationships" xmlns:m="http://schemas.openxmlformats.org/officeDocument/2006/math" xmlns:v="urn:schemas-microsoft-com:vml" xmlns:wp14="http://schemas.microsoft.com/office/word/2010/wordprocessingDrawing" xmlns:wp="http://schemas.openxmlformats.org/drawingml/2006/wordprocessingDrawing" xmlns:w10="urn:schemas-microsoft-com:office:word" xmlns:w="http://schemas.openxmlformats.org/wordprocessingml/2006/main" xmlns:w14="http://schemas.microsoft.com/office/word/2010/wordml" xmlns:w15="http://schemas.microsoft.com/office/word/2012/wordml" xmlns:w16se="http://schemas.microsoft.com/office/word/2015/wordml/symex" xmlns:wpg="http://schemas.microsoft.com/office/word/2010/wordprocessingGroup" xmlns:wpi="http://schemas.microsoft.com/office/word/2010/wordprocessingInk" xmlns:wne="http://schemas.microsoft.com/office/word/2006/wordml" xmlns:wps="http://schemas.microsoft.com/office/word/2010/wordprocessingShape" mc:Ignorable="w14 w15 w16se wp14">
   <w:body>
     <w:p>
       <w:pPr>
@@ -71,9 +71,8 @@
           <w:szCs w:val="32"/>
           <w:u w:val="single"/>
         </w:rPr>
-        <w:t xml:space="preserve">Observed </w:t>
+        <w:t xml:space="preserve">Observed till </w:t>
       </w:r>
-      <w:proofErr w:type="gramStart"/>
       <w:r>
         <w:rPr>
           <w:b/>
@@ -82,20 +81,8 @@
           <w:szCs w:val="32"/>
           <w:u w:val="single"/>
         </w:rPr>
-        <w:t xml:space="preserve">till </w:t>
+        <w:t>30th Sep 2022</w:t>
       </w:r>
-      <w:r>
-        <w:rPr>
-          <w:b/>
-          <w:bCs/>
-          <w:sz w:val="32"/>
-          <w:szCs w:val="32"/>
-          <w:highlight w:val="red"/>
-          <w:u w:val="single"/>
-        </w:rPr>
-        <w:t>????</w:t>
-      </w:r>
-      <w:proofErr w:type="gramEnd"/>
     </w:p>
     <w:p>
       <w:pPr>
@@ -1266,10 +1253,7 @@
           <w:u w:val="single"/>
         </w:rPr>
       </w:pPr>
-    </w:p>
-    <w:p>
-      <w:pPr>
-        <w:jc w:val="center"/>
+      <w:r>
         <w:rPr>
           <w:b/>
           <w:bCs/>
@@ -1277,67 +1261,8 @@
           <w:szCs w:val="32"/>
           <w:u w:val="single"/>
         </w:rPr>
-      </w:pPr>
-    </w:p>
-    <w:p>
-      <w:pPr>
-        <w:jc w:val="center"/>
-        <w:rPr>
-          <w:b/>
-          <w:bCs/>
-          <w:sz w:val="32"/>
-          <w:szCs w:val="32"/>
-          <w:u w:val="single"/>
-        </w:rPr>
-      </w:pPr>
-    </w:p>
-    <w:p>
-      <w:pPr>
-        <w:jc w:val="center"/>
-        <w:rPr>
-          <w:b/>
-          <w:bCs/>
-          <w:sz w:val="32"/>
-          <w:szCs w:val="32"/>
-          <w:u w:val="single"/>
-        </w:rPr>
-      </w:pPr>
-    </w:p>
-    <w:p>
-      <w:pPr>
-        <w:jc w:val="center"/>
-        <w:rPr>
-          <w:b/>
-          <w:bCs/>
-          <w:sz w:val="32"/>
-          <w:szCs w:val="32"/>
-          <w:u w:val="single"/>
-        </w:rPr>
-      </w:pPr>
-    </w:p>
-    <w:p>
-      <w:pPr>
-        <w:jc w:val="center"/>
-        <w:rPr>
-          <w:b/>
-          <w:bCs/>
-          <w:sz w:val="32"/>
-          <w:szCs w:val="32"/>
-          <w:u w:val="single"/>
-        </w:rPr>
-      </w:pPr>
-    </w:p>
-    <w:p>
-      <w:pPr>
-        <w:jc w:val="center"/>
-        <w:rPr>
-          <w:b/>
-          <w:bCs/>
-          <w:sz w:val="32"/>
-          <w:szCs w:val="32"/>
-          <w:u w:val="single"/>
-        </w:rPr>
-      </w:pPr>
+        <w:t>===========</w:t>
+      </w:r>
     </w:p>
     <w:p>
       <w:pPr>
@@ -1358,8 +1283,51 @@
           <w:szCs w:val="32"/>
           <w:u w:val="single"/>
         </w:rPr>
-        <w:lastRenderedPageBreak/>
-        <w:t xml:space="preserve">TS Pada Paatam – TS 3.5 corrections - Sanskrit – Observed till </w:t>
+        <w:t xml:space="preserve">TS </w:t>
+      </w:r>
+      <w:proofErr w:type="spellStart"/>
+      <w:r>
+        <w:rPr>
+          <w:b/>
+          <w:bCs/>
+          <w:sz w:val="32"/>
+          <w:szCs w:val="32"/>
+          <w:u w:val="single"/>
+        </w:rPr>
+        <w:t>Pada</w:t>
+      </w:r>
+      <w:proofErr w:type="spellEnd"/>
+      <w:r>
+        <w:rPr>
+          <w:b/>
+          <w:bCs/>
+          <w:sz w:val="32"/>
+          <w:szCs w:val="32"/>
+          <w:u w:val="single"/>
+        </w:rPr>
+        <w:t xml:space="preserve"> </w:t>
+      </w:r>
+      <w:proofErr w:type="spellStart"/>
+      <w:r>
+        <w:rPr>
+          <w:b/>
+          <w:bCs/>
+          <w:sz w:val="32"/>
+          <w:szCs w:val="32"/>
+          <w:u w:val="single"/>
+        </w:rPr>
+        <w:t>Paatam</w:t>
+      </w:r>
+      <w:proofErr w:type="spellEnd"/>
+      <w:r>
+        <w:rPr>
+          <w:b/>
+          <w:bCs/>
+          <w:sz w:val="32"/>
+          <w:szCs w:val="32"/>
+          <w:u w:val="single"/>
+        </w:rPr>
+        <w:t xml:space="preserve"> – TS 3.5 corrections - Sanskrit – Observed till </w:t>
       </w:r>
       <w:r>
         <w:rPr>
@@ -1757,7 +1725,27 @@
               </w:rPr>
               <w:t>lÉÉ</w:t>
             </w:r>
-            <w:proofErr w:type="spellEnd"/>
+            <w:bookmarkStart w:id="0" w:name="_GoBack"/>
+            <w:bookmarkEnd w:id="0"/>
+            <w:proofErr w:type="spellEnd"/>
+          </w:p>
+          <w:p>
+            <w:pPr>
+              <w:tabs>
+                <w:tab w:val="left" w:pos="3600"/>
+              </w:tabs>
+              <w:rPr>
+                <w:sz w:val="32"/>
+                <w:szCs w:val="32"/>
+              </w:rPr>
+            </w:pPr>
+            <w:r>
+              <w:rPr>
+                <w:sz w:val="32"/>
+                <w:szCs w:val="32"/>
+              </w:rPr>
+              <w:tab/>
+            </w:r>
           </w:p>
         </w:tc>
       </w:tr>
@@ -1794,6 +1782,7 @@
                 <w:szCs w:val="28"/>
                 <w:lang w:bidi="ta-IN"/>
               </w:rPr>
+              <w:lastRenderedPageBreak/>
               <w:t>TS 3.5.9.3 – Vaakyam</w:t>
             </w:r>
           </w:p>
@@ -2428,78 +2417,6 @@
           <w:u w:val="single"/>
         </w:rPr>
       </w:pPr>
-    </w:p>
-    <w:p>
-      <w:pPr>
-        <w:jc w:val="center"/>
-        <w:rPr>
-          <w:b/>
-          <w:bCs/>
-          <w:sz w:val="32"/>
-          <w:szCs w:val="32"/>
-          <w:u w:val="single"/>
-        </w:rPr>
-      </w:pPr>
-    </w:p>
-    <w:p>
-      <w:pPr>
-        <w:jc w:val="center"/>
-        <w:rPr>
-          <w:b/>
-          <w:bCs/>
-          <w:sz w:val="32"/>
-          <w:szCs w:val="32"/>
-          <w:u w:val="single"/>
-        </w:rPr>
-      </w:pPr>
-    </w:p>
-    <w:p>
-      <w:pPr>
-        <w:jc w:val="center"/>
-        <w:rPr>
-          <w:b/>
-          <w:bCs/>
-          <w:sz w:val="32"/>
-          <w:szCs w:val="32"/>
-          <w:u w:val="single"/>
-        </w:rPr>
-      </w:pPr>
-    </w:p>
-    <w:p>
-      <w:pPr>
-        <w:jc w:val="center"/>
-        <w:rPr>
-          <w:b/>
-          <w:bCs/>
-          <w:sz w:val="32"/>
-          <w:szCs w:val="32"/>
-          <w:u w:val="single"/>
-        </w:rPr>
-      </w:pPr>
-    </w:p>
-    <w:p>
-      <w:pPr>
-        <w:jc w:val="center"/>
-        <w:rPr>
-          <w:b/>
-          <w:bCs/>
-          <w:sz w:val="32"/>
-          <w:szCs w:val="32"/>
-          <w:u w:val="single"/>
-        </w:rPr>
-      </w:pPr>
-    </w:p>
-    <w:p>
-      <w:pPr>
-        <w:jc w:val="center"/>
-        <w:rPr>
-          <w:b/>
-          <w:bCs/>
-          <w:sz w:val="32"/>
-          <w:szCs w:val="32"/>
-          <w:u w:val="single"/>
-        </w:rPr>
-      </w:pPr>
       <w:r>
         <w:rPr>
           <w:b/>
@@ -2508,7 +2425,6 @@
           <w:szCs w:val="32"/>
           <w:u w:val="single"/>
         </w:rPr>
-        <w:lastRenderedPageBreak/>
         <w:t>TS</w:t>
       </w:r>
       <w:r>
@@ -2519,8 +2435,42 @@
           <w:szCs w:val="32"/>
           <w:u w:val="single"/>
         </w:rPr>
-        <w:t xml:space="preserve"> Pada Paatam</w:t>
+        <w:t xml:space="preserve"> </w:t>
       </w:r>
+      <w:proofErr w:type="spellStart"/>
+      <w:r>
+        <w:rPr>
+          <w:b/>
+          <w:bCs/>
+          <w:sz w:val="32"/>
+          <w:szCs w:val="32"/>
+          <w:u w:val="single"/>
+        </w:rPr>
+        <w:t>Pada</w:t>
+      </w:r>
+      <w:proofErr w:type="spellEnd"/>
+      <w:r>
+        <w:rPr>
+          <w:b/>
+          <w:bCs/>
+          <w:sz w:val="32"/>
+          <w:szCs w:val="32"/>
+          <w:u w:val="single"/>
+        </w:rPr>
+        <w:t xml:space="preserve"> </w:t>
+      </w:r>
+      <w:proofErr w:type="spellStart"/>
+      <w:r>
+        <w:rPr>
+          <w:b/>
+          <w:bCs/>
+          <w:sz w:val="32"/>
+          <w:szCs w:val="32"/>
+          <w:u w:val="single"/>
+        </w:rPr>
+        <w:t>Paatam</w:t>
+      </w:r>
+      <w:proofErr w:type="spellEnd"/>
       <w:r>
         <w:rPr>
           <w:b/>
@@ -3679,7 +3629,7 @@
 </file>
 
 <file path=word/endnotes.xml><?xml version="1.0" encoding="utf-8"?>
-<w:endnotes xmlns:wpc="http://schemas.microsoft.com/office/word/2010/wordprocessingCanvas" xmlns:cx="http://schemas.microsoft.com/office/drawing/2014/chartex" xmlns:cx1="http://schemas.microsoft.com/office/drawing/2015/9/8/chartex" xmlns:cx2="http://schemas.microsoft.com/office/drawing/2015/10/21/chartex" xmlns:cx3="http://schemas.microsoft.com/office/drawing/2016/5/9/chartex" xmlns:cx4="http://schemas.microsoft.com/office/drawing/2016/5/10/chartex" xmlns:cx5="http://schemas.microsoft.com/office/drawing/2016/5/11/chartex" xmlns:cx6="http://schemas.microsoft.com/office/drawing/2016/5/12/chartex" xmlns:cx7="http://schemas.microsoft.com/office/drawing/2016/5/13/chartex" xmlns:cx8="http://schemas.microsoft.com/office/drawing/2016/5/14/chartex" xmlns:mc="http://schemas.openxmlformats.org/markup-compatibility/2006" xmlns:aink="http://schemas.microsoft.com/office/drawing/2016/ink" xmlns:am3d="http://schemas.microsoft.com/office/drawing/2017/model3d" xmlns:o="urn:schemas-microsoft-com:office:office" xmlns:oel="http://schemas.microsoft.com/office/2019/extlst" xmlns:r="http://schemas.openxmlformats.org/officeDocument/2006/relationships" xmlns:m="http://schemas.openxmlformats.org/officeDocument/2006/math" xmlns:v="urn:schemas-microsoft-com:vml" xmlns:wp14="http://schemas.microsoft.com/office/word/2010/wordprocessingDrawing" xmlns:wp="http://schemas.openxmlformats.org/drawingml/2006/wordprocessingDrawing" xmlns:w10="urn:schemas-microsoft-com:office:word" xmlns:w="http://schemas.openxmlformats.org/wordprocessingml/2006/main" xmlns:w14="http://schemas.microsoft.com/office/word/2010/wordml" xmlns:w15="http://schemas.microsoft.com/office/word/2012/wordml" xmlns:w16cex="http://schemas.microsoft.com/office/word/2018/wordml/cex" xmlns:w16cid="http://schemas.microsoft.com/office/word/2016/wordml/cid" xmlns:w16="http://schemas.microsoft.com/office/word/2018/wordml" xmlns:w16sdtdh="http://schemas.microsoft.com/office/word/2020/wordml/sdtdatahash" xmlns:w16se="http://schemas.microsoft.com/office/word/2015/wordml/symex" xmlns:wpg="http://schemas.microsoft.com/office/word/2010/wordprocessingGroup" xmlns:wpi="http://schemas.microsoft.com/office/word/2010/wordprocessingInk" xmlns:wne="http://schemas.microsoft.com/office/word/2006/wordml" xmlns:wps="http://schemas.microsoft.com/office/word/2010/wordprocessingShape" mc:Ignorable="w14 w15 w16se w16cid w16 w16cex w16sdtdh wp14">
+<w:endnotes xmlns:wpc="http://schemas.microsoft.com/office/word/2010/wordprocessingCanvas" xmlns:cx="http://schemas.microsoft.com/office/drawing/2014/chartex" xmlns:cx1="http://schemas.microsoft.com/office/drawing/2015/9/8/chartex" xmlns:mc="http://schemas.openxmlformats.org/markup-compatibility/2006" xmlns:o="urn:schemas-microsoft-com:office:office" xmlns:r="http://schemas.openxmlformats.org/officeDocument/2006/relationships" xmlns:m="http://schemas.openxmlformats.org/officeDocument/2006/math" xmlns:v="urn:schemas-microsoft-com:vml" xmlns:wp14="http://schemas.microsoft.com/office/word/2010/wordprocessingDrawing" xmlns:wp="http://schemas.openxmlformats.org/drawingml/2006/wordprocessingDrawing" xmlns:w10="urn:schemas-microsoft-com:office:word" xmlns:w="http://schemas.openxmlformats.org/wordprocessingml/2006/main" xmlns:w14="http://schemas.microsoft.com/office/word/2010/wordml" xmlns:w15="http://schemas.microsoft.com/office/word/2012/wordml" xmlns:w16se="http://schemas.microsoft.com/office/word/2015/wordml/symex" xmlns:wpg="http://schemas.microsoft.com/office/word/2010/wordprocessingGroup" xmlns:wpi="http://schemas.microsoft.com/office/word/2010/wordprocessingInk" xmlns:wne="http://schemas.microsoft.com/office/word/2006/wordml" xmlns:wps="http://schemas.microsoft.com/office/word/2010/wordprocessingShape" mc:Ignorable="w14 w15 w16se wp14">
   <w:endnote w:type="separator" w:id="-1">
     <w:p>
       <w:pPr>
@@ -3704,7 +3654,7 @@
 </file>
 
 <file path=word/footer1.xml><?xml version="1.0" encoding="utf-8"?>
-<w:ftr xmlns:wpc="http://schemas.microsoft.com/office/word/2010/wordprocessingCanvas" xmlns:cx="http://schemas.microsoft.com/office/drawing/2014/chartex" xmlns:cx1="http://schemas.microsoft.com/office/drawing/2015/9/8/chartex" xmlns:cx2="http://schemas.microsoft.com/office/drawing/2015/10/21/chartex" xmlns:cx3="http://schemas.microsoft.com/office/drawing/2016/5/9/chartex" xmlns:cx4="http://schemas.microsoft.com/office/drawing/2016/5/10/chartex" xmlns:cx5="http://schemas.microsoft.com/office/drawing/2016/5/11/chartex" xmlns:cx6="http://schemas.microsoft.com/office/drawing/2016/5/12/chartex" xmlns:cx7="http://schemas.microsoft.com/office/drawing/2016/5/13/chartex" xmlns:cx8="http://schemas.microsoft.com/office/drawing/2016/5/14/chartex" xmlns:mc="http://schemas.openxmlformats.org/markup-compatibility/2006" xmlns:aink="http://schemas.microsoft.com/office/drawing/2016/ink" xmlns:am3d="http://schemas.microsoft.com/office/drawing/2017/model3d" xmlns:o="urn:schemas-microsoft-com:office:office" xmlns:oel="http://schemas.microsoft.com/office/2019/extlst" xmlns:r="http://schemas.openxmlformats.org/officeDocument/2006/relationships" xmlns:m="http://schemas.openxmlformats.org/officeDocument/2006/math" xmlns:v="urn:schemas-microsoft-com:vml" xmlns:wp14="http://schemas.microsoft.com/office/word/2010/wordprocessingDrawing" xmlns:wp="http://schemas.openxmlformats.org/drawingml/2006/wordprocessingDrawing" xmlns:w10="urn:schemas-microsoft-com:office:word" xmlns:w="http://schemas.openxmlformats.org/wordprocessingml/2006/main" xmlns:w14="http://schemas.microsoft.com/office/word/2010/wordml" xmlns:w15="http://schemas.microsoft.com/office/word/2012/wordml" xmlns:w16cex="http://schemas.microsoft.com/office/word/2018/wordml/cex" xmlns:w16cid="http://schemas.microsoft.com/office/word/2016/wordml/cid" xmlns:w16="http://schemas.microsoft.com/office/word/2018/wordml" xmlns:w16sdtdh="http://schemas.microsoft.com/office/word/2020/wordml/sdtdatahash" xmlns:w16se="http://schemas.microsoft.com/office/word/2015/wordml/symex" xmlns:wpg="http://schemas.microsoft.com/office/word/2010/wordprocessingGroup" xmlns:wpi="http://schemas.microsoft.com/office/word/2010/wordprocessingInk" xmlns:wne="http://schemas.microsoft.com/office/word/2006/wordml" xmlns:wps="http://schemas.microsoft.com/office/word/2010/wordprocessingShape" mc:Ignorable="w14 w15 w16se w16cid w16 w16cex w16sdtdh wp14">
+<w:ftr xmlns:wpc="http://schemas.microsoft.com/office/word/2010/wordprocessingCanvas" xmlns:cx="http://schemas.microsoft.com/office/drawing/2014/chartex" xmlns:cx1="http://schemas.microsoft.com/office/drawing/2015/9/8/chartex" xmlns:mc="http://schemas.openxmlformats.org/markup-compatibility/2006" xmlns:o="urn:schemas-microsoft-com:office:office" xmlns:r="http://schemas.openxmlformats.org/officeDocument/2006/relationships" xmlns:m="http://schemas.openxmlformats.org/officeDocument/2006/math" xmlns:v="urn:schemas-microsoft-com:vml" xmlns:wp14="http://schemas.microsoft.com/office/word/2010/wordprocessingDrawing" xmlns:wp="http://schemas.openxmlformats.org/drawingml/2006/wordprocessingDrawing" xmlns:w10="urn:schemas-microsoft-com:office:word" xmlns:w="http://schemas.openxmlformats.org/wordprocessingml/2006/main" xmlns:w14="http://schemas.microsoft.com/office/word/2010/wordml" xmlns:w15="http://schemas.microsoft.com/office/word/2012/wordml" xmlns:w16se="http://schemas.microsoft.com/office/word/2015/wordml/symex" xmlns:wpg="http://schemas.microsoft.com/office/word/2010/wordprocessingGroup" xmlns:wpi="http://schemas.microsoft.com/office/word/2010/wordprocessingInk" xmlns:wne="http://schemas.microsoft.com/office/word/2006/wordml" xmlns:wps="http://schemas.microsoft.com/office/word/2010/wordprocessingShape" mc:Ignorable="w14 w15 w16se wp14">
   <w:p>
     <w:pPr>
       <w:pBdr>
@@ -3885,7 +3835,7 @@
         <w:sz w:val="28"/>
         <w:szCs w:val="28"/>
       </w:rPr>
-      <w:t>3</w:t>
+      <w:t>2</w:t>
     </w:r>
     <w:r>
       <w:rPr>
@@ -3906,7 +3856,7 @@
 </file>
 
 <file path=word/footer2.xml><?xml version="1.0" encoding="utf-8"?>
-<w:ftr xmlns:wpc="http://schemas.microsoft.com/office/word/2010/wordprocessingCanvas" xmlns:cx="http://schemas.microsoft.com/office/drawing/2014/chartex" xmlns:cx1="http://schemas.microsoft.com/office/drawing/2015/9/8/chartex" xmlns:cx2="http://schemas.microsoft.com/office/drawing/2015/10/21/chartex" xmlns:cx3="http://schemas.microsoft.com/office/drawing/2016/5/9/chartex" xmlns:cx4="http://schemas.microsoft.com/office/drawing/2016/5/10/chartex" xmlns:cx5="http://schemas.microsoft.com/office/drawing/2016/5/11/chartex" xmlns:cx6="http://schemas.microsoft.com/office/drawing/2016/5/12/chartex" xmlns:cx7="http://schemas.microsoft.com/office/drawing/2016/5/13/chartex" xmlns:cx8="http://schemas.microsoft.com/office/drawing/2016/5/14/chartex" xmlns:mc="http://schemas.openxmlformats.org/markup-compatibility/2006" xmlns:aink="http://schemas.microsoft.com/office/drawing/2016/ink" xmlns:am3d="http://schemas.microsoft.com/office/drawing/2017/model3d" xmlns:o="urn:schemas-microsoft-com:office:office" xmlns:oel="http://schemas.microsoft.com/office/2019/extlst" xmlns:r="http://schemas.openxmlformats.org/officeDocument/2006/relationships" xmlns:m="http://schemas.openxmlformats.org/officeDocument/2006/math" xmlns:v="urn:schemas-microsoft-com:vml" xmlns:wp14="http://schemas.microsoft.com/office/word/2010/wordprocessingDrawing" xmlns:wp="http://schemas.openxmlformats.org/drawingml/2006/wordprocessingDrawing" xmlns:w10="urn:schemas-microsoft-com:office:word" xmlns:w="http://schemas.openxmlformats.org/wordprocessingml/2006/main" xmlns:w14="http://schemas.microsoft.com/office/word/2010/wordml" xmlns:w15="http://schemas.microsoft.com/office/word/2012/wordml" xmlns:w16cex="http://schemas.microsoft.com/office/word/2018/wordml/cex" xmlns:w16cid="http://schemas.microsoft.com/office/word/2016/wordml/cid" xmlns:w16="http://schemas.microsoft.com/office/word/2018/wordml" xmlns:w16sdtdh="http://schemas.microsoft.com/office/word/2020/wordml/sdtdatahash" xmlns:w16se="http://schemas.microsoft.com/office/word/2015/wordml/symex" xmlns:wpg="http://schemas.microsoft.com/office/word/2010/wordprocessingGroup" xmlns:wpi="http://schemas.microsoft.com/office/word/2010/wordprocessingInk" xmlns:wne="http://schemas.microsoft.com/office/word/2006/wordml" xmlns:wps="http://schemas.microsoft.com/office/word/2010/wordprocessingShape" mc:Ignorable="w14 w15 w16se w16cid w16 w16cex w16sdtdh wp14">
+<w:ftr xmlns:wpc="http://schemas.microsoft.com/office/word/2010/wordprocessingCanvas" xmlns:cx="http://schemas.microsoft.com/office/drawing/2014/chartex" xmlns:cx1="http://schemas.microsoft.com/office/drawing/2015/9/8/chartex" xmlns:mc="http://schemas.openxmlformats.org/markup-compatibility/2006" xmlns:o="urn:schemas-microsoft-com:office:office" xmlns:r="http://schemas.openxmlformats.org/officeDocument/2006/relationships" xmlns:m="http://schemas.openxmlformats.org/officeDocument/2006/math" xmlns:v="urn:schemas-microsoft-com:vml" xmlns:wp14="http://schemas.microsoft.com/office/word/2010/wordprocessingDrawing" xmlns:wp="http://schemas.openxmlformats.org/drawingml/2006/wordprocessingDrawing" xmlns:w10="urn:schemas-microsoft-com:office:word" xmlns:w="http://schemas.openxmlformats.org/wordprocessingml/2006/main" xmlns:w14="http://schemas.microsoft.com/office/word/2010/wordml" xmlns:w15="http://schemas.microsoft.com/office/word/2012/wordml" xmlns:w16se="http://schemas.microsoft.com/office/word/2015/wordml/symex" xmlns:wpg="http://schemas.microsoft.com/office/word/2010/wordprocessingGroup" xmlns:wpi="http://schemas.microsoft.com/office/word/2010/wordprocessingInk" xmlns:wne="http://schemas.microsoft.com/office/word/2006/wordml" xmlns:wps="http://schemas.microsoft.com/office/word/2010/wordprocessingShape" mc:Ignorable="w14 w15 w16se wp14">
   <w:p>
     <w:pPr>
       <w:pBdr>
@@ -4083,7 +4033,7 @@
         <w:sz w:val="28"/>
         <w:szCs w:val="28"/>
       </w:rPr>
-      <w:t>3</w:t>
+      <w:t>1</w:t>
     </w:r>
     <w:r>
       <w:rPr>
@@ -4138,7 +4088,7 @@
         <w:sz w:val="28"/>
         <w:szCs w:val="28"/>
       </w:rPr>
-      <w:t>3</w:t>
+      <w:t>2</w:t>
     </w:r>
     <w:r>
       <w:rPr>
@@ -4167,7 +4117,7 @@
 </file>
 
 <file path=word/footnotes.xml><?xml version="1.0" encoding="utf-8"?>
-<w:footnotes xmlns:wpc="http://schemas.microsoft.com/office/word/2010/wordprocessingCanvas" xmlns:cx="http://schemas.microsoft.com/office/drawing/2014/chartex" xmlns:cx1="http://schemas.microsoft.com/office/drawing/2015/9/8/chartex" xmlns:cx2="http://schemas.microsoft.com/office/drawing/2015/10/21/chartex" xmlns:cx3="http://schemas.microsoft.com/office/drawing/2016/5/9/chartex" xmlns:cx4="http://schemas.microsoft.com/office/drawing/2016/5/10/chartex" xmlns:cx5="http://schemas.microsoft.com/office/drawing/2016/5/11/chartex" xmlns:cx6="http://schemas.microsoft.com/office/drawing/2016/5/12/chartex" xmlns:cx7="http://schemas.microsoft.com/office/drawing/2016/5/13/chartex" xmlns:cx8="http://schemas.microsoft.com/office/drawing/2016/5/14/chartex" xmlns:mc="http://schemas.openxmlformats.org/markup-compatibility/2006" xmlns:aink="http://schemas.microsoft.com/office/drawing/2016/ink" xmlns:am3d="http://schemas.microsoft.com/office/drawing/2017/model3d" xmlns:o="urn:schemas-microsoft-com:office:office" xmlns:oel="http://schemas.microsoft.com/office/2019/extlst" xmlns:r="http://schemas.openxmlformats.org/officeDocument/2006/relationships" xmlns:m="http://schemas.openxmlformats.org/officeDocument/2006/math" xmlns:v="urn:schemas-microsoft-com:vml" xmlns:wp14="http://schemas.microsoft.com/office/word/2010/wordprocessingDrawing" xmlns:wp="http://schemas.openxmlformats.org/drawingml/2006/wordprocessingDrawing" xmlns:w10="urn:schemas-microsoft-com:office:word" xmlns:w="http://schemas.openxmlformats.org/wordprocessingml/2006/main" xmlns:w14="http://schemas.microsoft.com/office/word/2010/wordml" xmlns:w15="http://schemas.microsoft.com/office/word/2012/wordml" xmlns:w16cex="http://schemas.microsoft.com/office/word/2018/wordml/cex" xmlns:w16cid="http://schemas.microsoft.com/office/word/2016/wordml/cid" xmlns:w16="http://schemas.microsoft.com/office/word/2018/wordml" xmlns:w16sdtdh="http://schemas.microsoft.com/office/word/2020/wordml/sdtdatahash" xmlns:w16se="http://schemas.microsoft.com/office/word/2015/wordml/symex" xmlns:wpg="http://schemas.microsoft.com/office/word/2010/wordprocessingGroup" xmlns:wpi="http://schemas.microsoft.com/office/word/2010/wordprocessingInk" xmlns:wne="http://schemas.microsoft.com/office/word/2006/wordml" xmlns:wps="http://schemas.microsoft.com/office/word/2010/wordprocessingShape" mc:Ignorable="w14 w15 w16se w16cid w16 w16cex w16sdtdh wp14">
+<w:footnotes xmlns:wpc="http://schemas.microsoft.com/office/word/2010/wordprocessingCanvas" xmlns:cx="http://schemas.microsoft.com/office/drawing/2014/chartex" xmlns:cx1="http://schemas.microsoft.com/office/drawing/2015/9/8/chartex" xmlns:mc="http://schemas.openxmlformats.org/markup-compatibility/2006" xmlns:o="urn:schemas-microsoft-com:office:office" xmlns:r="http://schemas.openxmlformats.org/officeDocument/2006/relationships" xmlns:m="http://schemas.openxmlformats.org/officeDocument/2006/math" xmlns:v="urn:schemas-microsoft-com:vml" xmlns:wp14="http://schemas.microsoft.com/office/word/2010/wordprocessingDrawing" xmlns:wp="http://schemas.openxmlformats.org/drawingml/2006/wordprocessingDrawing" xmlns:w10="urn:schemas-microsoft-com:office:word" xmlns:w="http://schemas.openxmlformats.org/wordprocessingml/2006/main" xmlns:w14="http://schemas.microsoft.com/office/word/2010/wordml" xmlns:w15="http://schemas.microsoft.com/office/word/2012/wordml" xmlns:w16se="http://schemas.microsoft.com/office/word/2015/wordml/symex" xmlns:wpg="http://schemas.microsoft.com/office/word/2010/wordprocessingGroup" xmlns:wpi="http://schemas.microsoft.com/office/word/2010/wordprocessingInk" xmlns:wne="http://schemas.microsoft.com/office/word/2006/wordml" xmlns:wps="http://schemas.microsoft.com/office/word/2010/wordprocessingShape" mc:Ignorable="w14 w15 w16se wp14">
   <w:footnote w:type="separator" w:id="-1">
     <w:p>
       <w:pPr>
@@ -4192,7 +4142,7 @@
 </file>
 
 <file path=word/header1.xml><?xml version="1.0" encoding="utf-8"?>
-<w:hdr xmlns:wpc="http://schemas.microsoft.com/office/word/2010/wordprocessingCanvas" xmlns:cx="http://schemas.microsoft.com/office/drawing/2014/chartex" xmlns:cx1="http://schemas.microsoft.com/office/drawing/2015/9/8/chartex" xmlns:cx2="http://schemas.microsoft.com/office/drawing/2015/10/21/chartex" xmlns:cx3="http://schemas.microsoft.com/office/drawing/2016/5/9/chartex" xmlns:cx4="http://schemas.microsoft.com/office/drawing/2016/5/10/chartex" xmlns:cx5="http://schemas.microsoft.com/office/drawing/2016/5/11/chartex" xmlns:cx6="http://schemas.microsoft.com/office/drawing/2016/5/12/chartex" xmlns:cx7="http://schemas.microsoft.com/office/drawing/2016/5/13/chartex" xmlns:cx8="http://schemas.microsoft.com/office/drawing/2016/5/14/chartex" xmlns:mc="http://schemas.openxmlformats.org/markup-compatibility/2006" xmlns:aink="http://schemas.microsoft.com/office/drawing/2016/ink" xmlns:am3d="http://schemas.microsoft.com/office/drawing/2017/model3d" xmlns:o="urn:schemas-microsoft-com:office:office" xmlns:oel="http://schemas.microsoft.com/office/2019/extlst" xmlns:r="http://schemas.openxmlformats.org/officeDocument/2006/relationships" xmlns:m="http://schemas.openxmlformats.org/officeDocument/2006/math" xmlns:v="urn:schemas-microsoft-com:vml" xmlns:wp14="http://schemas.microsoft.com/office/word/2010/wordprocessingDrawing" xmlns:wp="http://schemas.openxmlformats.org/drawingml/2006/wordprocessingDrawing" xmlns:w10="urn:schemas-microsoft-com:office:word" xmlns:w="http://schemas.openxmlformats.org/wordprocessingml/2006/main" xmlns:w14="http://schemas.microsoft.com/office/word/2010/wordml" xmlns:w15="http://schemas.microsoft.com/office/word/2012/wordml" xmlns:w16cex="http://schemas.microsoft.com/office/word/2018/wordml/cex" xmlns:w16cid="http://schemas.microsoft.com/office/word/2016/wordml/cid" xmlns:w16="http://schemas.microsoft.com/office/word/2018/wordml" xmlns:w16sdtdh="http://schemas.microsoft.com/office/word/2020/wordml/sdtdatahash" xmlns:w16se="http://schemas.microsoft.com/office/word/2015/wordml/symex" xmlns:wpg="http://schemas.microsoft.com/office/word/2010/wordprocessingGroup" xmlns:wpi="http://schemas.microsoft.com/office/word/2010/wordprocessingInk" xmlns:wne="http://schemas.microsoft.com/office/word/2006/wordml" xmlns:wps="http://schemas.microsoft.com/office/word/2010/wordprocessingShape" mc:Ignorable="w14 w15 w16se w16cid w16 w16cex w16sdtdh wp14">
+<w:hdr xmlns:wpc="http://schemas.microsoft.com/office/word/2010/wordprocessingCanvas" xmlns:cx="http://schemas.microsoft.com/office/drawing/2014/chartex" xmlns:cx1="http://schemas.microsoft.com/office/drawing/2015/9/8/chartex" xmlns:mc="http://schemas.openxmlformats.org/markup-compatibility/2006" xmlns:o="urn:schemas-microsoft-com:office:office" xmlns:r="http://schemas.openxmlformats.org/officeDocument/2006/relationships" xmlns:m="http://schemas.openxmlformats.org/officeDocument/2006/math" xmlns:v="urn:schemas-microsoft-com:vml" xmlns:wp14="http://schemas.microsoft.com/office/word/2010/wordprocessingDrawing" xmlns:wp="http://schemas.openxmlformats.org/drawingml/2006/wordprocessingDrawing" xmlns:w10="urn:schemas-microsoft-com:office:word" xmlns:w="http://schemas.openxmlformats.org/wordprocessingml/2006/main" xmlns:w14="http://schemas.microsoft.com/office/word/2010/wordml" xmlns:w15="http://schemas.microsoft.com/office/word/2012/wordml" xmlns:w16se="http://schemas.microsoft.com/office/word/2015/wordml/symex" xmlns:wpg="http://schemas.microsoft.com/office/word/2010/wordprocessingGroup" xmlns:wpi="http://schemas.microsoft.com/office/word/2010/wordprocessingInk" xmlns:wne="http://schemas.microsoft.com/office/word/2006/wordml" xmlns:wps="http://schemas.microsoft.com/office/word/2010/wordprocessingShape" mc:Ignorable="w14 w15 w16se wp14">
   <w:p>
     <w:pPr>
       <w:pStyle w:val="Header"/>
@@ -4213,7 +4163,7 @@
 </file>
 
 <file path=word/header2.xml><?xml version="1.0" encoding="utf-8"?>
-<w:hdr xmlns:wpc="http://schemas.microsoft.com/office/word/2010/wordprocessingCanvas" xmlns:cx="http://schemas.microsoft.com/office/drawing/2014/chartex" xmlns:cx1="http://schemas.microsoft.com/office/drawing/2015/9/8/chartex" xmlns:cx2="http://schemas.microsoft.com/office/drawing/2015/10/21/chartex" xmlns:cx3="http://schemas.microsoft.com/office/drawing/2016/5/9/chartex" xmlns:cx4="http://schemas.microsoft.com/office/drawing/2016/5/10/chartex" xmlns:cx5="http://schemas.microsoft.com/office/drawing/2016/5/11/chartex" xmlns:cx6="http://schemas.microsoft.com/office/drawing/2016/5/12/chartex" xmlns:cx7="http://schemas.microsoft.com/office/drawing/2016/5/13/chartex" xmlns:cx8="http://schemas.microsoft.com/office/drawing/2016/5/14/chartex" xmlns:mc="http://schemas.openxmlformats.org/markup-compatibility/2006" xmlns:aink="http://schemas.microsoft.com/office/drawing/2016/ink" xmlns:am3d="http://schemas.microsoft.com/office/drawing/2017/model3d" xmlns:o="urn:schemas-microsoft-com:office:office" xmlns:oel="http://schemas.microsoft.com/office/2019/extlst" xmlns:r="http://schemas.openxmlformats.org/officeDocument/2006/relationships" xmlns:m="http://schemas.openxmlformats.org/officeDocument/2006/math" xmlns:v="urn:schemas-microsoft-com:vml" xmlns:wp14="http://schemas.microsoft.com/office/word/2010/wordprocessingDrawing" xmlns:wp="http://schemas.openxmlformats.org/drawingml/2006/wordprocessingDrawing" xmlns:w10="urn:schemas-microsoft-com:office:word" xmlns:w="http://schemas.openxmlformats.org/wordprocessingml/2006/main" xmlns:w14="http://schemas.microsoft.com/office/word/2010/wordml" xmlns:w15="http://schemas.microsoft.com/office/word/2012/wordml" xmlns:w16cex="http://schemas.microsoft.com/office/word/2018/wordml/cex" xmlns:w16cid="http://schemas.microsoft.com/office/word/2016/wordml/cid" xmlns:w16="http://schemas.microsoft.com/office/word/2018/wordml" xmlns:w16sdtdh="http://schemas.microsoft.com/office/word/2020/wordml/sdtdatahash" xmlns:w16se="http://schemas.microsoft.com/office/word/2015/wordml/symex" xmlns:wpg="http://schemas.microsoft.com/office/word/2010/wordprocessingGroup" xmlns:wpi="http://schemas.microsoft.com/office/word/2010/wordprocessingInk" xmlns:wne="http://schemas.microsoft.com/office/word/2006/wordml" xmlns:wps="http://schemas.microsoft.com/office/word/2010/wordprocessingShape" mc:Ignorable="w14 w15 w16se w16cid w16 w16cex w16sdtdh wp14">
+<w:hdr xmlns:wpc="http://schemas.microsoft.com/office/word/2010/wordprocessingCanvas" xmlns:cx="http://schemas.microsoft.com/office/drawing/2014/chartex" xmlns:cx1="http://schemas.microsoft.com/office/drawing/2015/9/8/chartex" xmlns:mc="http://schemas.openxmlformats.org/markup-compatibility/2006" xmlns:o="urn:schemas-microsoft-com:office:office" xmlns:r="http://schemas.openxmlformats.org/officeDocument/2006/relationships" xmlns:m="http://schemas.openxmlformats.org/officeDocument/2006/math" xmlns:v="urn:schemas-microsoft-com:vml" xmlns:wp14="http://schemas.microsoft.com/office/word/2010/wordprocessingDrawing" xmlns:wp="http://schemas.openxmlformats.org/drawingml/2006/wordprocessingDrawing" xmlns:w10="urn:schemas-microsoft-com:office:word" xmlns:w="http://schemas.openxmlformats.org/wordprocessingml/2006/main" xmlns:w14="http://schemas.microsoft.com/office/word/2010/wordml" xmlns:w15="http://schemas.microsoft.com/office/word/2012/wordml" xmlns:w16se="http://schemas.microsoft.com/office/word/2015/wordml/symex" xmlns:wpg="http://schemas.microsoft.com/office/word/2010/wordprocessingGroup" xmlns:wpi="http://schemas.microsoft.com/office/word/2010/wordprocessingInk" xmlns:wne="http://schemas.microsoft.com/office/word/2006/wordml" xmlns:wps="http://schemas.microsoft.com/office/word/2010/wordprocessingShape" mc:Ignorable="w14 w15 w16se wp14">
   <w:p>
     <w:pPr>
       <w:pStyle w:val="Header"/>
@@ -4226,7 +4176,7 @@
 </file>
 
 <file path=word/styles.xml><?xml version="1.0" encoding="utf-8"?>
-<w:styles xmlns:mc="http://schemas.openxmlformats.org/markup-compatibility/2006" xmlns:r="http://schemas.openxmlformats.org/officeDocument/2006/relationships" xmlns:w="http://schemas.openxmlformats.org/wordprocessingml/2006/main" xmlns:w14="http://schemas.microsoft.com/office/word/2010/wordml" xmlns:w15="http://schemas.microsoft.com/office/word/2012/wordml" xmlns:w16cex="http://schemas.microsoft.com/office/word/2018/wordml/cex" xmlns:w16cid="http://schemas.microsoft.com/office/word/2016/wordml/cid" xmlns:w16="http://schemas.microsoft.com/office/word/2018/wordml" xmlns:w16sdtdh="http://schemas.microsoft.com/office/word/2020/wordml/sdtdatahash" xmlns:w16se="http://schemas.microsoft.com/office/word/2015/wordml/symex" mc:Ignorable="w14 w15 w16se w16cid w16 w16cex w16sdtdh">
+<w:styles xmlns:mc="http://schemas.openxmlformats.org/markup-compatibility/2006" xmlns:r="http://schemas.openxmlformats.org/officeDocument/2006/relationships" xmlns:w="http://schemas.openxmlformats.org/wordprocessingml/2006/main" xmlns:w14="http://schemas.microsoft.com/office/word/2010/wordml" xmlns:w15="http://schemas.microsoft.com/office/word/2012/wordml" xmlns:w16se="http://schemas.microsoft.com/office/word/2015/wordml/symex" mc:Ignorable="w14 w15 w16se">
   <w:docDefaults>
     <w:rPrDefault>
       <w:rPr>
@@ -4236,7 +4186,7 @@
     </w:rPrDefault>
     <w:pPrDefault/>
   </w:docDefaults>
-  <w:latentStyles w:defLockedState="0" w:defUIPriority="99" w:defSemiHidden="0" w:defUnhideWhenUsed="0" w:defQFormat="0" w:count="376">
+  <w:latentStyles w:defLockedState="0" w:defUIPriority="99" w:defSemiHidden="0" w:defUnhideWhenUsed="0" w:defQFormat="0" w:count="371">
     <w:lsdException w:name="Normal" w:uiPriority="0" w:qFormat="1"/>
     <w:lsdException w:name="heading 1" w:uiPriority="9" w:qFormat="1"/>
     <w:lsdException w:name="heading 2" w:semiHidden="1" w:uiPriority="9" w:unhideWhenUsed="1" w:qFormat="1"/>
@@ -4608,11 +4558,6 @@
     <w:lsdException w:name="List Table 5 Dark Accent 6" w:uiPriority="50"/>
     <w:lsdException w:name="List Table 6 Colorful Accent 6" w:uiPriority="51"/>
     <w:lsdException w:name="List Table 7 Colorful Accent 6" w:uiPriority="52"/>
-    <w:lsdException w:name="Mention" w:semiHidden="1" w:unhideWhenUsed="1"/>
-    <w:lsdException w:name="Smart Hyperlink" w:semiHidden="1" w:unhideWhenUsed="1"/>
-    <w:lsdException w:name="Hashtag" w:semiHidden="1" w:unhideWhenUsed="1"/>
-    <w:lsdException w:name="Unresolved Mention" w:semiHidden="1" w:unhideWhenUsed="1"/>
-    <w:lsdException w:name="Smart Link" w:semiHidden="1" w:unhideWhenUsed="1"/>
   </w:latentStyles>
   <w:style w:type="paragraph" w:default="1" w:styleId="Normal">
     <w:name w:val="Normal"/>
@@ -5026,7 +4971,7 @@
 </file>
 
 <file path=customXml/itemProps1.xml><?xml version="1.0" encoding="utf-8"?>
-<ds:datastoreItem xmlns:ds="http://schemas.openxmlformats.org/officeDocument/2006/customXml" ds:itemID="{48DDEACC-1A3A-41EC-A72B-1F5AA382B94C}">
+<ds:datastoreItem xmlns:ds="http://schemas.openxmlformats.org/officeDocument/2006/customXml" ds:itemID="{DC047428-C82A-4E16-9FF6-7A9D8E4C15E2}">
   <ds:schemaRefs>
     <ds:schemaRef ds:uri="http://schemas.openxmlformats.org/officeDocument/2006/bibliography"/>
   </ds:schemaRefs>

--- a/TS-Padam/TS-3.5/TS 3.5 Sanskrit Pada Paatam Corrections.docx
+++ b/TS-Padam/TS-3.5/TS 3.5 Sanskrit Pada Paatam Corrections.docx
@@ -1,7 +1,666 @@
 
 <file path=word/document.xml><?xml version="1.0" encoding="utf-8"?>
-<w:document xmlns:wpc="http://schemas.microsoft.com/office/word/2010/wordprocessingCanvas" xmlns:cx="http://schemas.microsoft.com/office/drawing/2014/chartex" xmlns:cx1="http://schemas.microsoft.com/office/drawing/2015/9/8/chartex" xmlns:mc="http://schemas.openxmlformats.org/markup-compatibility/2006" xmlns:o="urn:schemas-microsoft-com:office:office" xmlns:r="http://schemas.openxmlformats.org/officeDocument/2006/relationships" xmlns:m="http://schemas.openxmlformats.org/officeDocument/2006/math" xmlns:v="urn:schemas-microsoft-com:vml" xmlns:wp14="http://schemas.microsoft.com/office/word/2010/wordprocessingDrawing" xmlns:wp="http://schemas.openxmlformats.org/drawingml/2006/wordprocessingDrawing" xmlns:w10="urn:schemas-microsoft-com:office:word" xmlns:w="http://schemas.openxmlformats.org/wordprocessingml/2006/main" xmlns:w14="http://schemas.microsoft.com/office/word/2010/wordml" xmlns:w15="http://schemas.microsoft.com/office/word/2012/wordml" xmlns:w16se="http://schemas.microsoft.com/office/word/2015/wordml/symex" xmlns:wpg="http://schemas.microsoft.com/office/word/2010/wordprocessingGroup" xmlns:wpi="http://schemas.microsoft.com/office/word/2010/wordprocessingInk" xmlns:wne="http://schemas.microsoft.com/office/word/2006/wordml" xmlns:wps="http://schemas.microsoft.com/office/word/2010/wordprocessingShape" mc:Ignorable="w14 w15 w16se wp14">
+<w:document xmlns:wpc="http://schemas.microsoft.com/office/word/2010/wordprocessingCanvas" xmlns:cx="http://schemas.microsoft.com/office/drawing/2014/chartex" xmlns:cx1="http://schemas.microsoft.com/office/drawing/2015/9/8/chartex" xmlns:cx2="http://schemas.microsoft.com/office/drawing/2015/10/21/chartex" xmlns:cx3="http://schemas.microsoft.com/office/drawing/2016/5/9/chartex" xmlns:cx4="http://schemas.microsoft.com/office/drawing/2016/5/10/chartex" xmlns:cx5="http://schemas.microsoft.com/office/drawing/2016/5/11/chartex" xmlns:cx6="http://schemas.microsoft.com/office/drawing/2016/5/12/chartex" xmlns:cx7="http://schemas.microsoft.com/office/drawing/2016/5/13/chartex" xmlns:cx8="http://schemas.microsoft.com/office/drawing/2016/5/14/chartex" xmlns:mc="http://schemas.openxmlformats.org/markup-compatibility/2006" xmlns:aink="http://schemas.microsoft.com/office/drawing/2016/ink" xmlns:am3d="http://schemas.microsoft.com/office/drawing/2017/model3d" xmlns:o="urn:schemas-microsoft-com:office:office" xmlns:oel="http://schemas.microsoft.com/office/2019/extlst" xmlns:r="http://schemas.openxmlformats.org/officeDocument/2006/relationships" xmlns:m="http://schemas.openxmlformats.org/officeDocument/2006/math" xmlns:v="urn:schemas-microsoft-com:vml" xmlns:wp14="http://schemas.microsoft.com/office/word/2010/wordprocessingDrawing" xmlns:wp="http://schemas.openxmlformats.org/drawingml/2006/wordprocessingDrawing" xmlns:w10="urn:schemas-microsoft-com:office:word" xmlns:w="http://schemas.openxmlformats.org/wordprocessingml/2006/main" xmlns:w14="http://schemas.microsoft.com/office/word/2010/wordml" xmlns:w15="http://schemas.microsoft.com/office/word/2012/wordml" xmlns:w16cex="http://schemas.microsoft.com/office/word/2018/wordml/cex" xmlns:w16cid="http://schemas.microsoft.com/office/word/2016/wordml/cid" xmlns:w16="http://schemas.microsoft.com/office/word/2018/wordml" xmlns:w16sdtdh="http://schemas.microsoft.com/office/word/2020/wordml/sdtdatahash" xmlns:w16se="http://schemas.microsoft.com/office/word/2015/wordml/symex" xmlns:wpg="http://schemas.microsoft.com/office/word/2010/wordprocessingGroup" xmlns:wpi="http://schemas.microsoft.com/office/word/2010/wordprocessingInk" xmlns:wne="http://schemas.microsoft.com/office/word/2006/wordml" xmlns:wps="http://schemas.microsoft.com/office/word/2010/wordprocessingShape" mc:Ignorable="w14 w15 w16se w16cid w16 w16cex w16sdtdh wp14">
   <w:body>
+    <w:p>
+      <w:pPr>
+        <w:jc w:val="center"/>
+        <w:rPr>
+          <w:b/>
+          <w:bCs/>
+          <w:sz w:val="32"/>
+          <w:szCs w:val="32"/>
+          <w:u w:val="single"/>
+        </w:rPr>
+      </w:pPr>
+      <w:r>
+        <w:rPr>
+          <w:b/>
+          <w:bCs/>
+          <w:sz w:val="32"/>
+          <w:szCs w:val="32"/>
+          <w:u w:val="single"/>
+        </w:rPr>
+        <w:t>TS Pada Paatam – TS 3.5 co</w:t>
+      </w:r>
+      <w:r>
+        <w:rPr>
+          <w:b/>
+          <w:bCs/>
+          <w:sz w:val="32"/>
+          <w:szCs w:val="32"/>
+          <w:u w:val="single"/>
+        </w:rPr>
+        <w:t xml:space="preserve">rrections </w:t>
+      </w:r>
+      <w:r>
+        <w:rPr>
+          <w:b/>
+          <w:bCs/>
+          <w:sz w:val="32"/>
+          <w:szCs w:val="32"/>
+          <w:u w:val="single"/>
+        </w:rPr>
+        <w:t xml:space="preserve">- </w:t>
+      </w:r>
+      <w:r>
+        <w:rPr>
+          <w:b/>
+          <w:bCs/>
+          <w:sz w:val="32"/>
+          <w:szCs w:val="32"/>
+          <w:u w:val="single"/>
+        </w:rPr>
+        <w:t>Sanskrit</w:t>
+      </w:r>
+      <w:r>
+        <w:rPr>
+          <w:b/>
+          <w:bCs/>
+          <w:sz w:val="32"/>
+          <w:szCs w:val="32"/>
+          <w:u w:val="single"/>
+        </w:rPr>
+        <w:t xml:space="preserve"> </w:t>
+      </w:r>
+      <w:r>
+        <w:rPr>
+          <w:b/>
+          <w:bCs/>
+          <w:sz w:val="32"/>
+          <w:szCs w:val="32"/>
+          <w:u w:val="single"/>
+        </w:rPr>
+        <w:t>–</w:t>
+      </w:r>
+      <w:r>
+        <w:rPr>
+          <w:b/>
+          <w:bCs/>
+          <w:sz w:val="32"/>
+          <w:szCs w:val="32"/>
+          <w:u w:val="single"/>
+        </w:rPr>
+        <w:t xml:space="preserve"> </w:t>
+      </w:r>
+      <w:r>
+        <w:rPr>
+          <w:b/>
+          <w:bCs/>
+          <w:sz w:val="32"/>
+          <w:szCs w:val="32"/>
+          <w:u w:val="single"/>
+        </w:rPr>
+        <w:t xml:space="preserve">Observed </w:t>
+      </w:r>
+      <w:proofErr w:type="gramStart"/>
+      <w:r>
+        <w:rPr>
+          <w:b/>
+          <w:bCs/>
+          <w:sz w:val="32"/>
+          <w:szCs w:val="32"/>
+          <w:u w:val="single"/>
+        </w:rPr>
+        <w:t xml:space="preserve">till </w:t>
+      </w:r>
+      <w:r>
+        <w:rPr>
+          <w:b/>
+          <w:bCs/>
+          <w:sz w:val="32"/>
+          <w:szCs w:val="32"/>
+          <w:highlight w:val="red"/>
+          <w:u w:val="single"/>
+        </w:rPr>
+        <w:t>????</w:t>
+      </w:r>
+      <w:proofErr w:type="gramEnd"/>
+    </w:p>
+    <w:p>
+      <w:pPr>
+        <w:jc w:val="center"/>
+        <w:rPr>
+          <w:b/>
+          <w:bCs/>
+        </w:rPr>
+      </w:pPr>
+      <w:r>
+        <w:rPr>
+          <w:b/>
+          <w:bCs/>
+        </w:rPr>
+        <w:t>(</w:t>
+      </w:r>
+      <w:proofErr w:type="gramStart"/>
+      <w:r>
+        <w:rPr>
+          <w:b/>
+          <w:bCs/>
+        </w:rPr>
+        <w:t>ignore</w:t>
+      </w:r>
+      <w:proofErr w:type="gramEnd"/>
+      <w:r>
+        <w:rPr>
+          <w:b/>
+          <w:bCs/>
+        </w:rPr>
+        <w:t xml:space="preserve"> those which are already incorporated in your book’s version and date)</w:t>
+      </w:r>
+    </w:p>
+    <w:tbl>
+      <w:tblPr>
+        <w:tblW w:w="13050" w:type="dxa"/>
+        <w:tblBorders>
+          <w:top w:val="single" w:sz="4" w:space="0" w:color="000000"/>
+          <w:left w:val="single" w:sz="4" w:space="0" w:color="000000"/>
+          <w:bottom w:val="single" w:sz="4" w:space="0" w:color="000000"/>
+          <w:right w:val="single" w:sz="4" w:space="0" w:color="000000"/>
+          <w:insideH w:val="single" w:sz="4" w:space="0" w:color="000000"/>
+          <w:insideV w:val="single" w:sz="4" w:space="0" w:color="000000"/>
+        </w:tblBorders>
+        <w:tblLook w:val="04A0" w:firstRow="1" w:lastRow="0" w:firstColumn="1" w:lastColumn="0" w:noHBand="0" w:noVBand="1"/>
+      </w:tblPr>
+      <w:tblGrid>
+        <w:gridCol w:w="3310"/>
+        <w:gridCol w:w="4520"/>
+        <w:gridCol w:w="5220"/>
+      </w:tblGrid>
+      <w:tr>
+        <w:tc>
+          <w:tcPr>
+            <w:tcW w:w="3310" w:type="dxa"/>
+          </w:tcPr>
+          <w:p>
+            <w:pPr>
+              <w:spacing w:before="0" w:line="240" w:lineRule="auto"/>
+              <w:jc w:val="center"/>
+              <w:rPr>
+                <w:sz w:val="32"/>
+                <w:szCs w:val="32"/>
+              </w:rPr>
+            </w:pPr>
+            <w:r>
+              <w:rPr>
+                <w:sz w:val="32"/>
+                <w:szCs w:val="32"/>
+              </w:rPr>
+              <w:t>Section, Paragraph</w:t>
+            </w:r>
+          </w:p>
+          <w:p>
+            <w:pPr>
+              <w:spacing w:before="0" w:line="240" w:lineRule="auto"/>
+              <w:jc w:val="center"/>
+              <w:rPr>
+                <w:sz w:val="32"/>
+                <w:szCs w:val="32"/>
+              </w:rPr>
+            </w:pPr>
+            <w:r>
+              <w:rPr>
+                <w:sz w:val="32"/>
+                <w:szCs w:val="32"/>
+              </w:rPr>
+              <w:t>Reference</w:t>
+            </w:r>
+          </w:p>
+        </w:tc>
+        <w:tc>
+          <w:tcPr>
+            <w:tcW w:w="4520" w:type="dxa"/>
+          </w:tcPr>
+          <w:p>
+            <w:pPr>
+              <w:spacing w:before="0" w:line="240" w:lineRule="auto"/>
+              <w:jc w:val="center"/>
+              <w:rPr>
+                <w:sz w:val="32"/>
+                <w:szCs w:val="32"/>
+              </w:rPr>
+            </w:pPr>
+            <w:r>
+              <w:rPr>
+                <w:sz w:val="32"/>
+                <w:szCs w:val="32"/>
+              </w:rPr>
+              <w:t>As Printed</w:t>
+            </w:r>
+          </w:p>
+        </w:tc>
+        <w:tc>
+          <w:tcPr>
+            <w:tcW w:w="5220" w:type="dxa"/>
+          </w:tcPr>
+          <w:p>
+            <w:pPr>
+              <w:spacing w:before="0" w:line="240" w:lineRule="auto"/>
+              <w:ind w:right="-18"/>
+              <w:jc w:val="center"/>
+              <w:rPr>
+                <w:sz w:val="32"/>
+                <w:szCs w:val="32"/>
+              </w:rPr>
+            </w:pPr>
+            <w:r>
+              <w:rPr>
+                <w:sz w:val="32"/>
+                <w:szCs w:val="32"/>
+              </w:rPr>
+              <w:t>To be read as or corrected as</w:t>
+            </w:r>
+          </w:p>
+        </w:tc>
+      </w:tr>
+      <w:tr>
+        <w:trPr>
+          <w:trHeight w:val="950"/>
+        </w:trPr>
+        <w:tc>
+          <w:tcPr>
+            <w:tcW w:w="3310" w:type="dxa"/>
+            <w:tcBorders>
+              <w:top w:val="single" w:sz="4" w:space="0" w:color="000000"/>
+              <w:left w:val="single" w:sz="4" w:space="0" w:color="000000"/>
+              <w:bottom w:val="single" w:sz="4" w:space="0" w:color="000000"/>
+              <w:right w:val="single" w:sz="4" w:space="0" w:color="000000"/>
+            </w:tcBorders>
+          </w:tcPr>
+          <w:p>
+            <w:pPr>
+              <w:spacing w:before="0" w:line="240" w:lineRule="auto"/>
+              <w:rPr>
+                <w:rFonts w:cs="Latha"/>
+                <w:b/>
+                <w:sz w:val="28"/>
+                <w:szCs w:val="28"/>
+                <w:lang w:bidi="ta-IN"/>
+              </w:rPr>
+            </w:pPr>
+            <w:r>
+              <w:rPr>
+                <w:rFonts w:cs="Latha"/>
+                <w:b/>
+                <w:sz w:val="28"/>
+                <w:szCs w:val="28"/>
+                <w:lang w:bidi="ta-IN"/>
+              </w:rPr>
+              <w:t>TS 3.5.1.</w:t>
+            </w:r>
+            <w:r>
+              <w:rPr>
+                <w:rFonts w:cs="Latha"/>
+                <w:b/>
+                <w:sz w:val="28"/>
+                <w:szCs w:val="28"/>
+                <w:lang w:bidi="ta-IN"/>
+              </w:rPr>
+              <w:t>4</w:t>
+            </w:r>
+            <w:r>
+              <w:rPr>
+                <w:rFonts w:cs="Latha"/>
+                <w:b/>
+                <w:sz w:val="28"/>
+                <w:szCs w:val="28"/>
+                <w:lang w:bidi="ta-IN"/>
+              </w:rPr>
+              <w:t xml:space="preserve"> – Padam</w:t>
+            </w:r>
+          </w:p>
+          <w:p>
+            <w:pPr>
+              <w:spacing w:before="0" w:line="240" w:lineRule="auto"/>
+              <w:rPr>
+                <w:rFonts w:cs="Latha"/>
+                <w:b/>
+                <w:sz w:val="28"/>
+                <w:szCs w:val="28"/>
+                <w:lang w:bidi="ta-IN"/>
+              </w:rPr>
+            </w:pPr>
+            <w:r>
+              <w:rPr>
+                <w:rFonts w:cs="Latha"/>
+                <w:b/>
+                <w:sz w:val="28"/>
+                <w:szCs w:val="28"/>
+                <w:lang w:bidi="ta-IN"/>
+              </w:rPr>
+              <w:t>Padam No.- 1</w:t>
+            </w:r>
+          </w:p>
+          <w:p>
+            <w:pPr>
+              <w:spacing w:before="0" w:line="240" w:lineRule="auto"/>
+              <w:rPr>
+                <w:rFonts w:cs="Latha"/>
+                <w:sz w:val="28"/>
+                <w:szCs w:val="28"/>
+                <w:lang w:bidi="ta-IN"/>
+              </w:rPr>
+            </w:pPr>
+            <w:r>
+              <w:rPr>
+                <w:rFonts w:cs="Latha"/>
+                <w:b/>
+                <w:sz w:val="28"/>
+                <w:szCs w:val="28"/>
+                <w:lang w:bidi="ta-IN"/>
+              </w:rPr>
+              <w:t xml:space="preserve">Panchaati No. - </w:t>
+            </w:r>
+            <w:r>
+              <w:rPr>
+                <w:rFonts w:cs="Latha"/>
+                <w:b/>
+                <w:sz w:val="28"/>
+                <w:szCs w:val="28"/>
+                <w:lang w:bidi="ta-IN"/>
+              </w:rPr>
+              <w:t>4</w:t>
+            </w:r>
+          </w:p>
+        </w:tc>
+        <w:tc>
+          <w:tcPr>
+            <w:tcW w:w="4520" w:type="dxa"/>
+            <w:tcBorders>
+              <w:top w:val="single" w:sz="4" w:space="0" w:color="000000"/>
+              <w:left w:val="single" w:sz="4" w:space="0" w:color="000000"/>
+              <w:bottom w:val="single" w:sz="4" w:space="0" w:color="000000"/>
+              <w:right w:val="single" w:sz="4" w:space="0" w:color="000000"/>
+            </w:tcBorders>
+          </w:tcPr>
+          <w:p>
+            <w:pPr>
+              <w:widowControl w:val="0"/>
+              <w:autoSpaceDE w:val="0"/>
+              <w:autoSpaceDN w:val="0"/>
+              <w:adjustRightInd w:val="0"/>
+              <w:spacing w:before="0" w:line="240" w:lineRule="auto"/>
+              <w:rPr>
+                <w:rFonts w:ascii="BRH Malayalam Extra" w:hAnsi="BRH Malayalam Extra" w:cs="BRH Malayalam Extra"/>
+                <w:color w:val="000000"/>
+                <w:sz w:val="40"/>
+                <w:szCs w:val="40"/>
+              </w:rPr>
+            </w:pPr>
+            <w:r>
+              <w:rPr>
+                <w:rFonts w:ascii="BRH Devanagari Extra" w:hAnsi="BRH Devanagari Extra" w:cs="BRH Devanagari Extra"/>
+                <w:sz w:val="40"/>
+                <w:szCs w:val="40"/>
+              </w:rPr>
+              <w:t>¤ÉÏ</w:t>
+            </w:r>
+            <w:r>
+              <w:rPr>
+                <w:rFonts w:ascii="BRH Malayalam Extra" w:hAnsi="BRH Malayalam Extra" w:cs="BRH Devanagari Extra"/>
+                <w:sz w:val="34"/>
+                <w:szCs w:val="40"/>
+              </w:rPr>
+              <w:t>–</w:t>
+            </w:r>
+            <w:r>
+              <w:rPr>
+                <w:rFonts w:ascii="BRH Devanagari Extra" w:hAnsi="BRH Devanagari Extra" w:cs="BRH Devanagari Extra"/>
+                <w:sz w:val="40"/>
+                <w:szCs w:val="40"/>
+              </w:rPr>
+              <w:t>rÉå</w:t>
+            </w:r>
+            <w:r>
+              <w:rPr>
+                <w:rFonts w:ascii="BRH Malayalam Extra" w:hAnsi="BRH Malayalam Extra" w:cs="BRH Devanagari Extra"/>
+                <w:sz w:val="34"/>
+                <w:szCs w:val="40"/>
+                <w:highlight w:val="yellow"/>
+              </w:rPr>
+              <w:t>–</w:t>
+            </w:r>
+            <w:r>
+              <w:rPr>
+                <w:rFonts w:ascii="BRH Devanagari Extra" w:hAnsi="BRH Devanagari Extra" w:cs="BRH Devanagari Extra"/>
+                <w:sz w:val="40"/>
+                <w:szCs w:val="40"/>
+                <w:highlight w:val="yellow"/>
+              </w:rPr>
+              <w:t>iÉå</w:t>
+            </w:r>
+            <w:r>
+              <w:rPr>
+                <w:rFonts w:ascii="BRH Malayalam Extra" w:hAnsi="BRH Malayalam Extra" w:cs="BRH Devanagari Extra"/>
+                <w:sz w:val="34"/>
+                <w:szCs w:val="40"/>
+              </w:rPr>
+              <w:t>–</w:t>
+            </w:r>
+            <w:r>
+              <w:rPr>
+                <w:rFonts w:ascii="BRH Devanagari Extra" w:hAnsi="BRH Devanagari Extra" w:cs="BRH Devanagari Extra"/>
+                <w:sz w:val="40"/>
+                <w:szCs w:val="40"/>
+              </w:rPr>
+              <w:t xml:space="preserve"> | xÉÉ</w:t>
+            </w:r>
+            <w:r>
+              <w:rPr>
+                <w:rFonts w:ascii="BRH Malayalam Extra" w:hAnsi="BRH Malayalam Extra" w:cs="BRH Devanagari Extra"/>
+                <w:sz w:val="34"/>
+                <w:szCs w:val="40"/>
+              </w:rPr>
+              <w:t>–</w:t>
+            </w:r>
+            <w:r>
+              <w:rPr>
+                <w:rFonts w:ascii="BRH Devanagari Extra" w:hAnsi="BRH Devanagari Extra" w:cs="BRH Devanagari Extra"/>
+                <w:sz w:val="40"/>
+                <w:szCs w:val="40"/>
+              </w:rPr>
+              <w:t>U</w:t>
+            </w:r>
+            <w:r>
+              <w:rPr>
+                <w:rFonts w:ascii="BRH Malayalam Extra" w:hAnsi="BRH Malayalam Extra" w:cs="BRH Devanagari Extra"/>
+                <w:sz w:val="34"/>
+                <w:szCs w:val="40"/>
+              </w:rPr>
+              <w:t>–</w:t>
+            </w:r>
+            <w:r>
+              <w:rPr>
+                <w:rFonts w:ascii="BRH Devanagari Extra" w:hAnsi="BRH Devanagari Extra" w:cs="BRH Devanagari Extra"/>
+                <w:sz w:val="40"/>
+                <w:szCs w:val="40"/>
+              </w:rPr>
+              <w:t>xuÉ</w:t>
+            </w:r>
+            <w:r>
+              <w:rPr>
+                <w:rFonts w:ascii="BRH Malayalam Extra" w:hAnsi="BRH Malayalam Extra" w:cs="BRH Devanagari Extra"/>
+                <w:sz w:val="34"/>
+                <w:szCs w:val="40"/>
+              </w:rPr>
+              <w:t>–</w:t>
+            </w:r>
+            <w:r>
+              <w:rPr>
+                <w:rFonts w:ascii="BRH Devanagari Extra" w:hAnsi="BRH Devanagari Extra" w:cs="BRH Devanagari Extra"/>
+                <w:sz w:val="40"/>
+                <w:szCs w:val="40"/>
+              </w:rPr>
+              <w:t>iÉÉæ | WûÉåqÉÉæÿ |</w:t>
+            </w:r>
+          </w:p>
+        </w:tc>
+        <w:tc>
+          <w:tcPr>
+            <w:tcW w:w="5220" w:type="dxa"/>
+            <w:tcBorders>
+              <w:top w:val="single" w:sz="4" w:space="0" w:color="000000"/>
+              <w:left w:val="single" w:sz="4" w:space="0" w:color="000000"/>
+              <w:bottom w:val="single" w:sz="4" w:space="0" w:color="000000"/>
+              <w:right w:val="single" w:sz="4" w:space="0" w:color="000000"/>
+            </w:tcBorders>
+          </w:tcPr>
+          <w:p>
+            <w:pPr>
+              <w:spacing w:before="0" w:line="240" w:lineRule="auto"/>
+              <w:rPr>
+                <w:rFonts w:ascii="BRH Malayalam Extra" w:hAnsi="BRH Malayalam Extra" w:cs="BRH Malayalam Extra"/>
+                <w:color w:val="000000"/>
+                <w:sz w:val="40"/>
+                <w:szCs w:val="40"/>
+              </w:rPr>
+            </w:pPr>
+            <w:r>
+              <w:rPr>
+                <w:rFonts w:ascii="BRH Devanagari Extra" w:hAnsi="BRH Devanagari Extra" w:cs="BRH Devanagari Extra"/>
+                <w:sz w:val="40"/>
+                <w:szCs w:val="40"/>
+              </w:rPr>
+              <w:t>¤ÉÏ</w:t>
+            </w:r>
+            <w:r>
+              <w:rPr>
+                <w:rFonts w:ascii="BRH Malayalam Extra" w:hAnsi="BRH Malayalam Extra" w:cs="BRH Devanagari Extra"/>
+                <w:sz w:val="34"/>
+                <w:szCs w:val="40"/>
+              </w:rPr>
+              <w:t>–</w:t>
+            </w:r>
+            <w:r>
+              <w:rPr>
+                <w:rFonts w:ascii="BRH Devanagari Extra" w:hAnsi="BRH Devanagari Extra" w:cs="BRH Devanagari Extra"/>
+                <w:sz w:val="40"/>
+                <w:szCs w:val="40"/>
+              </w:rPr>
+              <w:t>rÉå</w:t>
+            </w:r>
+            <w:r>
+              <w:rPr>
+                <w:rFonts w:ascii="BRH Malayalam Extra" w:hAnsi="BRH Malayalam Extra" w:cs="BRH Devanagari Extra"/>
+                <w:sz w:val="34"/>
+                <w:szCs w:val="40"/>
+              </w:rPr>
+              <w:t>–</w:t>
+            </w:r>
+            <w:r>
+              <w:rPr>
+                <w:rFonts w:ascii="BRH Devanagari Extra" w:hAnsi="BRH Devanagari Extra" w:cs="BRH Devanagari Extra"/>
+                <w:sz w:val="40"/>
+                <w:szCs w:val="40"/>
+                <w:highlight w:val="green"/>
+              </w:rPr>
+              <w:t>iÉ</w:t>
+            </w:r>
+            <w:r>
+              <w:rPr>
+                <w:rFonts w:ascii="BRH Malayalam Extra" w:hAnsi="BRH Malayalam Extra" w:cs="BRH Devanagari Extra"/>
+                <w:sz w:val="34"/>
+                <w:szCs w:val="40"/>
+                <w:highlight w:val="green"/>
+              </w:rPr>
+              <w:t>–</w:t>
+            </w:r>
+            <w:r>
+              <w:rPr>
+                <w:rFonts w:ascii="BRH Devanagari Extra" w:hAnsi="BRH Devanagari Extra" w:cs="BRH Devanagari Extra"/>
+                <w:sz w:val="40"/>
+                <w:szCs w:val="40"/>
+              </w:rPr>
+              <w:t xml:space="preserve"> | xÉÉ</w:t>
+            </w:r>
+            <w:r>
+              <w:rPr>
+                <w:rFonts w:ascii="BRH Malayalam Extra" w:hAnsi="BRH Malayalam Extra" w:cs="BRH Devanagari Extra"/>
+                <w:sz w:val="34"/>
+                <w:szCs w:val="40"/>
+              </w:rPr>
+              <w:t>–</w:t>
+            </w:r>
+            <w:r>
+              <w:rPr>
+                <w:rFonts w:ascii="BRH Devanagari Extra" w:hAnsi="BRH Devanagari Extra" w:cs="BRH Devanagari Extra"/>
+                <w:sz w:val="40"/>
+                <w:szCs w:val="40"/>
+              </w:rPr>
+              <w:t>U</w:t>
+            </w:r>
+            <w:r>
+              <w:rPr>
+                <w:rFonts w:ascii="BRH Malayalam Extra" w:hAnsi="BRH Malayalam Extra" w:cs="BRH Devanagari Extra"/>
+                <w:sz w:val="34"/>
+                <w:szCs w:val="40"/>
+              </w:rPr>
+              <w:t>–</w:t>
+            </w:r>
+            <w:r>
+              <w:rPr>
+                <w:rFonts w:ascii="BRH Devanagari Extra" w:hAnsi="BRH Devanagari Extra" w:cs="BRH Devanagari Extra"/>
+                <w:sz w:val="40"/>
+                <w:szCs w:val="40"/>
+              </w:rPr>
+              <w:t>xuÉ</w:t>
+            </w:r>
+            <w:r>
+              <w:rPr>
+                <w:rFonts w:ascii="BRH Malayalam Extra" w:hAnsi="BRH Malayalam Extra" w:cs="BRH Devanagari Extra"/>
+                <w:sz w:val="34"/>
+                <w:szCs w:val="40"/>
+              </w:rPr>
+              <w:t>–</w:t>
+            </w:r>
+            <w:r>
+              <w:rPr>
+                <w:rFonts w:ascii="BRH Devanagari Extra" w:hAnsi="BRH Devanagari Extra" w:cs="BRH Devanagari Extra"/>
+                <w:sz w:val="40"/>
+                <w:szCs w:val="40"/>
+              </w:rPr>
+              <w:t>iÉÉæ | WûÉåqÉÉæÿ |</w:t>
+            </w:r>
+          </w:p>
+        </w:tc>
+      </w:tr>
+    </w:tbl>
+    <w:p>
+      <w:pPr>
+        <w:jc w:val="center"/>
+        <w:rPr>
+          <w:b/>
+          <w:bCs/>
+          <w:sz w:val="32"/>
+          <w:szCs w:val="32"/>
+          <w:u w:val="single"/>
+        </w:rPr>
+      </w:pPr>
+    </w:p>
+    <w:p>
+      <w:pPr>
+        <w:jc w:val="center"/>
+        <w:rPr>
+          <w:b/>
+          <w:bCs/>
+          <w:sz w:val="32"/>
+          <w:szCs w:val="32"/>
+          <w:u w:val="single"/>
+        </w:rPr>
+      </w:pPr>
+    </w:p>
+    <w:p>
+      <w:pPr>
+        <w:jc w:val="center"/>
+        <w:rPr>
+          <w:b/>
+          <w:bCs/>
+          <w:sz w:val="32"/>
+          <w:szCs w:val="32"/>
+          <w:u w:val="single"/>
+        </w:rPr>
+      </w:pPr>
+    </w:p>
     <w:p>
       <w:pPr>
         <w:jc w:val="center"/>
@@ -324,16 +983,54 @@
                 <w:szCs w:val="40"/>
               </w:rPr>
             </w:pPr>
-            <w:proofErr w:type="spellStart"/>
-            <w:r>
-              <w:rPr>
-                <w:rFonts w:ascii="BRH Devanagari Extra" w:hAnsi="BRH Devanagari Extra" w:cs="BRH Devanagari Extra"/>
-                <w:sz w:val="40"/>
-                <w:szCs w:val="40"/>
-              </w:rPr>
-              <w:t>LÌiÉþ</w:t>
-            </w:r>
-            <w:proofErr w:type="spellEnd"/>
+            <w:r>
+              <w:rPr>
+                <w:rFonts w:ascii="BRH Devanagari Extra" w:hAnsi="BRH Devanagari Extra" w:cs="BRH Devanagari Extra"/>
+                <w:sz w:val="40"/>
+                <w:szCs w:val="40"/>
+              </w:rPr>
+              <w:t>LÌiÉþ | sÉ</w:t>
+            </w:r>
+            <w:r>
+              <w:rPr>
+                <w:rFonts w:ascii="BRH Malayalam Extra" w:hAnsi="BRH Malayalam Extra" w:cs="BRH Devanagari Extra"/>
+                <w:sz w:val="34"/>
+                <w:szCs w:val="40"/>
+              </w:rPr>
+              <w:t>–</w:t>
+            </w:r>
+            <w:r>
+              <w:rPr>
+                <w:rFonts w:ascii="BRH Devanagari Extra" w:hAnsi="BRH Devanagari Extra" w:cs="BRH Devanagari Extra"/>
+                <w:sz w:val="40"/>
+                <w:szCs w:val="40"/>
+              </w:rPr>
+              <w:t>pÉå</w:t>
+            </w:r>
+            <w:r>
+              <w:rPr>
+                <w:rFonts w:ascii="BRH Malayalam Extra" w:hAnsi="BRH Malayalam Extra" w:cs="BRH Devanagari Extra"/>
+                <w:sz w:val="34"/>
+                <w:szCs w:val="40"/>
+              </w:rPr>
+              <w:t>–</w:t>
+            </w:r>
+            <w:r>
+              <w:rPr>
+                <w:rFonts w:ascii="BRH Devanagari Extra" w:hAnsi="BRH Devanagari Extra" w:cs="BRH Devanagari Extra"/>
+                <w:sz w:val="40"/>
+                <w:szCs w:val="40"/>
+              </w:rPr>
+              <w:t>iÉå</w:t>
+            </w:r>
+            <w:r>
+              <w:rPr>
+                <w:rFonts w:ascii="BRH Malayalam Extra" w:hAnsi="BRH Malayalam Extra" w:cs="BRH Devanagari Extra"/>
+                <w:sz w:val="34"/>
+                <w:szCs w:val="40"/>
+              </w:rPr>
+              <w:t>–</w:t>
+            </w:r>
             <w:r>
               <w:rPr>
                 <w:rFonts w:ascii="BRH Devanagari Extra" w:hAnsi="BRH Devanagari Extra" w:cs="BRH Devanagari Extra"/>
@@ -342,69 +1039,6 @@
               </w:rPr>
               <w:t xml:space="preserve"> | </w:t>
             </w:r>
-            <w:proofErr w:type="spellStart"/>
-            <w:r>
-              <w:rPr>
-                <w:rFonts w:ascii="BRH Devanagari Extra" w:hAnsi="BRH Devanagari Extra" w:cs="BRH Devanagari Extra"/>
-                <w:sz w:val="40"/>
-                <w:szCs w:val="40"/>
-              </w:rPr>
-              <w:t>sÉ</w:t>
-            </w:r>
-            <w:proofErr w:type="spellEnd"/>
-            <w:r>
-              <w:rPr>
-                <w:rFonts w:ascii="BRH Malayalam Extra" w:hAnsi="BRH Malayalam Extra" w:cs="BRH Devanagari Extra"/>
-                <w:sz w:val="34"/>
-                <w:szCs w:val="40"/>
-              </w:rPr>
-              <w:t>–</w:t>
-            </w:r>
-            <w:proofErr w:type="spellStart"/>
-            <w:r>
-              <w:rPr>
-                <w:rFonts w:ascii="BRH Devanagari Extra" w:hAnsi="BRH Devanagari Extra" w:cs="BRH Devanagari Extra"/>
-                <w:sz w:val="40"/>
-                <w:szCs w:val="40"/>
-              </w:rPr>
-              <w:t>pÉå</w:t>
-            </w:r>
-            <w:proofErr w:type="spellEnd"/>
-            <w:r>
-              <w:rPr>
-                <w:rFonts w:ascii="BRH Malayalam Extra" w:hAnsi="BRH Malayalam Extra" w:cs="BRH Devanagari Extra"/>
-                <w:sz w:val="34"/>
-                <w:szCs w:val="40"/>
-              </w:rPr>
-              <w:t>–</w:t>
-            </w:r>
-            <w:proofErr w:type="spellStart"/>
-            <w:r>
-              <w:rPr>
-                <w:rFonts w:ascii="BRH Devanagari Extra" w:hAnsi="BRH Devanagari Extra" w:cs="BRH Devanagari Extra"/>
-                <w:sz w:val="40"/>
-                <w:szCs w:val="40"/>
-              </w:rPr>
-              <w:t>iÉå</w:t>
-            </w:r>
-            <w:proofErr w:type="spellEnd"/>
-            <w:r>
-              <w:rPr>
-                <w:rFonts w:ascii="BRH Malayalam Extra" w:hAnsi="BRH Malayalam Extra" w:cs="BRH Devanagari Extra"/>
-                <w:sz w:val="34"/>
-                <w:szCs w:val="40"/>
-              </w:rPr>
-              <w:t>–</w:t>
-            </w:r>
-            <w:r>
-              <w:rPr>
-                <w:rFonts w:ascii="BRH Devanagari Extra" w:hAnsi="BRH Devanagari Extra" w:cs="BRH Devanagari Extra"/>
-                <w:sz w:val="40"/>
-                <w:szCs w:val="40"/>
-              </w:rPr>
-              <w:t xml:space="preserve"> | </w:t>
-            </w:r>
-            <w:proofErr w:type="spellStart"/>
             <w:r>
               <w:rPr>
                 <w:rFonts w:ascii="BRH Devanagari Extra" w:hAnsi="BRH Devanagari Extra" w:cs="BRH Devanagari Extra"/>
@@ -413,7 +1047,6 @@
               </w:rPr>
               <w:t>oÉë</w:t>
             </w:r>
-            <w:proofErr w:type="spellEnd"/>
             <w:r>
               <w:rPr>
                 <w:rFonts w:ascii="BRH Malayalam Extra" w:hAnsi="BRH Malayalam Extra" w:cs="BRH Devanagari Extra"/>
@@ -438,7 +1071,6 @@
               </w:rPr>
               <w:t>–</w:t>
             </w:r>
-            <w:proofErr w:type="spellStart"/>
             <w:r>
               <w:rPr>
                 <w:rFonts w:ascii="BRH Devanagari Extra" w:hAnsi="BRH Devanagari Extra" w:cs="BRH Devanagari Extra"/>
@@ -447,16 +1079,14 @@
               </w:rPr>
               <w:t>uÉÉ</w:t>
             </w:r>
-            <w:proofErr w:type="spellEnd"/>
-            <w:r>
-              <w:rPr>
-                <w:rFonts w:ascii="BRH Malayalam Extra" w:hAnsi="BRH Malayalam Extra" w:cs="BRH Devanagari Extra"/>
-                <w:sz w:val="34"/>
-                <w:szCs w:val="40"/>
-              </w:rPr>
-              <w:t>–</w:t>
-            </w:r>
-            <w:proofErr w:type="spellStart"/>
+            <w:r>
+              <w:rPr>
+                <w:rFonts w:ascii="BRH Malayalam Extra" w:hAnsi="BRH Malayalam Extra" w:cs="BRH Devanagari Extra"/>
+                <w:sz w:val="34"/>
+                <w:szCs w:val="40"/>
+              </w:rPr>
+              <w:t>–</w:t>
+            </w:r>
             <w:r>
               <w:rPr>
                 <w:rFonts w:ascii="BRH Devanagari Extra" w:hAnsi="BRH Devanagari Extra" w:cs="BRH Devanagari Extra"/>
@@ -465,76 +1095,37 @@
               </w:rPr>
               <w:t>ÌSlÉ</w:t>
             </w:r>
-            <w:proofErr w:type="spellEnd"/>
-            <w:r>
-              <w:rPr>
-                <w:rFonts w:ascii="BRH Malayalam Extra" w:hAnsi="BRH Malayalam Extra" w:cs="BRH Devanagari Extra"/>
-                <w:sz w:val="34"/>
-                <w:szCs w:val="40"/>
-              </w:rPr>
-              <w:t>–</w:t>
-            </w:r>
-            <w:r>
-              <w:rPr>
-                <w:rFonts w:ascii="BRH Devanagari Extra" w:hAnsi="BRH Devanagari Extra" w:cs="BRH Devanagari Extra"/>
-                <w:sz w:val="40"/>
-                <w:szCs w:val="40"/>
-              </w:rPr>
-              <w:t xml:space="preserve"> </w:t>
-            </w:r>
-            <w:proofErr w:type="spellStart"/>
-            <w:r>
-              <w:rPr>
-                <w:rFonts w:ascii="BRH Devanagari Extra" w:hAnsi="BRH Devanagari Extra" w:cs="BRH Devanagari Extra"/>
-                <w:sz w:val="40"/>
-                <w:szCs w:val="40"/>
-              </w:rPr>
-              <w:t>CÌiÉþ</w:t>
-            </w:r>
-            <w:proofErr w:type="spellEnd"/>
-            <w:r>
-              <w:rPr>
-                <w:rFonts w:ascii="BRH Devanagari Extra" w:hAnsi="BRH Devanagari Extra" w:cs="BRH Devanagari Extra"/>
-                <w:sz w:val="40"/>
-                <w:szCs w:val="40"/>
-              </w:rPr>
-              <w:t xml:space="preserve"> oÉë¼ - </w:t>
-            </w:r>
-            <w:proofErr w:type="spellStart"/>
-            <w:r>
-              <w:rPr>
-                <w:rFonts w:ascii="BRH Devanagari Extra" w:hAnsi="BRH Devanagari Extra" w:cs="BRH Devanagari Extra"/>
-                <w:sz w:val="40"/>
-                <w:szCs w:val="40"/>
-              </w:rPr>
-              <w:t>uÉÉ</w:t>
-            </w:r>
-            <w:proofErr w:type="spellEnd"/>
-            <w:r>
-              <w:rPr>
-                <w:rFonts w:ascii="BRH Malayalam Extra" w:hAnsi="BRH Malayalam Extra" w:cs="BRH Devanagari Extra"/>
-                <w:sz w:val="34"/>
-                <w:szCs w:val="40"/>
-              </w:rPr>
-              <w:t>–</w:t>
-            </w:r>
-            <w:proofErr w:type="spellStart"/>
-            <w:r>
-              <w:rPr>
-                <w:rFonts w:ascii="BRH Devanagari Extra" w:hAnsi="BRH Devanagari Extra" w:cs="BRH Devanagari Extra"/>
-                <w:sz w:val="40"/>
-                <w:szCs w:val="40"/>
-              </w:rPr>
-              <w:t>ÌSlÉþÈ</w:t>
-            </w:r>
-            <w:proofErr w:type="spellEnd"/>
-            <w:r>
-              <w:rPr>
-                <w:rFonts w:ascii="BRH Devanagari Extra" w:hAnsi="BRH Devanagari Extra" w:cs="BRH Devanagari Extra"/>
-                <w:sz w:val="40"/>
-                <w:szCs w:val="40"/>
-              </w:rPr>
-              <w:t xml:space="preserve"> |</w:t>
+            <w:r>
+              <w:rPr>
+                <w:rFonts w:ascii="BRH Malayalam Extra" w:hAnsi="BRH Malayalam Extra" w:cs="BRH Devanagari Extra"/>
+                <w:sz w:val="34"/>
+                <w:szCs w:val="40"/>
+              </w:rPr>
+              <w:t>–</w:t>
+            </w:r>
+            <w:r>
+              <w:rPr>
+                <w:rFonts w:ascii="BRH Devanagari Extra" w:hAnsi="BRH Devanagari Extra" w:cs="BRH Devanagari Extra"/>
+                <w:sz w:val="40"/>
+                <w:szCs w:val="40"/>
+              </w:rPr>
+              <w:t xml:space="preserve"> CÌiÉþ oÉë¼ - uÉÉ</w:t>
+            </w:r>
+            <w:r>
+              <w:rPr>
+                <w:rFonts w:ascii="BRH Malayalam Extra" w:hAnsi="BRH Malayalam Extra" w:cs="BRH Devanagari Extra"/>
+                <w:sz w:val="34"/>
+                <w:szCs w:val="40"/>
+              </w:rPr>
+              <w:t>–</w:t>
+            </w:r>
+            <w:r>
+              <w:rPr>
+                <w:rFonts w:ascii="BRH Devanagari Extra" w:hAnsi="BRH Devanagari Extra" w:cs="BRH Devanagari Extra"/>
+                <w:sz w:val="40"/>
+                <w:szCs w:val="40"/>
+              </w:rPr>
+              <w:t>ÌSlÉþÈ |</w:t>
             </w:r>
           </w:p>
         </w:tc>
@@ -557,16 +1148,55 @@
                 <w:szCs w:val="40"/>
               </w:rPr>
             </w:pPr>
-            <w:proofErr w:type="spellStart"/>
-            <w:r>
-              <w:rPr>
-                <w:rFonts w:ascii="BRH Devanagari Extra" w:hAnsi="BRH Devanagari Extra" w:cs="BRH Devanagari Extra"/>
-                <w:sz w:val="40"/>
-                <w:szCs w:val="40"/>
-              </w:rPr>
-              <w:t>LÌiÉþ</w:t>
-            </w:r>
-            <w:proofErr w:type="spellEnd"/>
+            <w:r>
+              <w:rPr>
+                <w:rFonts w:ascii="BRH Devanagari Extra" w:hAnsi="BRH Devanagari Extra" w:cs="BRH Devanagari Extra"/>
+                <w:sz w:val="40"/>
+                <w:szCs w:val="40"/>
+              </w:rPr>
+              <w:t>LÌiÉþ | sÉ</w:t>
+            </w:r>
+            <w:r>
+              <w:rPr>
+                <w:rFonts w:ascii="BRH Malayalam Extra" w:hAnsi="BRH Malayalam Extra" w:cs="BRH Devanagari Extra"/>
+                <w:sz w:val="34"/>
+                <w:szCs w:val="40"/>
+              </w:rPr>
+              <w:t>–</w:t>
+            </w:r>
+            <w:r>
+              <w:rPr>
+                <w:rFonts w:ascii="BRH Devanagari Extra" w:hAnsi="BRH Devanagari Extra" w:cs="BRH Devanagari Extra"/>
+                <w:sz w:val="40"/>
+                <w:szCs w:val="40"/>
+                <w:highlight w:val="green"/>
+              </w:rPr>
+              <w:t>pÉ</w:t>
+            </w:r>
+            <w:r>
+              <w:rPr>
+                <w:rFonts w:ascii="BRH Malayalam Extra" w:hAnsi="BRH Malayalam Extra" w:cs="BRH Devanagari Extra"/>
+                <w:sz w:val="34"/>
+                <w:szCs w:val="40"/>
+              </w:rPr>
+              <w:t>–</w:t>
+            </w:r>
+            <w:r>
+              <w:rPr>
+                <w:rFonts w:ascii="BRH Devanagari Extra" w:hAnsi="BRH Devanagari Extra" w:cs="BRH Devanagari Extra"/>
+                <w:sz w:val="40"/>
+                <w:szCs w:val="40"/>
+              </w:rPr>
+              <w:t>iÉå</w:t>
+            </w:r>
+            <w:r>
+              <w:rPr>
+                <w:rFonts w:ascii="BRH Malayalam Extra" w:hAnsi="BRH Malayalam Extra" w:cs="BRH Devanagari Extra"/>
+                <w:sz w:val="34"/>
+                <w:szCs w:val="40"/>
+              </w:rPr>
+              <w:t>–</w:t>
+            </w:r>
             <w:r>
               <w:rPr>
                 <w:rFonts w:ascii="BRH Devanagari Extra" w:hAnsi="BRH Devanagari Extra" w:cs="BRH Devanagari Extra"/>
@@ -575,70 +1205,6 @@
               </w:rPr>
               <w:t xml:space="preserve"> | </w:t>
             </w:r>
-            <w:proofErr w:type="spellStart"/>
-            <w:r>
-              <w:rPr>
-                <w:rFonts w:ascii="BRH Devanagari Extra" w:hAnsi="BRH Devanagari Extra" w:cs="BRH Devanagari Extra"/>
-                <w:sz w:val="40"/>
-                <w:szCs w:val="40"/>
-              </w:rPr>
-              <w:t>sÉ</w:t>
-            </w:r>
-            <w:proofErr w:type="spellEnd"/>
-            <w:r>
-              <w:rPr>
-                <w:rFonts w:ascii="BRH Malayalam Extra" w:hAnsi="BRH Malayalam Extra" w:cs="BRH Devanagari Extra"/>
-                <w:sz w:val="34"/>
-                <w:szCs w:val="40"/>
-              </w:rPr>
-              <w:t>–</w:t>
-            </w:r>
-            <w:proofErr w:type="spellStart"/>
-            <w:r>
-              <w:rPr>
-                <w:rFonts w:ascii="BRH Devanagari Extra" w:hAnsi="BRH Devanagari Extra" w:cs="BRH Devanagari Extra"/>
-                <w:sz w:val="40"/>
-                <w:szCs w:val="40"/>
-                <w:highlight w:val="green"/>
-              </w:rPr>
-              <w:t>pÉ</w:t>
-            </w:r>
-            <w:proofErr w:type="spellEnd"/>
-            <w:r>
-              <w:rPr>
-                <w:rFonts w:ascii="BRH Malayalam Extra" w:hAnsi="BRH Malayalam Extra" w:cs="BRH Devanagari Extra"/>
-                <w:sz w:val="34"/>
-                <w:szCs w:val="40"/>
-              </w:rPr>
-              <w:t>–</w:t>
-            </w:r>
-            <w:proofErr w:type="spellStart"/>
-            <w:r>
-              <w:rPr>
-                <w:rFonts w:ascii="BRH Devanagari Extra" w:hAnsi="BRH Devanagari Extra" w:cs="BRH Devanagari Extra"/>
-                <w:sz w:val="40"/>
-                <w:szCs w:val="40"/>
-              </w:rPr>
-              <w:t>iÉå</w:t>
-            </w:r>
-            <w:proofErr w:type="spellEnd"/>
-            <w:r>
-              <w:rPr>
-                <w:rFonts w:ascii="BRH Malayalam Extra" w:hAnsi="BRH Malayalam Extra" w:cs="BRH Devanagari Extra"/>
-                <w:sz w:val="34"/>
-                <w:szCs w:val="40"/>
-              </w:rPr>
-              <w:t>–</w:t>
-            </w:r>
-            <w:r>
-              <w:rPr>
-                <w:rFonts w:ascii="BRH Devanagari Extra" w:hAnsi="BRH Devanagari Extra" w:cs="BRH Devanagari Extra"/>
-                <w:sz w:val="40"/>
-                <w:szCs w:val="40"/>
-              </w:rPr>
-              <w:t xml:space="preserve"> | </w:t>
-            </w:r>
-            <w:proofErr w:type="spellStart"/>
             <w:r>
               <w:rPr>
                 <w:rFonts w:ascii="BRH Devanagari Extra" w:hAnsi="BRH Devanagari Extra" w:cs="BRH Devanagari Extra"/>
@@ -647,7 +1213,6 @@
               </w:rPr>
               <w:t>oÉë</w:t>
             </w:r>
-            <w:proofErr w:type="spellEnd"/>
             <w:r>
               <w:rPr>
                 <w:rFonts w:ascii="BRH Malayalam Extra" w:hAnsi="BRH Malayalam Extra" w:cs="BRH Devanagari Extra"/>
@@ -672,7 +1237,6 @@
               </w:rPr>
               <w:t>–</w:t>
             </w:r>
-            <w:proofErr w:type="spellStart"/>
             <w:r>
               <w:rPr>
                 <w:rFonts w:ascii="BRH Devanagari Extra" w:hAnsi="BRH Devanagari Extra" w:cs="BRH Devanagari Extra"/>
@@ -681,16 +1245,14 @@
               </w:rPr>
               <w:t>uÉÉ</w:t>
             </w:r>
-            <w:proofErr w:type="spellEnd"/>
-            <w:r>
-              <w:rPr>
-                <w:rFonts w:ascii="BRH Malayalam Extra" w:hAnsi="BRH Malayalam Extra" w:cs="BRH Devanagari Extra"/>
-                <w:sz w:val="34"/>
-                <w:szCs w:val="40"/>
-              </w:rPr>
-              <w:t>–</w:t>
-            </w:r>
-            <w:proofErr w:type="spellStart"/>
+            <w:r>
+              <w:rPr>
+                <w:rFonts w:ascii="BRH Malayalam Extra" w:hAnsi="BRH Malayalam Extra" w:cs="BRH Devanagari Extra"/>
+                <w:sz w:val="34"/>
+                <w:szCs w:val="40"/>
+              </w:rPr>
+              <w:t>–</w:t>
+            </w:r>
             <w:r>
               <w:rPr>
                 <w:rFonts w:ascii="BRH Devanagari Extra" w:hAnsi="BRH Devanagari Extra" w:cs="BRH Devanagari Extra"/>
@@ -699,40 +1261,21 @@
               </w:rPr>
               <w:t>ÌSlÉ</w:t>
             </w:r>
-            <w:proofErr w:type="spellEnd"/>
-            <w:r>
-              <w:rPr>
-                <w:rFonts w:ascii="BRH Malayalam Extra" w:hAnsi="BRH Malayalam Extra" w:cs="BRH Devanagari Extra"/>
-                <w:sz w:val="34"/>
-                <w:szCs w:val="40"/>
-              </w:rPr>
-              <w:t>–</w:t>
-            </w:r>
-            <w:r>
-              <w:rPr>
-                <w:rFonts w:ascii="BRH Devanagari Extra" w:hAnsi="BRH Devanagari Extra" w:cs="BRH Devanagari Extra"/>
-                <w:sz w:val="40"/>
-                <w:szCs w:val="40"/>
-              </w:rPr>
-              <w:t xml:space="preserve"> </w:t>
-            </w:r>
-            <w:proofErr w:type="spellStart"/>
-            <w:r>
-              <w:rPr>
-                <w:rFonts w:ascii="BRH Devanagari Extra" w:hAnsi="BRH Devanagari Extra" w:cs="BRH Devanagari Extra"/>
-                <w:sz w:val="40"/>
-                <w:szCs w:val="40"/>
-              </w:rPr>
-              <w:t>CÌiÉþ</w:t>
-            </w:r>
-            <w:proofErr w:type="spellEnd"/>
-            <w:r>
-              <w:rPr>
-                <w:rFonts w:ascii="BRH Devanagari Extra" w:hAnsi="BRH Devanagari Extra" w:cs="BRH Devanagari Extra"/>
-                <w:sz w:val="40"/>
-                <w:szCs w:val="40"/>
-              </w:rPr>
-              <w:t xml:space="preserve"> </w:t>
+            <w:r>
+              <w:rPr>
+                <w:rFonts w:ascii="BRH Malayalam Extra" w:hAnsi="BRH Malayalam Extra" w:cs="BRH Devanagari Extra"/>
+                <w:sz w:val="34"/>
+                <w:szCs w:val="40"/>
+              </w:rPr>
+              <w:t>–</w:t>
+            </w:r>
+            <w:r>
+              <w:rPr>
+                <w:rFonts w:ascii="BRH Devanagari Extra" w:hAnsi="BRH Devanagari Extra" w:cs="BRH Devanagari Extra"/>
+                <w:sz w:val="40"/>
+                <w:szCs w:val="40"/>
+              </w:rPr>
+              <w:t xml:space="preserve"> CÌiÉþ </w:t>
             </w:r>
           </w:p>
           <w:p>
@@ -751,43 +1294,23 @@
                 <w:sz w:val="40"/>
                 <w:szCs w:val="40"/>
               </w:rPr>
-              <w:t xml:space="preserve">oÉë¼ - </w:t>
-            </w:r>
-            <w:proofErr w:type="spellStart"/>
-            <w:r>
-              <w:rPr>
-                <w:rFonts w:ascii="BRH Devanagari Extra" w:hAnsi="BRH Devanagari Extra" w:cs="BRH Devanagari Extra"/>
-                <w:sz w:val="40"/>
-                <w:szCs w:val="40"/>
-              </w:rPr>
-              <w:t>uÉÉ</w:t>
-            </w:r>
-            <w:proofErr w:type="spellEnd"/>
-            <w:r>
-              <w:rPr>
-                <w:rFonts w:ascii="BRH Malayalam Extra" w:hAnsi="BRH Malayalam Extra" w:cs="BRH Devanagari Extra"/>
-                <w:sz w:val="34"/>
-                <w:szCs w:val="40"/>
-              </w:rPr>
-              <w:t>–</w:t>
-            </w:r>
-            <w:proofErr w:type="spellStart"/>
-            <w:r>
-              <w:rPr>
-                <w:rFonts w:ascii="BRH Devanagari Extra" w:hAnsi="BRH Devanagari Extra" w:cs="BRH Devanagari Extra"/>
-                <w:sz w:val="40"/>
-                <w:szCs w:val="40"/>
-              </w:rPr>
-              <w:t>ÌSlÉþÈ</w:t>
-            </w:r>
-            <w:proofErr w:type="spellEnd"/>
-            <w:r>
-              <w:rPr>
-                <w:rFonts w:ascii="BRH Devanagari Extra" w:hAnsi="BRH Devanagari Extra" w:cs="BRH Devanagari Extra"/>
-                <w:sz w:val="40"/>
-                <w:szCs w:val="40"/>
-              </w:rPr>
-              <w:t xml:space="preserve"> |</w:t>
+              <w:t>oÉë¼ - uÉÉ</w:t>
+            </w:r>
+            <w:r>
+              <w:rPr>
+                <w:rFonts w:ascii="BRH Malayalam Extra" w:hAnsi="BRH Malayalam Extra" w:cs="BRH Devanagari Extra"/>
+                <w:sz w:val="34"/>
+                <w:szCs w:val="40"/>
+              </w:rPr>
+              <w:t>–</w:t>
+            </w:r>
+            <w:r>
+              <w:rPr>
+                <w:rFonts w:ascii="BRH Devanagari Extra" w:hAnsi="BRH Devanagari Extra" w:cs="BRH Devanagari Extra"/>
+                <w:sz w:val="40"/>
+                <w:szCs w:val="40"/>
+              </w:rPr>
+              <w:t>ÌSlÉþÈ |</w:t>
             </w:r>
           </w:p>
         </w:tc>
@@ -825,6 +1348,7 @@
                 <w:szCs w:val="28"/>
                 <w:lang w:bidi="ta-IN"/>
               </w:rPr>
+              <w:lastRenderedPageBreak/>
               <w:t>TS 3.5.8.1 – Padam</w:t>
             </w:r>
           </w:p>
@@ -897,7 +1421,6 @@
                 <w:szCs w:val="40"/>
               </w:rPr>
             </w:pPr>
-            <w:proofErr w:type="spellStart"/>
             <w:r>
               <w:rPr>
                 <w:rFonts w:ascii="BRH Devanagari Extra" w:hAnsi="BRH Devanagari Extra" w:cs="BRH Devanagari Extra"/>
@@ -906,16 +1429,14 @@
               </w:rPr>
               <w:t>eÉ</w:t>
             </w:r>
-            <w:proofErr w:type="spellEnd"/>
-            <w:r>
-              <w:rPr>
-                <w:rFonts w:ascii="BRH Malayalam Extra" w:hAnsi="BRH Malayalam Extra" w:cs="BRH Devanagari Extra"/>
-                <w:sz w:val="34"/>
-                <w:szCs w:val="40"/>
-              </w:rPr>
-              <w:t>–</w:t>
-            </w:r>
-            <w:proofErr w:type="spellStart"/>
+            <w:r>
+              <w:rPr>
+                <w:rFonts w:ascii="BRH Malayalam Extra" w:hAnsi="BRH Malayalam Extra" w:cs="BRH Devanagari Extra"/>
+                <w:sz w:val="34"/>
+                <w:szCs w:val="40"/>
+              </w:rPr>
+              <w:t>–</w:t>
+            </w:r>
             <w:r>
               <w:rPr>
                 <w:rFonts w:ascii="BRH Devanagari Extra" w:hAnsi="BRH Devanagari Extra" w:cs="BRH Devanagari Extra"/>
@@ -924,70 +1445,47 @@
               </w:rPr>
               <w:t>ÌWû</w:t>
             </w:r>
-            <w:proofErr w:type="spellEnd"/>
-            <w:r>
-              <w:rPr>
-                <w:rFonts w:ascii="BRH Malayalam Extra" w:hAnsi="BRH Malayalam Extra" w:cs="BRH Devanagari Extra"/>
-                <w:sz w:val="34"/>
-                <w:szCs w:val="40"/>
-              </w:rPr>
-              <w:t>–</w:t>
-            </w:r>
-            <w:r>
-              <w:rPr>
-                <w:rFonts w:ascii="BRH Devanagari Extra" w:hAnsi="BRH Devanagari Extra" w:cs="BRH Devanagari Extra"/>
-                <w:sz w:val="40"/>
-                <w:szCs w:val="40"/>
-              </w:rPr>
-              <w:t xml:space="preserve"> | </w:t>
-            </w:r>
-            <w:proofErr w:type="spellStart"/>
-            <w:r>
-              <w:rPr>
-                <w:rFonts w:ascii="BRH Devanagari Extra" w:hAnsi="BRH Devanagari Extra" w:cs="BRH Devanagari Extra"/>
-                <w:sz w:val="40"/>
-                <w:szCs w:val="40"/>
+            <w:r>
+              <w:rPr>
+                <w:rFonts w:ascii="BRH Malayalam Extra" w:hAnsi="BRH Malayalam Extra" w:cs="BRH Devanagari Extra"/>
+                <w:sz w:val="34"/>
+                <w:szCs w:val="40"/>
+              </w:rPr>
+              <w:t>–</w:t>
+            </w:r>
+            <w:r>
+              <w:rPr>
+                <w:rFonts w:ascii="BRH Devanagari Extra" w:hAnsi="BRH Devanagari Extra" w:cs="BRH Devanagari Extra"/>
+                <w:sz w:val="40"/>
+                <w:szCs w:val="40"/>
+              </w:rPr>
+              <w:t xml:space="preserve"> | mÉëÉ</w:t>
+            </w:r>
+            <w:r>
+              <w:rPr>
+                <w:rFonts w:ascii="BRH Malayalam Extra" w:hAnsi="BRH Malayalam Extra" w:cs="BRH Devanagari Extra"/>
+                <w:sz w:val="34"/>
+                <w:szCs w:val="40"/>
+              </w:rPr>
+              <w:t>–</w:t>
+            </w:r>
+            <w:r>
+              <w:rPr>
+                <w:rFonts w:ascii="BRH Devanagari Extra" w:hAnsi="BRH Devanagari Extra" w:cs="BRH Devanagari Extra"/>
+                <w:sz w:val="40"/>
+                <w:szCs w:val="40"/>
+              </w:rPr>
+              <w:t xml:space="preserve">hÉÉrÉåÌiÉþ </w:t>
+            </w:r>
+            <w:r>
+              <w:rPr>
+                <w:rFonts w:ascii="BRH Devanagari Extra" w:hAnsi="BRH Devanagari Extra" w:cs="BRH Devanagari Extra"/>
+                <w:sz w:val="40"/>
+                <w:szCs w:val="40"/>
+                <w:highlight w:val="yellow"/>
               </w:rPr>
               <w:t>mÉëÉ</w:t>
             </w:r>
-            <w:proofErr w:type="spellEnd"/>
-            <w:r>
-              <w:rPr>
-                <w:rFonts w:ascii="BRH Malayalam Extra" w:hAnsi="BRH Malayalam Extra" w:cs="BRH Devanagari Extra"/>
-                <w:sz w:val="34"/>
-                <w:szCs w:val="40"/>
-              </w:rPr>
-              <w:t>–</w:t>
-            </w:r>
-            <w:proofErr w:type="spellStart"/>
-            <w:r>
-              <w:rPr>
-                <w:rFonts w:ascii="BRH Devanagari Extra" w:hAnsi="BRH Devanagari Extra" w:cs="BRH Devanagari Extra"/>
-                <w:sz w:val="40"/>
-                <w:szCs w:val="40"/>
-              </w:rPr>
-              <w:t>hÉÉrÉåÌiÉþ</w:t>
-            </w:r>
-            <w:proofErr w:type="spellEnd"/>
-            <w:r>
-              <w:rPr>
-                <w:rFonts w:ascii="BRH Devanagari Extra" w:hAnsi="BRH Devanagari Extra" w:cs="BRH Devanagari Extra"/>
-                <w:sz w:val="40"/>
-                <w:szCs w:val="40"/>
-              </w:rPr>
-              <w:t xml:space="preserve"> </w:t>
-            </w:r>
-            <w:proofErr w:type="spellStart"/>
-            <w:r>
-              <w:rPr>
-                <w:rFonts w:ascii="BRH Devanagari Extra" w:hAnsi="BRH Devanagari Extra" w:cs="BRH Devanagari Extra"/>
-                <w:sz w:val="40"/>
-                <w:szCs w:val="40"/>
-                <w:highlight w:val="yellow"/>
-              </w:rPr>
-              <w:t>mÉëÉ</w:t>
-            </w:r>
-            <w:proofErr w:type="spellEnd"/>
             <w:r>
               <w:rPr>
                 <w:rFonts w:ascii="BRH Devanagari Extra" w:hAnsi="BRH Devanagari Extra" w:cs="BRH Devanagari Extra"/>
@@ -1004,34 +1502,14 @@
               </w:rPr>
               <w:t>–</w:t>
             </w:r>
-            <w:proofErr w:type="spellStart"/>
-            <w:r>
-              <w:rPr>
-                <w:rFonts w:ascii="BRH Devanagari Extra" w:hAnsi="BRH Devanagari Extra" w:cs="BRH Devanagari Extra"/>
-                <w:sz w:val="40"/>
-                <w:szCs w:val="40"/>
-              </w:rPr>
-              <w:t>lÉÉrÉþ</w:t>
-            </w:r>
-            <w:proofErr w:type="spellEnd"/>
-            <w:r>
-              <w:rPr>
-                <w:rFonts w:ascii="BRH Devanagari Extra" w:hAnsi="BRH Devanagari Extra" w:cs="BRH Devanagari Extra"/>
-                <w:sz w:val="40"/>
-                <w:szCs w:val="40"/>
-              </w:rPr>
-              <w:t xml:space="preserve"> | </w:t>
-            </w:r>
-            <w:proofErr w:type="spellStart"/>
-            <w:r>
-              <w:rPr>
-                <w:rFonts w:ascii="BRH Devanagari Extra" w:hAnsi="BRH Devanagari Extra" w:cs="BRH Devanagari Extra"/>
-                <w:sz w:val="40"/>
-                <w:szCs w:val="40"/>
-              </w:rPr>
-              <w:t>iuÉÉ</w:t>
-            </w:r>
-            <w:proofErr w:type="spellEnd"/>
+            <w:r>
+              <w:rPr>
+                <w:rFonts w:ascii="BRH Devanagari Extra" w:hAnsi="BRH Devanagari Extra" w:cs="BRH Devanagari Extra"/>
+                <w:sz w:val="40"/>
+                <w:szCs w:val="40"/>
+              </w:rPr>
+              <w:t>lÉÉrÉþ | iuÉÉ</w:t>
+            </w:r>
             <w:r>
               <w:rPr>
                 <w:rFonts w:ascii="BRH Malayalam Extra" w:hAnsi="BRH Malayalam Extra" w:cs="BRH Devanagari Extra"/>
@@ -1069,7 +1547,6 @@
                 <w:szCs w:val="40"/>
               </w:rPr>
             </w:pPr>
-            <w:proofErr w:type="spellStart"/>
             <w:r>
               <w:rPr>
                 <w:rFonts w:ascii="BRH Devanagari Extra" w:hAnsi="BRH Devanagari Extra" w:cs="BRH Devanagari Extra"/>
@@ -1078,16 +1555,14 @@
               </w:rPr>
               <w:t>eÉ</w:t>
             </w:r>
-            <w:proofErr w:type="spellEnd"/>
-            <w:r>
-              <w:rPr>
-                <w:rFonts w:ascii="BRH Malayalam Extra" w:hAnsi="BRH Malayalam Extra" w:cs="BRH Devanagari Extra"/>
-                <w:sz w:val="34"/>
-                <w:szCs w:val="40"/>
-              </w:rPr>
-              <w:t>–</w:t>
-            </w:r>
-            <w:proofErr w:type="spellStart"/>
+            <w:r>
+              <w:rPr>
+                <w:rFonts w:ascii="BRH Malayalam Extra" w:hAnsi="BRH Malayalam Extra" w:cs="BRH Devanagari Extra"/>
+                <w:sz w:val="34"/>
+                <w:szCs w:val="40"/>
+              </w:rPr>
+              <w:t>–</w:t>
+            </w:r>
             <w:r>
               <w:rPr>
                 <w:rFonts w:ascii="BRH Devanagari Extra" w:hAnsi="BRH Devanagari Extra" w:cs="BRH Devanagari Extra"/>
@@ -1096,60 +1571,38 @@
               </w:rPr>
               <w:t>ÌWû</w:t>
             </w:r>
-            <w:proofErr w:type="spellEnd"/>
-            <w:r>
-              <w:rPr>
-                <w:rFonts w:ascii="BRH Malayalam Extra" w:hAnsi="BRH Malayalam Extra" w:cs="BRH Devanagari Extra"/>
-                <w:sz w:val="34"/>
-                <w:szCs w:val="40"/>
-              </w:rPr>
-              <w:t>–</w:t>
-            </w:r>
-            <w:r>
-              <w:rPr>
-                <w:rFonts w:ascii="BRH Devanagari Extra" w:hAnsi="BRH Devanagari Extra" w:cs="BRH Devanagari Extra"/>
-                <w:sz w:val="40"/>
-                <w:szCs w:val="40"/>
-              </w:rPr>
-              <w:t xml:space="preserve"> | </w:t>
-            </w:r>
-            <w:proofErr w:type="spellStart"/>
-            <w:r>
-              <w:rPr>
-                <w:rFonts w:ascii="BRH Devanagari Extra" w:hAnsi="BRH Devanagari Extra" w:cs="BRH Devanagari Extra"/>
-                <w:sz w:val="40"/>
-                <w:szCs w:val="40"/>
-              </w:rPr>
-              <w:t>mÉëÉ</w:t>
-            </w:r>
-            <w:proofErr w:type="spellEnd"/>
-            <w:r>
-              <w:rPr>
-                <w:rFonts w:ascii="BRH Malayalam Extra" w:hAnsi="BRH Malayalam Extra" w:cs="BRH Devanagari Extra"/>
-                <w:sz w:val="34"/>
-                <w:szCs w:val="40"/>
-              </w:rPr>
-              <w:t>–</w:t>
-            </w:r>
-            <w:proofErr w:type="spellStart"/>
-            <w:r>
-              <w:rPr>
-                <w:rFonts w:ascii="BRH Devanagari Extra" w:hAnsi="BRH Devanagari Extra" w:cs="BRH Devanagari Extra"/>
-                <w:sz w:val="40"/>
-                <w:szCs w:val="40"/>
-              </w:rPr>
-              <w:t>hÉÉrÉåÌiÉþ</w:t>
-            </w:r>
-            <w:proofErr w:type="spellEnd"/>
-            <w:r>
-              <w:rPr>
-                <w:rFonts w:ascii="BRH Devanagari Extra" w:hAnsi="BRH Devanagari Extra" w:cs="BRH Devanagari Extra"/>
-                <w:sz w:val="40"/>
-                <w:szCs w:val="40"/>
-              </w:rPr>
-              <w:t xml:space="preserve"> </w:t>
-            </w:r>
-            <w:proofErr w:type="spellStart"/>
+            <w:r>
+              <w:rPr>
+                <w:rFonts w:ascii="BRH Malayalam Extra" w:hAnsi="BRH Malayalam Extra" w:cs="BRH Devanagari Extra"/>
+                <w:sz w:val="34"/>
+                <w:szCs w:val="40"/>
+              </w:rPr>
+              <w:t>–</w:t>
+            </w:r>
+            <w:r>
+              <w:rPr>
+                <w:rFonts w:ascii="BRH Devanagari Extra" w:hAnsi="BRH Devanagari Extra" w:cs="BRH Devanagari Extra"/>
+                <w:sz w:val="40"/>
+                <w:szCs w:val="40"/>
+              </w:rPr>
+              <w:t xml:space="preserve"> | mÉëÉ</w:t>
+            </w:r>
+            <w:r>
+              <w:rPr>
+                <w:rFonts w:ascii="BRH Malayalam Extra" w:hAnsi="BRH Malayalam Extra" w:cs="BRH Devanagari Extra"/>
+                <w:sz w:val="34"/>
+                <w:szCs w:val="40"/>
+              </w:rPr>
+              <w:t>–</w:t>
+            </w:r>
+            <w:r>
+              <w:rPr>
+                <w:rFonts w:ascii="BRH Devanagari Extra" w:hAnsi="BRH Devanagari Extra" w:cs="BRH Devanagari Extra"/>
+                <w:sz w:val="40"/>
+                <w:szCs w:val="40"/>
+              </w:rPr>
+              <w:t xml:space="preserve">hÉÉrÉåÌiÉþ </w:t>
+            </w:r>
             <w:r>
               <w:rPr>
                 <w:rFonts w:ascii="BRH Devanagari Extra" w:hAnsi="BRH Devanagari Extra" w:cs="BRH Devanagari Extra"/>
@@ -1165,42 +1618,23 @@
                 <w:sz w:val="40"/>
                 <w:szCs w:val="40"/>
               </w:rPr>
-              <w:t>ë</w:t>
-            </w:r>
-            <w:proofErr w:type="spellEnd"/>
-            <w:r>
-              <w:rPr>
-                <w:rFonts w:ascii="BRH Devanagari Extra" w:hAnsi="BRH Devanagari Extra" w:cs="BRH Devanagari Extra"/>
-                <w:sz w:val="40"/>
-                <w:szCs w:val="40"/>
-              </w:rPr>
-              <w:t>-A</w:t>
-            </w:r>
-            <w:r>
-              <w:rPr>
-                <w:rFonts w:ascii="BRH Malayalam Extra" w:hAnsi="BRH Malayalam Extra" w:cs="BRH Devanagari Extra"/>
-                <w:sz w:val="34"/>
-                <w:szCs w:val="40"/>
-              </w:rPr>
-              <w:t>–</w:t>
-            </w:r>
-            <w:proofErr w:type="spellStart"/>
-            <w:r>
-              <w:rPr>
-                <w:rFonts w:ascii="BRH Devanagari Extra" w:hAnsi="BRH Devanagari Extra" w:cs="BRH Devanagari Extra"/>
-                <w:sz w:val="40"/>
-                <w:szCs w:val="40"/>
-              </w:rPr>
-              <w:t>lÉÉrÉþ</w:t>
-            </w:r>
-            <w:proofErr w:type="spellEnd"/>
-            <w:r>
-              <w:rPr>
-                <w:rFonts w:ascii="BRH Devanagari Extra" w:hAnsi="BRH Devanagari Extra" w:cs="BRH Devanagari Extra"/>
-                <w:sz w:val="40"/>
-                <w:szCs w:val="40"/>
-              </w:rPr>
-              <w:t xml:space="preserve"> | </w:t>
+              <w:t>ë-A</w:t>
+            </w:r>
+            <w:r>
+              <w:rPr>
+                <w:rFonts w:ascii="BRH Malayalam Extra" w:hAnsi="BRH Malayalam Extra" w:cs="BRH Devanagari Extra"/>
+                <w:sz w:val="34"/>
+                <w:szCs w:val="40"/>
+              </w:rPr>
+              <w:t>–</w:t>
+            </w:r>
+            <w:r>
+              <w:rPr>
+                <w:rFonts w:ascii="BRH Devanagari Extra" w:hAnsi="BRH Devanagari Extra" w:cs="BRH Devanagari Extra"/>
+                <w:sz w:val="40"/>
+                <w:szCs w:val="40"/>
+              </w:rPr>
+              <w:t xml:space="preserve">lÉÉrÉþ | </w:t>
             </w:r>
           </w:p>
           <w:p>
@@ -1212,7 +1646,6 @@
                 <w:szCs w:val="40"/>
               </w:rPr>
             </w:pPr>
-            <w:proofErr w:type="spellStart"/>
             <w:r>
               <w:rPr>
                 <w:rFonts w:ascii="BRH Devanagari Extra" w:hAnsi="BRH Devanagari Extra" w:cs="BRH Devanagari Extra"/>
@@ -1221,7 +1654,6 @@
               </w:rPr>
               <w:t>iuÉÉ</w:t>
             </w:r>
-            <w:proofErr w:type="spellEnd"/>
             <w:r>
               <w:rPr>
                 <w:rFonts w:ascii="BRH Malayalam Extra" w:hAnsi="BRH Malayalam Extra" w:cs="BRH Devanagari Extra"/>
@@ -1283,51 +1715,7 @@
           <w:szCs w:val="32"/>
           <w:u w:val="single"/>
         </w:rPr>
-        <w:t xml:space="preserve">TS </w:t>
-      </w:r>
-      <w:proofErr w:type="spellStart"/>
-      <w:r>
-        <w:rPr>
-          <w:b/>
-          <w:bCs/>
-          <w:sz w:val="32"/>
-          <w:szCs w:val="32"/>
-          <w:u w:val="single"/>
-        </w:rPr>
-        <w:t>Pada</w:t>
-      </w:r>
-      <w:proofErr w:type="spellEnd"/>
-      <w:r>
-        <w:rPr>
-          <w:b/>
-          <w:bCs/>
-          <w:sz w:val="32"/>
-          <w:szCs w:val="32"/>
-          <w:u w:val="single"/>
-        </w:rPr>
-        <w:t xml:space="preserve"> </w:t>
-      </w:r>
-      <w:proofErr w:type="spellStart"/>
-      <w:r>
-        <w:rPr>
-          <w:b/>
-          <w:bCs/>
-          <w:sz w:val="32"/>
-          <w:szCs w:val="32"/>
-          <w:u w:val="single"/>
-        </w:rPr>
-        <w:t>Paatam</w:t>
-      </w:r>
-      <w:proofErr w:type="spellEnd"/>
-      <w:r>
-        <w:rPr>
-          <w:b/>
-          <w:bCs/>
-          <w:sz w:val="32"/>
-          <w:szCs w:val="32"/>
-          <w:u w:val="single"/>
-        </w:rPr>
-        <w:t xml:space="preserve"> – TS 3.5 corrections - Sanskrit – Observed till </w:t>
+        <w:t xml:space="preserve">TS Pada Paatam – TS 3.5 corrections - Sanskrit – Observed till </w:t>
       </w:r>
       <w:r>
         <w:rPr>
@@ -1586,7 +1974,6 @@
                 <w:szCs w:val="32"/>
               </w:rPr>
             </w:pPr>
-            <w:proofErr w:type="spellStart"/>
             <w:r>
               <w:rPr>
                 <w:rFonts w:ascii="BRH Devanagari Extra" w:hAnsi="BRH Devanagari Extra" w:cs="BRH Devanagari Extra"/>
@@ -1595,42 +1982,30 @@
               </w:rPr>
               <w:t>sÉÉå</w:t>
             </w:r>
-            <w:proofErr w:type="spellEnd"/>
-            <w:r>
-              <w:rPr>
-                <w:rFonts w:ascii="BRH Malayalam Extra" w:hAnsi="BRH Malayalam Extra" w:cs="BRH Devanagari Extra"/>
-                <w:sz w:val="34"/>
-                <w:szCs w:val="40"/>
-              </w:rPr>
-              <w:t>–</w:t>
-            </w:r>
-            <w:proofErr w:type="spellStart"/>
-            <w:r>
-              <w:rPr>
-                <w:rFonts w:ascii="BRH Devanagari Extra" w:hAnsi="BRH Devanagari Extra" w:cs="BRH Devanagari Extra"/>
-                <w:sz w:val="40"/>
-                <w:szCs w:val="40"/>
-              </w:rPr>
-              <w:t>MåüwuÉÉþxÉiÉ</w:t>
-            </w:r>
-            <w:proofErr w:type="spellEnd"/>
-            <w:r>
-              <w:rPr>
-                <w:rFonts w:ascii="BRH Devanagari Extra" w:hAnsi="BRH Devanagari Extra" w:cs="BRH Devanagari Extra"/>
-                <w:sz w:val="40"/>
-                <w:szCs w:val="40"/>
-              </w:rPr>
-              <w:t xml:space="preserve"> AÉ</w:t>
-            </w:r>
-            <w:r>
-              <w:rPr>
-                <w:rFonts w:ascii="BRH Malayalam Extra" w:hAnsi="BRH Malayalam Extra" w:cs="BRH Devanagari Extra"/>
-                <w:sz w:val="34"/>
-                <w:szCs w:val="40"/>
-              </w:rPr>
-              <w:t>–</w:t>
-            </w:r>
-            <w:proofErr w:type="spellStart"/>
+            <w:r>
+              <w:rPr>
+                <w:rFonts w:ascii="BRH Malayalam Extra" w:hAnsi="BRH Malayalam Extra" w:cs="BRH Devanagari Extra"/>
+                <w:sz w:val="34"/>
+                <w:szCs w:val="40"/>
+              </w:rPr>
+              <w:t>–</w:t>
+            </w:r>
+            <w:r>
+              <w:rPr>
+                <w:rFonts w:ascii="BRH Devanagari Extra" w:hAnsi="BRH Devanagari Extra" w:cs="BRH Devanagari Extra"/>
+                <w:sz w:val="40"/>
+                <w:szCs w:val="40"/>
+              </w:rPr>
+              <w:t>MåüwuÉÉþxÉiÉ AÉ</w:t>
+            </w:r>
+            <w:r>
+              <w:rPr>
+                <w:rFonts w:ascii="BRH Malayalam Extra" w:hAnsi="BRH Malayalam Extra" w:cs="BRH Devanagari Extra"/>
+                <w:sz w:val="34"/>
+                <w:szCs w:val="40"/>
+              </w:rPr>
+              <w:t>–</w:t>
+            </w:r>
             <w:r>
               <w:rPr>
                 <w:rFonts w:ascii="BRH Devanagari Extra" w:hAnsi="BRH Devanagari Extra" w:cs="BRH Devanagari Extra"/>
@@ -1648,7 +2023,6 @@
               </w:rPr>
               <w:t>lÉ</w:t>
             </w:r>
-            <w:proofErr w:type="spellEnd"/>
           </w:p>
         </w:tc>
         <w:tc>
@@ -1663,7 +2037,6 @@
                 <w:szCs w:val="32"/>
               </w:rPr>
             </w:pPr>
-            <w:proofErr w:type="spellStart"/>
             <w:r>
               <w:rPr>
                 <w:rFonts w:ascii="BRH Devanagari Extra" w:hAnsi="BRH Devanagari Extra" w:cs="BRH Devanagari Extra"/>
@@ -1672,42 +2045,30 @@
               </w:rPr>
               <w:t>sÉÉå</w:t>
             </w:r>
-            <w:proofErr w:type="spellEnd"/>
-            <w:r>
-              <w:rPr>
-                <w:rFonts w:ascii="BRH Malayalam Extra" w:hAnsi="BRH Malayalam Extra" w:cs="BRH Devanagari Extra"/>
-                <w:sz w:val="34"/>
-                <w:szCs w:val="40"/>
-              </w:rPr>
-              <w:t>–</w:t>
-            </w:r>
-            <w:proofErr w:type="spellStart"/>
-            <w:r>
-              <w:rPr>
-                <w:rFonts w:ascii="BRH Devanagari Extra" w:hAnsi="BRH Devanagari Extra" w:cs="BRH Devanagari Extra"/>
-                <w:sz w:val="40"/>
-                <w:szCs w:val="40"/>
-              </w:rPr>
-              <w:t>MåüwuÉÉþxÉiÉ</w:t>
-            </w:r>
-            <w:proofErr w:type="spellEnd"/>
-            <w:r>
-              <w:rPr>
-                <w:rFonts w:ascii="BRH Devanagari Extra" w:hAnsi="BRH Devanagari Extra" w:cs="BRH Devanagari Extra"/>
-                <w:sz w:val="40"/>
-                <w:szCs w:val="40"/>
-              </w:rPr>
-              <w:t xml:space="preserve"> AÉ</w:t>
-            </w:r>
-            <w:r>
-              <w:rPr>
-                <w:rFonts w:ascii="BRH Malayalam Extra" w:hAnsi="BRH Malayalam Extra" w:cs="BRH Devanagari Extra"/>
-                <w:sz w:val="34"/>
-                <w:szCs w:val="40"/>
-              </w:rPr>
-              <w:t>–</w:t>
-            </w:r>
-            <w:proofErr w:type="spellStart"/>
+            <w:r>
+              <w:rPr>
+                <w:rFonts w:ascii="BRH Malayalam Extra" w:hAnsi="BRH Malayalam Extra" w:cs="BRH Devanagari Extra"/>
+                <w:sz w:val="34"/>
+                <w:szCs w:val="40"/>
+              </w:rPr>
+              <w:t>–</w:t>
+            </w:r>
+            <w:r>
+              <w:rPr>
+                <w:rFonts w:ascii="BRH Devanagari Extra" w:hAnsi="BRH Devanagari Extra" w:cs="BRH Devanagari Extra"/>
+                <w:sz w:val="40"/>
+                <w:szCs w:val="40"/>
+              </w:rPr>
+              <w:t>MåüwuÉÉþxÉiÉ AÉ</w:t>
+            </w:r>
+            <w:r>
+              <w:rPr>
+                <w:rFonts w:ascii="BRH Malayalam Extra" w:hAnsi="BRH Malayalam Extra" w:cs="BRH Devanagari Extra"/>
+                <w:sz w:val="34"/>
+                <w:szCs w:val="40"/>
+              </w:rPr>
+              <w:t>–</w:t>
+            </w:r>
             <w:r>
               <w:rPr>
                 <w:rFonts w:ascii="BRH Devanagari Extra" w:hAnsi="BRH Devanagari Extra" w:cs="BRH Devanagari Extra"/>
@@ -1725,9 +2086,6 @@
               </w:rPr>
               <w:t>lÉÉ</w:t>
             </w:r>
-            <w:bookmarkStart w:id="0" w:name="_GoBack"/>
-            <w:bookmarkEnd w:id="0"/>
-            <w:proofErr w:type="spellEnd"/>
           </w:p>
           <w:p>
             <w:pPr>
@@ -1782,7 +2140,6 @@
                 <w:szCs w:val="28"/>
                 <w:lang w:bidi="ta-IN"/>
               </w:rPr>
-              <w:lastRenderedPageBreak/>
               <w:t>TS 3.5.9.3 – Vaakyam</w:t>
             </w:r>
           </w:p>
@@ -1865,7 +2222,6 @@
               </w:rPr>
               <w:t xml:space="preserve"> </w:t>
             </w:r>
-            <w:proofErr w:type="spellStart"/>
             <w:r>
               <w:rPr>
                 <w:rFonts w:ascii="BRH Devanagari Extra" w:hAnsi="BRH Devanagari Extra" w:cs="BRH Devanagari Extra"/>
@@ -1883,68 +2239,29 @@
               </w:rPr>
               <w:t>eÉïÇ</w:t>
             </w:r>
-            <w:proofErr w:type="spellEnd"/>
-            <w:r>
-              <w:rPr>
-                <w:rFonts w:ascii="BRH Devanagari Extra" w:hAnsi="BRH Devanagari Extra" w:cs="BRH Devanagari Extra"/>
-                <w:sz w:val="40"/>
-                <w:szCs w:val="40"/>
-              </w:rPr>
-              <w:t xml:space="preserve"> </w:t>
-            </w:r>
-            <w:proofErr w:type="spellStart"/>
-            <w:r>
-              <w:rPr>
-                <w:rFonts w:ascii="BRH Devanagari Extra" w:hAnsi="BRH Devanagari Extra" w:cs="BRH Devanagari Extra"/>
-                <w:sz w:val="40"/>
-                <w:szCs w:val="40"/>
-              </w:rPr>
-              <w:t>mÉ</w:t>
-            </w:r>
-            <w:proofErr w:type="spellEnd"/>
-            <w:r>
-              <w:rPr>
-                <w:rFonts w:ascii="BRH Malayalam Extra" w:hAnsi="BRH Malayalam Extra" w:cs="BRH Devanagari Extra"/>
-                <w:sz w:val="34"/>
-                <w:szCs w:val="40"/>
-              </w:rPr>
-              <w:t>–</w:t>
-            </w:r>
-            <w:proofErr w:type="spellStart"/>
-            <w:r>
-              <w:rPr>
-                <w:rFonts w:ascii="BRH Devanagari Extra" w:hAnsi="BRH Devanagari Extra" w:cs="BRH Devanagari Extra"/>
-                <w:sz w:val="40"/>
-                <w:szCs w:val="40"/>
-              </w:rPr>
-              <w:t>zÉÔlÉuÉþ</w:t>
-            </w:r>
-            <w:proofErr w:type="spellEnd"/>
-            <w:r>
-              <w:rPr>
-                <w:rFonts w:ascii="BRH Devanagari Extra" w:hAnsi="BRH Devanagari Extra" w:cs="BRH Devanagari Extra"/>
-                <w:sz w:val="40"/>
-                <w:szCs w:val="40"/>
-              </w:rPr>
-              <w:t xml:space="preserve"> </w:t>
-            </w:r>
-            <w:proofErr w:type="spellStart"/>
-            <w:r>
-              <w:rPr>
-                <w:rFonts w:ascii="BRH Devanagari Extra" w:hAnsi="BRH Devanagari Extra" w:cs="BRH Devanagari Extra"/>
-                <w:sz w:val="40"/>
-                <w:szCs w:val="40"/>
-              </w:rPr>
-              <w:t>ÂlkÉå</w:t>
-            </w:r>
-            <w:proofErr w:type="spellEnd"/>
-            <w:r>
-              <w:rPr>
-                <w:rFonts w:ascii="BRH Devanagari Extra" w:hAnsi="BRH Devanagari Extra" w:cs="BRH Devanagari Extra"/>
-                <w:sz w:val="40"/>
-                <w:szCs w:val="40"/>
-              </w:rPr>
-              <w:t xml:space="preserve"> ||</w:t>
+            <w:r>
+              <w:rPr>
+                <w:rFonts w:ascii="BRH Devanagari Extra" w:hAnsi="BRH Devanagari Extra" w:cs="BRH Devanagari Extra"/>
+                <w:sz w:val="40"/>
+                <w:szCs w:val="40"/>
+              </w:rPr>
+              <w:t xml:space="preserve"> mÉ</w:t>
+            </w:r>
+            <w:r>
+              <w:rPr>
+                <w:rFonts w:ascii="BRH Malayalam Extra" w:hAnsi="BRH Malayalam Extra" w:cs="BRH Devanagari Extra"/>
+                <w:sz w:val="34"/>
+                <w:szCs w:val="40"/>
+              </w:rPr>
+              <w:t>–</w:t>
+            </w:r>
+            <w:r>
+              <w:rPr>
+                <w:rFonts w:ascii="BRH Devanagari Extra" w:hAnsi="BRH Devanagari Extra" w:cs="BRH Devanagari Extra"/>
+                <w:sz w:val="40"/>
+                <w:szCs w:val="40"/>
+              </w:rPr>
+              <w:t>zÉÔlÉuÉþ ÂlkÉå ||</w:t>
             </w:r>
           </w:p>
         </w:tc>
@@ -1968,7 +2285,6 @@
                 <w:szCs w:val="40"/>
               </w:rPr>
             </w:pPr>
-            <w:proofErr w:type="spellStart"/>
             <w:r>
               <w:rPr>
                 <w:rFonts w:ascii="BRH Devanagari Extra" w:hAnsi="BRH Devanagari Extra" w:cs="BRH Devanagari Extra"/>
@@ -1992,70 +2308,23 @@
                 <w:sz w:val="40"/>
                 <w:szCs w:val="40"/>
               </w:rPr>
-              <w:t>Ç</w:t>
-            </w:r>
-            <w:proofErr w:type="spellEnd"/>
-            <w:r>
-              <w:rPr>
-                <w:rFonts w:ascii="BRH Devanagari Extra" w:hAnsi="BRH Devanagari Extra" w:cs="BRH Devanagari Extra"/>
-                <w:sz w:val="40"/>
-                <w:szCs w:val="40"/>
-              </w:rPr>
-              <w:t xml:space="preserve"> </w:t>
-            </w:r>
-            <w:proofErr w:type="spellStart"/>
-            <w:r>
-              <w:rPr>
-                <w:rFonts w:ascii="BRH Devanagari Extra" w:hAnsi="BRH Devanagari Extra" w:cs="BRH Devanagari Extra"/>
-                <w:sz w:val="40"/>
-                <w:szCs w:val="40"/>
-              </w:rPr>
-              <w:t>mÉ</w:t>
-            </w:r>
-            <w:proofErr w:type="spellEnd"/>
-            <w:r>
-              <w:rPr>
-                <w:rFonts w:ascii="BRH Malayalam Extra" w:hAnsi="BRH Malayalam Extra" w:cs="BRH Devanagari Extra"/>
-                <w:sz w:val="34"/>
-                <w:szCs w:val="40"/>
-              </w:rPr>
-              <w:t>–</w:t>
-            </w:r>
-            <w:proofErr w:type="spellStart"/>
-            <w:r>
-              <w:rPr>
-                <w:rFonts w:ascii="BRH Devanagari Extra" w:hAnsi="BRH Devanagari Extra" w:cs="BRH Devanagari Extra"/>
-                <w:sz w:val="40"/>
-                <w:szCs w:val="40"/>
-              </w:rPr>
-              <w:t>zÉÔlÉuÉþ</w:t>
-            </w:r>
-            <w:proofErr w:type="spellEnd"/>
-            <w:r>
-              <w:rPr>
-                <w:rFonts w:ascii="BRH Devanagari Extra" w:hAnsi="BRH Devanagari Extra" w:cs="BRH Devanagari Extra"/>
-                <w:sz w:val="40"/>
-                <w:szCs w:val="40"/>
-              </w:rPr>
-              <w:t xml:space="preserve"> </w:t>
-            </w:r>
-            <w:proofErr w:type="spellStart"/>
-            <w:r>
-              <w:rPr>
-                <w:rFonts w:ascii="BRH Devanagari Extra" w:hAnsi="BRH Devanagari Extra" w:cs="BRH Devanagari Extra"/>
-                <w:sz w:val="40"/>
-                <w:szCs w:val="40"/>
-              </w:rPr>
-              <w:t>ÂlkÉå</w:t>
-            </w:r>
-            <w:proofErr w:type="spellEnd"/>
-            <w:r>
-              <w:rPr>
-                <w:rFonts w:ascii="BRH Devanagari Extra" w:hAnsi="BRH Devanagari Extra" w:cs="BRH Devanagari Extra"/>
-                <w:sz w:val="40"/>
-                <w:szCs w:val="40"/>
-              </w:rPr>
-              <w:t xml:space="preserve"> ||</w:t>
+              <w:t>Ç mÉ</w:t>
+            </w:r>
+            <w:r>
+              <w:rPr>
+                <w:rFonts w:ascii="BRH Malayalam Extra" w:hAnsi="BRH Malayalam Extra" w:cs="BRH Devanagari Extra"/>
+                <w:sz w:val="34"/>
+                <w:szCs w:val="40"/>
+              </w:rPr>
+              <w:t>–</w:t>
+            </w:r>
+            <w:r>
+              <w:rPr>
+                <w:rFonts w:ascii="BRH Devanagari Extra" w:hAnsi="BRH Devanagari Extra" w:cs="BRH Devanagari Extra"/>
+                <w:sz w:val="40"/>
+                <w:szCs w:val="40"/>
+              </w:rPr>
+              <w:t>zÉÔlÉuÉþ ÂlkÉå ||</w:t>
             </w:r>
           </w:p>
         </w:tc>
@@ -2225,33 +2494,22 @@
                 <w:szCs w:val="40"/>
               </w:rPr>
             </w:pPr>
-            <w:proofErr w:type="spellStart"/>
-            <w:r>
-              <w:rPr>
-                <w:rFonts w:ascii="BRH Devanagari Extra" w:hAnsi="BRH Devanagari Extra" w:cs="BRH Devanagari Extra"/>
-                <w:sz w:val="40"/>
-                <w:szCs w:val="40"/>
-              </w:rPr>
-              <w:t>iuÉÉ</w:t>
-            </w:r>
-            <w:proofErr w:type="spellEnd"/>
-            <w:r>
-              <w:rPr>
-                <w:rFonts w:ascii="BRH Devanagari Extra" w:hAnsi="BRH Devanagari Extra" w:cs="BRH Devanagari Extra"/>
-                <w:sz w:val="40"/>
-                <w:szCs w:val="40"/>
-              </w:rPr>
-              <w:t xml:space="preserve"> S</w:t>
-            </w:r>
-            <w:r>
-              <w:rPr>
-                <w:rFonts w:ascii="BRH Malayalam Extra" w:hAnsi="BRH Malayalam Extra" w:cs="BRH Devanagari Extra"/>
-                <w:sz w:val="34"/>
-                <w:szCs w:val="40"/>
-              </w:rPr>
-              <w:t>–</w:t>
-            </w:r>
-            <w:proofErr w:type="spellStart"/>
+            <w:r>
+              <w:rPr>
+                <w:rFonts w:ascii="BRH Devanagari Extra" w:hAnsi="BRH Devanagari Extra" w:cs="BRH Devanagari Extra"/>
+                <w:sz w:val="40"/>
+                <w:szCs w:val="40"/>
+              </w:rPr>
+              <w:t>iuÉÉ S</w:t>
+            </w:r>
+            <w:r>
+              <w:rPr>
+                <w:rFonts w:ascii="BRH Malayalam Extra" w:hAnsi="BRH Malayalam Extra" w:cs="BRH Devanagari Extra"/>
+                <w:sz w:val="34"/>
+                <w:szCs w:val="40"/>
+              </w:rPr>
+              <w:t>–</w:t>
+            </w:r>
             <w:r>
               <w:rPr>
                 <w:rFonts w:ascii="BRH Devanagari Extra" w:hAnsi="BRH Devanagari Extra" w:cs="BRH Devanagari Extra"/>
@@ -2269,25 +2527,14 @@
               </w:rPr>
               <w:t>ˆéû</w:t>
             </w:r>
-            <w:proofErr w:type="spellEnd"/>
-            <w:r>
-              <w:rPr>
-                <w:rFonts w:ascii="BRH Devanagari Extra" w:hAnsi="BRH Devanagari Extra" w:cs="BRH Devanagari Extra"/>
-                <w:sz w:val="40"/>
-                <w:szCs w:val="40"/>
-              </w:rPr>
-              <w:t xml:space="preserve"> </w:t>
-            </w:r>
-            <w:proofErr w:type="spellStart"/>
-            <w:r>
-              <w:rPr>
-                <w:rFonts w:ascii="BRH Devanagari Extra" w:hAnsi="BRH Devanagari Extra" w:cs="BRH Devanagari Extra"/>
-                <w:sz w:val="40"/>
-                <w:szCs w:val="40"/>
-              </w:rPr>
-              <w:t>GÌwÉþÈ</w:t>
-            </w:r>
-            <w:proofErr w:type="spellEnd"/>
+            <w:r>
+              <w:rPr>
+                <w:rFonts w:ascii="BRH Devanagari Extra" w:hAnsi="BRH Devanagari Extra" w:cs="BRH Devanagari Extra"/>
+                <w:sz w:val="40"/>
+                <w:szCs w:val="40"/>
+              </w:rPr>
+              <w:t xml:space="preserve"> GÌwÉþÈ</w:t>
+            </w:r>
           </w:p>
         </w:tc>
         <w:tc>
@@ -2313,33 +2560,22 @@
                 <w:szCs w:val="40"/>
               </w:rPr>
             </w:pPr>
-            <w:proofErr w:type="spellStart"/>
-            <w:r>
-              <w:rPr>
-                <w:rFonts w:ascii="BRH Devanagari Extra" w:hAnsi="BRH Devanagari Extra" w:cs="BRH Devanagari Extra"/>
-                <w:sz w:val="40"/>
-                <w:szCs w:val="40"/>
-              </w:rPr>
-              <w:t>iuÉÉ</w:t>
-            </w:r>
-            <w:proofErr w:type="spellEnd"/>
-            <w:r>
-              <w:rPr>
-                <w:rFonts w:ascii="BRH Devanagari Extra" w:hAnsi="BRH Devanagari Extra" w:cs="BRH Devanagari Extra"/>
-                <w:sz w:val="40"/>
-                <w:szCs w:val="40"/>
-              </w:rPr>
-              <w:t xml:space="preserve"> S</w:t>
-            </w:r>
-            <w:r>
-              <w:rPr>
-                <w:rFonts w:ascii="BRH Malayalam Extra" w:hAnsi="BRH Malayalam Extra" w:cs="BRH Devanagari Extra"/>
-                <w:sz w:val="34"/>
-                <w:szCs w:val="40"/>
-              </w:rPr>
-              <w:t>–</w:t>
-            </w:r>
-            <w:proofErr w:type="spellStart"/>
+            <w:r>
+              <w:rPr>
+                <w:rFonts w:ascii="BRH Devanagari Extra" w:hAnsi="BRH Devanagari Extra" w:cs="BRH Devanagari Extra"/>
+                <w:sz w:val="40"/>
+                <w:szCs w:val="40"/>
+              </w:rPr>
+              <w:t>iuÉÉ S</w:t>
+            </w:r>
+            <w:r>
+              <w:rPr>
+                <w:rFonts w:ascii="BRH Malayalam Extra" w:hAnsi="BRH Malayalam Extra" w:cs="BRH Devanagari Extra"/>
+                <w:sz w:val="34"/>
+                <w:szCs w:val="40"/>
+              </w:rPr>
+              <w:t>–</w:t>
+            </w:r>
             <w:r>
               <w:rPr>
                 <w:rFonts w:ascii="BRH Devanagari Extra" w:hAnsi="BRH Devanagari Extra" w:cs="BRH Devanagari Extra"/>
@@ -2359,7 +2595,6 @@
               </w:rPr>
               <w:t>Xèû</w:t>
             </w:r>
-            <w:proofErr w:type="spellEnd"/>
             <w:r>
               <w:rPr>
                 <w:rFonts w:ascii="BRH Devanagari" w:hAnsi="BRH Devanagari" w:cs="BRH Devanagari"/>
@@ -2370,7 +2605,6 @@
               </w:rPr>
               <w:t xml:space="preserve"> </w:t>
             </w:r>
-            <w:proofErr w:type="spellStart"/>
             <w:r>
               <w:rPr>
                 <w:rFonts w:ascii="BRH Devanagari Extra" w:hAnsi="BRH Devanagari Extra" w:cs="BRH Devanagari Extra"/>
@@ -2379,7 +2613,6 @@
               </w:rPr>
               <w:t>GÌwÉþÈ</w:t>
             </w:r>
-            <w:proofErr w:type="spellEnd"/>
           </w:p>
         </w:tc>
       </w:tr>
@@ -2435,42 +2668,8 @@
           <w:szCs w:val="32"/>
           <w:u w:val="single"/>
         </w:rPr>
-        <w:t xml:space="preserve"> </w:t>
+        <w:t xml:space="preserve"> Pada Paatam</w:t>
       </w:r>
-      <w:proofErr w:type="spellStart"/>
-      <w:r>
-        <w:rPr>
-          <w:b/>
-          <w:bCs/>
-          <w:sz w:val="32"/>
-          <w:szCs w:val="32"/>
-          <w:u w:val="single"/>
-        </w:rPr>
-        <w:t>Pada</w:t>
-      </w:r>
-      <w:proofErr w:type="spellEnd"/>
-      <w:r>
-        <w:rPr>
-          <w:b/>
-          <w:bCs/>
-          <w:sz w:val="32"/>
-          <w:szCs w:val="32"/>
-          <w:u w:val="single"/>
-        </w:rPr>
-        <w:t xml:space="preserve"> </w:t>
-      </w:r>
-      <w:proofErr w:type="spellStart"/>
-      <w:r>
-        <w:rPr>
-          <w:b/>
-          <w:bCs/>
-          <w:sz w:val="32"/>
-          <w:szCs w:val="32"/>
-          <w:u w:val="single"/>
-        </w:rPr>
-        <w:t>Paatam</w:t>
-      </w:r>
-      <w:proofErr w:type="spellEnd"/>
       <w:r>
         <w:rPr>
           <w:b/>
@@ -2625,6 +2824,7 @@
           <w:b/>
           <w:bCs/>
         </w:rPr>
+        <w:lastRenderedPageBreak/>
         <w:t>(ignore those which are already incorporated in your book’s version and date)</w:t>
       </w:r>
     </w:p>
@@ -2837,23 +3037,13 @@
               </w:rPr>
               <w:t>–</w:t>
             </w:r>
-            <w:proofErr w:type="spellStart"/>
-            <w:r>
-              <w:rPr>
-                <w:rFonts w:ascii="BRH Devanagari Extra" w:hAnsi="BRH Devanagari Extra" w:cs="BRH Devanagari Extra"/>
-                <w:sz w:val="40"/>
-                <w:szCs w:val="40"/>
-              </w:rPr>
-              <w:t>xqÉÉlÉç</w:t>
-            </w:r>
-            <w:proofErr w:type="spellEnd"/>
-            <w:r>
-              <w:rPr>
-                <w:rFonts w:ascii="BRH Devanagari Extra" w:hAnsi="BRH Devanagari Extra" w:cs="BRH Devanagari Extra"/>
-                <w:sz w:val="40"/>
-                <w:szCs w:val="40"/>
-              </w:rPr>
-              <w:t xml:space="preserve"> | </w:t>
+            <w:r>
+              <w:rPr>
+                <w:rFonts w:ascii="BRH Devanagari Extra" w:hAnsi="BRH Devanagari Extra" w:cs="BRH Devanagari Extra"/>
+                <w:sz w:val="40"/>
+                <w:szCs w:val="40"/>
+              </w:rPr>
+              <w:t xml:space="preserve">xqÉÉlÉç | </w:t>
             </w:r>
             <w:r>
               <w:rPr>
@@ -2870,25 +3060,7 @@
                 <w:sz w:val="40"/>
                 <w:szCs w:val="40"/>
               </w:rPr>
-              <w:t xml:space="preserve">þåÌ¹ | </w:t>
-            </w:r>
-            <w:proofErr w:type="spellStart"/>
-            <w:r>
-              <w:rPr>
-                <w:rFonts w:ascii="BRH Devanagari Extra" w:hAnsi="BRH Devanagari Extra" w:cs="BRH Devanagari Extra"/>
-                <w:sz w:val="40"/>
-                <w:szCs w:val="40"/>
-              </w:rPr>
-              <w:t>rÉqÉç</w:t>
-            </w:r>
-            <w:proofErr w:type="spellEnd"/>
-            <w:r>
-              <w:rPr>
-                <w:rFonts w:ascii="BRH Devanagari Extra" w:hAnsi="BRH Devanagari Extra" w:cs="BRH Devanagari Extra"/>
-                <w:sz w:val="40"/>
-                <w:szCs w:val="40"/>
-              </w:rPr>
-              <w:t xml:space="preserve"> |</w:t>
+              <w:t>þåÌ¹ | rÉqÉç |</w:t>
             </w:r>
           </w:p>
         </w:tc>
@@ -2922,23 +3094,13 @@
               </w:rPr>
               <w:t>–</w:t>
             </w:r>
-            <w:proofErr w:type="spellStart"/>
-            <w:r>
-              <w:rPr>
-                <w:rFonts w:ascii="BRH Devanagari Extra" w:hAnsi="BRH Devanagari Extra" w:cs="BRH Devanagari Extra"/>
-                <w:sz w:val="40"/>
-                <w:szCs w:val="40"/>
-              </w:rPr>
-              <w:t>xqÉÉlÉç</w:t>
-            </w:r>
-            <w:proofErr w:type="spellEnd"/>
-            <w:r>
-              <w:rPr>
-                <w:rFonts w:ascii="BRH Devanagari Extra" w:hAnsi="BRH Devanagari Extra" w:cs="BRH Devanagari Extra"/>
-                <w:sz w:val="40"/>
-                <w:szCs w:val="40"/>
-              </w:rPr>
-              <w:t xml:space="preserve"> | ²</w:t>
+            <w:r>
+              <w:rPr>
+                <w:rFonts w:ascii="BRH Devanagari Extra" w:hAnsi="BRH Devanagari Extra" w:cs="BRH Devanagari Extra"/>
+                <w:sz w:val="40"/>
+                <w:szCs w:val="40"/>
+              </w:rPr>
+              <w:t>xqÉÉlÉç | ²</w:t>
             </w:r>
             <w:r>
               <w:rPr>
@@ -2955,25 +3117,7 @@
                 <w:sz w:val="40"/>
                 <w:szCs w:val="40"/>
               </w:rPr>
-              <w:t xml:space="preserve"> | </w:t>
-            </w:r>
-            <w:proofErr w:type="spellStart"/>
-            <w:r>
-              <w:rPr>
-                <w:rFonts w:ascii="BRH Devanagari Extra" w:hAnsi="BRH Devanagari Extra" w:cs="BRH Devanagari Extra"/>
-                <w:sz w:val="40"/>
-                <w:szCs w:val="40"/>
-              </w:rPr>
-              <w:t>rÉqÉç</w:t>
-            </w:r>
-            <w:proofErr w:type="spellEnd"/>
-            <w:r>
-              <w:rPr>
-                <w:rFonts w:ascii="BRH Devanagari Extra" w:hAnsi="BRH Devanagari Extra" w:cs="BRH Devanagari Extra"/>
-                <w:sz w:val="40"/>
-                <w:szCs w:val="40"/>
-              </w:rPr>
-              <w:t xml:space="preserve"> |</w:t>
+              <w:t xml:space="preserve"> | rÉqÉç |</w:t>
             </w:r>
           </w:p>
         </w:tc>
@@ -3071,7 +3215,6 @@
                 <w:szCs w:val="32"/>
               </w:rPr>
             </w:pPr>
-            <w:proofErr w:type="spellStart"/>
             <w:r>
               <w:rPr>
                 <w:rFonts w:ascii="BRH Devanagari Extra" w:hAnsi="BRH Devanagari Extra" w:cs="BRH Devanagari Extra"/>
@@ -3081,7 +3224,6 @@
               </w:rPr>
               <w:t>uÉÉ</w:t>
             </w:r>
-            <w:proofErr w:type="spellEnd"/>
             <w:r>
               <w:rPr>
                 <w:rFonts w:ascii="BRH Malayalam Extra" w:hAnsi="BRH Malayalam Extra" w:cs="BRH Devanagari Extra"/>
@@ -3091,61 +3233,22 @@
               </w:rPr>
               <w:t>–</w:t>
             </w:r>
-            <w:proofErr w:type="spellStart"/>
-            <w:r>
-              <w:rPr>
-                <w:rFonts w:ascii="BRH Devanagari Extra" w:hAnsi="BRH Devanagari Extra" w:cs="BRH Devanagari Extra"/>
-                <w:sz w:val="40"/>
-                <w:szCs w:val="40"/>
-              </w:rPr>
-              <w:t>ÅliÉËUþ¤ÉÉrÉ</w:t>
-            </w:r>
-            <w:proofErr w:type="spellEnd"/>
-            <w:r>
-              <w:rPr>
-                <w:rFonts w:ascii="BRH Devanagari Extra" w:hAnsi="BRH Devanagari Extra" w:cs="BRH Devanagari Extra"/>
-                <w:sz w:val="40"/>
-                <w:szCs w:val="40"/>
-              </w:rPr>
-              <w:t xml:space="preserve"> </w:t>
-            </w:r>
-            <w:proofErr w:type="spellStart"/>
-            <w:r>
-              <w:rPr>
-                <w:rFonts w:ascii="BRH Devanagari Extra" w:hAnsi="BRH Devanagari Extra" w:cs="BRH Devanagari Extra"/>
-                <w:sz w:val="40"/>
-                <w:szCs w:val="40"/>
-              </w:rPr>
-              <w:t>iuÉÉ</w:t>
-            </w:r>
-            <w:proofErr w:type="spellEnd"/>
-            <w:r>
-              <w:rPr>
-                <w:rFonts w:ascii="BRH Devanagari Extra" w:hAnsi="BRH Devanagari Extra" w:cs="BRH Devanagari Extra"/>
-                <w:sz w:val="40"/>
-                <w:szCs w:val="40"/>
-              </w:rPr>
-              <w:t xml:space="preserve"> </w:t>
-            </w:r>
-            <w:proofErr w:type="spellStart"/>
-            <w:r>
-              <w:rPr>
-                <w:rFonts w:ascii="BRH Devanagari Extra" w:hAnsi="BRH Devanagari Extra" w:cs="BRH Devanagari Extra"/>
-                <w:sz w:val="40"/>
-                <w:szCs w:val="40"/>
-              </w:rPr>
-              <w:t>mÉ×ÍjÉ</w:t>
-            </w:r>
-            <w:proofErr w:type="spellEnd"/>
-            <w:r>
-              <w:rPr>
-                <w:rFonts w:ascii="BRH Malayalam Extra" w:hAnsi="BRH Malayalam Extra" w:cs="BRH Devanagari Extra"/>
-                <w:sz w:val="34"/>
-                <w:szCs w:val="40"/>
-              </w:rPr>
-              <w:t>–</w:t>
-            </w:r>
-            <w:proofErr w:type="spellStart"/>
+            <w:r>
+              <w:rPr>
+                <w:rFonts w:ascii="BRH Devanagari Extra" w:hAnsi="BRH Devanagari Extra" w:cs="BRH Devanagari Extra"/>
+                <w:sz w:val="40"/>
+                <w:szCs w:val="40"/>
+              </w:rPr>
+              <w:t>ÅliÉËUþ¤ÉÉrÉ iuÉÉ mÉ×ÍjÉ</w:t>
+            </w:r>
+            <w:r>
+              <w:rPr>
+                <w:rFonts w:ascii="BRH Malayalam Extra" w:hAnsi="BRH Malayalam Extra" w:cs="BRH Devanagari Extra"/>
+                <w:sz w:val="34"/>
+                <w:szCs w:val="40"/>
+              </w:rPr>
+              <w:t>–</w:t>
+            </w:r>
             <w:r>
               <w:rPr>
                 <w:rFonts w:ascii="BRH Devanagari Extra" w:hAnsi="BRH Devanagari Extra" w:cs="BRH Devanagari Extra"/>
@@ -3154,7 +3257,6 @@
               </w:rPr>
               <w:t>urÉæ</w:t>
             </w:r>
-            <w:proofErr w:type="spellEnd"/>
           </w:p>
         </w:tc>
         <w:tc>
@@ -3169,7 +3271,6 @@
                 <w:szCs w:val="32"/>
               </w:rPr>
             </w:pPr>
-            <w:proofErr w:type="spellStart"/>
             <w:r>
               <w:rPr>
                 <w:rFonts w:ascii="BRH Devanagari Extra" w:hAnsi="BRH Devanagari Extra" w:cs="BRH Devanagari Extra"/>
@@ -3179,7 +3280,6 @@
               </w:rPr>
               <w:t>iuÉÉ</w:t>
             </w:r>
-            <w:proofErr w:type="spellEnd"/>
             <w:r>
               <w:rPr>
                 <w:rFonts w:ascii="BRH Malayalam Extra" w:hAnsi="BRH Malayalam Extra" w:cs="BRH Devanagari Extra"/>
@@ -3189,61 +3289,22 @@
               </w:rPr>
               <w:t>–</w:t>
             </w:r>
-            <w:proofErr w:type="spellStart"/>
-            <w:r>
-              <w:rPr>
-                <w:rFonts w:ascii="BRH Devanagari Extra" w:hAnsi="BRH Devanagari Extra" w:cs="BRH Devanagari Extra"/>
-                <w:sz w:val="40"/>
-                <w:szCs w:val="40"/>
-              </w:rPr>
-              <w:t>ÅliÉËUþ¤ÉÉrÉ</w:t>
-            </w:r>
-            <w:proofErr w:type="spellEnd"/>
-            <w:r>
-              <w:rPr>
-                <w:rFonts w:ascii="BRH Devanagari Extra" w:hAnsi="BRH Devanagari Extra" w:cs="BRH Devanagari Extra"/>
-                <w:sz w:val="40"/>
-                <w:szCs w:val="40"/>
-              </w:rPr>
-              <w:t xml:space="preserve"> </w:t>
-            </w:r>
-            <w:proofErr w:type="spellStart"/>
-            <w:r>
-              <w:rPr>
-                <w:rFonts w:ascii="BRH Devanagari Extra" w:hAnsi="BRH Devanagari Extra" w:cs="BRH Devanagari Extra"/>
-                <w:sz w:val="40"/>
-                <w:szCs w:val="40"/>
-              </w:rPr>
-              <w:t>iuÉÉ</w:t>
-            </w:r>
-            <w:proofErr w:type="spellEnd"/>
-            <w:r>
-              <w:rPr>
-                <w:rFonts w:ascii="BRH Devanagari Extra" w:hAnsi="BRH Devanagari Extra" w:cs="BRH Devanagari Extra"/>
-                <w:sz w:val="40"/>
-                <w:szCs w:val="40"/>
-              </w:rPr>
-              <w:t xml:space="preserve"> </w:t>
-            </w:r>
-            <w:proofErr w:type="spellStart"/>
-            <w:r>
-              <w:rPr>
-                <w:rFonts w:ascii="BRH Devanagari Extra" w:hAnsi="BRH Devanagari Extra" w:cs="BRH Devanagari Extra"/>
-                <w:sz w:val="40"/>
-                <w:szCs w:val="40"/>
-              </w:rPr>
-              <w:t>mÉ×ÍjÉ</w:t>
-            </w:r>
-            <w:proofErr w:type="spellEnd"/>
-            <w:r>
-              <w:rPr>
-                <w:rFonts w:ascii="BRH Malayalam Extra" w:hAnsi="BRH Malayalam Extra" w:cs="BRH Devanagari Extra"/>
-                <w:sz w:val="34"/>
-                <w:szCs w:val="40"/>
-              </w:rPr>
-              <w:t>–</w:t>
-            </w:r>
-            <w:proofErr w:type="spellStart"/>
+            <w:r>
+              <w:rPr>
+                <w:rFonts w:ascii="BRH Devanagari Extra" w:hAnsi="BRH Devanagari Extra" w:cs="BRH Devanagari Extra"/>
+                <w:sz w:val="40"/>
+                <w:szCs w:val="40"/>
+              </w:rPr>
+              <w:t>ÅliÉËUþ¤ÉÉrÉ iuÉÉ mÉ×ÍjÉ</w:t>
+            </w:r>
+            <w:r>
+              <w:rPr>
+                <w:rFonts w:ascii="BRH Malayalam Extra" w:hAnsi="BRH Malayalam Extra" w:cs="BRH Devanagari Extra"/>
+                <w:sz w:val="34"/>
+                <w:szCs w:val="40"/>
+              </w:rPr>
+              <w:t>–</w:t>
+            </w:r>
             <w:r>
               <w:rPr>
                 <w:rFonts w:ascii="BRH Devanagari Extra" w:hAnsi="BRH Devanagari Extra" w:cs="BRH Devanagari Extra"/>
@@ -3252,7 +3313,6 @@
               </w:rPr>
               <w:t>urÉæ</w:t>
             </w:r>
-            <w:proofErr w:type="spellEnd"/>
           </w:p>
         </w:tc>
       </w:tr>
@@ -3345,7 +3405,6 @@
                 <w:szCs w:val="32"/>
               </w:rPr>
             </w:pPr>
-            <w:proofErr w:type="spellStart"/>
             <w:r>
               <w:rPr>
                 <w:rFonts w:ascii="BRH Devanagari Extra" w:hAnsi="BRH Devanagari Extra" w:cs="BRH Devanagari Extra"/>
@@ -3354,33 +3413,22 @@
               </w:rPr>
               <w:t>mÉÑ</w:t>
             </w:r>
-            <w:proofErr w:type="spellEnd"/>
-            <w:r>
-              <w:rPr>
-                <w:rFonts w:ascii="BRH Malayalam Extra" w:hAnsi="BRH Malayalam Extra" w:cs="BRH Devanagari Extra"/>
-                <w:sz w:val="34"/>
-                <w:szCs w:val="40"/>
-              </w:rPr>
-              <w:t>–</w:t>
-            </w:r>
-            <w:r>
-              <w:rPr>
-                <w:rFonts w:ascii="BRH Devanagari Extra" w:hAnsi="BRH Devanagari Extra" w:cs="BRH Devanagari Extra"/>
-                <w:sz w:val="40"/>
-                <w:szCs w:val="40"/>
-              </w:rPr>
-              <w:t xml:space="preserve">UÉ </w:t>
-            </w:r>
-            <w:proofErr w:type="spellStart"/>
-            <w:r>
-              <w:rPr>
-                <w:rFonts w:ascii="BRH Devanagari Extra" w:hAnsi="BRH Devanagari Extra" w:cs="BRH Devanagari Extra"/>
-                <w:sz w:val="40"/>
-                <w:szCs w:val="40"/>
-              </w:rPr>
-              <w:t>ÌuÉ</w:t>
-            </w:r>
-            <w:proofErr w:type="spellEnd"/>
+            <w:r>
+              <w:rPr>
+                <w:rFonts w:ascii="BRH Malayalam Extra" w:hAnsi="BRH Malayalam Extra" w:cs="BRH Devanagari Extra"/>
+                <w:sz w:val="34"/>
+                <w:szCs w:val="40"/>
+              </w:rPr>
+              <w:t>–</w:t>
+            </w:r>
+            <w:r>
+              <w:rPr>
+                <w:rFonts w:ascii="BRH Devanagari Extra" w:hAnsi="BRH Devanagari Extra" w:cs="BRH Devanagari Extra"/>
+                <w:sz w:val="40"/>
+                <w:szCs w:val="40"/>
+              </w:rPr>
+              <w:t>UÉ ÌuÉ</w:t>
+            </w:r>
             <w:r>
               <w:rPr>
                 <w:rFonts w:ascii="BRH Malayalam Extra" w:hAnsi="BRH Malayalam Extra" w:cs="BRH Devanagari Extra"/>
@@ -3415,34 +3463,14 @@
               </w:rPr>
               <w:t>–</w:t>
             </w:r>
-            <w:proofErr w:type="spellStart"/>
-            <w:r>
-              <w:rPr>
-                <w:rFonts w:ascii="BRH Devanagari Extra" w:hAnsi="BRH Devanagari Extra" w:cs="BRH Devanagari Extra"/>
-                <w:sz w:val="40"/>
-                <w:szCs w:val="40"/>
-              </w:rPr>
-              <w:t>lÉç</w:t>
-            </w:r>
-            <w:proofErr w:type="spellEnd"/>
-            <w:r>
-              <w:rPr>
-                <w:rFonts w:ascii="BRH Devanagari Extra" w:hAnsi="BRH Devanagari Extra" w:cs="BRH Devanagari Extra"/>
-                <w:sz w:val="40"/>
-                <w:szCs w:val="40"/>
-              </w:rPr>
-              <w:t xml:space="preserve"> </w:t>
-            </w:r>
-            <w:proofErr w:type="spellStart"/>
-            <w:r>
-              <w:rPr>
-                <w:rFonts w:ascii="BRH Devanagari Extra" w:hAnsi="BRH Devanagari Extra" w:cs="BRH Devanagari Extra"/>
-                <w:sz w:val="40"/>
-                <w:szCs w:val="40"/>
-              </w:rPr>
-              <w:t>iÉxqÉÉ</w:t>
-            </w:r>
-            <w:proofErr w:type="spellEnd"/>
+            <w:r>
+              <w:rPr>
+                <w:rFonts w:ascii="BRH Devanagari Extra" w:hAnsi="BRH Devanagari Extra" w:cs="BRH Devanagari Extra"/>
+                <w:sz w:val="40"/>
+                <w:szCs w:val="40"/>
+              </w:rPr>
+              <w:t>lÉç iÉxqÉÉ</w:t>
+            </w:r>
             <w:r>
               <w:rPr>
                 <w:rFonts w:ascii="BRH Malayalam Extra" w:hAnsi="BRH Malayalam Extra" w:cs="BRH Devanagari Extra"/>
@@ -3451,7 +3479,6 @@
               </w:rPr>
               <w:t>––</w:t>
             </w:r>
-            <w:proofErr w:type="spellStart"/>
             <w:r>
               <w:rPr>
                 <w:rFonts w:ascii="BRH Devanagari Extra" w:hAnsi="BRH Devanagari Extra" w:cs="BRH Devanagari Extra"/>
@@ -3460,7 +3487,6 @@
               </w:rPr>
               <w:t>iÉç</w:t>
             </w:r>
-            <w:proofErr w:type="spellEnd"/>
           </w:p>
         </w:tc>
         <w:tc>
@@ -3475,7 +3501,6 @@
                 <w:szCs w:val="32"/>
               </w:rPr>
             </w:pPr>
-            <w:proofErr w:type="spellStart"/>
             <w:r>
               <w:rPr>
                 <w:rFonts w:ascii="BRH Devanagari Extra" w:hAnsi="BRH Devanagari Extra" w:cs="BRH Devanagari Extra"/>
@@ -3484,42 +3509,30 @@
               </w:rPr>
               <w:t>mÉÑ</w:t>
             </w:r>
-            <w:proofErr w:type="spellEnd"/>
-            <w:r>
-              <w:rPr>
-                <w:rFonts w:ascii="BRH Malayalam Extra" w:hAnsi="BRH Malayalam Extra" w:cs="BRH Devanagari Extra"/>
-                <w:sz w:val="34"/>
-                <w:szCs w:val="40"/>
-              </w:rPr>
-              <w:t>–</w:t>
-            </w:r>
-            <w:r>
-              <w:rPr>
-                <w:rFonts w:ascii="BRH Devanagari Extra" w:hAnsi="BRH Devanagari Extra" w:cs="BRH Devanagari Extra"/>
-                <w:sz w:val="40"/>
-                <w:szCs w:val="40"/>
-              </w:rPr>
-              <w:t xml:space="preserve">UÉ </w:t>
-            </w:r>
-            <w:proofErr w:type="spellStart"/>
-            <w:r>
-              <w:rPr>
-                <w:rFonts w:ascii="BRH Devanagari Extra" w:hAnsi="BRH Devanagari Extra" w:cs="BRH Devanagari Extra"/>
-                <w:sz w:val="40"/>
-                <w:szCs w:val="40"/>
-              </w:rPr>
-              <w:t>ÌuÉ</w:t>
-            </w:r>
-            <w:proofErr w:type="spellEnd"/>
-            <w:r>
-              <w:rPr>
-                <w:rFonts w:ascii="BRH Malayalam Extra" w:hAnsi="BRH Malayalam Extra" w:cs="BRH Devanagari Extra"/>
-                <w:sz w:val="34"/>
-                <w:szCs w:val="40"/>
-              </w:rPr>
-              <w:t>–</w:t>
-            </w:r>
-            <w:proofErr w:type="spellStart"/>
+            <w:r>
+              <w:rPr>
+                <w:rFonts w:ascii="BRH Malayalam Extra" w:hAnsi="BRH Malayalam Extra" w:cs="BRH Devanagari Extra"/>
+                <w:sz w:val="34"/>
+                <w:szCs w:val="40"/>
+              </w:rPr>
+              <w:t>–</w:t>
+            </w:r>
+            <w:r>
+              <w:rPr>
+                <w:rFonts w:ascii="BRH Devanagari Extra" w:hAnsi="BRH Devanagari Extra" w:cs="BRH Devanagari Extra"/>
+                <w:sz w:val="40"/>
+                <w:szCs w:val="40"/>
+              </w:rPr>
+              <w:t>UÉ ÌuÉ</w:t>
+            </w:r>
+            <w:r>
+              <w:rPr>
+                <w:rFonts w:ascii="BRH Malayalam Extra" w:hAnsi="BRH Malayalam Extra" w:cs="BRH Devanagari Extra"/>
+                <w:sz w:val="34"/>
+                <w:szCs w:val="40"/>
+              </w:rPr>
+              <w:t>–</w:t>
+            </w:r>
             <w:r>
               <w:rPr>
                 <w:rFonts w:ascii="BRH Devanagari Extra" w:hAnsi="BRH Devanagari Extra" w:cs="BRH Devanagari Extra"/>
@@ -3537,43 +3550,22 @@
               </w:rPr>
               <w:t>qÉþ¢ü</w:t>
             </w:r>
-            <w:proofErr w:type="spellEnd"/>
-            <w:r>
-              <w:rPr>
-                <w:rFonts w:ascii="BRH Malayalam Extra" w:hAnsi="BRH Malayalam Extra" w:cs="BRH Devanagari Extra"/>
-                <w:sz w:val="34"/>
-                <w:szCs w:val="40"/>
-              </w:rPr>
-              <w:t>–</w:t>
-            </w:r>
-            <w:proofErr w:type="spellStart"/>
-            <w:r>
-              <w:rPr>
-                <w:rFonts w:ascii="BRH Devanagari Extra" w:hAnsi="BRH Devanagari Extra" w:cs="BRH Devanagari Extra"/>
-                <w:sz w:val="40"/>
-                <w:szCs w:val="40"/>
-              </w:rPr>
-              <w:t>lÉç</w:t>
-            </w:r>
-            <w:proofErr w:type="spellEnd"/>
-            <w:r>
-              <w:rPr>
-                <w:rFonts w:ascii="BRH Devanagari Extra" w:hAnsi="BRH Devanagari Extra" w:cs="BRH Devanagari Extra"/>
-                <w:sz w:val="40"/>
-                <w:szCs w:val="40"/>
-              </w:rPr>
-              <w:t xml:space="preserve"> </w:t>
-            </w:r>
-            <w:proofErr w:type="spellStart"/>
-            <w:r>
-              <w:rPr>
-                <w:rFonts w:ascii="BRH Devanagari Extra" w:hAnsi="BRH Devanagari Extra" w:cs="BRH Devanagari Extra"/>
-                <w:sz w:val="40"/>
-                <w:szCs w:val="40"/>
-              </w:rPr>
-              <w:t>iÉxqÉÉ</w:t>
-            </w:r>
-            <w:proofErr w:type="spellEnd"/>
+            <w:r>
+              <w:rPr>
+                <w:rFonts w:ascii="BRH Malayalam Extra" w:hAnsi="BRH Malayalam Extra" w:cs="BRH Devanagari Extra"/>
+                <w:sz w:val="34"/>
+                <w:szCs w:val="40"/>
+              </w:rPr>
+              <w:t>–</w:t>
+            </w:r>
+            <w:r>
+              <w:rPr>
+                <w:rFonts w:ascii="BRH Devanagari Extra" w:hAnsi="BRH Devanagari Extra" w:cs="BRH Devanagari Extra"/>
+                <w:sz w:val="40"/>
+                <w:szCs w:val="40"/>
+              </w:rPr>
+              <w:t>lÉç iÉxqÉÉ</w:t>
+            </w:r>
             <w:r>
               <w:rPr>
                 <w:rFonts w:ascii="BRH Malayalam Extra" w:hAnsi="BRH Malayalam Extra" w:cs="BRH Devanagari Extra"/>
@@ -3582,7 +3574,6 @@
               </w:rPr>
               <w:t>––</w:t>
             </w:r>
-            <w:proofErr w:type="spellStart"/>
             <w:r>
               <w:rPr>
                 <w:rFonts w:ascii="BRH Devanagari Extra" w:hAnsi="BRH Devanagari Extra" w:cs="BRH Devanagari Extra"/>
@@ -3591,7 +3582,6 @@
               </w:rPr>
               <w:t>iÉç</w:t>
             </w:r>
-            <w:proofErr w:type="spellEnd"/>
           </w:p>
         </w:tc>
       </w:tr>
@@ -3629,7 +3619,7 @@
 </file>
 
 <file path=word/endnotes.xml><?xml version="1.0" encoding="utf-8"?>
-<w:endnotes xmlns:wpc="http://schemas.microsoft.com/office/word/2010/wordprocessingCanvas" xmlns:cx="http://schemas.microsoft.com/office/drawing/2014/chartex" xmlns:cx1="http://schemas.microsoft.com/office/drawing/2015/9/8/chartex" xmlns:mc="http://schemas.openxmlformats.org/markup-compatibility/2006" xmlns:o="urn:schemas-microsoft-com:office:office" xmlns:r="http://schemas.openxmlformats.org/officeDocument/2006/relationships" xmlns:m="http://schemas.openxmlformats.org/officeDocument/2006/math" xmlns:v="urn:schemas-microsoft-com:vml" xmlns:wp14="http://schemas.microsoft.com/office/word/2010/wordprocessingDrawing" xmlns:wp="http://schemas.openxmlformats.org/drawingml/2006/wordprocessingDrawing" xmlns:w10="urn:schemas-microsoft-com:office:word" xmlns:w="http://schemas.openxmlformats.org/wordprocessingml/2006/main" xmlns:w14="http://schemas.microsoft.com/office/word/2010/wordml" xmlns:w15="http://schemas.microsoft.com/office/word/2012/wordml" xmlns:w16se="http://schemas.microsoft.com/office/word/2015/wordml/symex" xmlns:wpg="http://schemas.microsoft.com/office/word/2010/wordprocessingGroup" xmlns:wpi="http://schemas.microsoft.com/office/word/2010/wordprocessingInk" xmlns:wne="http://schemas.microsoft.com/office/word/2006/wordml" xmlns:wps="http://schemas.microsoft.com/office/word/2010/wordprocessingShape" mc:Ignorable="w14 w15 w16se wp14">
+<w:endnotes xmlns:wpc="http://schemas.microsoft.com/office/word/2010/wordprocessingCanvas" xmlns:cx="http://schemas.microsoft.com/office/drawing/2014/chartex" xmlns:cx1="http://schemas.microsoft.com/office/drawing/2015/9/8/chartex" xmlns:cx2="http://schemas.microsoft.com/office/drawing/2015/10/21/chartex" xmlns:cx3="http://schemas.microsoft.com/office/drawing/2016/5/9/chartex" xmlns:cx4="http://schemas.microsoft.com/office/drawing/2016/5/10/chartex" xmlns:cx5="http://schemas.microsoft.com/office/drawing/2016/5/11/chartex" xmlns:cx6="http://schemas.microsoft.com/office/drawing/2016/5/12/chartex" xmlns:cx7="http://schemas.microsoft.com/office/drawing/2016/5/13/chartex" xmlns:cx8="http://schemas.microsoft.com/office/drawing/2016/5/14/chartex" xmlns:mc="http://schemas.openxmlformats.org/markup-compatibility/2006" xmlns:aink="http://schemas.microsoft.com/office/drawing/2016/ink" xmlns:am3d="http://schemas.microsoft.com/office/drawing/2017/model3d" xmlns:o="urn:schemas-microsoft-com:office:office" xmlns:oel="http://schemas.microsoft.com/office/2019/extlst" xmlns:r="http://schemas.openxmlformats.org/officeDocument/2006/relationships" xmlns:m="http://schemas.openxmlformats.org/officeDocument/2006/math" xmlns:v="urn:schemas-microsoft-com:vml" xmlns:wp14="http://schemas.microsoft.com/office/word/2010/wordprocessingDrawing" xmlns:wp="http://schemas.openxmlformats.org/drawingml/2006/wordprocessingDrawing" xmlns:w10="urn:schemas-microsoft-com:office:word" xmlns:w="http://schemas.openxmlformats.org/wordprocessingml/2006/main" xmlns:w14="http://schemas.microsoft.com/office/word/2010/wordml" xmlns:w15="http://schemas.microsoft.com/office/word/2012/wordml" xmlns:w16cex="http://schemas.microsoft.com/office/word/2018/wordml/cex" xmlns:w16cid="http://schemas.microsoft.com/office/word/2016/wordml/cid" xmlns:w16="http://schemas.microsoft.com/office/word/2018/wordml" xmlns:w16sdtdh="http://schemas.microsoft.com/office/word/2020/wordml/sdtdatahash" xmlns:w16se="http://schemas.microsoft.com/office/word/2015/wordml/symex" xmlns:wpg="http://schemas.microsoft.com/office/word/2010/wordprocessingGroup" xmlns:wpi="http://schemas.microsoft.com/office/word/2010/wordprocessingInk" xmlns:wne="http://schemas.microsoft.com/office/word/2006/wordml" xmlns:wps="http://schemas.microsoft.com/office/word/2010/wordprocessingShape" mc:Ignorable="w14 w15 w16se w16cid w16 w16cex w16sdtdh wp14">
   <w:endnote w:type="separator" w:id="-1">
     <w:p>
       <w:pPr>
@@ -3654,7 +3644,7 @@
 </file>
 
 <file path=word/footer1.xml><?xml version="1.0" encoding="utf-8"?>
-<w:ftr xmlns:wpc="http://schemas.microsoft.com/office/word/2010/wordprocessingCanvas" xmlns:cx="http://schemas.microsoft.com/office/drawing/2014/chartex" xmlns:cx1="http://schemas.microsoft.com/office/drawing/2015/9/8/chartex" xmlns:mc="http://schemas.openxmlformats.org/markup-compatibility/2006" xmlns:o="urn:schemas-microsoft-com:office:office" xmlns:r="http://schemas.openxmlformats.org/officeDocument/2006/relationships" xmlns:m="http://schemas.openxmlformats.org/officeDocument/2006/math" xmlns:v="urn:schemas-microsoft-com:vml" xmlns:wp14="http://schemas.microsoft.com/office/word/2010/wordprocessingDrawing" xmlns:wp="http://schemas.openxmlformats.org/drawingml/2006/wordprocessingDrawing" xmlns:w10="urn:schemas-microsoft-com:office:word" xmlns:w="http://schemas.openxmlformats.org/wordprocessingml/2006/main" xmlns:w14="http://schemas.microsoft.com/office/word/2010/wordml" xmlns:w15="http://schemas.microsoft.com/office/word/2012/wordml" xmlns:w16se="http://schemas.microsoft.com/office/word/2015/wordml/symex" xmlns:wpg="http://schemas.microsoft.com/office/word/2010/wordprocessingGroup" xmlns:wpi="http://schemas.microsoft.com/office/word/2010/wordprocessingInk" xmlns:wne="http://schemas.microsoft.com/office/word/2006/wordml" xmlns:wps="http://schemas.microsoft.com/office/word/2010/wordprocessingShape" mc:Ignorable="w14 w15 w16se wp14">
+<w:ftr xmlns:wpc="http://schemas.microsoft.com/office/word/2010/wordprocessingCanvas" xmlns:cx="http://schemas.microsoft.com/office/drawing/2014/chartex" xmlns:cx1="http://schemas.microsoft.com/office/drawing/2015/9/8/chartex" xmlns:cx2="http://schemas.microsoft.com/office/drawing/2015/10/21/chartex" xmlns:cx3="http://schemas.microsoft.com/office/drawing/2016/5/9/chartex" xmlns:cx4="http://schemas.microsoft.com/office/drawing/2016/5/10/chartex" xmlns:cx5="http://schemas.microsoft.com/office/drawing/2016/5/11/chartex" xmlns:cx6="http://schemas.microsoft.com/office/drawing/2016/5/12/chartex" xmlns:cx7="http://schemas.microsoft.com/office/drawing/2016/5/13/chartex" xmlns:cx8="http://schemas.microsoft.com/office/drawing/2016/5/14/chartex" xmlns:mc="http://schemas.openxmlformats.org/markup-compatibility/2006" xmlns:aink="http://schemas.microsoft.com/office/drawing/2016/ink" xmlns:am3d="http://schemas.microsoft.com/office/drawing/2017/model3d" xmlns:o="urn:schemas-microsoft-com:office:office" xmlns:oel="http://schemas.microsoft.com/office/2019/extlst" xmlns:r="http://schemas.openxmlformats.org/officeDocument/2006/relationships" xmlns:m="http://schemas.openxmlformats.org/officeDocument/2006/math" xmlns:v="urn:schemas-microsoft-com:vml" xmlns:wp14="http://schemas.microsoft.com/office/word/2010/wordprocessingDrawing" xmlns:wp="http://schemas.openxmlformats.org/drawingml/2006/wordprocessingDrawing" xmlns:w10="urn:schemas-microsoft-com:office:word" xmlns:w="http://schemas.openxmlformats.org/wordprocessingml/2006/main" xmlns:w14="http://schemas.microsoft.com/office/word/2010/wordml" xmlns:w15="http://schemas.microsoft.com/office/word/2012/wordml" xmlns:w16cex="http://schemas.microsoft.com/office/word/2018/wordml/cex" xmlns:w16cid="http://schemas.microsoft.com/office/word/2016/wordml/cid" xmlns:w16="http://schemas.microsoft.com/office/word/2018/wordml" xmlns:w16sdtdh="http://schemas.microsoft.com/office/word/2020/wordml/sdtdatahash" xmlns:w16se="http://schemas.microsoft.com/office/word/2015/wordml/symex" xmlns:wpg="http://schemas.microsoft.com/office/word/2010/wordprocessingGroup" xmlns:wpi="http://schemas.microsoft.com/office/word/2010/wordprocessingInk" xmlns:wne="http://schemas.microsoft.com/office/word/2006/wordml" xmlns:wps="http://schemas.microsoft.com/office/word/2010/wordprocessingShape" mc:Ignorable="w14 w15 w16se w16cid w16 w16cex w16sdtdh wp14">
   <w:p>
     <w:pPr>
       <w:pBdr>
@@ -3856,7 +3846,7 @@
 </file>
 
 <file path=word/footer2.xml><?xml version="1.0" encoding="utf-8"?>
-<w:ftr xmlns:wpc="http://schemas.microsoft.com/office/word/2010/wordprocessingCanvas" xmlns:cx="http://schemas.microsoft.com/office/drawing/2014/chartex" xmlns:cx1="http://schemas.microsoft.com/office/drawing/2015/9/8/chartex" xmlns:mc="http://schemas.openxmlformats.org/markup-compatibility/2006" xmlns:o="urn:schemas-microsoft-com:office:office" xmlns:r="http://schemas.openxmlformats.org/officeDocument/2006/relationships" xmlns:m="http://schemas.openxmlformats.org/officeDocument/2006/math" xmlns:v="urn:schemas-microsoft-com:vml" xmlns:wp14="http://schemas.microsoft.com/office/word/2010/wordprocessingDrawing" xmlns:wp="http://schemas.openxmlformats.org/drawingml/2006/wordprocessingDrawing" xmlns:w10="urn:schemas-microsoft-com:office:word" xmlns:w="http://schemas.openxmlformats.org/wordprocessingml/2006/main" xmlns:w14="http://schemas.microsoft.com/office/word/2010/wordml" xmlns:w15="http://schemas.microsoft.com/office/word/2012/wordml" xmlns:w16se="http://schemas.microsoft.com/office/word/2015/wordml/symex" xmlns:wpg="http://schemas.microsoft.com/office/word/2010/wordprocessingGroup" xmlns:wpi="http://schemas.microsoft.com/office/word/2010/wordprocessingInk" xmlns:wne="http://schemas.microsoft.com/office/word/2006/wordml" xmlns:wps="http://schemas.microsoft.com/office/word/2010/wordprocessingShape" mc:Ignorable="w14 w15 w16se wp14">
+<w:ftr xmlns:wpc="http://schemas.microsoft.com/office/word/2010/wordprocessingCanvas" xmlns:cx="http://schemas.microsoft.com/office/drawing/2014/chartex" xmlns:cx1="http://schemas.microsoft.com/office/drawing/2015/9/8/chartex" xmlns:cx2="http://schemas.microsoft.com/office/drawing/2015/10/21/chartex" xmlns:cx3="http://schemas.microsoft.com/office/drawing/2016/5/9/chartex" xmlns:cx4="http://schemas.microsoft.com/office/drawing/2016/5/10/chartex" xmlns:cx5="http://schemas.microsoft.com/office/drawing/2016/5/11/chartex" xmlns:cx6="http://schemas.microsoft.com/office/drawing/2016/5/12/chartex" xmlns:cx7="http://schemas.microsoft.com/office/drawing/2016/5/13/chartex" xmlns:cx8="http://schemas.microsoft.com/office/drawing/2016/5/14/chartex" xmlns:mc="http://schemas.openxmlformats.org/markup-compatibility/2006" xmlns:aink="http://schemas.microsoft.com/office/drawing/2016/ink" xmlns:am3d="http://schemas.microsoft.com/office/drawing/2017/model3d" xmlns:o="urn:schemas-microsoft-com:office:office" xmlns:oel="http://schemas.microsoft.com/office/2019/extlst" xmlns:r="http://schemas.openxmlformats.org/officeDocument/2006/relationships" xmlns:m="http://schemas.openxmlformats.org/officeDocument/2006/math" xmlns:v="urn:schemas-microsoft-com:vml" xmlns:wp14="http://schemas.microsoft.com/office/word/2010/wordprocessingDrawing" xmlns:wp="http://schemas.openxmlformats.org/drawingml/2006/wordprocessingDrawing" xmlns:w10="urn:schemas-microsoft-com:office:word" xmlns:w="http://schemas.openxmlformats.org/wordprocessingml/2006/main" xmlns:w14="http://schemas.microsoft.com/office/word/2010/wordml" xmlns:w15="http://schemas.microsoft.com/office/word/2012/wordml" xmlns:w16cex="http://schemas.microsoft.com/office/word/2018/wordml/cex" xmlns:w16cid="http://schemas.microsoft.com/office/word/2016/wordml/cid" xmlns:w16="http://schemas.microsoft.com/office/word/2018/wordml" xmlns:w16sdtdh="http://schemas.microsoft.com/office/word/2020/wordml/sdtdatahash" xmlns:w16se="http://schemas.microsoft.com/office/word/2015/wordml/symex" xmlns:wpg="http://schemas.microsoft.com/office/word/2010/wordprocessingGroup" xmlns:wpi="http://schemas.microsoft.com/office/word/2010/wordprocessingInk" xmlns:wne="http://schemas.microsoft.com/office/word/2006/wordml" xmlns:wps="http://schemas.microsoft.com/office/word/2010/wordprocessingShape" mc:Ignorable="w14 w15 w16se w16cid w16 w16cex w16sdtdh wp14">
   <w:p>
     <w:pPr>
       <w:pBdr>
@@ -4117,7 +4107,7 @@
 </file>
 
 <file path=word/footnotes.xml><?xml version="1.0" encoding="utf-8"?>
-<w:footnotes xmlns:wpc="http://schemas.microsoft.com/office/word/2010/wordprocessingCanvas" xmlns:cx="http://schemas.microsoft.com/office/drawing/2014/chartex" xmlns:cx1="http://schemas.microsoft.com/office/drawing/2015/9/8/chartex" xmlns:mc="http://schemas.openxmlformats.org/markup-compatibility/2006" xmlns:o="urn:schemas-microsoft-com:office:office" xmlns:r="http://schemas.openxmlformats.org/officeDocument/2006/relationships" xmlns:m="http://schemas.openxmlformats.org/officeDocument/2006/math" xmlns:v="urn:schemas-microsoft-com:vml" xmlns:wp14="http://schemas.microsoft.com/office/word/2010/wordprocessingDrawing" xmlns:wp="http://schemas.openxmlformats.org/drawingml/2006/wordprocessingDrawing" xmlns:w10="urn:schemas-microsoft-com:office:word" xmlns:w="http://schemas.openxmlformats.org/wordprocessingml/2006/main" xmlns:w14="http://schemas.microsoft.com/office/word/2010/wordml" xmlns:w15="http://schemas.microsoft.com/office/word/2012/wordml" xmlns:w16se="http://schemas.microsoft.com/office/word/2015/wordml/symex" xmlns:wpg="http://schemas.microsoft.com/office/word/2010/wordprocessingGroup" xmlns:wpi="http://schemas.microsoft.com/office/word/2010/wordprocessingInk" xmlns:wne="http://schemas.microsoft.com/office/word/2006/wordml" xmlns:wps="http://schemas.microsoft.com/office/word/2010/wordprocessingShape" mc:Ignorable="w14 w15 w16se wp14">
+<w:footnotes xmlns:wpc="http://schemas.microsoft.com/office/word/2010/wordprocessingCanvas" xmlns:cx="http://schemas.microsoft.com/office/drawing/2014/chartex" xmlns:cx1="http://schemas.microsoft.com/office/drawing/2015/9/8/chartex" xmlns:cx2="http://schemas.microsoft.com/office/drawing/2015/10/21/chartex" xmlns:cx3="http://schemas.microsoft.com/office/drawing/2016/5/9/chartex" xmlns:cx4="http://schemas.microsoft.com/office/drawing/2016/5/10/chartex" xmlns:cx5="http://schemas.microsoft.com/office/drawing/2016/5/11/chartex" xmlns:cx6="http://schemas.microsoft.com/office/drawing/2016/5/12/chartex" xmlns:cx7="http://schemas.microsoft.com/office/drawing/2016/5/13/chartex" xmlns:cx8="http://schemas.microsoft.com/office/drawing/2016/5/14/chartex" xmlns:mc="http://schemas.openxmlformats.org/markup-compatibility/2006" xmlns:aink="http://schemas.microsoft.com/office/drawing/2016/ink" xmlns:am3d="http://schemas.microsoft.com/office/drawing/2017/model3d" xmlns:o="urn:schemas-microsoft-com:office:office" xmlns:oel="http://schemas.microsoft.com/office/2019/extlst" xmlns:r="http://schemas.openxmlformats.org/officeDocument/2006/relationships" xmlns:m="http://schemas.openxmlformats.org/officeDocument/2006/math" xmlns:v="urn:schemas-microsoft-com:vml" xmlns:wp14="http://schemas.microsoft.com/office/word/2010/wordprocessingDrawing" xmlns:wp="http://schemas.openxmlformats.org/drawingml/2006/wordprocessingDrawing" xmlns:w10="urn:schemas-microsoft-com:office:word" xmlns:w="http://schemas.openxmlformats.org/wordprocessingml/2006/main" xmlns:w14="http://schemas.microsoft.com/office/word/2010/wordml" xmlns:w15="http://schemas.microsoft.com/office/word/2012/wordml" xmlns:w16cex="http://schemas.microsoft.com/office/word/2018/wordml/cex" xmlns:w16cid="http://schemas.microsoft.com/office/word/2016/wordml/cid" xmlns:w16="http://schemas.microsoft.com/office/word/2018/wordml" xmlns:w16sdtdh="http://schemas.microsoft.com/office/word/2020/wordml/sdtdatahash" xmlns:w16se="http://schemas.microsoft.com/office/word/2015/wordml/symex" xmlns:wpg="http://schemas.microsoft.com/office/word/2010/wordprocessingGroup" xmlns:wpi="http://schemas.microsoft.com/office/word/2010/wordprocessingInk" xmlns:wne="http://schemas.microsoft.com/office/word/2006/wordml" xmlns:wps="http://schemas.microsoft.com/office/word/2010/wordprocessingShape" mc:Ignorable="w14 w15 w16se w16cid w16 w16cex w16sdtdh wp14">
   <w:footnote w:type="separator" w:id="-1">
     <w:p>
       <w:pPr>
@@ -4142,7 +4132,7 @@
 </file>
 
 <file path=word/header1.xml><?xml version="1.0" encoding="utf-8"?>
-<w:hdr xmlns:wpc="http://schemas.microsoft.com/office/word/2010/wordprocessingCanvas" xmlns:cx="http://schemas.microsoft.com/office/drawing/2014/chartex" xmlns:cx1="http://schemas.microsoft.com/office/drawing/2015/9/8/chartex" xmlns:mc="http://schemas.openxmlformats.org/markup-compatibility/2006" xmlns:o="urn:schemas-microsoft-com:office:office" xmlns:r="http://schemas.openxmlformats.org/officeDocument/2006/relationships" xmlns:m="http://schemas.openxmlformats.org/officeDocument/2006/math" xmlns:v="urn:schemas-microsoft-com:vml" xmlns:wp14="http://schemas.microsoft.com/office/word/2010/wordprocessingDrawing" xmlns:wp="http://schemas.openxmlformats.org/drawingml/2006/wordprocessingDrawing" xmlns:w10="urn:schemas-microsoft-com:office:word" xmlns:w="http://schemas.openxmlformats.org/wordprocessingml/2006/main" xmlns:w14="http://schemas.microsoft.com/office/word/2010/wordml" xmlns:w15="http://schemas.microsoft.com/office/word/2012/wordml" xmlns:w16se="http://schemas.microsoft.com/office/word/2015/wordml/symex" xmlns:wpg="http://schemas.microsoft.com/office/word/2010/wordprocessingGroup" xmlns:wpi="http://schemas.microsoft.com/office/word/2010/wordprocessingInk" xmlns:wne="http://schemas.microsoft.com/office/word/2006/wordml" xmlns:wps="http://schemas.microsoft.com/office/word/2010/wordprocessingShape" mc:Ignorable="w14 w15 w16se wp14">
+<w:hdr xmlns:wpc="http://schemas.microsoft.com/office/word/2010/wordprocessingCanvas" xmlns:cx="http://schemas.microsoft.com/office/drawing/2014/chartex" xmlns:cx1="http://schemas.microsoft.com/office/drawing/2015/9/8/chartex" xmlns:cx2="http://schemas.microsoft.com/office/drawing/2015/10/21/chartex" xmlns:cx3="http://schemas.microsoft.com/office/drawing/2016/5/9/chartex" xmlns:cx4="http://schemas.microsoft.com/office/drawing/2016/5/10/chartex" xmlns:cx5="http://schemas.microsoft.com/office/drawing/2016/5/11/chartex" xmlns:cx6="http://schemas.microsoft.com/office/drawing/2016/5/12/chartex" xmlns:cx7="http://schemas.microsoft.com/office/drawing/2016/5/13/chartex" xmlns:cx8="http://schemas.microsoft.com/office/drawing/2016/5/14/chartex" xmlns:mc="http://schemas.openxmlformats.org/markup-compatibility/2006" xmlns:aink="http://schemas.microsoft.com/office/drawing/2016/ink" xmlns:am3d="http://schemas.microsoft.com/office/drawing/2017/model3d" xmlns:o="urn:schemas-microsoft-com:office:office" xmlns:oel="http://schemas.microsoft.com/office/2019/extlst" xmlns:r="http://schemas.openxmlformats.org/officeDocument/2006/relationships" xmlns:m="http://schemas.openxmlformats.org/officeDocument/2006/math" xmlns:v="urn:schemas-microsoft-com:vml" xmlns:wp14="http://schemas.microsoft.com/office/word/2010/wordprocessingDrawing" xmlns:wp="http://schemas.openxmlformats.org/drawingml/2006/wordprocessingDrawing" xmlns:w10="urn:schemas-microsoft-com:office:word" xmlns:w="http://schemas.openxmlformats.org/wordprocessingml/2006/main" xmlns:w14="http://schemas.microsoft.com/office/word/2010/wordml" xmlns:w15="http://schemas.microsoft.com/office/word/2012/wordml" xmlns:w16cex="http://schemas.microsoft.com/office/word/2018/wordml/cex" xmlns:w16cid="http://schemas.microsoft.com/office/word/2016/wordml/cid" xmlns:w16="http://schemas.microsoft.com/office/word/2018/wordml" xmlns:w16sdtdh="http://schemas.microsoft.com/office/word/2020/wordml/sdtdatahash" xmlns:w16se="http://schemas.microsoft.com/office/word/2015/wordml/symex" xmlns:wpg="http://schemas.microsoft.com/office/word/2010/wordprocessingGroup" xmlns:wpi="http://schemas.microsoft.com/office/word/2010/wordprocessingInk" xmlns:wne="http://schemas.microsoft.com/office/word/2006/wordml" xmlns:wps="http://schemas.microsoft.com/office/word/2010/wordprocessingShape" mc:Ignorable="w14 w15 w16se w16cid w16 w16cex w16sdtdh wp14">
   <w:p>
     <w:pPr>
       <w:pStyle w:val="Header"/>
@@ -4163,7 +4153,7 @@
 </file>
 
 <file path=word/header2.xml><?xml version="1.0" encoding="utf-8"?>
-<w:hdr xmlns:wpc="http://schemas.microsoft.com/office/word/2010/wordprocessingCanvas" xmlns:cx="http://schemas.microsoft.com/office/drawing/2014/chartex" xmlns:cx1="http://schemas.microsoft.com/office/drawing/2015/9/8/chartex" xmlns:mc="http://schemas.openxmlformats.org/markup-compatibility/2006" xmlns:o="urn:schemas-microsoft-com:office:office" xmlns:r="http://schemas.openxmlformats.org/officeDocument/2006/relationships" xmlns:m="http://schemas.openxmlformats.org/officeDocument/2006/math" xmlns:v="urn:schemas-microsoft-com:vml" xmlns:wp14="http://schemas.microsoft.com/office/word/2010/wordprocessingDrawing" xmlns:wp="http://schemas.openxmlformats.org/drawingml/2006/wordprocessingDrawing" xmlns:w10="urn:schemas-microsoft-com:office:word" xmlns:w="http://schemas.openxmlformats.org/wordprocessingml/2006/main" xmlns:w14="http://schemas.microsoft.com/office/word/2010/wordml" xmlns:w15="http://schemas.microsoft.com/office/word/2012/wordml" xmlns:w16se="http://schemas.microsoft.com/office/word/2015/wordml/symex" xmlns:wpg="http://schemas.microsoft.com/office/word/2010/wordprocessingGroup" xmlns:wpi="http://schemas.microsoft.com/office/word/2010/wordprocessingInk" xmlns:wne="http://schemas.microsoft.com/office/word/2006/wordml" xmlns:wps="http://schemas.microsoft.com/office/word/2010/wordprocessingShape" mc:Ignorable="w14 w15 w16se wp14">
+<w:hdr xmlns:wpc="http://schemas.microsoft.com/office/word/2010/wordprocessingCanvas" xmlns:cx="http://schemas.microsoft.com/office/drawing/2014/chartex" xmlns:cx1="http://schemas.microsoft.com/office/drawing/2015/9/8/chartex" xmlns:cx2="http://schemas.microsoft.com/office/drawing/2015/10/21/chartex" xmlns:cx3="http://schemas.microsoft.com/office/drawing/2016/5/9/chartex" xmlns:cx4="http://schemas.microsoft.com/office/drawing/2016/5/10/chartex" xmlns:cx5="http://schemas.microsoft.com/office/drawing/2016/5/11/chartex" xmlns:cx6="http://schemas.microsoft.com/office/drawing/2016/5/12/chartex" xmlns:cx7="http://schemas.microsoft.com/office/drawing/2016/5/13/chartex" xmlns:cx8="http://schemas.microsoft.com/office/drawing/2016/5/14/chartex" xmlns:mc="http://schemas.openxmlformats.org/markup-compatibility/2006" xmlns:aink="http://schemas.microsoft.com/office/drawing/2016/ink" xmlns:am3d="http://schemas.microsoft.com/office/drawing/2017/model3d" xmlns:o="urn:schemas-microsoft-com:office:office" xmlns:oel="http://schemas.microsoft.com/office/2019/extlst" xmlns:r="http://schemas.openxmlformats.org/officeDocument/2006/relationships" xmlns:m="http://schemas.openxmlformats.org/officeDocument/2006/math" xmlns:v="urn:schemas-microsoft-com:vml" xmlns:wp14="http://schemas.microsoft.com/office/word/2010/wordprocessingDrawing" xmlns:wp="http://schemas.openxmlformats.org/drawingml/2006/wordprocessingDrawing" xmlns:w10="urn:schemas-microsoft-com:office:word" xmlns:w="http://schemas.openxmlformats.org/wordprocessingml/2006/main" xmlns:w14="http://schemas.microsoft.com/office/word/2010/wordml" xmlns:w15="http://schemas.microsoft.com/office/word/2012/wordml" xmlns:w16cex="http://schemas.microsoft.com/office/word/2018/wordml/cex" xmlns:w16cid="http://schemas.microsoft.com/office/word/2016/wordml/cid" xmlns:w16="http://schemas.microsoft.com/office/word/2018/wordml" xmlns:w16sdtdh="http://schemas.microsoft.com/office/word/2020/wordml/sdtdatahash" xmlns:w16se="http://schemas.microsoft.com/office/word/2015/wordml/symex" xmlns:wpg="http://schemas.microsoft.com/office/word/2010/wordprocessingGroup" xmlns:wpi="http://schemas.microsoft.com/office/word/2010/wordprocessingInk" xmlns:wne="http://schemas.microsoft.com/office/word/2006/wordml" xmlns:wps="http://schemas.microsoft.com/office/word/2010/wordprocessingShape" mc:Ignorable="w14 w15 w16se w16cid w16 w16cex w16sdtdh wp14">
   <w:p>
     <w:pPr>
       <w:pStyle w:val="Header"/>
@@ -4176,7 +4166,7 @@
 </file>
 
 <file path=word/styles.xml><?xml version="1.0" encoding="utf-8"?>
-<w:styles xmlns:mc="http://schemas.openxmlformats.org/markup-compatibility/2006" xmlns:r="http://schemas.openxmlformats.org/officeDocument/2006/relationships" xmlns:w="http://schemas.openxmlformats.org/wordprocessingml/2006/main" xmlns:w14="http://schemas.microsoft.com/office/word/2010/wordml" xmlns:w15="http://schemas.microsoft.com/office/word/2012/wordml" xmlns:w16se="http://schemas.microsoft.com/office/word/2015/wordml/symex" mc:Ignorable="w14 w15 w16se">
+<w:styles xmlns:mc="http://schemas.openxmlformats.org/markup-compatibility/2006" xmlns:r="http://schemas.openxmlformats.org/officeDocument/2006/relationships" xmlns:w="http://schemas.openxmlformats.org/wordprocessingml/2006/main" xmlns:w14="http://schemas.microsoft.com/office/word/2010/wordml" xmlns:w15="http://schemas.microsoft.com/office/word/2012/wordml" xmlns:w16cex="http://schemas.microsoft.com/office/word/2018/wordml/cex" xmlns:w16cid="http://schemas.microsoft.com/office/word/2016/wordml/cid" xmlns:w16="http://schemas.microsoft.com/office/word/2018/wordml" xmlns:w16sdtdh="http://schemas.microsoft.com/office/word/2020/wordml/sdtdatahash" xmlns:w16se="http://schemas.microsoft.com/office/word/2015/wordml/symex" mc:Ignorable="w14 w15 w16se w16cid w16 w16cex w16sdtdh">
   <w:docDefaults>
     <w:rPrDefault>
       <w:rPr>
@@ -4186,7 +4176,7 @@
     </w:rPrDefault>
     <w:pPrDefault/>
   </w:docDefaults>
-  <w:latentStyles w:defLockedState="0" w:defUIPriority="99" w:defSemiHidden="0" w:defUnhideWhenUsed="0" w:defQFormat="0" w:count="371">
+  <w:latentStyles w:defLockedState="0" w:defUIPriority="99" w:defSemiHidden="0" w:defUnhideWhenUsed="0" w:defQFormat="0" w:count="376">
     <w:lsdException w:name="Normal" w:uiPriority="0" w:qFormat="1"/>
     <w:lsdException w:name="heading 1" w:uiPriority="9" w:qFormat="1"/>
     <w:lsdException w:name="heading 2" w:semiHidden="1" w:uiPriority="9" w:unhideWhenUsed="1" w:qFormat="1"/>
@@ -4292,7 +4282,6 @@
     <w:lsdException w:name="HTML Sample" w:semiHidden="1" w:unhideWhenUsed="1"/>
     <w:lsdException w:name="HTML Typewriter" w:semiHidden="1" w:unhideWhenUsed="1"/>
     <w:lsdException w:name="HTML Variable" w:semiHidden="1" w:unhideWhenUsed="1"/>
-    <w:lsdException w:name="Normal Table" w:semiHidden="1" w:unhideWhenUsed="1"/>
     <w:lsdException w:name="annotation subject" w:semiHidden="1" w:unhideWhenUsed="1"/>
     <w:lsdException w:name="No List" w:semiHidden="1" w:unhideWhenUsed="1"/>
     <w:lsdException w:name="Outline List 1" w:semiHidden="1" w:unhideWhenUsed="1"/>
@@ -4335,11 +4324,8 @@
     <w:lsdException w:name="Table Contemporary" w:semiHidden="1" w:unhideWhenUsed="1"/>
     <w:lsdException w:name="Table Elegant" w:semiHidden="1" w:unhideWhenUsed="1"/>
     <w:lsdException w:name="Table Professional" w:semiHidden="1" w:unhideWhenUsed="1"/>
-    <w:lsdException w:name="Table Subtle 1" w:semiHidden="1" w:unhideWhenUsed="1"/>
     <w:lsdException w:name="Table Subtle 2" w:semiHidden="1" w:unhideWhenUsed="1"/>
     <w:lsdException w:name="Table Web 1" w:semiHidden="1" w:unhideWhenUsed="1"/>
-    <w:lsdException w:name="Table Web 2" w:semiHidden="1" w:unhideWhenUsed="1"/>
-    <w:lsdException w:name="Table Web 3" w:semiHidden="1" w:unhideWhenUsed="1"/>
     <w:lsdException w:name="Balloon Text" w:semiHidden="1" w:unhideWhenUsed="1"/>
     <w:lsdException w:name="Table Grid" w:uiPriority="59"/>
     <w:lsdException w:name="Table Theme" w:semiHidden="1" w:unhideWhenUsed="1"/>
@@ -4558,6 +4544,11 @@
     <w:lsdException w:name="List Table 5 Dark Accent 6" w:uiPriority="50"/>
     <w:lsdException w:name="List Table 6 Colorful Accent 6" w:uiPriority="51"/>
     <w:lsdException w:name="List Table 7 Colorful Accent 6" w:uiPriority="52"/>
+    <w:lsdException w:name="Mention" w:semiHidden="1" w:unhideWhenUsed="1"/>
+    <w:lsdException w:name="Smart Hyperlink" w:semiHidden="1" w:unhideWhenUsed="1"/>
+    <w:lsdException w:name="Hashtag" w:semiHidden="1" w:unhideWhenUsed="1"/>
+    <w:lsdException w:name="Unresolved Mention" w:semiHidden="1" w:unhideWhenUsed="1"/>
+    <w:lsdException w:name="Smart Link" w:semiHidden="1" w:unhideWhenUsed="1"/>
   </w:latentStyles>
   <w:style w:type="paragraph" w:default="1" w:styleId="Normal">
     <w:name w:val="Normal"/>

--- a/TS-Padam/TS-3.5/TS 3.5 Sanskrit Pada Paatam Corrections.docx
+++ b/TS-Padam/TS-3.5/TS 3.5 Sanskrit Pada Paatam Corrections.docx
@@ -41,27 +41,7 @@
           <w:szCs w:val="32"/>
           <w:u w:val="single"/>
         </w:rPr>
-        <w:t xml:space="preserve">- </w:t>
-      </w:r>
-      <w:r>
-        <w:rPr>
-          <w:b/>
-          <w:bCs/>
-          <w:sz w:val="32"/>
-          <w:szCs w:val="32"/>
-          <w:u w:val="single"/>
-        </w:rPr>
-        <w:t>Sanskrit</w:t>
-      </w:r>
-      <w:r>
-        <w:rPr>
-          <w:b/>
-          <w:bCs/>
-          <w:sz w:val="32"/>
-          <w:szCs w:val="32"/>
-          <w:u w:val="single"/>
-        </w:rPr>
-        <w:t xml:space="preserve"> </w:t>
+        <w:t xml:space="preserve">- Sanskrit </w:t>
       </w:r>
       <w:r>
         <w:rPr>
@@ -91,18 +71,7 @@
           <w:szCs w:val="32"/>
           <w:u w:val="single"/>
         </w:rPr>
-        <w:t xml:space="preserve">Observed </w:t>
-      </w:r>
-      <w:proofErr w:type="gramStart"/>
-      <w:r>
-        <w:rPr>
-          <w:b/>
-          <w:bCs/>
-          <w:sz w:val="32"/>
-          <w:szCs w:val="32"/>
-          <w:u w:val="single"/>
-        </w:rPr>
-        <w:t xml:space="preserve">till </w:t>
+        <w:t xml:space="preserve">Observed till </w:t>
       </w:r>
       <w:r>
         <w:rPr>
@@ -115,7 +84,6 @@
         </w:rPr>
         <w:t>????</w:t>
       </w:r>
-      <w:proofErr w:type="gramEnd"/>
     </w:p>
     <w:p>
       <w:pPr>
@@ -130,23 +98,7 @@
           <w:b/>
           <w:bCs/>
         </w:rPr>
-        <w:t>(</w:t>
-      </w:r>
-      <w:proofErr w:type="gramStart"/>
-      <w:r>
-        <w:rPr>
-          <w:b/>
-          <w:bCs/>
-        </w:rPr>
-        <w:t>ignore</w:t>
-      </w:r>
-      <w:proofErr w:type="gramEnd"/>
-      <w:r>
-        <w:rPr>
-          <w:b/>
-          <w:bCs/>
-        </w:rPr>
-        <w:t xml:space="preserve"> those which are already incorporated in your book’s version and date)</w:t>
+        <w:t>(ignore those which are already incorporated in your book’s version and date)</w:t>
       </w:r>
     </w:p>
     <w:tbl>
@@ -624,6 +576,634 @@
           </w:p>
         </w:tc>
       </w:tr>
+      <w:tr>
+        <w:trPr>
+          <w:trHeight w:val="950"/>
+        </w:trPr>
+        <w:tc>
+          <w:tcPr>
+            <w:tcW w:w="3310" w:type="dxa"/>
+            <w:tcBorders>
+              <w:top w:val="single" w:sz="4" w:space="0" w:color="000000"/>
+              <w:left w:val="single" w:sz="4" w:space="0" w:color="000000"/>
+              <w:bottom w:val="single" w:sz="4" w:space="0" w:color="000000"/>
+              <w:right w:val="single" w:sz="4" w:space="0" w:color="000000"/>
+            </w:tcBorders>
+          </w:tcPr>
+          <w:p>
+            <w:pPr>
+              <w:spacing w:before="0" w:line="240" w:lineRule="auto"/>
+              <w:rPr>
+                <w:rFonts w:cs="Latha"/>
+                <w:b/>
+                <w:sz w:val="28"/>
+                <w:szCs w:val="28"/>
+                <w:lang w:bidi="ta-IN"/>
+              </w:rPr>
+            </w:pPr>
+            <w:r>
+              <w:rPr>
+                <w:rFonts w:cs="Latha"/>
+                <w:b/>
+                <w:sz w:val="28"/>
+                <w:szCs w:val="28"/>
+                <w:lang w:bidi="ta-IN"/>
+              </w:rPr>
+              <w:t>TS 3.5.</w:t>
+            </w:r>
+            <w:r>
+              <w:rPr>
+                <w:rFonts w:cs="Latha"/>
+                <w:b/>
+                <w:sz w:val="28"/>
+                <w:szCs w:val="28"/>
+                <w:lang w:bidi="ta-IN"/>
+              </w:rPr>
+              <w:t>5</w:t>
+            </w:r>
+            <w:r>
+              <w:rPr>
+                <w:rFonts w:cs="Latha"/>
+                <w:b/>
+                <w:sz w:val="28"/>
+                <w:szCs w:val="28"/>
+                <w:lang w:bidi="ta-IN"/>
+              </w:rPr>
+              <w:t>.</w:t>
+            </w:r>
+            <w:r>
+              <w:rPr>
+                <w:rFonts w:cs="Latha"/>
+                <w:b/>
+                <w:sz w:val="28"/>
+                <w:szCs w:val="28"/>
+                <w:lang w:bidi="ta-IN"/>
+              </w:rPr>
+              <w:t>2</w:t>
+            </w:r>
+            <w:r>
+              <w:rPr>
+                <w:rFonts w:cs="Latha"/>
+                <w:b/>
+                <w:sz w:val="28"/>
+                <w:szCs w:val="28"/>
+                <w:lang w:bidi="ta-IN"/>
+              </w:rPr>
+              <w:t xml:space="preserve"> – Vaakyam</w:t>
+            </w:r>
+          </w:p>
+          <w:p>
+            <w:pPr>
+              <w:spacing w:before="0" w:line="240" w:lineRule="auto"/>
+              <w:rPr>
+                <w:rFonts w:cs="Latha"/>
+                <w:b/>
+                <w:sz w:val="28"/>
+                <w:szCs w:val="28"/>
+                <w:lang w:bidi="ta-IN"/>
+              </w:rPr>
+            </w:pPr>
+            <w:r>
+              <w:rPr>
+                <w:rFonts w:cs="Latha"/>
+                <w:b/>
+                <w:sz w:val="28"/>
+                <w:szCs w:val="28"/>
+                <w:lang w:bidi="ta-IN"/>
+              </w:rPr>
+              <w:t xml:space="preserve">Line No.- </w:t>
+            </w:r>
+            <w:r>
+              <w:rPr>
+                <w:rFonts w:cs="Latha"/>
+                <w:b/>
+                <w:sz w:val="28"/>
+                <w:szCs w:val="28"/>
+                <w:lang w:bidi="ta-IN"/>
+              </w:rPr>
+              <w:t>3</w:t>
+            </w:r>
+          </w:p>
+          <w:p>
+            <w:pPr>
+              <w:spacing w:before="0" w:line="240" w:lineRule="auto"/>
+              <w:rPr>
+                <w:rFonts w:cs="Latha"/>
+                <w:b/>
+                <w:sz w:val="28"/>
+                <w:szCs w:val="28"/>
+                <w:lang w:bidi="ta-IN"/>
+              </w:rPr>
+            </w:pPr>
+            <w:r>
+              <w:rPr>
+                <w:rFonts w:cs="Latha"/>
+                <w:b/>
+                <w:sz w:val="28"/>
+                <w:szCs w:val="28"/>
+                <w:lang w:bidi="ta-IN"/>
+              </w:rPr>
+              <w:t>Panchaati No. - 1</w:t>
+            </w:r>
+            <w:r>
+              <w:rPr>
+                <w:rFonts w:cs="Latha"/>
+                <w:b/>
+                <w:sz w:val="28"/>
+                <w:szCs w:val="28"/>
+                <w:lang w:bidi="ta-IN"/>
+              </w:rPr>
+              <w:t>7</w:t>
+            </w:r>
+          </w:p>
+        </w:tc>
+        <w:tc>
+          <w:tcPr>
+            <w:tcW w:w="4520" w:type="dxa"/>
+            <w:tcBorders>
+              <w:top w:val="single" w:sz="4" w:space="0" w:color="000000"/>
+              <w:left w:val="single" w:sz="4" w:space="0" w:color="000000"/>
+              <w:bottom w:val="single" w:sz="4" w:space="0" w:color="000000"/>
+              <w:right w:val="single" w:sz="4" w:space="0" w:color="000000"/>
+            </w:tcBorders>
+          </w:tcPr>
+          <w:p>
+            <w:pPr>
+              <w:widowControl w:val="0"/>
+              <w:autoSpaceDE w:val="0"/>
+              <w:autoSpaceDN w:val="0"/>
+              <w:adjustRightInd w:val="0"/>
+              <w:spacing w:before="0" w:line="240" w:lineRule="auto"/>
+              <w:rPr>
+                <w:rFonts w:ascii="BRH Devanagari Extra" w:hAnsi="BRH Devanagari Extra" w:cs="BRH Devanagari Extra"/>
+                <w:sz w:val="40"/>
+                <w:szCs w:val="40"/>
+              </w:rPr>
+            </w:pPr>
+            <w:r>
+              <w:rPr>
+                <w:rFonts w:ascii="BRH Devanagari Extra" w:hAnsi="BRH Devanagari Extra" w:cs="BRH Devanagari Extra"/>
+                <w:sz w:val="40"/>
+                <w:szCs w:val="40"/>
+              </w:rPr>
+              <w:t>E</w:t>
+            </w:r>
+            <w:r>
+              <w:rPr>
+                <w:rFonts w:ascii="BRH Malayalam Extra" w:hAnsi="BRH Malayalam Extra" w:cs="BRH Devanagari Extra"/>
+                <w:sz w:val="34"/>
+                <w:szCs w:val="40"/>
+              </w:rPr>
+              <w:t>–</w:t>
+            </w:r>
+            <w:r>
+              <w:rPr>
+                <w:rFonts w:ascii="BRH Devanagari Extra" w:hAnsi="BRH Devanagari Extra" w:cs="BRH Devanagari Extra"/>
+                <w:sz w:val="40"/>
+                <w:szCs w:val="40"/>
+                <w:highlight w:val="yellow"/>
+              </w:rPr>
+              <w:t>SìÉå</w:t>
+            </w:r>
+            <w:r>
+              <w:rPr>
+                <w:rFonts w:ascii="BRH Devanagari Extra" w:hAnsi="BRH Devanagari Extra" w:cs="BRH Devanagari Extra"/>
+                <w:sz w:val="40"/>
+                <w:szCs w:val="40"/>
+              </w:rPr>
+              <w:t xml:space="preserve"> ÌS</w:t>
+            </w:r>
+            <w:r>
+              <w:rPr>
+                <w:rFonts w:ascii="BRH Malayalam Extra" w:hAnsi="BRH Malayalam Extra" w:cs="BRH Devanagari Extra"/>
+                <w:sz w:val="34"/>
+                <w:szCs w:val="40"/>
+              </w:rPr>
+              <w:t>–</w:t>
+            </w:r>
+            <w:r>
+              <w:rPr>
+                <w:rFonts w:ascii="BRH Devanagari Extra" w:hAnsi="BRH Devanagari Extra" w:cs="BRH Devanagari Extra"/>
+                <w:sz w:val="40"/>
+                <w:szCs w:val="40"/>
+              </w:rPr>
+              <w:t>urÉxrÉþ lÉÉå</w:t>
+            </w:r>
+          </w:p>
+        </w:tc>
+        <w:tc>
+          <w:tcPr>
+            <w:tcW w:w="5220" w:type="dxa"/>
+            <w:tcBorders>
+              <w:top w:val="single" w:sz="4" w:space="0" w:color="000000"/>
+              <w:left w:val="single" w:sz="4" w:space="0" w:color="000000"/>
+              <w:bottom w:val="single" w:sz="4" w:space="0" w:color="000000"/>
+              <w:right w:val="single" w:sz="4" w:space="0" w:color="000000"/>
+            </w:tcBorders>
+          </w:tcPr>
+          <w:p>
+            <w:pPr>
+              <w:autoSpaceDE w:val="0"/>
+              <w:autoSpaceDN w:val="0"/>
+              <w:adjustRightInd w:val="0"/>
+              <w:spacing w:before="0" w:line="240" w:lineRule="auto"/>
+              <w:rPr>
+                <w:rFonts w:ascii="BRH Devanagari Extra" w:hAnsi="BRH Devanagari Extra" w:cs="BRH Devanagari Extra"/>
+                <w:sz w:val="40"/>
+                <w:szCs w:val="40"/>
+              </w:rPr>
+            </w:pPr>
+            <w:r>
+              <w:rPr>
+                <w:rFonts w:ascii="BRH Devanagari Extra" w:hAnsi="BRH Devanagari Extra" w:cs="BRH Devanagari Extra"/>
+                <w:sz w:val="40"/>
+                <w:szCs w:val="40"/>
+              </w:rPr>
+              <w:t>E</w:t>
+            </w:r>
+            <w:r>
+              <w:rPr>
+                <w:rFonts w:ascii="BRH Malayalam Extra" w:hAnsi="BRH Malayalam Extra" w:cs="BRH Devanagari Extra"/>
+                <w:sz w:val="34"/>
+                <w:szCs w:val="40"/>
+              </w:rPr>
+              <w:t>–</w:t>
+            </w:r>
+            <w:bookmarkStart w:id="0" w:name="_Hlk151758673"/>
+            <w:r>
+              <w:rPr>
+                <w:rFonts w:ascii="BRH Devanagari" w:hAnsi="BRH Devanagari" w:cs="BRH Devanagari"/>
+                <w:color w:val="000000"/>
+                <w:sz w:val="40"/>
+                <w:szCs w:val="40"/>
+                <w:highlight w:val="green"/>
+                <w:lang w:val="en-IN" w:eastAsia="en-IN" w:bidi="hi-IN"/>
+              </w:rPr>
+              <w:t>SèlÉÉ</w:t>
+            </w:r>
+            <w:r>
+              <w:rPr>
+                <w:rFonts w:ascii="BRH Devanagari" w:hAnsi="BRH Devanagari" w:cs="BRH Devanagari"/>
+                <w:color w:val="000000"/>
+                <w:sz w:val="40"/>
+                <w:szCs w:val="40"/>
+                <w:lang w:val="en-IN" w:eastAsia="en-IN" w:bidi="hi-IN"/>
+              </w:rPr>
+              <w:t>å</w:t>
+            </w:r>
+            <w:r>
+              <w:rPr>
+                <w:rFonts w:ascii="BRH Devanagari Extra" w:hAnsi="BRH Devanagari Extra" w:cs="BRH Devanagari Extra"/>
+                <w:sz w:val="40"/>
+                <w:szCs w:val="40"/>
+              </w:rPr>
+              <w:t>å</w:t>
+            </w:r>
+            <w:bookmarkEnd w:id="0"/>
+            <w:r>
+              <w:rPr>
+                <w:rFonts w:ascii="BRH Devanagari Extra" w:hAnsi="BRH Devanagari Extra" w:cs="BRH Devanagari Extra"/>
+                <w:sz w:val="40"/>
+                <w:szCs w:val="40"/>
+              </w:rPr>
+              <w:t xml:space="preserve"> ÌS</w:t>
+            </w:r>
+            <w:r>
+              <w:rPr>
+                <w:rFonts w:ascii="BRH Malayalam Extra" w:hAnsi="BRH Malayalam Extra" w:cs="BRH Devanagari Extra"/>
+                <w:sz w:val="34"/>
+                <w:szCs w:val="40"/>
+              </w:rPr>
+              <w:t>–</w:t>
+            </w:r>
+            <w:r>
+              <w:rPr>
+                <w:rFonts w:ascii="BRH Devanagari Extra" w:hAnsi="BRH Devanagari Extra" w:cs="BRH Devanagari Extra"/>
+                <w:sz w:val="40"/>
+                <w:szCs w:val="40"/>
+              </w:rPr>
+              <w:t>urÉxrÉþ lÉÉå</w:t>
+            </w:r>
+          </w:p>
+        </w:tc>
+      </w:tr>
+      <w:tr>
+        <w:trPr>
+          <w:trHeight w:val="950"/>
+        </w:trPr>
+        <w:tc>
+          <w:tcPr>
+            <w:tcW w:w="3310" w:type="dxa"/>
+            <w:tcBorders>
+              <w:top w:val="single" w:sz="4" w:space="0" w:color="000000"/>
+              <w:left w:val="single" w:sz="4" w:space="0" w:color="000000"/>
+              <w:bottom w:val="single" w:sz="4" w:space="0" w:color="000000"/>
+              <w:right w:val="single" w:sz="4" w:space="0" w:color="000000"/>
+            </w:tcBorders>
+          </w:tcPr>
+          <w:p>
+            <w:pPr>
+              <w:spacing w:before="0" w:line="240" w:lineRule="auto"/>
+              <w:rPr>
+                <w:rFonts w:cs="Latha"/>
+                <w:b/>
+                <w:sz w:val="28"/>
+                <w:szCs w:val="28"/>
+                <w:lang w:bidi="ta-IN"/>
+              </w:rPr>
+            </w:pPr>
+            <w:r>
+              <w:rPr>
+                <w:rFonts w:cs="Latha"/>
+                <w:b/>
+                <w:sz w:val="28"/>
+                <w:szCs w:val="28"/>
+                <w:lang w:bidi="ta-IN"/>
+              </w:rPr>
+              <w:t>TS 3.5.</w:t>
+            </w:r>
+            <w:r>
+              <w:rPr>
+                <w:rFonts w:cs="Latha"/>
+                <w:b/>
+                <w:sz w:val="28"/>
+                <w:szCs w:val="28"/>
+                <w:lang w:bidi="ta-IN"/>
+              </w:rPr>
+              <w:t>5.2</w:t>
+            </w:r>
+            <w:r>
+              <w:rPr>
+                <w:rFonts w:cs="Latha"/>
+                <w:b/>
+                <w:sz w:val="28"/>
+                <w:szCs w:val="28"/>
+                <w:lang w:bidi="ta-IN"/>
+              </w:rPr>
+              <w:t xml:space="preserve"> – Padam</w:t>
+            </w:r>
+          </w:p>
+          <w:p>
+            <w:pPr>
+              <w:spacing w:before="0" w:line="240" w:lineRule="auto"/>
+              <w:rPr>
+                <w:rFonts w:cs="Latha"/>
+                <w:b/>
+                <w:sz w:val="28"/>
+                <w:szCs w:val="28"/>
+                <w:lang w:bidi="ta-IN"/>
+              </w:rPr>
+            </w:pPr>
+            <w:r>
+              <w:rPr>
+                <w:rFonts w:cs="Latha"/>
+                <w:b/>
+                <w:sz w:val="28"/>
+                <w:szCs w:val="28"/>
+                <w:lang w:bidi="ta-IN"/>
+              </w:rPr>
+              <w:t xml:space="preserve">Padam No.- </w:t>
+            </w:r>
+            <w:r>
+              <w:rPr>
+                <w:rFonts w:cs="Latha"/>
+                <w:b/>
+                <w:sz w:val="28"/>
+                <w:szCs w:val="28"/>
+                <w:lang w:bidi="ta-IN"/>
+              </w:rPr>
+              <w:t>20</w:t>
+            </w:r>
+          </w:p>
+          <w:p>
+            <w:pPr>
+              <w:spacing w:before="0" w:line="240" w:lineRule="auto"/>
+              <w:rPr>
+                <w:rFonts w:cs="Latha"/>
+                <w:b/>
+                <w:sz w:val="28"/>
+                <w:szCs w:val="28"/>
+                <w:lang w:bidi="ta-IN"/>
+              </w:rPr>
+            </w:pPr>
+            <w:r>
+              <w:rPr>
+                <w:rFonts w:cs="Latha"/>
+                <w:b/>
+                <w:sz w:val="28"/>
+                <w:szCs w:val="28"/>
+                <w:lang w:bidi="ta-IN"/>
+              </w:rPr>
+              <w:t xml:space="preserve">Panchaati No. - </w:t>
+            </w:r>
+            <w:r>
+              <w:rPr>
+                <w:rFonts w:cs="Latha"/>
+                <w:b/>
+                <w:sz w:val="28"/>
+                <w:szCs w:val="28"/>
+                <w:lang w:bidi="ta-IN"/>
+              </w:rPr>
+              <w:t>17</w:t>
+            </w:r>
+          </w:p>
+        </w:tc>
+        <w:tc>
+          <w:tcPr>
+            <w:tcW w:w="4520" w:type="dxa"/>
+            <w:tcBorders>
+              <w:top w:val="single" w:sz="4" w:space="0" w:color="000000"/>
+              <w:left w:val="single" w:sz="4" w:space="0" w:color="000000"/>
+              <w:bottom w:val="single" w:sz="4" w:space="0" w:color="000000"/>
+              <w:right w:val="single" w:sz="4" w:space="0" w:color="000000"/>
+            </w:tcBorders>
+          </w:tcPr>
+          <w:p>
+            <w:pPr>
+              <w:widowControl w:val="0"/>
+              <w:autoSpaceDE w:val="0"/>
+              <w:autoSpaceDN w:val="0"/>
+              <w:adjustRightInd w:val="0"/>
+              <w:spacing w:before="0" w:line="240" w:lineRule="auto"/>
+              <w:rPr>
+                <w:rFonts w:ascii="BRH Devanagari Extra" w:hAnsi="BRH Devanagari Extra" w:cs="BRH Devanagari Extra"/>
+                <w:sz w:val="40"/>
+                <w:szCs w:val="40"/>
+                <w:lang w:val="it-IT"/>
+              </w:rPr>
+            </w:pPr>
+            <w:r>
+              <w:rPr>
+                <w:rFonts w:ascii="BRH Devanagari Extra" w:hAnsi="BRH Devanagari Extra" w:cs="BRH Devanagari Extra"/>
+                <w:sz w:val="40"/>
+                <w:szCs w:val="40"/>
+                <w:lang w:val="it-IT"/>
+              </w:rPr>
+              <w:t>E</w:t>
+            </w:r>
+            <w:r>
+              <w:rPr>
+                <w:rFonts w:ascii="BRH Malayalam Extra" w:hAnsi="BRH Malayalam Extra" w:cs="BRH Devanagari Extra"/>
+                <w:sz w:val="34"/>
+                <w:szCs w:val="40"/>
+                <w:lang w:val="it-IT"/>
+              </w:rPr>
+              <w:t>–</w:t>
+            </w:r>
+            <w:r>
+              <w:rPr>
+                <w:rFonts w:ascii="BRH Devanagari Extra" w:hAnsi="BRH Devanagari Extra" w:cs="BRH Devanagari Extra"/>
+                <w:sz w:val="40"/>
+                <w:szCs w:val="40"/>
+                <w:highlight w:val="yellow"/>
+                <w:lang w:val="it-IT"/>
+              </w:rPr>
+              <w:t>SìÈ</w:t>
+            </w:r>
+            <w:r>
+              <w:rPr>
+                <w:rFonts w:ascii="BRH Devanagari Extra" w:hAnsi="BRH Devanagari Extra" w:cs="BRH Devanagari Extra"/>
+                <w:sz w:val="40"/>
+                <w:szCs w:val="40"/>
+                <w:lang w:val="it-IT"/>
+              </w:rPr>
+              <w:t xml:space="preserve"> | ÌS</w:t>
+            </w:r>
+            <w:r>
+              <w:rPr>
+                <w:rFonts w:ascii="BRH Malayalam Extra" w:hAnsi="BRH Malayalam Extra" w:cs="BRH Devanagari Extra"/>
+                <w:sz w:val="34"/>
+                <w:szCs w:val="40"/>
+                <w:lang w:val="it-IT"/>
+              </w:rPr>
+              <w:t>–</w:t>
+            </w:r>
+            <w:r>
+              <w:rPr>
+                <w:rFonts w:ascii="BRH Devanagari Extra" w:hAnsi="BRH Devanagari Extra" w:cs="BRH Devanagari Extra"/>
+                <w:sz w:val="40"/>
+                <w:szCs w:val="40"/>
+                <w:lang w:val="it-IT"/>
+              </w:rPr>
+              <w:t>urÉxrÉþ | lÉ</w:t>
+            </w:r>
+            <w:r>
+              <w:rPr>
+                <w:rFonts w:ascii="BRH Malayalam Extra" w:hAnsi="BRH Malayalam Extra" w:cs="BRH Devanagari Extra"/>
+                <w:sz w:val="34"/>
+                <w:szCs w:val="40"/>
+                <w:lang w:val="it-IT"/>
+              </w:rPr>
+              <w:t>–</w:t>
+            </w:r>
+            <w:r>
+              <w:rPr>
+                <w:rFonts w:ascii="BRH Devanagari Extra" w:hAnsi="BRH Devanagari Extra" w:cs="BRH Devanagari Extra"/>
+                <w:sz w:val="40"/>
+                <w:szCs w:val="40"/>
+                <w:lang w:val="it-IT"/>
+              </w:rPr>
+              <w:t>È |</w:t>
+            </w:r>
+          </w:p>
+        </w:tc>
+        <w:tc>
+          <w:tcPr>
+            <w:tcW w:w="5220" w:type="dxa"/>
+            <w:tcBorders>
+              <w:top w:val="single" w:sz="4" w:space="0" w:color="000000"/>
+              <w:left w:val="single" w:sz="4" w:space="0" w:color="000000"/>
+              <w:bottom w:val="single" w:sz="4" w:space="0" w:color="000000"/>
+              <w:right w:val="single" w:sz="4" w:space="0" w:color="000000"/>
+            </w:tcBorders>
+          </w:tcPr>
+          <w:p>
+            <w:pPr>
+              <w:spacing w:before="0" w:line="240" w:lineRule="auto"/>
+              <w:rPr>
+                <w:rFonts w:ascii="BRH Devanagari Extra" w:hAnsi="BRH Devanagari Extra" w:cs="BRH Devanagari Extra"/>
+                <w:sz w:val="40"/>
+                <w:szCs w:val="40"/>
+                <w:lang w:val="it-IT"/>
+              </w:rPr>
+            </w:pPr>
+            <w:r>
+              <w:rPr>
+                <w:rFonts w:ascii="BRH Devanagari Extra" w:hAnsi="BRH Devanagari Extra" w:cs="BRH Devanagari Extra"/>
+                <w:sz w:val="40"/>
+                <w:szCs w:val="40"/>
+                <w:lang w:val="it-IT"/>
+              </w:rPr>
+              <w:t>E</w:t>
+            </w:r>
+            <w:r>
+              <w:rPr>
+                <w:rFonts w:ascii="BRH Malayalam Extra" w:hAnsi="BRH Malayalam Extra" w:cs="BRH Devanagari Extra"/>
+                <w:sz w:val="34"/>
+                <w:szCs w:val="40"/>
+                <w:lang w:val="it-IT"/>
+              </w:rPr>
+              <w:t>–</w:t>
+            </w:r>
+            <w:r>
+              <w:rPr>
+                <w:rFonts w:ascii="BRH Devanagari" w:hAnsi="BRH Devanagari" w:cs="BRH Devanagari"/>
+                <w:color w:val="000000"/>
+                <w:sz w:val="40"/>
+                <w:szCs w:val="40"/>
+                <w:highlight w:val="green"/>
+                <w:lang w:val="it-IT" w:eastAsia="en-IN" w:bidi="hi-IN"/>
+              </w:rPr>
+              <w:t>SèlÉ</w:t>
+            </w:r>
+            <w:r>
+              <w:rPr>
+                <w:rFonts w:ascii="BRH Devanagari Extra" w:hAnsi="BRH Devanagari Extra" w:cs="BRH Devanagari Extra"/>
+                <w:sz w:val="40"/>
+                <w:szCs w:val="40"/>
+                <w:lang w:val="it-IT"/>
+              </w:rPr>
+              <w:t>È | ÌS</w:t>
+            </w:r>
+            <w:r>
+              <w:rPr>
+                <w:rFonts w:ascii="BRH Malayalam Extra" w:hAnsi="BRH Malayalam Extra" w:cs="BRH Devanagari Extra"/>
+                <w:sz w:val="34"/>
+                <w:szCs w:val="40"/>
+                <w:lang w:val="it-IT"/>
+              </w:rPr>
+              <w:t>–</w:t>
+            </w:r>
+            <w:r>
+              <w:rPr>
+                <w:rFonts w:ascii="BRH Devanagari Extra" w:hAnsi="BRH Devanagari Extra" w:cs="BRH Devanagari Extra"/>
+                <w:sz w:val="40"/>
+                <w:szCs w:val="40"/>
+                <w:lang w:val="it-IT"/>
+              </w:rPr>
+              <w:t>urÉxrÉþ | lÉ</w:t>
+            </w:r>
+            <w:r>
+              <w:rPr>
+                <w:rFonts w:ascii="BRH Malayalam Extra" w:hAnsi="BRH Malayalam Extra" w:cs="BRH Devanagari Extra"/>
+                <w:sz w:val="34"/>
+                <w:szCs w:val="40"/>
+                <w:lang w:val="it-IT"/>
+              </w:rPr>
+              <w:t>–</w:t>
+            </w:r>
+            <w:r>
+              <w:rPr>
+                <w:rFonts w:ascii="BRH Devanagari Extra" w:hAnsi="BRH Devanagari Extra" w:cs="BRH Devanagari Extra"/>
+                <w:sz w:val="40"/>
+                <w:szCs w:val="40"/>
+                <w:lang w:val="it-IT"/>
+              </w:rPr>
+              <w:t>È |</w:t>
+            </w:r>
+          </w:p>
+        </w:tc>
+      </w:tr>
     </w:tbl>
     <w:p>
       <w:pPr>
@@ -634,6 +1214,7 @@
           <w:sz w:val="32"/>
           <w:szCs w:val="32"/>
           <w:u w:val="single"/>
+          <w:lang w:val="it-IT"/>
         </w:rPr>
       </w:pPr>
     </w:p>
@@ -646,6 +1227,7 @@
           <w:sz w:val="32"/>
           <w:szCs w:val="32"/>
           <w:u w:val="single"/>
+          <w:lang w:val="it-IT"/>
         </w:rPr>
       </w:pPr>
     </w:p>
@@ -658,6 +1240,7 @@
           <w:sz w:val="32"/>
           <w:szCs w:val="32"/>
           <w:u w:val="single"/>
+          <w:lang w:val="it-IT"/>
         </w:rPr>
       </w:pPr>
     </w:p>
@@ -912,6 +1495,7 @@
                 <w:szCs w:val="28"/>
                 <w:lang w:bidi="ta-IN"/>
               </w:rPr>
+              <w:lastRenderedPageBreak/>
               <w:t>TS 3.5.1.3 – Padam</w:t>
             </w:r>
           </w:p>
@@ -1348,7 +1932,6 @@
                 <w:szCs w:val="28"/>
                 <w:lang w:bidi="ta-IN"/>
               </w:rPr>
-              <w:lastRenderedPageBreak/>
               <w:t>TS 3.5.8.1 – Padam</w:t>
             </w:r>
           </w:p>
@@ -2362,6 +2945,7 @@
                 <w:szCs w:val="28"/>
                 <w:lang w:bidi="ta-IN"/>
               </w:rPr>
+              <w:lastRenderedPageBreak/>
               <w:t>TS 3.5.</w:t>
             </w:r>
             <w:r>
@@ -2824,7 +3408,6 @@
           <w:b/>
           <w:bCs/>
         </w:rPr>
-        <w:lastRenderedPageBreak/>
         <w:t>(ignore those which are already incorporated in your book’s version and date)</w:t>
       </w:r>
     </w:p>
@@ -4282,6 +4865,7 @@
     <w:lsdException w:name="HTML Sample" w:semiHidden="1" w:unhideWhenUsed="1"/>
     <w:lsdException w:name="HTML Typewriter" w:semiHidden="1" w:unhideWhenUsed="1"/>
     <w:lsdException w:name="HTML Variable" w:semiHidden="1" w:unhideWhenUsed="1"/>
+    <w:lsdException w:name="Normal Table" w:semiHidden="1" w:unhideWhenUsed="1"/>
     <w:lsdException w:name="annotation subject" w:semiHidden="1" w:unhideWhenUsed="1"/>
     <w:lsdException w:name="No List" w:semiHidden="1" w:unhideWhenUsed="1"/>
     <w:lsdException w:name="Outline List 1" w:semiHidden="1" w:unhideWhenUsed="1"/>
@@ -4324,8 +4908,11 @@
     <w:lsdException w:name="Table Contemporary" w:semiHidden="1" w:unhideWhenUsed="1"/>
     <w:lsdException w:name="Table Elegant" w:semiHidden="1" w:unhideWhenUsed="1"/>
     <w:lsdException w:name="Table Professional" w:semiHidden="1" w:unhideWhenUsed="1"/>
+    <w:lsdException w:name="Table Subtle 1" w:semiHidden="1" w:unhideWhenUsed="1"/>
     <w:lsdException w:name="Table Subtle 2" w:semiHidden="1" w:unhideWhenUsed="1"/>
     <w:lsdException w:name="Table Web 1" w:semiHidden="1" w:unhideWhenUsed="1"/>
+    <w:lsdException w:name="Table Web 2" w:semiHidden="1" w:unhideWhenUsed="1"/>
+    <w:lsdException w:name="Table Web 3" w:semiHidden="1" w:unhideWhenUsed="1"/>
     <w:lsdException w:name="Balloon Text" w:semiHidden="1" w:unhideWhenUsed="1"/>
     <w:lsdException w:name="Table Grid" w:uiPriority="59"/>
     <w:lsdException w:name="Table Theme" w:semiHidden="1" w:unhideWhenUsed="1"/>

--- a/TS-Padam/TS-3.5/TS 3.5 Sanskrit Pada Paatam Corrections.docx
+++ b/TS-Padam/TS-3.5/TS 3.5 Sanskrit Pada Paatam Corrections.docx
@@ -71,7 +71,18 @@
           <w:szCs w:val="32"/>
           <w:u w:val="single"/>
         </w:rPr>
-        <w:t xml:space="preserve">Observed till </w:t>
+        <w:t xml:space="preserve">Observed </w:t>
+      </w:r>
+      <w:proofErr w:type="gramStart"/>
+      <w:r>
+        <w:rPr>
+          <w:b/>
+          <w:bCs/>
+          <w:sz w:val="32"/>
+          <w:szCs w:val="32"/>
+          <w:u w:val="single"/>
+        </w:rPr>
+        <w:t xml:space="preserve">till </w:t>
       </w:r>
       <w:r>
         <w:rPr>
@@ -84,6 +95,7 @@
         </w:rPr>
         <w:t>????</w:t>
       </w:r>
+      <w:proofErr w:type="gramEnd"/>
     </w:p>
     <w:p>
       <w:pPr>
@@ -1204,6 +1216,324 @@
           </w:p>
         </w:tc>
       </w:tr>
+      <w:tr>
+        <w:trPr>
+          <w:trHeight w:val="986"/>
+        </w:trPr>
+        <w:tc>
+          <w:tcPr>
+            <w:tcW w:w="3310" w:type="dxa"/>
+            <w:tcBorders>
+              <w:top w:val="single" w:sz="4" w:space="0" w:color="000000"/>
+              <w:left w:val="single" w:sz="4" w:space="0" w:color="000000"/>
+              <w:bottom w:val="single" w:sz="4" w:space="0" w:color="000000"/>
+              <w:right w:val="single" w:sz="4" w:space="0" w:color="000000"/>
+            </w:tcBorders>
+          </w:tcPr>
+          <w:p>
+            <w:pPr>
+              <w:spacing w:before="0" w:line="240" w:lineRule="auto"/>
+              <w:rPr>
+                <w:rFonts w:cs="Latha"/>
+                <w:b/>
+                <w:sz w:val="28"/>
+                <w:szCs w:val="28"/>
+                <w:lang w:bidi="ta-IN"/>
+              </w:rPr>
+            </w:pPr>
+            <w:r>
+              <w:rPr>
+                <w:rFonts w:cs="Latha"/>
+                <w:b/>
+                <w:sz w:val="28"/>
+                <w:szCs w:val="28"/>
+                <w:lang w:bidi="ta-IN"/>
+              </w:rPr>
+              <w:t>TS 3.5.</w:t>
+            </w:r>
+            <w:r>
+              <w:rPr>
+                <w:rFonts w:cs="Latha"/>
+                <w:b/>
+                <w:sz w:val="28"/>
+                <w:szCs w:val="28"/>
+                <w:lang w:bidi="ta-IN"/>
+              </w:rPr>
+              <w:t>7.1</w:t>
+            </w:r>
+            <w:r>
+              <w:rPr>
+                <w:rFonts w:cs="Latha"/>
+                <w:b/>
+                <w:sz w:val="28"/>
+                <w:szCs w:val="28"/>
+                <w:lang w:bidi="ta-IN"/>
+              </w:rPr>
+              <w:t xml:space="preserve"> – Vaakyam</w:t>
+            </w:r>
+          </w:p>
+          <w:p>
+            <w:pPr>
+              <w:spacing w:before="0" w:line="240" w:lineRule="auto"/>
+              <w:rPr>
+                <w:rFonts w:cs="Latha"/>
+                <w:b/>
+                <w:sz w:val="28"/>
+                <w:szCs w:val="28"/>
+                <w:lang w:bidi="ta-IN"/>
+              </w:rPr>
+            </w:pPr>
+            <w:r>
+              <w:rPr>
+                <w:rFonts w:cs="Latha"/>
+                <w:b/>
+                <w:sz w:val="28"/>
+                <w:szCs w:val="28"/>
+                <w:lang w:bidi="ta-IN"/>
+              </w:rPr>
+              <w:t xml:space="preserve">Line No.- </w:t>
+            </w:r>
+            <w:r>
+              <w:rPr>
+                <w:rFonts w:cs="Latha"/>
+                <w:b/>
+                <w:sz w:val="28"/>
+                <w:szCs w:val="28"/>
+                <w:lang w:bidi="ta-IN"/>
+              </w:rPr>
+              <w:t>4</w:t>
+            </w:r>
+          </w:p>
+          <w:p>
+            <w:pPr>
+              <w:spacing w:before="0" w:line="240" w:lineRule="auto"/>
+              <w:rPr>
+                <w:rFonts w:cs="Latha"/>
+                <w:b/>
+                <w:sz w:val="28"/>
+                <w:szCs w:val="28"/>
+                <w:lang w:bidi="ta-IN"/>
+              </w:rPr>
+            </w:pPr>
+            <w:r>
+              <w:rPr>
+                <w:rFonts w:cs="Latha"/>
+                <w:b/>
+                <w:sz w:val="28"/>
+                <w:szCs w:val="28"/>
+                <w:lang w:bidi="ta-IN"/>
+              </w:rPr>
+              <w:t xml:space="preserve">Panchaati No. - </w:t>
+            </w:r>
+            <w:r>
+              <w:rPr>
+                <w:rFonts w:cs="Latha"/>
+                <w:b/>
+                <w:sz w:val="28"/>
+                <w:szCs w:val="28"/>
+                <w:lang w:bidi="ta-IN"/>
+              </w:rPr>
+              <w:t>22</w:t>
+            </w:r>
+          </w:p>
+        </w:tc>
+        <w:tc>
+          <w:tcPr>
+            <w:tcW w:w="4520" w:type="dxa"/>
+            <w:tcBorders>
+              <w:top w:val="single" w:sz="4" w:space="0" w:color="000000"/>
+              <w:left w:val="single" w:sz="4" w:space="0" w:color="000000"/>
+              <w:bottom w:val="single" w:sz="4" w:space="0" w:color="000000"/>
+              <w:right w:val="single" w:sz="4" w:space="0" w:color="000000"/>
+            </w:tcBorders>
+          </w:tcPr>
+          <w:p>
+            <w:pPr>
+              <w:widowControl w:val="0"/>
+              <w:autoSpaceDE w:val="0"/>
+              <w:autoSpaceDN w:val="0"/>
+              <w:adjustRightInd w:val="0"/>
+              <w:spacing w:before="0" w:line="240" w:lineRule="auto"/>
+              <w:rPr>
+                <w:rFonts w:ascii="BRH Malayalam Extra" w:hAnsi="BRH Malayalam Extra" w:cs="BRH Malayalam Extra"/>
+                <w:sz w:val="40"/>
+                <w:szCs w:val="40"/>
+              </w:rPr>
+            </w:pPr>
+            <w:r>
+              <w:rPr>
+                <w:rFonts w:ascii="BRH Devanagari Extra" w:hAnsi="BRH Devanagari Extra" w:cs="BRH Devanagari Extra"/>
+                <w:sz w:val="40"/>
+                <w:szCs w:val="40"/>
+              </w:rPr>
+              <w:t>AÉxÉÏ</w:t>
+            </w:r>
+            <w:r>
+              <w:rPr>
+                <w:rFonts w:ascii="BRH Malayalam Extra" w:hAnsi="BRH Malayalam Extra" w:cs="BRH Devanagari Extra"/>
+                <w:sz w:val="34"/>
+                <w:szCs w:val="40"/>
+              </w:rPr>
+              <w:t>–</w:t>
+            </w:r>
+            <w:r>
+              <w:rPr>
+                <w:rFonts w:ascii="BRH Devanagari Extra" w:hAnsi="BRH Devanagari Extra" w:cs="BRH Devanagari Extra"/>
+                <w:sz w:val="40"/>
+                <w:szCs w:val="40"/>
+              </w:rPr>
+              <w:t xml:space="preserve">iÉç iÉÇ </w:t>
+            </w:r>
+            <w:r>
+              <w:rPr>
+                <w:rFonts w:ascii="BRH Devanagari Extra" w:hAnsi="BRH Devanagari Extra" w:cs="BRH Devanagari Extra"/>
+                <w:sz w:val="40"/>
+                <w:szCs w:val="40"/>
+                <w:highlight w:val="yellow"/>
+              </w:rPr>
+              <w:t>aÉÉ</w:t>
+            </w:r>
+            <w:r>
+              <w:rPr>
+                <w:rFonts w:ascii="BRH Devanagari Extra" w:hAnsi="BRH Devanagari Extra" w:cs="BRH Devanagari Extra"/>
+                <w:sz w:val="40"/>
+                <w:szCs w:val="40"/>
+              </w:rPr>
+              <w:t>rÉ</w:t>
+            </w:r>
+            <w:r>
+              <w:rPr>
+                <w:rFonts w:ascii="BRH Malayalam Extra" w:hAnsi="BRH Malayalam Extra" w:cs="BRH Devanagari Extra"/>
+                <w:sz w:val="34"/>
+                <w:szCs w:val="40"/>
+              </w:rPr>
+              <w:t>–</w:t>
+            </w:r>
+            <w:r>
+              <w:rPr>
+                <w:rFonts w:ascii="BRH Devanagari Extra" w:hAnsi="BRH Devanagari Extra" w:cs="BRH Devanagari Extra"/>
+                <w:sz w:val="40"/>
+                <w:szCs w:val="40"/>
+              </w:rPr>
+              <w:t>§rÉÉ ÅWûþU</w:t>
+            </w:r>
+            <w:r>
+              <w:rPr>
+                <w:rFonts w:ascii="BRH Malayalam Extra" w:hAnsi="BRH Malayalam Extra" w:cs="BRH Devanagari Extra"/>
+                <w:sz w:val="34"/>
+                <w:szCs w:val="40"/>
+              </w:rPr>
+              <w:t>–</w:t>
+            </w:r>
+            <w:r>
+              <w:rPr>
+                <w:rFonts w:ascii="BRH Devanagari Extra" w:hAnsi="BRH Devanagari Extra" w:cs="BRH Devanagari Extra"/>
+                <w:sz w:val="40"/>
+                <w:szCs w:val="40"/>
+              </w:rPr>
+              <w:t>iÉç</w:t>
+            </w:r>
+          </w:p>
+        </w:tc>
+        <w:tc>
+          <w:tcPr>
+            <w:tcW w:w="5220" w:type="dxa"/>
+            <w:tcBorders>
+              <w:top w:val="single" w:sz="4" w:space="0" w:color="000000"/>
+              <w:left w:val="single" w:sz="4" w:space="0" w:color="000000"/>
+              <w:bottom w:val="single" w:sz="4" w:space="0" w:color="000000"/>
+              <w:right w:val="single" w:sz="4" w:space="0" w:color="000000"/>
+            </w:tcBorders>
+          </w:tcPr>
+          <w:p>
+            <w:pPr>
+              <w:widowControl w:val="0"/>
+              <w:autoSpaceDE w:val="0"/>
+              <w:autoSpaceDN w:val="0"/>
+              <w:adjustRightInd w:val="0"/>
+              <w:spacing w:before="0" w:line="240" w:lineRule="auto"/>
+              <w:rPr>
+                <w:rFonts w:ascii="BRH Malayalam Extra" w:hAnsi="BRH Malayalam Extra" w:cs="BRH Malayalam Extra"/>
+                <w:sz w:val="40"/>
+                <w:szCs w:val="40"/>
+              </w:rPr>
+            </w:pPr>
+            <w:r>
+              <w:rPr>
+                <w:rFonts w:ascii="BRH Devanagari Extra" w:hAnsi="BRH Devanagari Extra" w:cs="BRH Devanagari Extra"/>
+                <w:sz w:val="40"/>
+                <w:szCs w:val="40"/>
+              </w:rPr>
+              <w:t>AÉxÉÏ</w:t>
+            </w:r>
+            <w:r>
+              <w:rPr>
+                <w:rFonts w:ascii="BRH Malayalam Extra" w:hAnsi="BRH Malayalam Extra" w:cs="BRH Devanagari Extra"/>
+                <w:sz w:val="34"/>
+                <w:szCs w:val="40"/>
+              </w:rPr>
+              <w:t>–</w:t>
+            </w:r>
+            <w:r>
+              <w:rPr>
+                <w:rFonts w:ascii="BRH Devanagari Extra" w:hAnsi="BRH Devanagari Extra" w:cs="BRH Devanagari Extra"/>
+                <w:sz w:val="40"/>
+                <w:szCs w:val="40"/>
+              </w:rPr>
+              <w:t xml:space="preserve">iÉç iÉÇ </w:t>
+            </w:r>
+            <w:r>
+              <w:rPr>
+                <w:rFonts w:ascii="BRH Devanagari Extra" w:hAnsi="BRH Devanagari Extra" w:cs="BRH Devanagari Extra"/>
+                <w:sz w:val="40"/>
+                <w:szCs w:val="40"/>
+                <w:highlight w:val="green"/>
+              </w:rPr>
+              <w:t>aÉÉ</w:t>
+            </w:r>
+            <w:r>
+              <w:rPr>
+                <w:rFonts w:ascii="BRH Devanagari Extra" w:hAnsi="BRH Devanagari Extra" w:cs="BRH Devanagari Extra"/>
+                <w:sz w:val="40"/>
+                <w:szCs w:val="40"/>
+              </w:rPr>
+              <w:t>þrÉ</w:t>
+            </w:r>
+            <w:r>
+              <w:rPr>
+                <w:rFonts w:ascii="BRH Malayalam Extra" w:hAnsi="BRH Malayalam Extra" w:cs="BRH Devanagari Extra"/>
+                <w:sz w:val="34"/>
+                <w:szCs w:val="40"/>
+              </w:rPr>
+              <w:t>–</w:t>
+            </w:r>
+            <w:r>
+              <w:rPr>
+                <w:rFonts w:ascii="BRH Devanagari Extra" w:hAnsi="BRH Devanagari Extra" w:cs="BRH Devanagari Extra"/>
+                <w:sz w:val="40"/>
+                <w:szCs w:val="40"/>
+              </w:rPr>
+              <w:t>§rÉÉ ÅWûþU</w:t>
+            </w:r>
+            <w:r>
+              <w:rPr>
+                <w:rFonts w:ascii="BRH Malayalam Extra" w:hAnsi="BRH Malayalam Extra" w:cs="BRH Devanagari Extra"/>
+                <w:sz w:val="34"/>
+                <w:szCs w:val="40"/>
+              </w:rPr>
+              <w:t>–</w:t>
+            </w:r>
+            <w:r>
+              <w:rPr>
+                <w:rFonts w:ascii="BRH Devanagari Extra" w:hAnsi="BRH Devanagari Extra" w:cs="BRH Devanagari Extra"/>
+                <w:sz w:val="40"/>
+                <w:szCs w:val="40"/>
+              </w:rPr>
+              <w:t>iÉç</w:t>
+            </w:r>
+          </w:p>
+        </w:tc>
+      </w:tr>
     </w:tbl>
     <w:p>
       <w:pPr>
@@ -1214,7 +1544,6 @@
           <w:sz w:val="32"/>
           <w:szCs w:val="32"/>
           <w:u w:val="single"/>
-          <w:lang w:val="it-IT"/>
         </w:rPr>
       </w:pPr>
     </w:p>
@@ -1227,7 +1556,6 @@
           <w:sz w:val="32"/>
           <w:szCs w:val="32"/>
           <w:u w:val="single"/>
-          <w:lang w:val="it-IT"/>
         </w:rPr>
       </w:pPr>
     </w:p>
@@ -1240,7 +1568,6 @@
           <w:sz w:val="32"/>
           <w:szCs w:val="32"/>
           <w:u w:val="single"/>
-          <w:lang w:val="it-IT"/>
         </w:rPr>
       </w:pPr>
     </w:p>

--- a/TS-Padam/TS-3.5/TS 3.5 Sanskrit Pada Paatam Corrections.docx
+++ b/TS-Padam/TS-3.5/TS 3.5 Sanskrit Pada Paatam Corrections.docx
@@ -590,6 +590,327 @@
       </w:tr>
       <w:tr>
         <w:trPr>
+          <w:trHeight w:val="986"/>
+        </w:trPr>
+        <w:tc>
+          <w:tcPr>
+            <w:tcW w:w="3310" w:type="dxa"/>
+            <w:tcBorders>
+              <w:top w:val="single" w:sz="4" w:space="0" w:color="000000"/>
+              <w:left w:val="single" w:sz="4" w:space="0" w:color="000000"/>
+              <w:bottom w:val="single" w:sz="4" w:space="0" w:color="000000"/>
+              <w:right w:val="single" w:sz="4" w:space="0" w:color="000000"/>
+            </w:tcBorders>
+          </w:tcPr>
+          <w:p>
+            <w:pPr>
+              <w:spacing w:before="0" w:line="240" w:lineRule="auto"/>
+              <w:rPr>
+                <w:rFonts w:cs="Latha"/>
+                <w:b/>
+                <w:sz w:val="28"/>
+                <w:szCs w:val="28"/>
+                <w:lang w:bidi="ta-IN"/>
+              </w:rPr>
+            </w:pPr>
+            <w:r>
+              <w:rPr>
+                <w:rFonts w:cs="Latha"/>
+                <w:b/>
+                <w:sz w:val="28"/>
+                <w:szCs w:val="28"/>
+                <w:lang w:bidi="ta-IN"/>
+              </w:rPr>
+              <w:t>TS 3.5.1.</w:t>
+            </w:r>
+            <w:r>
+              <w:rPr>
+                <w:rFonts w:cs="Latha"/>
+                <w:b/>
+                <w:sz w:val="28"/>
+                <w:szCs w:val="28"/>
+                <w:lang w:bidi="ta-IN"/>
+              </w:rPr>
+              <w:t>4</w:t>
+            </w:r>
+            <w:r>
+              <w:rPr>
+                <w:rFonts w:cs="Latha"/>
+                <w:b/>
+                <w:sz w:val="28"/>
+                <w:szCs w:val="28"/>
+                <w:lang w:bidi="ta-IN"/>
+              </w:rPr>
+              <w:t xml:space="preserve"> – Padam</w:t>
+            </w:r>
+          </w:p>
+          <w:p>
+            <w:pPr>
+              <w:spacing w:before="0" w:line="240" w:lineRule="auto"/>
+              <w:rPr>
+                <w:rFonts w:cs="Latha"/>
+                <w:b/>
+                <w:sz w:val="28"/>
+                <w:szCs w:val="28"/>
+                <w:lang w:bidi="ta-IN"/>
+              </w:rPr>
+            </w:pPr>
+            <w:r>
+              <w:rPr>
+                <w:rFonts w:cs="Latha"/>
+                <w:b/>
+                <w:sz w:val="28"/>
+                <w:szCs w:val="28"/>
+                <w:lang w:bidi="ta-IN"/>
+              </w:rPr>
+              <w:t>Padam No.- 1</w:t>
+            </w:r>
+            <w:r>
+              <w:rPr>
+                <w:rFonts w:cs="Latha"/>
+                <w:b/>
+                <w:sz w:val="28"/>
+                <w:szCs w:val="28"/>
+                <w:lang w:bidi="ta-IN"/>
+              </w:rPr>
+              <w:t>3</w:t>
+            </w:r>
+          </w:p>
+          <w:p>
+            <w:pPr>
+              <w:spacing w:before="0" w:line="240" w:lineRule="auto"/>
+              <w:rPr>
+                <w:rFonts w:cs="Latha"/>
+                <w:b/>
+                <w:sz w:val="28"/>
+                <w:szCs w:val="28"/>
+                <w:lang w:bidi="ta-IN"/>
+              </w:rPr>
+            </w:pPr>
+            <w:r>
+              <w:rPr>
+                <w:rFonts w:cs="Latha"/>
+                <w:b/>
+                <w:sz w:val="28"/>
+                <w:szCs w:val="28"/>
+                <w:lang w:bidi="ta-IN"/>
+              </w:rPr>
+              <w:t xml:space="preserve">Panchaati No. - </w:t>
+            </w:r>
+            <w:r>
+              <w:rPr>
+                <w:rFonts w:cs="Latha"/>
+                <w:b/>
+                <w:sz w:val="28"/>
+                <w:szCs w:val="28"/>
+                <w:lang w:bidi="ta-IN"/>
+              </w:rPr>
+              <w:t>4</w:t>
+            </w:r>
+          </w:p>
+        </w:tc>
+        <w:tc>
+          <w:tcPr>
+            <w:tcW w:w="4520" w:type="dxa"/>
+            <w:tcBorders>
+              <w:top w:val="single" w:sz="4" w:space="0" w:color="000000"/>
+              <w:left w:val="single" w:sz="4" w:space="0" w:color="000000"/>
+              <w:bottom w:val="single" w:sz="4" w:space="0" w:color="000000"/>
+              <w:right w:val="single" w:sz="4" w:space="0" w:color="000000"/>
+            </w:tcBorders>
+          </w:tcPr>
+          <w:p>
+            <w:pPr>
+              <w:widowControl w:val="0"/>
+              <w:autoSpaceDE w:val="0"/>
+              <w:autoSpaceDN w:val="0"/>
+              <w:adjustRightInd w:val="0"/>
+              <w:spacing w:before="0" w:line="240" w:lineRule="auto"/>
+              <w:rPr>
+                <w:rFonts w:ascii="BRH Malayalam Extra" w:hAnsi="BRH Malayalam Extra" w:cs="BRH Malayalam Extra"/>
+                <w:color w:val="000000"/>
+                <w:sz w:val="40"/>
+                <w:szCs w:val="40"/>
+              </w:rPr>
+            </w:pPr>
+            <w:r>
+              <w:rPr>
+                <w:rFonts w:ascii="BRH Devanagari Extra" w:hAnsi="BRH Devanagari Extra" w:cs="BRH Devanagari Extra"/>
+                <w:sz w:val="40"/>
+                <w:szCs w:val="40"/>
+              </w:rPr>
+              <w:t>LÌiÉþ | sÉ</w:t>
+            </w:r>
+            <w:r>
+              <w:rPr>
+                <w:rFonts w:ascii="BRH Malayalam Extra" w:hAnsi="BRH Malayalam Extra" w:cs="BRH Devanagari Extra"/>
+                <w:sz w:val="34"/>
+                <w:szCs w:val="40"/>
+                <w:highlight w:val="yellow"/>
+              </w:rPr>
+              <w:t>–</w:t>
+            </w:r>
+            <w:r>
+              <w:rPr>
+                <w:rFonts w:ascii="BRH Devanagari Extra" w:hAnsi="BRH Devanagari Extra" w:cs="BRH Devanagari Extra"/>
+                <w:sz w:val="40"/>
+                <w:szCs w:val="40"/>
+                <w:highlight w:val="yellow"/>
+              </w:rPr>
+              <w:t>pÉå</w:t>
+            </w:r>
+            <w:r>
+              <w:rPr>
+                <w:rFonts w:ascii="BRH Malayalam Extra" w:hAnsi="BRH Malayalam Extra" w:cs="BRH Devanagari Extra"/>
+                <w:sz w:val="34"/>
+                <w:szCs w:val="40"/>
+              </w:rPr>
+              <w:t>–</w:t>
+            </w:r>
+            <w:r>
+              <w:rPr>
+                <w:rFonts w:ascii="BRH Devanagari Extra" w:hAnsi="BRH Devanagari Extra" w:cs="BRH Devanagari Extra"/>
+                <w:sz w:val="40"/>
+                <w:szCs w:val="40"/>
+              </w:rPr>
+              <w:t>iÉå</w:t>
+            </w:r>
+            <w:r>
+              <w:rPr>
+                <w:rFonts w:ascii="BRH Malayalam Extra" w:hAnsi="BRH Malayalam Extra" w:cs="BRH Devanagari Extra"/>
+                <w:sz w:val="34"/>
+                <w:szCs w:val="40"/>
+              </w:rPr>
+              <w:t>–</w:t>
+            </w:r>
+            <w:r>
+              <w:rPr>
+                <w:rFonts w:ascii="BRH Devanagari Extra" w:hAnsi="BRH Devanagari Extra" w:cs="BRH Devanagari Extra"/>
+                <w:sz w:val="40"/>
+                <w:szCs w:val="40"/>
+              </w:rPr>
+              <w:t xml:space="preserve"> | A</w:t>
+            </w:r>
+            <w:r>
+              <w:rPr>
+                <w:rFonts w:ascii="BRH Malayalam Extra" w:hAnsi="BRH Malayalam Extra" w:cs="BRH Devanagari Extra"/>
+                <w:sz w:val="34"/>
+                <w:szCs w:val="40"/>
+              </w:rPr>
+              <w:t>–</w:t>
+            </w:r>
+            <w:r>
+              <w:rPr>
+                <w:rFonts w:ascii="BRH Devanagari Extra" w:hAnsi="BRH Devanagari Extra" w:cs="BRH Devanagari Extra"/>
+                <w:sz w:val="40"/>
+                <w:szCs w:val="40"/>
+              </w:rPr>
+              <w:t>qÉÑqÉç |</w:t>
+            </w:r>
+          </w:p>
+        </w:tc>
+        <w:tc>
+          <w:tcPr>
+            <w:tcW w:w="5220" w:type="dxa"/>
+            <w:tcBorders>
+              <w:top w:val="single" w:sz="4" w:space="0" w:color="000000"/>
+              <w:left w:val="single" w:sz="4" w:space="0" w:color="000000"/>
+              <w:bottom w:val="single" w:sz="4" w:space="0" w:color="000000"/>
+              <w:right w:val="single" w:sz="4" w:space="0" w:color="000000"/>
+            </w:tcBorders>
+          </w:tcPr>
+          <w:p>
+            <w:pPr>
+              <w:widowControl w:val="0"/>
+              <w:autoSpaceDE w:val="0"/>
+              <w:autoSpaceDN w:val="0"/>
+              <w:adjustRightInd w:val="0"/>
+              <w:spacing w:before="0" w:line="240" w:lineRule="auto"/>
+              <w:rPr>
+                <w:rFonts w:ascii="BRH Malayalam Extra" w:hAnsi="BRH Malayalam Extra" w:cs="BRH Malayalam Extra"/>
+                <w:color w:val="000000"/>
+                <w:sz w:val="40"/>
+                <w:szCs w:val="40"/>
+              </w:rPr>
+            </w:pPr>
+            <w:r>
+              <w:rPr>
+                <w:rFonts w:ascii="BRH Devanagari Extra" w:hAnsi="BRH Devanagari Extra" w:cs="BRH Devanagari Extra"/>
+                <w:sz w:val="40"/>
+                <w:szCs w:val="40"/>
+              </w:rPr>
+              <w:t>LÌiÉþ | sÉ</w:t>
+            </w:r>
+            <w:r>
+              <w:rPr>
+                <w:rFonts w:ascii="BRH Malayalam Extra" w:hAnsi="BRH Malayalam Extra" w:cs="BRH Devanagari Extra"/>
+                <w:sz w:val="34"/>
+                <w:szCs w:val="40"/>
+              </w:rPr>
+              <w:t>–</w:t>
+            </w:r>
+            <w:r>
+              <w:rPr>
+                <w:rFonts w:ascii="BRH Devanagari Extra" w:hAnsi="BRH Devanagari Extra" w:cs="BRH Devanagari Extra"/>
+                <w:sz w:val="40"/>
+                <w:szCs w:val="40"/>
+                <w:highlight w:val="green"/>
+              </w:rPr>
+              <w:t>pÉ</w:t>
+            </w:r>
+            <w:r>
+              <w:rPr>
+                <w:rFonts w:ascii="BRH Malayalam Extra" w:hAnsi="BRH Malayalam Extra" w:cs="BRH Devanagari Extra"/>
+                <w:sz w:val="34"/>
+                <w:szCs w:val="40"/>
+              </w:rPr>
+              <w:t>–</w:t>
+            </w:r>
+            <w:r>
+              <w:rPr>
+                <w:rFonts w:ascii="BRH Devanagari Extra" w:hAnsi="BRH Devanagari Extra" w:cs="BRH Devanagari Extra"/>
+                <w:sz w:val="40"/>
+                <w:szCs w:val="40"/>
+              </w:rPr>
+              <w:t>iÉå</w:t>
+            </w:r>
+            <w:r>
+              <w:rPr>
+                <w:rFonts w:ascii="BRH Malayalam Extra" w:hAnsi="BRH Malayalam Extra" w:cs="BRH Devanagari Extra"/>
+                <w:sz w:val="34"/>
+                <w:szCs w:val="40"/>
+              </w:rPr>
+              <w:t>–</w:t>
+            </w:r>
+            <w:r>
+              <w:rPr>
+                <w:rFonts w:ascii="BRH Devanagari Extra" w:hAnsi="BRH Devanagari Extra" w:cs="BRH Devanagari Extra"/>
+                <w:sz w:val="40"/>
+                <w:szCs w:val="40"/>
+              </w:rPr>
+              <w:t xml:space="preserve"> | A</w:t>
+            </w:r>
+            <w:r>
+              <w:rPr>
+                <w:rFonts w:ascii="BRH Malayalam Extra" w:hAnsi="BRH Malayalam Extra" w:cs="BRH Devanagari Extra"/>
+                <w:sz w:val="34"/>
+                <w:szCs w:val="40"/>
+              </w:rPr>
+              <w:t>–</w:t>
+            </w:r>
+            <w:r>
+              <w:rPr>
+                <w:rFonts w:ascii="BRH Devanagari Extra" w:hAnsi="BRH Devanagari Extra" w:cs="BRH Devanagari Extra"/>
+                <w:sz w:val="40"/>
+                <w:szCs w:val="40"/>
+              </w:rPr>
+              <w:t>qÉÑqÉç |</w:t>
+            </w:r>
+          </w:p>
+        </w:tc>
+      </w:tr>
+      <w:tr>
+        <w:trPr>
           <w:trHeight w:val="950"/>
         </w:trPr>
         <w:tc>
@@ -1666,6 +1987,7 @@
           <w:b/>
           <w:bCs/>
         </w:rPr>
+        <w:lastRenderedPageBreak/>
         <w:t>(ignore those which are already incorporated in your book’s version and date)</w:t>
       </w:r>
     </w:p>
@@ -1822,7 +2144,6 @@
                 <w:szCs w:val="28"/>
                 <w:lang w:bidi="ta-IN"/>
               </w:rPr>
-              <w:lastRenderedPageBreak/>
               <w:t>TS 3.5.1.3 – Padam</w:t>
             </w:r>
           </w:p>
@@ -3050,6 +3371,7 @@
                 <w:szCs w:val="28"/>
                 <w:lang w:bidi="ta-IN"/>
               </w:rPr>
+              <w:lastRenderedPageBreak/>
               <w:t>TS 3.5.9.3 – Vaakyam</w:t>
             </w:r>
           </w:p>
@@ -3272,7 +3594,6 @@
                 <w:szCs w:val="28"/>
                 <w:lang w:bidi="ta-IN"/>
               </w:rPr>
-              <w:lastRenderedPageBreak/>
               <w:t>TS 3.5.</w:t>
             </w:r>
             <w:r>

--- a/TS-Padam/TS-3.5/TS 3.5 Sanskrit Pada Paatam Corrections.docx
+++ b/TS-Padam/TS-3.5/TS 3.5 Sanskrit Pada Paatam Corrections.docx
@@ -1,1897 +1,7 @@
 
 <file path=word/document.xml><?xml version="1.0" encoding="utf-8"?>
-<w:document xmlns:wpc="http://schemas.microsoft.com/office/word/2010/wordprocessingCanvas" xmlns:cx="http://schemas.microsoft.com/office/drawing/2014/chartex" xmlns:cx1="http://schemas.microsoft.com/office/drawing/2015/9/8/chartex" xmlns:cx2="http://schemas.microsoft.com/office/drawing/2015/10/21/chartex" xmlns:cx3="http://schemas.microsoft.com/office/drawing/2016/5/9/chartex" xmlns:cx4="http://schemas.microsoft.com/office/drawing/2016/5/10/chartex" xmlns:cx5="http://schemas.microsoft.com/office/drawing/2016/5/11/chartex" xmlns:cx6="http://schemas.microsoft.com/office/drawing/2016/5/12/chartex" xmlns:cx7="http://schemas.microsoft.com/office/drawing/2016/5/13/chartex" xmlns:cx8="http://schemas.microsoft.com/office/drawing/2016/5/14/chartex" xmlns:mc="http://schemas.openxmlformats.org/markup-compatibility/2006" xmlns:aink="http://schemas.microsoft.com/office/drawing/2016/ink" xmlns:am3d="http://schemas.microsoft.com/office/drawing/2017/model3d" xmlns:o="urn:schemas-microsoft-com:office:office" xmlns:oel="http://schemas.microsoft.com/office/2019/extlst" xmlns:r="http://schemas.openxmlformats.org/officeDocument/2006/relationships" xmlns:m="http://schemas.openxmlformats.org/officeDocument/2006/math" xmlns:v="urn:schemas-microsoft-com:vml" xmlns:wp14="http://schemas.microsoft.com/office/word/2010/wordprocessingDrawing" xmlns:wp="http://schemas.openxmlformats.org/drawingml/2006/wordprocessingDrawing" xmlns:w10="urn:schemas-microsoft-com:office:word" xmlns:w="http://schemas.openxmlformats.org/wordprocessingml/2006/main" xmlns:w14="http://schemas.microsoft.com/office/word/2010/wordml" xmlns:w15="http://schemas.microsoft.com/office/word/2012/wordml" xmlns:w16cex="http://schemas.microsoft.com/office/word/2018/wordml/cex" xmlns:w16cid="http://schemas.microsoft.com/office/word/2016/wordml/cid" xmlns:w16="http://schemas.microsoft.com/office/word/2018/wordml" xmlns:w16sdtdh="http://schemas.microsoft.com/office/word/2020/wordml/sdtdatahash" xmlns:w16se="http://schemas.microsoft.com/office/word/2015/wordml/symex" xmlns:wpg="http://schemas.microsoft.com/office/word/2010/wordprocessingGroup" xmlns:wpi="http://schemas.microsoft.com/office/word/2010/wordprocessingInk" xmlns:wne="http://schemas.microsoft.com/office/word/2006/wordml" xmlns:wps="http://schemas.microsoft.com/office/word/2010/wordprocessingShape" mc:Ignorable="w14 w15 w16se w16cid w16 w16cex w16sdtdh wp14">
+<w:document xmlns:wpc="http://schemas.microsoft.com/office/word/2010/wordprocessingCanvas" xmlns:cx="http://schemas.microsoft.com/office/drawing/2014/chartex" xmlns:cx1="http://schemas.microsoft.com/office/drawing/2015/9/8/chartex" xmlns:cx2="http://schemas.microsoft.com/office/drawing/2015/10/21/chartex" xmlns:cx3="http://schemas.microsoft.com/office/drawing/2016/5/9/chartex" xmlns:cx4="http://schemas.microsoft.com/office/drawing/2016/5/10/chartex" xmlns:cx5="http://schemas.microsoft.com/office/drawing/2016/5/11/chartex" xmlns:cx6="http://schemas.microsoft.com/office/drawing/2016/5/12/chartex" xmlns:cx7="http://schemas.microsoft.com/office/drawing/2016/5/13/chartex" xmlns:cx8="http://schemas.microsoft.com/office/drawing/2016/5/14/chartex" xmlns:mc="http://schemas.openxmlformats.org/markup-compatibility/2006" xmlns:aink="http://schemas.microsoft.com/office/drawing/2016/ink" xmlns:am3d="http://schemas.microsoft.com/office/drawing/2017/model3d" xmlns:o="urn:schemas-microsoft-com:office:office" xmlns:oel="http://schemas.microsoft.com/office/2019/extlst" xmlns:r="http://schemas.openxmlformats.org/officeDocument/2006/relationships" xmlns:m="http://schemas.openxmlformats.org/officeDocument/2006/math" xmlns:v="urn:schemas-microsoft-com:vml" xmlns:wp14="http://schemas.microsoft.com/office/word/2010/wordprocessingDrawing" xmlns:wp="http://schemas.openxmlformats.org/drawingml/2006/wordprocessingDrawing" xmlns:w10="urn:schemas-microsoft-com:office:word" xmlns:w="http://schemas.openxmlformats.org/wordprocessingml/2006/main" xmlns:w14="http://schemas.microsoft.com/office/word/2010/wordml" xmlns:w15="http://schemas.microsoft.com/office/word/2012/wordml" xmlns:w16cex="http://schemas.microsoft.com/office/word/2018/wordml/cex" xmlns:w16cid="http://schemas.microsoft.com/office/word/2016/wordml/cid" xmlns:w16="http://schemas.microsoft.com/office/word/2018/wordml" xmlns:w16du="http://schemas.microsoft.com/office/word/2023/wordml/word16du" xmlns:w16sdtdh="http://schemas.microsoft.com/office/word/2020/wordml/sdtdatahash" xmlns:w16se="http://schemas.microsoft.com/office/word/2015/wordml/symex" xmlns:wpg="http://schemas.microsoft.com/office/word/2010/wordprocessingGroup" xmlns:wpi="http://schemas.microsoft.com/office/word/2010/wordprocessingInk" xmlns:wne="http://schemas.microsoft.com/office/word/2006/wordml" xmlns:wps="http://schemas.microsoft.com/office/word/2010/wordprocessingShape" mc:Ignorable="w14 w15 w16se w16cid w16 w16cex w16sdtdh w16du wp14">
   <w:body>
-    <w:p>
-      <w:pPr>
-        <w:jc w:val="center"/>
-        <w:rPr>
-          <w:b/>
-          <w:bCs/>
-          <w:sz w:val="32"/>
-          <w:szCs w:val="32"/>
-          <w:u w:val="single"/>
-        </w:rPr>
-      </w:pPr>
-      <w:r>
-        <w:rPr>
-          <w:b/>
-          <w:bCs/>
-          <w:sz w:val="32"/>
-          <w:szCs w:val="32"/>
-          <w:u w:val="single"/>
-        </w:rPr>
-        <w:t>TS Pada Paatam – TS 3.5 co</w:t>
-      </w:r>
-      <w:r>
-        <w:rPr>
-          <w:b/>
-          <w:bCs/>
-          <w:sz w:val="32"/>
-          <w:szCs w:val="32"/>
-          <w:u w:val="single"/>
-        </w:rPr>
-        <w:t xml:space="preserve">rrections </w:t>
-      </w:r>
-      <w:r>
-        <w:rPr>
-          <w:b/>
-          <w:bCs/>
-          <w:sz w:val="32"/>
-          <w:szCs w:val="32"/>
-          <w:u w:val="single"/>
-        </w:rPr>
-        <w:t xml:space="preserve">- Sanskrit </w:t>
-      </w:r>
-      <w:r>
-        <w:rPr>
-          <w:b/>
-          <w:bCs/>
-          <w:sz w:val="32"/>
-          <w:szCs w:val="32"/>
-          <w:u w:val="single"/>
-        </w:rPr>
-        <w:t>–</w:t>
-      </w:r>
-      <w:r>
-        <w:rPr>
-          <w:b/>
-          <w:bCs/>
-          <w:sz w:val="32"/>
-          <w:szCs w:val="32"/>
-          <w:u w:val="single"/>
-        </w:rPr>
-        <w:t xml:space="preserve"> </w:t>
-      </w:r>
-      <w:r>
-        <w:rPr>
-          <w:b/>
-          <w:bCs/>
-          <w:sz w:val="32"/>
-          <w:szCs w:val="32"/>
-          <w:u w:val="single"/>
-        </w:rPr>
-        <w:t xml:space="preserve">Observed </w:t>
-      </w:r>
-      <w:proofErr w:type="gramStart"/>
-      <w:r>
-        <w:rPr>
-          <w:b/>
-          <w:bCs/>
-          <w:sz w:val="32"/>
-          <w:szCs w:val="32"/>
-          <w:u w:val="single"/>
-        </w:rPr>
-        <w:t xml:space="preserve">till </w:t>
-      </w:r>
-      <w:r>
-        <w:rPr>
-          <w:b/>
-          <w:bCs/>
-          <w:sz w:val="32"/>
-          <w:szCs w:val="32"/>
-          <w:highlight w:val="red"/>
-          <w:u w:val="single"/>
-        </w:rPr>
-        <w:t>????</w:t>
-      </w:r>
-      <w:proofErr w:type="gramEnd"/>
-    </w:p>
-    <w:p>
-      <w:pPr>
-        <w:jc w:val="center"/>
-        <w:rPr>
-          <w:b/>
-          <w:bCs/>
-        </w:rPr>
-      </w:pPr>
-      <w:r>
-        <w:rPr>
-          <w:b/>
-          <w:bCs/>
-        </w:rPr>
-        <w:t>(ignore those which are already incorporated in your book’s version and date)</w:t>
-      </w:r>
-    </w:p>
-    <w:tbl>
-      <w:tblPr>
-        <w:tblW w:w="13050" w:type="dxa"/>
-        <w:tblBorders>
-          <w:top w:val="single" w:sz="4" w:space="0" w:color="000000"/>
-          <w:left w:val="single" w:sz="4" w:space="0" w:color="000000"/>
-          <w:bottom w:val="single" w:sz="4" w:space="0" w:color="000000"/>
-          <w:right w:val="single" w:sz="4" w:space="0" w:color="000000"/>
-          <w:insideH w:val="single" w:sz="4" w:space="0" w:color="000000"/>
-          <w:insideV w:val="single" w:sz="4" w:space="0" w:color="000000"/>
-        </w:tblBorders>
-        <w:tblLook w:val="04A0" w:firstRow="1" w:lastRow="0" w:firstColumn="1" w:lastColumn="0" w:noHBand="0" w:noVBand="1"/>
-      </w:tblPr>
-      <w:tblGrid>
-        <w:gridCol w:w="3310"/>
-        <w:gridCol w:w="4520"/>
-        <w:gridCol w:w="5220"/>
-      </w:tblGrid>
-      <w:tr>
-        <w:tc>
-          <w:tcPr>
-            <w:tcW w:w="3310" w:type="dxa"/>
-          </w:tcPr>
-          <w:p>
-            <w:pPr>
-              <w:spacing w:before="0" w:line="240" w:lineRule="auto"/>
-              <w:jc w:val="center"/>
-              <w:rPr>
-                <w:sz w:val="32"/>
-                <w:szCs w:val="32"/>
-              </w:rPr>
-            </w:pPr>
-            <w:r>
-              <w:rPr>
-                <w:sz w:val="32"/>
-                <w:szCs w:val="32"/>
-              </w:rPr>
-              <w:t>Section, Paragraph</w:t>
-            </w:r>
-          </w:p>
-          <w:p>
-            <w:pPr>
-              <w:spacing w:before="0" w:line="240" w:lineRule="auto"/>
-              <w:jc w:val="center"/>
-              <w:rPr>
-                <w:sz w:val="32"/>
-                <w:szCs w:val="32"/>
-              </w:rPr>
-            </w:pPr>
-            <w:r>
-              <w:rPr>
-                <w:sz w:val="32"/>
-                <w:szCs w:val="32"/>
-              </w:rPr>
-              <w:t>Reference</w:t>
-            </w:r>
-          </w:p>
-        </w:tc>
-        <w:tc>
-          <w:tcPr>
-            <w:tcW w:w="4520" w:type="dxa"/>
-          </w:tcPr>
-          <w:p>
-            <w:pPr>
-              <w:spacing w:before="0" w:line="240" w:lineRule="auto"/>
-              <w:jc w:val="center"/>
-              <w:rPr>
-                <w:sz w:val="32"/>
-                <w:szCs w:val="32"/>
-              </w:rPr>
-            </w:pPr>
-            <w:r>
-              <w:rPr>
-                <w:sz w:val="32"/>
-                <w:szCs w:val="32"/>
-              </w:rPr>
-              <w:t>As Printed</w:t>
-            </w:r>
-          </w:p>
-        </w:tc>
-        <w:tc>
-          <w:tcPr>
-            <w:tcW w:w="5220" w:type="dxa"/>
-          </w:tcPr>
-          <w:p>
-            <w:pPr>
-              <w:spacing w:before="0" w:line="240" w:lineRule="auto"/>
-              <w:ind w:right="-18"/>
-              <w:jc w:val="center"/>
-              <w:rPr>
-                <w:sz w:val="32"/>
-                <w:szCs w:val="32"/>
-              </w:rPr>
-            </w:pPr>
-            <w:r>
-              <w:rPr>
-                <w:sz w:val="32"/>
-                <w:szCs w:val="32"/>
-              </w:rPr>
-              <w:t>To be read as or corrected as</w:t>
-            </w:r>
-          </w:p>
-        </w:tc>
-      </w:tr>
-      <w:tr>
-        <w:trPr>
-          <w:trHeight w:val="950"/>
-        </w:trPr>
-        <w:tc>
-          <w:tcPr>
-            <w:tcW w:w="3310" w:type="dxa"/>
-            <w:tcBorders>
-              <w:top w:val="single" w:sz="4" w:space="0" w:color="000000"/>
-              <w:left w:val="single" w:sz="4" w:space="0" w:color="000000"/>
-              <w:bottom w:val="single" w:sz="4" w:space="0" w:color="000000"/>
-              <w:right w:val="single" w:sz="4" w:space="0" w:color="000000"/>
-            </w:tcBorders>
-          </w:tcPr>
-          <w:p>
-            <w:pPr>
-              <w:spacing w:before="0" w:line="240" w:lineRule="auto"/>
-              <w:rPr>
-                <w:rFonts w:cs="Latha"/>
-                <w:b/>
-                <w:sz w:val="28"/>
-                <w:szCs w:val="28"/>
-                <w:lang w:bidi="ta-IN"/>
-              </w:rPr>
-            </w:pPr>
-            <w:r>
-              <w:rPr>
-                <w:rFonts w:cs="Latha"/>
-                <w:b/>
-                <w:sz w:val="28"/>
-                <w:szCs w:val="28"/>
-                <w:lang w:bidi="ta-IN"/>
-              </w:rPr>
-              <w:t>TS 3.5.1.</w:t>
-            </w:r>
-            <w:r>
-              <w:rPr>
-                <w:rFonts w:cs="Latha"/>
-                <w:b/>
-                <w:sz w:val="28"/>
-                <w:szCs w:val="28"/>
-                <w:lang w:bidi="ta-IN"/>
-              </w:rPr>
-              <w:t>4</w:t>
-            </w:r>
-            <w:r>
-              <w:rPr>
-                <w:rFonts w:cs="Latha"/>
-                <w:b/>
-                <w:sz w:val="28"/>
-                <w:szCs w:val="28"/>
-                <w:lang w:bidi="ta-IN"/>
-              </w:rPr>
-              <w:t xml:space="preserve"> – Padam</w:t>
-            </w:r>
-          </w:p>
-          <w:p>
-            <w:pPr>
-              <w:spacing w:before="0" w:line="240" w:lineRule="auto"/>
-              <w:rPr>
-                <w:rFonts w:cs="Latha"/>
-                <w:b/>
-                <w:sz w:val="28"/>
-                <w:szCs w:val="28"/>
-                <w:lang w:bidi="ta-IN"/>
-              </w:rPr>
-            </w:pPr>
-            <w:r>
-              <w:rPr>
-                <w:rFonts w:cs="Latha"/>
-                <w:b/>
-                <w:sz w:val="28"/>
-                <w:szCs w:val="28"/>
-                <w:lang w:bidi="ta-IN"/>
-              </w:rPr>
-              <w:t>Padam No.- 1</w:t>
-            </w:r>
-          </w:p>
-          <w:p>
-            <w:pPr>
-              <w:spacing w:before="0" w:line="240" w:lineRule="auto"/>
-              <w:rPr>
-                <w:rFonts w:cs="Latha"/>
-                <w:sz w:val="28"/>
-                <w:szCs w:val="28"/>
-                <w:lang w:bidi="ta-IN"/>
-              </w:rPr>
-            </w:pPr>
-            <w:r>
-              <w:rPr>
-                <w:rFonts w:cs="Latha"/>
-                <w:b/>
-                <w:sz w:val="28"/>
-                <w:szCs w:val="28"/>
-                <w:lang w:bidi="ta-IN"/>
-              </w:rPr>
-              <w:t xml:space="preserve">Panchaati No. - </w:t>
-            </w:r>
-            <w:r>
-              <w:rPr>
-                <w:rFonts w:cs="Latha"/>
-                <w:b/>
-                <w:sz w:val="28"/>
-                <w:szCs w:val="28"/>
-                <w:lang w:bidi="ta-IN"/>
-              </w:rPr>
-              <w:t>4</w:t>
-            </w:r>
-          </w:p>
-        </w:tc>
-        <w:tc>
-          <w:tcPr>
-            <w:tcW w:w="4520" w:type="dxa"/>
-            <w:tcBorders>
-              <w:top w:val="single" w:sz="4" w:space="0" w:color="000000"/>
-              <w:left w:val="single" w:sz="4" w:space="0" w:color="000000"/>
-              <w:bottom w:val="single" w:sz="4" w:space="0" w:color="000000"/>
-              <w:right w:val="single" w:sz="4" w:space="0" w:color="000000"/>
-            </w:tcBorders>
-          </w:tcPr>
-          <w:p>
-            <w:pPr>
-              <w:widowControl w:val="0"/>
-              <w:autoSpaceDE w:val="0"/>
-              <w:autoSpaceDN w:val="0"/>
-              <w:adjustRightInd w:val="0"/>
-              <w:spacing w:before="0" w:line="240" w:lineRule="auto"/>
-              <w:rPr>
-                <w:rFonts w:ascii="BRH Malayalam Extra" w:hAnsi="BRH Malayalam Extra" w:cs="BRH Malayalam Extra"/>
-                <w:color w:val="000000"/>
-                <w:sz w:val="40"/>
-                <w:szCs w:val="40"/>
-              </w:rPr>
-            </w:pPr>
-            <w:r>
-              <w:rPr>
-                <w:rFonts w:ascii="BRH Devanagari Extra" w:hAnsi="BRH Devanagari Extra" w:cs="BRH Devanagari Extra"/>
-                <w:sz w:val="40"/>
-                <w:szCs w:val="40"/>
-              </w:rPr>
-              <w:t>¤ÉÏ</w:t>
-            </w:r>
-            <w:r>
-              <w:rPr>
-                <w:rFonts w:ascii="BRH Malayalam Extra" w:hAnsi="BRH Malayalam Extra" w:cs="BRH Devanagari Extra"/>
-                <w:sz w:val="34"/>
-                <w:szCs w:val="40"/>
-              </w:rPr>
-              <w:t>–</w:t>
-            </w:r>
-            <w:r>
-              <w:rPr>
-                <w:rFonts w:ascii="BRH Devanagari Extra" w:hAnsi="BRH Devanagari Extra" w:cs="BRH Devanagari Extra"/>
-                <w:sz w:val="40"/>
-                <w:szCs w:val="40"/>
-              </w:rPr>
-              <w:t>rÉå</w:t>
-            </w:r>
-            <w:r>
-              <w:rPr>
-                <w:rFonts w:ascii="BRH Malayalam Extra" w:hAnsi="BRH Malayalam Extra" w:cs="BRH Devanagari Extra"/>
-                <w:sz w:val="34"/>
-                <w:szCs w:val="40"/>
-                <w:highlight w:val="yellow"/>
-              </w:rPr>
-              <w:t>–</w:t>
-            </w:r>
-            <w:r>
-              <w:rPr>
-                <w:rFonts w:ascii="BRH Devanagari Extra" w:hAnsi="BRH Devanagari Extra" w:cs="BRH Devanagari Extra"/>
-                <w:sz w:val="40"/>
-                <w:szCs w:val="40"/>
-                <w:highlight w:val="yellow"/>
-              </w:rPr>
-              <w:t>iÉå</w:t>
-            </w:r>
-            <w:r>
-              <w:rPr>
-                <w:rFonts w:ascii="BRH Malayalam Extra" w:hAnsi="BRH Malayalam Extra" w:cs="BRH Devanagari Extra"/>
-                <w:sz w:val="34"/>
-                <w:szCs w:val="40"/>
-              </w:rPr>
-              <w:t>–</w:t>
-            </w:r>
-            <w:r>
-              <w:rPr>
-                <w:rFonts w:ascii="BRH Devanagari Extra" w:hAnsi="BRH Devanagari Extra" w:cs="BRH Devanagari Extra"/>
-                <w:sz w:val="40"/>
-                <w:szCs w:val="40"/>
-              </w:rPr>
-              <w:t xml:space="preserve"> | xÉÉ</w:t>
-            </w:r>
-            <w:r>
-              <w:rPr>
-                <w:rFonts w:ascii="BRH Malayalam Extra" w:hAnsi="BRH Malayalam Extra" w:cs="BRH Devanagari Extra"/>
-                <w:sz w:val="34"/>
-                <w:szCs w:val="40"/>
-              </w:rPr>
-              <w:t>–</w:t>
-            </w:r>
-            <w:r>
-              <w:rPr>
-                <w:rFonts w:ascii="BRH Devanagari Extra" w:hAnsi="BRH Devanagari Extra" w:cs="BRH Devanagari Extra"/>
-                <w:sz w:val="40"/>
-                <w:szCs w:val="40"/>
-              </w:rPr>
-              <w:t>U</w:t>
-            </w:r>
-            <w:r>
-              <w:rPr>
-                <w:rFonts w:ascii="BRH Malayalam Extra" w:hAnsi="BRH Malayalam Extra" w:cs="BRH Devanagari Extra"/>
-                <w:sz w:val="34"/>
-                <w:szCs w:val="40"/>
-              </w:rPr>
-              <w:t>–</w:t>
-            </w:r>
-            <w:r>
-              <w:rPr>
-                <w:rFonts w:ascii="BRH Devanagari Extra" w:hAnsi="BRH Devanagari Extra" w:cs="BRH Devanagari Extra"/>
-                <w:sz w:val="40"/>
-                <w:szCs w:val="40"/>
-              </w:rPr>
-              <w:t>xuÉ</w:t>
-            </w:r>
-            <w:r>
-              <w:rPr>
-                <w:rFonts w:ascii="BRH Malayalam Extra" w:hAnsi="BRH Malayalam Extra" w:cs="BRH Devanagari Extra"/>
-                <w:sz w:val="34"/>
-                <w:szCs w:val="40"/>
-              </w:rPr>
-              <w:t>–</w:t>
-            </w:r>
-            <w:r>
-              <w:rPr>
-                <w:rFonts w:ascii="BRH Devanagari Extra" w:hAnsi="BRH Devanagari Extra" w:cs="BRH Devanagari Extra"/>
-                <w:sz w:val="40"/>
-                <w:szCs w:val="40"/>
-              </w:rPr>
-              <w:t>iÉÉæ | WûÉåqÉÉæÿ |</w:t>
-            </w:r>
-          </w:p>
-        </w:tc>
-        <w:tc>
-          <w:tcPr>
-            <w:tcW w:w="5220" w:type="dxa"/>
-            <w:tcBorders>
-              <w:top w:val="single" w:sz="4" w:space="0" w:color="000000"/>
-              <w:left w:val="single" w:sz="4" w:space="0" w:color="000000"/>
-              <w:bottom w:val="single" w:sz="4" w:space="0" w:color="000000"/>
-              <w:right w:val="single" w:sz="4" w:space="0" w:color="000000"/>
-            </w:tcBorders>
-          </w:tcPr>
-          <w:p>
-            <w:pPr>
-              <w:spacing w:before="0" w:line="240" w:lineRule="auto"/>
-              <w:rPr>
-                <w:rFonts w:ascii="BRH Malayalam Extra" w:hAnsi="BRH Malayalam Extra" w:cs="BRH Malayalam Extra"/>
-                <w:color w:val="000000"/>
-                <w:sz w:val="40"/>
-                <w:szCs w:val="40"/>
-              </w:rPr>
-            </w:pPr>
-            <w:r>
-              <w:rPr>
-                <w:rFonts w:ascii="BRH Devanagari Extra" w:hAnsi="BRH Devanagari Extra" w:cs="BRH Devanagari Extra"/>
-                <w:sz w:val="40"/>
-                <w:szCs w:val="40"/>
-              </w:rPr>
-              <w:t>¤ÉÏ</w:t>
-            </w:r>
-            <w:r>
-              <w:rPr>
-                <w:rFonts w:ascii="BRH Malayalam Extra" w:hAnsi="BRH Malayalam Extra" w:cs="BRH Devanagari Extra"/>
-                <w:sz w:val="34"/>
-                <w:szCs w:val="40"/>
-              </w:rPr>
-              <w:t>–</w:t>
-            </w:r>
-            <w:r>
-              <w:rPr>
-                <w:rFonts w:ascii="BRH Devanagari Extra" w:hAnsi="BRH Devanagari Extra" w:cs="BRH Devanagari Extra"/>
-                <w:sz w:val="40"/>
-                <w:szCs w:val="40"/>
-              </w:rPr>
-              <w:t>rÉå</w:t>
-            </w:r>
-            <w:r>
-              <w:rPr>
-                <w:rFonts w:ascii="BRH Malayalam Extra" w:hAnsi="BRH Malayalam Extra" w:cs="BRH Devanagari Extra"/>
-                <w:sz w:val="34"/>
-                <w:szCs w:val="40"/>
-              </w:rPr>
-              <w:t>–</w:t>
-            </w:r>
-            <w:r>
-              <w:rPr>
-                <w:rFonts w:ascii="BRH Devanagari Extra" w:hAnsi="BRH Devanagari Extra" w:cs="BRH Devanagari Extra"/>
-                <w:sz w:val="40"/>
-                <w:szCs w:val="40"/>
-                <w:highlight w:val="green"/>
-              </w:rPr>
-              <w:t>iÉ</w:t>
-            </w:r>
-            <w:r>
-              <w:rPr>
-                <w:rFonts w:ascii="BRH Malayalam Extra" w:hAnsi="BRH Malayalam Extra" w:cs="BRH Devanagari Extra"/>
-                <w:sz w:val="34"/>
-                <w:szCs w:val="40"/>
-                <w:highlight w:val="green"/>
-              </w:rPr>
-              <w:t>–</w:t>
-            </w:r>
-            <w:r>
-              <w:rPr>
-                <w:rFonts w:ascii="BRH Devanagari Extra" w:hAnsi="BRH Devanagari Extra" w:cs="BRH Devanagari Extra"/>
-                <w:sz w:val="40"/>
-                <w:szCs w:val="40"/>
-              </w:rPr>
-              <w:t xml:space="preserve"> | xÉÉ</w:t>
-            </w:r>
-            <w:r>
-              <w:rPr>
-                <w:rFonts w:ascii="BRH Malayalam Extra" w:hAnsi="BRH Malayalam Extra" w:cs="BRH Devanagari Extra"/>
-                <w:sz w:val="34"/>
-                <w:szCs w:val="40"/>
-              </w:rPr>
-              <w:t>–</w:t>
-            </w:r>
-            <w:r>
-              <w:rPr>
-                <w:rFonts w:ascii="BRH Devanagari Extra" w:hAnsi="BRH Devanagari Extra" w:cs="BRH Devanagari Extra"/>
-                <w:sz w:val="40"/>
-                <w:szCs w:val="40"/>
-              </w:rPr>
-              <w:t>U</w:t>
-            </w:r>
-            <w:r>
-              <w:rPr>
-                <w:rFonts w:ascii="BRH Malayalam Extra" w:hAnsi="BRH Malayalam Extra" w:cs="BRH Devanagari Extra"/>
-                <w:sz w:val="34"/>
-                <w:szCs w:val="40"/>
-              </w:rPr>
-              <w:t>–</w:t>
-            </w:r>
-            <w:r>
-              <w:rPr>
-                <w:rFonts w:ascii="BRH Devanagari Extra" w:hAnsi="BRH Devanagari Extra" w:cs="BRH Devanagari Extra"/>
-                <w:sz w:val="40"/>
-                <w:szCs w:val="40"/>
-              </w:rPr>
-              <w:t>xuÉ</w:t>
-            </w:r>
-            <w:r>
-              <w:rPr>
-                <w:rFonts w:ascii="BRH Malayalam Extra" w:hAnsi="BRH Malayalam Extra" w:cs="BRH Devanagari Extra"/>
-                <w:sz w:val="34"/>
-                <w:szCs w:val="40"/>
-              </w:rPr>
-              <w:t>–</w:t>
-            </w:r>
-            <w:r>
-              <w:rPr>
-                <w:rFonts w:ascii="BRH Devanagari Extra" w:hAnsi="BRH Devanagari Extra" w:cs="BRH Devanagari Extra"/>
-                <w:sz w:val="40"/>
-                <w:szCs w:val="40"/>
-              </w:rPr>
-              <w:t>iÉÉæ | WûÉåqÉÉæÿ |</w:t>
-            </w:r>
-          </w:p>
-        </w:tc>
-      </w:tr>
-      <w:tr>
-        <w:trPr>
-          <w:trHeight w:val="986"/>
-        </w:trPr>
-        <w:tc>
-          <w:tcPr>
-            <w:tcW w:w="3310" w:type="dxa"/>
-            <w:tcBorders>
-              <w:top w:val="single" w:sz="4" w:space="0" w:color="000000"/>
-              <w:left w:val="single" w:sz="4" w:space="0" w:color="000000"/>
-              <w:bottom w:val="single" w:sz="4" w:space="0" w:color="000000"/>
-              <w:right w:val="single" w:sz="4" w:space="0" w:color="000000"/>
-            </w:tcBorders>
-          </w:tcPr>
-          <w:p>
-            <w:pPr>
-              <w:spacing w:before="0" w:line="240" w:lineRule="auto"/>
-              <w:rPr>
-                <w:rFonts w:cs="Latha"/>
-                <w:b/>
-                <w:sz w:val="28"/>
-                <w:szCs w:val="28"/>
-                <w:lang w:bidi="ta-IN"/>
-              </w:rPr>
-            </w:pPr>
-            <w:r>
-              <w:rPr>
-                <w:rFonts w:cs="Latha"/>
-                <w:b/>
-                <w:sz w:val="28"/>
-                <w:szCs w:val="28"/>
-                <w:lang w:bidi="ta-IN"/>
-              </w:rPr>
-              <w:t>TS 3.5.1.</w:t>
-            </w:r>
-            <w:r>
-              <w:rPr>
-                <w:rFonts w:cs="Latha"/>
-                <w:b/>
-                <w:sz w:val="28"/>
-                <w:szCs w:val="28"/>
-                <w:lang w:bidi="ta-IN"/>
-              </w:rPr>
-              <w:t>4</w:t>
-            </w:r>
-            <w:r>
-              <w:rPr>
-                <w:rFonts w:cs="Latha"/>
-                <w:b/>
-                <w:sz w:val="28"/>
-                <w:szCs w:val="28"/>
-                <w:lang w:bidi="ta-IN"/>
-              </w:rPr>
-              <w:t xml:space="preserve"> – Padam</w:t>
-            </w:r>
-          </w:p>
-          <w:p>
-            <w:pPr>
-              <w:spacing w:before="0" w:line="240" w:lineRule="auto"/>
-              <w:rPr>
-                <w:rFonts w:cs="Latha"/>
-                <w:b/>
-                <w:sz w:val="28"/>
-                <w:szCs w:val="28"/>
-                <w:lang w:bidi="ta-IN"/>
-              </w:rPr>
-            </w:pPr>
-            <w:r>
-              <w:rPr>
-                <w:rFonts w:cs="Latha"/>
-                <w:b/>
-                <w:sz w:val="28"/>
-                <w:szCs w:val="28"/>
-                <w:lang w:bidi="ta-IN"/>
-              </w:rPr>
-              <w:t>Padam No.- 1</w:t>
-            </w:r>
-            <w:r>
-              <w:rPr>
-                <w:rFonts w:cs="Latha"/>
-                <w:b/>
-                <w:sz w:val="28"/>
-                <w:szCs w:val="28"/>
-                <w:lang w:bidi="ta-IN"/>
-              </w:rPr>
-              <w:t>3</w:t>
-            </w:r>
-          </w:p>
-          <w:p>
-            <w:pPr>
-              <w:spacing w:before="0" w:line="240" w:lineRule="auto"/>
-              <w:rPr>
-                <w:rFonts w:cs="Latha"/>
-                <w:b/>
-                <w:sz w:val="28"/>
-                <w:szCs w:val="28"/>
-                <w:lang w:bidi="ta-IN"/>
-              </w:rPr>
-            </w:pPr>
-            <w:r>
-              <w:rPr>
-                <w:rFonts w:cs="Latha"/>
-                <w:b/>
-                <w:sz w:val="28"/>
-                <w:szCs w:val="28"/>
-                <w:lang w:bidi="ta-IN"/>
-              </w:rPr>
-              <w:t xml:space="preserve">Panchaati No. - </w:t>
-            </w:r>
-            <w:r>
-              <w:rPr>
-                <w:rFonts w:cs="Latha"/>
-                <w:b/>
-                <w:sz w:val="28"/>
-                <w:szCs w:val="28"/>
-                <w:lang w:bidi="ta-IN"/>
-              </w:rPr>
-              <w:t>4</w:t>
-            </w:r>
-          </w:p>
-        </w:tc>
-        <w:tc>
-          <w:tcPr>
-            <w:tcW w:w="4520" w:type="dxa"/>
-            <w:tcBorders>
-              <w:top w:val="single" w:sz="4" w:space="0" w:color="000000"/>
-              <w:left w:val="single" w:sz="4" w:space="0" w:color="000000"/>
-              <w:bottom w:val="single" w:sz="4" w:space="0" w:color="000000"/>
-              <w:right w:val="single" w:sz="4" w:space="0" w:color="000000"/>
-            </w:tcBorders>
-          </w:tcPr>
-          <w:p>
-            <w:pPr>
-              <w:widowControl w:val="0"/>
-              <w:autoSpaceDE w:val="0"/>
-              <w:autoSpaceDN w:val="0"/>
-              <w:adjustRightInd w:val="0"/>
-              <w:spacing w:before="0" w:line="240" w:lineRule="auto"/>
-              <w:rPr>
-                <w:rFonts w:ascii="BRH Malayalam Extra" w:hAnsi="BRH Malayalam Extra" w:cs="BRH Malayalam Extra"/>
-                <w:color w:val="000000"/>
-                <w:sz w:val="40"/>
-                <w:szCs w:val="40"/>
-              </w:rPr>
-            </w:pPr>
-            <w:r>
-              <w:rPr>
-                <w:rFonts w:ascii="BRH Devanagari Extra" w:hAnsi="BRH Devanagari Extra" w:cs="BRH Devanagari Extra"/>
-                <w:sz w:val="40"/>
-                <w:szCs w:val="40"/>
-              </w:rPr>
-              <w:t>LÌiÉþ | sÉ</w:t>
-            </w:r>
-            <w:r>
-              <w:rPr>
-                <w:rFonts w:ascii="BRH Malayalam Extra" w:hAnsi="BRH Malayalam Extra" w:cs="BRH Devanagari Extra"/>
-                <w:sz w:val="34"/>
-                <w:szCs w:val="40"/>
-                <w:highlight w:val="yellow"/>
-              </w:rPr>
-              <w:t>–</w:t>
-            </w:r>
-            <w:r>
-              <w:rPr>
-                <w:rFonts w:ascii="BRH Devanagari Extra" w:hAnsi="BRH Devanagari Extra" w:cs="BRH Devanagari Extra"/>
-                <w:sz w:val="40"/>
-                <w:szCs w:val="40"/>
-                <w:highlight w:val="yellow"/>
-              </w:rPr>
-              <w:t>pÉå</w:t>
-            </w:r>
-            <w:r>
-              <w:rPr>
-                <w:rFonts w:ascii="BRH Malayalam Extra" w:hAnsi="BRH Malayalam Extra" w:cs="BRH Devanagari Extra"/>
-                <w:sz w:val="34"/>
-                <w:szCs w:val="40"/>
-              </w:rPr>
-              <w:t>–</w:t>
-            </w:r>
-            <w:r>
-              <w:rPr>
-                <w:rFonts w:ascii="BRH Devanagari Extra" w:hAnsi="BRH Devanagari Extra" w:cs="BRH Devanagari Extra"/>
-                <w:sz w:val="40"/>
-                <w:szCs w:val="40"/>
-              </w:rPr>
-              <w:t>iÉå</w:t>
-            </w:r>
-            <w:r>
-              <w:rPr>
-                <w:rFonts w:ascii="BRH Malayalam Extra" w:hAnsi="BRH Malayalam Extra" w:cs="BRH Devanagari Extra"/>
-                <w:sz w:val="34"/>
-                <w:szCs w:val="40"/>
-              </w:rPr>
-              <w:t>–</w:t>
-            </w:r>
-            <w:r>
-              <w:rPr>
-                <w:rFonts w:ascii="BRH Devanagari Extra" w:hAnsi="BRH Devanagari Extra" w:cs="BRH Devanagari Extra"/>
-                <w:sz w:val="40"/>
-                <w:szCs w:val="40"/>
-              </w:rPr>
-              <w:t xml:space="preserve"> | A</w:t>
-            </w:r>
-            <w:r>
-              <w:rPr>
-                <w:rFonts w:ascii="BRH Malayalam Extra" w:hAnsi="BRH Malayalam Extra" w:cs="BRH Devanagari Extra"/>
-                <w:sz w:val="34"/>
-                <w:szCs w:val="40"/>
-              </w:rPr>
-              <w:t>–</w:t>
-            </w:r>
-            <w:r>
-              <w:rPr>
-                <w:rFonts w:ascii="BRH Devanagari Extra" w:hAnsi="BRH Devanagari Extra" w:cs="BRH Devanagari Extra"/>
-                <w:sz w:val="40"/>
-                <w:szCs w:val="40"/>
-              </w:rPr>
-              <w:t>qÉÑqÉç |</w:t>
-            </w:r>
-          </w:p>
-        </w:tc>
-        <w:tc>
-          <w:tcPr>
-            <w:tcW w:w="5220" w:type="dxa"/>
-            <w:tcBorders>
-              <w:top w:val="single" w:sz="4" w:space="0" w:color="000000"/>
-              <w:left w:val="single" w:sz="4" w:space="0" w:color="000000"/>
-              <w:bottom w:val="single" w:sz="4" w:space="0" w:color="000000"/>
-              <w:right w:val="single" w:sz="4" w:space="0" w:color="000000"/>
-            </w:tcBorders>
-          </w:tcPr>
-          <w:p>
-            <w:pPr>
-              <w:widowControl w:val="0"/>
-              <w:autoSpaceDE w:val="0"/>
-              <w:autoSpaceDN w:val="0"/>
-              <w:adjustRightInd w:val="0"/>
-              <w:spacing w:before="0" w:line="240" w:lineRule="auto"/>
-              <w:rPr>
-                <w:rFonts w:ascii="BRH Malayalam Extra" w:hAnsi="BRH Malayalam Extra" w:cs="BRH Malayalam Extra"/>
-                <w:color w:val="000000"/>
-                <w:sz w:val="40"/>
-                <w:szCs w:val="40"/>
-              </w:rPr>
-            </w:pPr>
-            <w:r>
-              <w:rPr>
-                <w:rFonts w:ascii="BRH Devanagari Extra" w:hAnsi="BRH Devanagari Extra" w:cs="BRH Devanagari Extra"/>
-                <w:sz w:val="40"/>
-                <w:szCs w:val="40"/>
-              </w:rPr>
-              <w:t>LÌiÉþ | sÉ</w:t>
-            </w:r>
-            <w:r>
-              <w:rPr>
-                <w:rFonts w:ascii="BRH Malayalam Extra" w:hAnsi="BRH Malayalam Extra" w:cs="BRH Devanagari Extra"/>
-                <w:sz w:val="34"/>
-                <w:szCs w:val="40"/>
-              </w:rPr>
-              <w:t>–</w:t>
-            </w:r>
-            <w:r>
-              <w:rPr>
-                <w:rFonts w:ascii="BRH Devanagari Extra" w:hAnsi="BRH Devanagari Extra" w:cs="BRH Devanagari Extra"/>
-                <w:sz w:val="40"/>
-                <w:szCs w:val="40"/>
-                <w:highlight w:val="green"/>
-              </w:rPr>
-              <w:t>pÉ</w:t>
-            </w:r>
-            <w:r>
-              <w:rPr>
-                <w:rFonts w:ascii="BRH Malayalam Extra" w:hAnsi="BRH Malayalam Extra" w:cs="BRH Devanagari Extra"/>
-                <w:sz w:val="34"/>
-                <w:szCs w:val="40"/>
-              </w:rPr>
-              <w:t>–</w:t>
-            </w:r>
-            <w:r>
-              <w:rPr>
-                <w:rFonts w:ascii="BRH Devanagari Extra" w:hAnsi="BRH Devanagari Extra" w:cs="BRH Devanagari Extra"/>
-                <w:sz w:val="40"/>
-                <w:szCs w:val="40"/>
-              </w:rPr>
-              <w:t>iÉå</w:t>
-            </w:r>
-            <w:r>
-              <w:rPr>
-                <w:rFonts w:ascii="BRH Malayalam Extra" w:hAnsi="BRH Malayalam Extra" w:cs="BRH Devanagari Extra"/>
-                <w:sz w:val="34"/>
-                <w:szCs w:val="40"/>
-              </w:rPr>
-              <w:t>–</w:t>
-            </w:r>
-            <w:r>
-              <w:rPr>
-                <w:rFonts w:ascii="BRH Devanagari Extra" w:hAnsi="BRH Devanagari Extra" w:cs="BRH Devanagari Extra"/>
-                <w:sz w:val="40"/>
-                <w:szCs w:val="40"/>
-              </w:rPr>
-              <w:t xml:space="preserve"> | A</w:t>
-            </w:r>
-            <w:r>
-              <w:rPr>
-                <w:rFonts w:ascii="BRH Malayalam Extra" w:hAnsi="BRH Malayalam Extra" w:cs="BRH Devanagari Extra"/>
-                <w:sz w:val="34"/>
-                <w:szCs w:val="40"/>
-              </w:rPr>
-              <w:t>–</w:t>
-            </w:r>
-            <w:r>
-              <w:rPr>
-                <w:rFonts w:ascii="BRH Devanagari Extra" w:hAnsi="BRH Devanagari Extra" w:cs="BRH Devanagari Extra"/>
-                <w:sz w:val="40"/>
-                <w:szCs w:val="40"/>
-              </w:rPr>
-              <w:t>qÉÑqÉç |</w:t>
-            </w:r>
-          </w:p>
-        </w:tc>
-      </w:tr>
-      <w:tr>
-        <w:trPr>
-          <w:trHeight w:val="950"/>
-        </w:trPr>
-        <w:tc>
-          <w:tcPr>
-            <w:tcW w:w="3310" w:type="dxa"/>
-            <w:tcBorders>
-              <w:top w:val="single" w:sz="4" w:space="0" w:color="000000"/>
-              <w:left w:val="single" w:sz="4" w:space="0" w:color="000000"/>
-              <w:bottom w:val="single" w:sz="4" w:space="0" w:color="000000"/>
-              <w:right w:val="single" w:sz="4" w:space="0" w:color="000000"/>
-            </w:tcBorders>
-          </w:tcPr>
-          <w:p>
-            <w:pPr>
-              <w:spacing w:before="0" w:line="240" w:lineRule="auto"/>
-              <w:rPr>
-                <w:rFonts w:cs="Latha"/>
-                <w:b/>
-                <w:sz w:val="28"/>
-                <w:szCs w:val="28"/>
-                <w:lang w:bidi="ta-IN"/>
-              </w:rPr>
-            </w:pPr>
-            <w:r>
-              <w:rPr>
-                <w:rFonts w:cs="Latha"/>
-                <w:b/>
-                <w:sz w:val="28"/>
-                <w:szCs w:val="28"/>
-                <w:lang w:bidi="ta-IN"/>
-              </w:rPr>
-              <w:t>TS 3.5.</w:t>
-            </w:r>
-            <w:r>
-              <w:rPr>
-                <w:rFonts w:cs="Latha"/>
-                <w:b/>
-                <w:sz w:val="28"/>
-                <w:szCs w:val="28"/>
-                <w:lang w:bidi="ta-IN"/>
-              </w:rPr>
-              <w:t>5</w:t>
-            </w:r>
-            <w:r>
-              <w:rPr>
-                <w:rFonts w:cs="Latha"/>
-                <w:b/>
-                <w:sz w:val="28"/>
-                <w:szCs w:val="28"/>
-                <w:lang w:bidi="ta-IN"/>
-              </w:rPr>
-              <w:t>.</w:t>
-            </w:r>
-            <w:r>
-              <w:rPr>
-                <w:rFonts w:cs="Latha"/>
-                <w:b/>
-                <w:sz w:val="28"/>
-                <w:szCs w:val="28"/>
-                <w:lang w:bidi="ta-IN"/>
-              </w:rPr>
-              <w:t>2</w:t>
-            </w:r>
-            <w:r>
-              <w:rPr>
-                <w:rFonts w:cs="Latha"/>
-                <w:b/>
-                <w:sz w:val="28"/>
-                <w:szCs w:val="28"/>
-                <w:lang w:bidi="ta-IN"/>
-              </w:rPr>
-              <w:t xml:space="preserve"> – Vaakyam</w:t>
-            </w:r>
-          </w:p>
-          <w:p>
-            <w:pPr>
-              <w:spacing w:before="0" w:line="240" w:lineRule="auto"/>
-              <w:rPr>
-                <w:rFonts w:cs="Latha"/>
-                <w:b/>
-                <w:sz w:val="28"/>
-                <w:szCs w:val="28"/>
-                <w:lang w:bidi="ta-IN"/>
-              </w:rPr>
-            </w:pPr>
-            <w:r>
-              <w:rPr>
-                <w:rFonts w:cs="Latha"/>
-                <w:b/>
-                <w:sz w:val="28"/>
-                <w:szCs w:val="28"/>
-                <w:lang w:bidi="ta-IN"/>
-              </w:rPr>
-              <w:t xml:space="preserve">Line No.- </w:t>
-            </w:r>
-            <w:r>
-              <w:rPr>
-                <w:rFonts w:cs="Latha"/>
-                <w:b/>
-                <w:sz w:val="28"/>
-                <w:szCs w:val="28"/>
-                <w:lang w:bidi="ta-IN"/>
-              </w:rPr>
-              <w:t>3</w:t>
-            </w:r>
-          </w:p>
-          <w:p>
-            <w:pPr>
-              <w:spacing w:before="0" w:line="240" w:lineRule="auto"/>
-              <w:rPr>
-                <w:rFonts w:cs="Latha"/>
-                <w:b/>
-                <w:sz w:val="28"/>
-                <w:szCs w:val="28"/>
-                <w:lang w:bidi="ta-IN"/>
-              </w:rPr>
-            </w:pPr>
-            <w:r>
-              <w:rPr>
-                <w:rFonts w:cs="Latha"/>
-                <w:b/>
-                <w:sz w:val="28"/>
-                <w:szCs w:val="28"/>
-                <w:lang w:bidi="ta-IN"/>
-              </w:rPr>
-              <w:t>Panchaati No. - 1</w:t>
-            </w:r>
-            <w:r>
-              <w:rPr>
-                <w:rFonts w:cs="Latha"/>
-                <w:b/>
-                <w:sz w:val="28"/>
-                <w:szCs w:val="28"/>
-                <w:lang w:bidi="ta-IN"/>
-              </w:rPr>
-              <w:t>7</w:t>
-            </w:r>
-          </w:p>
-        </w:tc>
-        <w:tc>
-          <w:tcPr>
-            <w:tcW w:w="4520" w:type="dxa"/>
-            <w:tcBorders>
-              <w:top w:val="single" w:sz="4" w:space="0" w:color="000000"/>
-              <w:left w:val="single" w:sz="4" w:space="0" w:color="000000"/>
-              <w:bottom w:val="single" w:sz="4" w:space="0" w:color="000000"/>
-              <w:right w:val="single" w:sz="4" w:space="0" w:color="000000"/>
-            </w:tcBorders>
-          </w:tcPr>
-          <w:p>
-            <w:pPr>
-              <w:widowControl w:val="0"/>
-              <w:autoSpaceDE w:val="0"/>
-              <w:autoSpaceDN w:val="0"/>
-              <w:adjustRightInd w:val="0"/>
-              <w:spacing w:before="0" w:line="240" w:lineRule="auto"/>
-              <w:rPr>
-                <w:rFonts w:ascii="BRH Devanagari Extra" w:hAnsi="BRH Devanagari Extra" w:cs="BRH Devanagari Extra"/>
-                <w:sz w:val="40"/>
-                <w:szCs w:val="40"/>
-              </w:rPr>
-            </w:pPr>
-            <w:r>
-              <w:rPr>
-                <w:rFonts w:ascii="BRH Devanagari Extra" w:hAnsi="BRH Devanagari Extra" w:cs="BRH Devanagari Extra"/>
-                <w:sz w:val="40"/>
-                <w:szCs w:val="40"/>
-              </w:rPr>
-              <w:t>E</w:t>
-            </w:r>
-            <w:r>
-              <w:rPr>
-                <w:rFonts w:ascii="BRH Malayalam Extra" w:hAnsi="BRH Malayalam Extra" w:cs="BRH Devanagari Extra"/>
-                <w:sz w:val="34"/>
-                <w:szCs w:val="40"/>
-              </w:rPr>
-              <w:t>–</w:t>
-            </w:r>
-            <w:r>
-              <w:rPr>
-                <w:rFonts w:ascii="BRH Devanagari Extra" w:hAnsi="BRH Devanagari Extra" w:cs="BRH Devanagari Extra"/>
-                <w:sz w:val="40"/>
-                <w:szCs w:val="40"/>
-                <w:highlight w:val="yellow"/>
-              </w:rPr>
-              <w:t>SìÉå</w:t>
-            </w:r>
-            <w:r>
-              <w:rPr>
-                <w:rFonts w:ascii="BRH Devanagari Extra" w:hAnsi="BRH Devanagari Extra" w:cs="BRH Devanagari Extra"/>
-                <w:sz w:val="40"/>
-                <w:szCs w:val="40"/>
-              </w:rPr>
-              <w:t xml:space="preserve"> ÌS</w:t>
-            </w:r>
-            <w:r>
-              <w:rPr>
-                <w:rFonts w:ascii="BRH Malayalam Extra" w:hAnsi="BRH Malayalam Extra" w:cs="BRH Devanagari Extra"/>
-                <w:sz w:val="34"/>
-                <w:szCs w:val="40"/>
-              </w:rPr>
-              <w:t>–</w:t>
-            </w:r>
-            <w:r>
-              <w:rPr>
-                <w:rFonts w:ascii="BRH Devanagari Extra" w:hAnsi="BRH Devanagari Extra" w:cs="BRH Devanagari Extra"/>
-                <w:sz w:val="40"/>
-                <w:szCs w:val="40"/>
-              </w:rPr>
-              <w:t>urÉxrÉþ lÉÉå</w:t>
-            </w:r>
-          </w:p>
-        </w:tc>
-        <w:tc>
-          <w:tcPr>
-            <w:tcW w:w="5220" w:type="dxa"/>
-            <w:tcBorders>
-              <w:top w:val="single" w:sz="4" w:space="0" w:color="000000"/>
-              <w:left w:val="single" w:sz="4" w:space="0" w:color="000000"/>
-              <w:bottom w:val="single" w:sz="4" w:space="0" w:color="000000"/>
-              <w:right w:val="single" w:sz="4" w:space="0" w:color="000000"/>
-            </w:tcBorders>
-          </w:tcPr>
-          <w:p>
-            <w:pPr>
-              <w:autoSpaceDE w:val="0"/>
-              <w:autoSpaceDN w:val="0"/>
-              <w:adjustRightInd w:val="0"/>
-              <w:spacing w:before="0" w:line="240" w:lineRule="auto"/>
-              <w:rPr>
-                <w:rFonts w:ascii="BRH Devanagari Extra" w:hAnsi="BRH Devanagari Extra" w:cs="BRH Devanagari Extra"/>
-                <w:sz w:val="40"/>
-                <w:szCs w:val="40"/>
-              </w:rPr>
-            </w:pPr>
-            <w:r>
-              <w:rPr>
-                <w:rFonts w:ascii="BRH Devanagari Extra" w:hAnsi="BRH Devanagari Extra" w:cs="BRH Devanagari Extra"/>
-                <w:sz w:val="40"/>
-                <w:szCs w:val="40"/>
-              </w:rPr>
-              <w:t>E</w:t>
-            </w:r>
-            <w:r>
-              <w:rPr>
-                <w:rFonts w:ascii="BRH Malayalam Extra" w:hAnsi="BRH Malayalam Extra" w:cs="BRH Devanagari Extra"/>
-                <w:sz w:val="34"/>
-                <w:szCs w:val="40"/>
-              </w:rPr>
-              <w:t>–</w:t>
-            </w:r>
-            <w:bookmarkStart w:id="0" w:name="_Hlk151758673"/>
-            <w:r>
-              <w:rPr>
-                <w:rFonts w:ascii="BRH Devanagari" w:hAnsi="BRH Devanagari" w:cs="BRH Devanagari"/>
-                <w:color w:val="000000"/>
-                <w:sz w:val="40"/>
-                <w:szCs w:val="40"/>
-                <w:highlight w:val="green"/>
-                <w:lang w:val="en-IN" w:eastAsia="en-IN" w:bidi="hi-IN"/>
-              </w:rPr>
-              <w:t>SèlÉÉ</w:t>
-            </w:r>
-            <w:r>
-              <w:rPr>
-                <w:rFonts w:ascii="BRH Devanagari" w:hAnsi="BRH Devanagari" w:cs="BRH Devanagari"/>
-                <w:color w:val="000000"/>
-                <w:sz w:val="40"/>
-                <w:szCs w:val="40"/>
-                <w:lang w:val="en-IN" w:eastAsia="en-IN" w:bidi="hi-IN"/>
-              </w:rPr>
-              <w:t>å</w:t>
-            </w:r>
-            <w:r>
-              <w:rPr>
-                <w:rFonts w:ascii="BRH Devanagari Extra" w:hAnsi="BRH Devanagari Extra" w:cs="BRH Devanagari Extra"/>
-                <w:sz w:val="40"/>
-                <w:szCs w:val="40"/>
-              </w:rPr>
-              <w:t>å</w:t>
-            </w:r>
-            <w:bookmarkEnd w:id="0"/>
-            <w:r>
-              <w:rPr>
-                <w:rFonts w:ascii="BRH Devanagari Extra" w:hAnsi="BRH Devanagari Extra" w:cs="BRH Devanagari Extra"/>
-                <w:sz w:val="40"/>
-                <w:szCs w:val="40"/>
-              </w:rPr>
-              <w:t xml:space="preserve"> ÌS</w:t>
-            </w:r>
-            <w:r>
-              <w:rPr>
-                <w:rFonts w:ascii="BRH Malayalam Extra" w:hAnsi="BRH Malayalam Extra" w:cs="BRH Devanagari Extra"/>
-                <w:sz w:val="34"/>
-                <w:szCs w:val="40"/>
-              </w:rPr>
-              <w:t>–</w:t>
-            </w:r>
-            <w:r>
-              <w:rPr>
-                <w:rFonts w:ascii="BRH Devanagari Extra" w:hAnsi="BRH Devanagari Extra" w:cs="BRH Devanagari Extra"/>
-                <w:sz w:val="40"/>
-                <w:szCs w:val="40"/>
-              </w:rPr>
-              <w:t>urÉxrÉþ lÉÉå</w:t>
-            </w:r>
-          </w:p>
-        </w:tc>
-      </w:tr>
-      <w:tr>
-        <w:trPr>
-          <w:trHeight w:val="950"/>
-        </w:trPr>
-        <w:tc>
-          <w:tcPr>
-            <w:tcW w:w="3310" w:type="dxa"/>
-            <w:tcBorders>
-              <w:top w:val="single" w:sz="4" w:space="0" w:color="000000"/>
-              <w:left w:val="single" w:sz="4" w:space="0" w:color="000000"/>
-              <w:bottom w:val="single" w:sz="4" w:space="0" w:color="000000"/>
-              <w:right w:val="single" w:sz="4" w:space="0" w:color="000000"/>
-            </w:tcBorders>
-          </w:tcPr>
-          <w:p>
-            <w:pPr>
-              <w:spacing w:before="0" w:line="240" w:lineRule="auto"/>
-              <w:rPr>
-                <w:rFonts w:cs="Latha"/>
-                <w:b/>
-                <w:sz w:val="28"/>
-                <w:szCs w:val="28"/>
-                <w:lang w:bidi="ta-IN"/>
-              </w:rPr>
-            </w:pPr>
-            <w:r>
-              <w:rPr>
-                <w:rFonts w:cs="Latha"/>
-                <w:b/>
-                <w:sz w:val="28"/>
-                <w:szCs w:val="28"/>
-                <w:lang w:bidi="ta-IN"/>
-              </w:rPr>
-              <w:t>TS 3.5.</w:t>
-            </w:r>
-            <w:r>
-              <w:rPr>
-                <w:rFonts w:cs="Latha"/>
-                <w:b/>
-                <w:sz w:val="28"/>
-                <w:szCs w:val="28"/>
-                <w:lang w:bidi="ta-IN"/>
-              </w:rPr>
-              <w:t>5.2</w:t>
-            </w:r>
-            <w:r>
-              <w:rPr>
-                <w:rFonts w:cs="Latha"/>
-                <w:b/>
-                <w:sz w:val="28"/>
-                <w:szCs w:val="28"/>
-                <w:lang w:bidi="ta-IN"/>
-              </w:rPr>
-              <w:t xml:space="preserve"> – Padam</w:t>
-            </w:r>
-          </w:p>
-          <w:p>
-            <w:pPr>
-              <w:spacing w:before="0" w:line="240" w:lineRule="auto"/>
-              <w:rPr>
-                <w:rFonts w:cs="Latha"/>
-                <w:b/>
-                <w:sz w:val="28"/>
-                <w:szCs w:val="28"/>
-                <w:lang w:bidi="ta-IN"/>
-              </w:rPr>
-            </w:pPr>
-            <w:r>
-              <w:rPr>
-                <w:rFonts w:cs="Latha"/>
-                <w:b/>
-                <w:sz w:val="28"/>
-                <w:szCs w:val="28"/>
-                <w:lang w:bidi="ta-IN"/>
-              </w:rPr>
-              <w:t xml:space="preserve">Padam No.- </w:t>
-            </w:r>
-            <w:r>
-              <w:rPr>
-                <w:rFonts w:cs="Latha"/>
-                <w:b/>
-                <w:sz w:val="28"/>
-                <w:szCs w:val="28"/>
-                <w:lang w:bidi="ta-IN"/>
-              </w:rPr>
-              <w:t>20</w:t>
-            </w:r>
-          </w:p>
-          <w:p>
-            <w:pPr>
-              <w:spacing w:before="0" w:line="240" w:lineRule="auto"/>
-              <w:rPr>
-                <w:rFonts w:cs="Latha"/>
-                <w:b/>
-                <w:sz w:val="28"/>
-                <w:szCs w:val="28"/>
-                <w:lang w:bidi="ta-IN"/>
-              </w:rPr>
-            </w:pPr>
-            <w:r>
-              <w:rPr>
-                <w:rFonts w:cs="Latha"/>
-                <w:b/>
-                <w:sz w:val="28"/>
-                <w:szCs w:val="28"/>
-                <w:lang w:bidi="ta-IN"/>
-              </w:rPr>
-              <w:t xml:space="preserve">Panchaati No. - </w:t>
-            </w:r>
-            <w:r>
-              <w:rPr>
-                <w:rFonts w:cs="Latha"/>
-                <w:b/>
-                <w:sz w:val="28"/>
-                <w:szCs w:val="28"/>
-                <w:lang w:bidi="ta-IN"/>
-              </w:rPr>
-              <w:t>17</w:t>
-            </w:r>
-          </w:p>
-        </w:tc>
-        <w:tc>
-          <w:tcPr>
-            <w:tcW w:w="4520" w:type="dxa"/>
-            <w:tcBorders>
-              <w:top w:val="single" w:sz="4" w:space="0" w:color="000000"/>
-              <w:left w:val="single" w:sz="4" w:space="0" w:color="000000"/>
-              <w:bottom w:val="single" w:sz="4" w:space="0" w:color="000000"/>
-              <w:right w:val="single" w:sz="4" w:space="0" w:color="000000"/>
-            </w:tcBorders>
-          </w:tcPr>
-          <w:p>
-            <w:pPr>
-              <w:widowControl w:val="0"/>
-              <w:autoSpaceDE w:val="0"/>
-              <w:autoSpaceDN w:val="0"/>
-              <w:adjustRightInd w:val="0"/>
-              <w:spacing w:before="0" w:line="240" w:lineRule="auto"/>
-              <w:rPr>
-                <w:rFonts w:ascii="BRH Devanagari Extra" w:hAnsi="BRH Devanagari Extra" w:cs="BRH Devanagari Extra"/>
-                <w:sz w:val="40"/>
-                <w:szCs w:val="40"/>
-                <w:lang w:val="it-IT"/>
-              </w:rPr>
-            </w:pPr>
-            <w:r>
-              <w:rPr>
-                <w:rFonts w:ascii="BRH Devanagari Extra" w:hAnsi="BRH Devanagari Extra" w:cs="BRH Devanagari Extra"/>
-                <w:sz w:val="40"/>
-                <w:szCs w:val="40"/>
-                <w:lang w:val="it-IT"/>
-              </w:rPr>
-              <w:t>E</w:t>
-            </w:r>
-            <w:r>
-              <w:rPr>
-                <w:rFonts w:ascii="BRH Malayalam Extra" w:hAnsi="BRH Malayalam Extra" w:cs="BRH Devanagari Extra"/>
-                <w:sz w:val="34"/>
-                <w:szCs w:val="40"/>
-                <w:lang w:val="it-IT"/>
-              </w:rPr>
-              <w:t>–</w:t>
-            </w:r>
-            <w:r>
-              <w:rPr>
-                <w:rFonts w:ascii="BRH Devanagari Extra" w:hAnsi="BRH Devanagari Extra" w:cs="BRH Devanagari Extra"/>
-                <w:sz w:val="40"/>
-                <w:szCs w:val="40"/>
-                <w:highlight w:val="yellow"/>
-                <w:lang w:val="it-IT"/>
-              </w:rPr>
-              <w:t>SìÈ</w:t>
-            </w:r>
-            <w:r>
-              <w:rPr>
-                <w:rFonts w:ascii="BRH Devanagari Extra" w:hAnsi="BRH Devanagari Extra" w:cs="BRH Devanagari Extra"/>
-                <w:sz w:val="40"/>
-                <w:szCs w:val="40"/>
-                <w:lang w:val="it-IT"/>
-              </w:rPr>
-              <w:t xml:space="preserve"> | ÌS</w:t>
-            </w:r>
-            <w:r>
-              <w:rPr>
-                <w:rFonts w:ascii="BRH Malayalam Extra" w:hAnsi="BRH Malayalam Extra" w:cs="BRH Devanagari Extra"/>
-                <w:sz w:val="34"/>
-                <w:szCs w:val="40"/>
-                <w:lang w:val="it-IT"/>
-              </w:rPr>
-              <w:t>–</w:t>
-            </w:r>
-            <w:r>
-              <w:rPr>
-                <w:rFonts w:ascii="BRH Devanagari Extra" w:hAnsi="BRH Devanagari Extra" w:cs="BRH Devanagari Extra"/>
-                <w:sz w:val="40"/>
-                <w:szCs w:val="40"/>
-                <w:lang w:val="it-IT"/>
-              </w:rPr>
-              <w:t>urÉxrÉþ | lÉ</w:t>
-            </w:r>
-            <w:r>
-              <w:rPr>
-                <w:rFonts w:ascii="BRH Malayalam Extra" w:hAnsi="BRH Malayalam Extra" w:cs="BRH Devanagari Extra"/>
-                <w:sz w:val="34"/>
-                <w:szCs w:val="40"/>
-                <w:lang w:val="it-IT"/>
-              </w:rPr>
-              <w:t>–</w:t>
-            </w:r>
-            <w:r>
-              <w:rPr>
-                <w:rFonts w:ascii="BRH Devanagari Extra" w:hAnsi="BRH Devanagari Extra" w:cs="BRH Devanagari Extra"/>
-                <w:sz w:val="40"/>
-                <w:szCs w:val="40"/>
-                <w:lang w:val="it-IT"/>
-              </w:rPr>
-              <w:t>È |</w:t>
-            </w:r>
-          </w:p>
-        </w:tc>
-        <w:tc>
-          <w:tcPr>
-            <w:tcW w:w="5220" w:type="dxa"/>
-            <w:tcBorders>
-              <w:top w:val="single" w:sz="4" w:space="0" w:color="000000"/>
-              <w:left w:val="single" w:sz="4" w:space="0" w:color="000000"/>
-              <w:bottom w:val="single" w:sz="4" w:space="0" w:color="000000"/>
-              <w:right w:val="single" w:sz="4" w:space="0" w:color="000000"/>
-            </w:tcBorders>
-          </w:tcPr>
-          <w:p>
-            <w:pPr>
-              <w:spacing w:before="0" w:line="240" w:lineRule="auto"/>
-              <w:rPr>
-                <w:rFonts w:ascii="BRH Devanagari Extra" w:hAnsi="BRH Devanagari Extra" w:cs="BRH Devanagari Extra"/>
-                <w:sz w:val="40"/>
-                <w:szCs w:val="40"/>
-                <w:lang w:val="it-IT"/>
-              </w:rPr>
-            </w:pPr>
-            <w:r>
-              <w:rPr>
-                <w:rFonts w:ascii="BRH Devanagari Extra" w:hAnsi="BRH Devanagari Extra" w:cs="BRH Devanagari Extra"/>
-                <w:sz w:val="40"/>
-                <w:szCs w:val="40"/>
-                <w:lang w:val="it-IT"/>
-              </w:rPr>
-              <w:t>E</w:t>
-            </w:r>
-            <w:r>
-              <w:rPr>
-                <w:rFonts w:ascii="BRH Malayalam Extra" w:hAnsi="BRH Malayalam Extra" w:cs="BRH Devanagari Extra"/>
-                <w:sz w:val="34"/>
-                <w:szCs w:val="40"/>
-                <w:lang w:val="it-IT"/>
-              </w:rPr>
-              <w:t>–</w:t>
-            </w:r>
-            <w:r>
-              <w:rPr>
-                <w:rFonts w:ascii="BRH Devanagari" w:hAnsi="BRH Devanagari" w:cs="BRH Devanagari"/>
-                <w:color w:val="000000"/>
-                <w:sz w:val="40"/>
-                <w:szCs w:val="40"/>
-                <w:highlight w:val="green"/>
-                <w:lang w:val="it-IT" w:eastAsia="en-IN" w:bidi="hi-IN"/>
-              </w:rPr>
-              <w:t>SèlÉ</w:t>
-            </w:r>
-            <w:r>
-              <w:rPr>
-                <w:rFonts w:ascii="BRH Devanagari Extra" w:hAnsi="BRH Devanagari Extra" w:cs="BRH Devanagari Extra"/>
-                <w:sz w:val="40"/>
-                <w:szCs w:val="40"/>
-                <w:lang w:val="it-IT"/>
-              </w:rPr>
-              <w:t>È | ÌS</w:t>
-            </w:r>
-            <w:r>
-              <w:rPr>
-                <w:rFonts w:ascii="BRH Malayalam Extra" w:hAnsi="BRH Malayalam Extra" w:cs="BRH Devanagari Extra"/>
-                <w:sz w:val="34"/>
-                <w:szCs w:val="40"/>
-                <w:lang w:val="it-IT"/>
-              </w:rPr>
-              <w:t>–</w:t>
-            </w:r>
-            <w:r>
-              <w:rPr>
-                <w:rFonts w:ascii="BRH Devanagari Extra" w:hAnsi="BRH Devanagari Extra" w:cs="BRH Devanagari Extra"/>
-                <w:sz w:val="40"/>
-                <w:szCs w:val="40"/>
-                <w:lang w:val="it-IT"/>
-              </w:rPr>
-              <w:t>urÉxrÉþ | lÉ</w:t>
-            </w:r>
-            <w:r>
-              <w:rPr>
-                <w:rFonts w:ascii="BRH Malayalam Extra" w:hAnsi="BRH Malayalam Extra" w:cs="BRH Devanagari Extra"/>
-                <w:sz w:val="34"/>
-                <w:szCs w:val="40"/>
-                <w:lang w:val="it-IT"/>
-              </w:rPr>
-              <w:t>–</w:t>
-            </w:r>
-            <w:r>
-              <w:rPr>
-                <w:rFonts w:ascii="BRH Devanagari Extra" w:hAnsi="BRH Devanagari Extra" w:cs="BRH Devanagari Extra"/>
-                <w:sz w:val="40"/>
-                <w:szCs w:val="40"/>
-                <w:lang w:val="it-IT"/>
-              </w:rPr>
-              <w:t>È |</w:t>
-            </w:r>
-          </w:p>
-        </w:tc>
-      </w:tr>
-      <w:tr>
-        <w:trPr>
-          <w:trHeight w:val="986"/>
-        </w:trPr>
-        <w:tc>
-          <w:tcPr>
-            <w:tcW w:w="3310" w:type="dxa"/>
-            <w:tcBorders>
-              <w:top w:val="single" w:sz="4" w:space="0" w:color="000000"/>
-              <w:left w:val="single" w:sz="4" w:space="0" w:color="000000"/>
-              <w:bottom w:val="single" w:sz="4" w:space="0" w:color="000000"/>
-              <w:right w:val="single" w:sz="4" w:space="0" w:color="000000"/>
-            </w:tcBorders>
-          </w:tcPr>
-          <w:p>
-            <w:pPr>
-              <w:spacing w:before="0" w:line="240" w:lineRule="auto"/>
-              <w:rPr>
-                <w:rFonts w:cs="Latha"/>
-                <w:b/>
-                <w:sz w:val="28"/>
-                <w:szCs w:val="28"/>
-                <w:lang w:bidi="ta-IN"/>
-              </w:rPr>
-            </w:pPr>
-            <w:r>
-              <w:rPr>
-                <w:rFonts w:cs="Latha"/>
-                <w:b/>
-                <w:sz w:val="28"/>
-                <w:szCs w:val="28"/>
-                <w:lang w:bidi="ta-IN"/>
-              </w:rPr>
-              <w:t>TS 3.5.</w:t>
-            </w:r>
-            <w:r>
-              <w:rPr>
-                <w:rFonts w:cs="Latha"/>
-                <w:b/>
-                <w:sz w:val="28"/>
-                <w:szCs w:val="28"/>
-                <w:lang w:bidi="ta-IN"/>
-              </w:rPr>
-              <w:t>7.1</w:t>
-            </w:r>
-            <w:r>
-              <w:rPr>
-                <w:rFonts w:cs="Latha"/>
-                <w:b/>
-                <w:sz w:val="28"/>
-                <w:szCs w:val="28"/>
-                <w:lang w:bidi="ta-IN"/>
-              </w:rPr>
-              <w:t xml:space="preserve"> – Vaakyam</w:t>
-            </w:r>
-          </w:p>
-          <w:p>
-            <w:pPr>
-              <w:spacing w:before="0" w:line="240" w:lineRule="auto"/>
-              <w:rPr>
-                <w:rFonts w:cs="Latha"/>
-                <w:b/>
-                <w:sz w:val="28"/>
-                <w:szCs w:val="28"/>
-                <w:lang w:bidi="ta-IN"/>
-              </w:rPr>
-            </w:pPr>
-            <w:r>
-              <w:rPr>
-                <w:rFonts w:cs="Latha"/>
-                <w:b/>
-                <w:sz w:val="28"/>
-                <w:szCs w:val="28"/>
-                <w:lang w:bidi="ta-IN"/>
-              </w:rPr>
-              <w:t xml:space="preserve">Line No.- </w:t>
-            </w:r>
-            <w:r>
-              <w:rPr>
-                <w:rFonts w:cs="Latha"/>
-                <w:b/>
-                <w:sz w:val="28"/>
-                <w:szCs w:val="28"/>
-                <w:lang w:bidi="ta-IN"/>
-              </w:rPr>
-              <w:t>4</w:t>
-            </w:r>
-          </w:p>
-          <w:p>
-            <w:pPr>
-              <w:spacing w:before="0" w:line="240" w:lineRule="auto"/>
-              <w:rPr>
-                <w:rFonts w:cs="Latha"/>
-                <w:b/>
-                <w:sz w:val="28"/>
-                <w:szCs w:val="28"/>
-                <w:lang w:bidi="ta-IN"/>
-              </w:rPr>
-            </w:pPr>
-            <w:r>
-              <w:rPr>
-                <w:rFonts w:cs="Latha"/>
-                <w:b/>
-                <w:sz w:val="28"/>
-                <w:szCs w:val="28"/>
-                <w:lang w:bidi="ta-IN"/>
-              </w:rPr>
-              <w:t xml:space="preserve">Panchaati No. - </w:t>
-            </w:r>
-            <w:r>
-              <w:rPr>
-                <w:rFonts w:cs="Latha"/>
-                <w:b/>
-                <w:sz w:val="28"/>
-                <w:szCs w:val="28"/>
-                <w:lang w:bidi="ta-IN"/>
-              </w:rPr>
-              <w:t>22</w:t>
-            </w:r>
-          </w:p>
-        </w:tc>
-        <w:tc>
-          <w:tcPr>
-            <w:tcW w:w="4520" w:type="dxa"/>
-            <w:tcBorders>
-              <w:top w:val="single" w:sz="4" w:space="0" w:color="000000"/>
-              <w:left w:val="single" w:sz="4" w:space="0" w:color="000000"/>
-              <w:bottom w:val="single" w:sz="4" w:space="0" w:color="000000"/>
-              <w:right w:val="single" w:sz="4" w:space="0" w:color="000000"/>
-            </w:tcBorders>
-          </w:tcPr>
-          <w:p>
-            <w:pPr>
-              <w:widowControl w:val="0"/>
-              <w:autoSpaceDE w:val="0"/>
-              <w:autoSpaceDN w:val="0"/>
-              <w:adjustRightInd w:val="0"/>
-              <w:spacing w:before="0" w:line="240" w:lineRule="auto"/>
-              <w:rPr>
-                <w:rFonts w:ascii="BRH Malayalam Extra" w:hAnsi="BRH Malayalam Extra" w:cs="BRH Malayalam Extra"/>
-                <w:sz w:val="40"/>
-                <w:szCs w:val="40"/>
-              </w:rPr>
-            </w:pPr>
-            <w:r>
-              <w:rPr>
-                <w:rFonts w:ascii="BRH Devanagari Extra" w:hAnsi="BRH Devanagari Extra" w:cs="BRH Devanagari Extra"/>
-                <w:sz w:val="40"/>
-                <w:szCs w:val="40"/>
-              </w:rPr>
-              <w:t>AÉxÉÏ</w:t>
-            </w:r>
-            <w:r>
-              <w:rPr>
-                <w:rFonts w:ascii="BRH Malayalam Extra" w:hAnsi="BRH Malayalam Extra" w:cs="BRH Devanagari Extra"/>
-                <w:sz w:val="34"/>
-                <w:szCs w:val="40"/>
-              </w:rPr>
-              <w:t>–</w:t>
-            </w:r>
-            <w:r>
-              <w:rPr>
-                <w:rFonts w:ascii="BRH Devanagari Extra" w:hAnsi="BRH Devanagari Extra" w:cs="BRH Devanagari Extra"/>
-                <w:sz w:val="40"/>
-                <w:szCs w:val="40"/>
-              </w:rPr>
-              <w:t xml:space="preserve">iÉç iÉÇ </w:t>
-            </w:r>
-            <w:r>
-              <w:rPr>
-                <w:rFonts w:ascii="BRH Devanagari Extra" w:hAnsi="BRH Devanagari Extra" w:cs="BRH Devanagari Extra"/>
-                <w:sz w:val="40"/>
-                <w:szCs w:val="40"/>
-                <w:highlight w:val="yellow"/>
-              </w:rPr>
-              <w:t>aÉÉ</w:t>
-            </w:r>
-            <w:r>
-              <w:rPr>
-                <w:rFonts w:ascii="BRH Devanagari Extra" w:hAnsi="BRH Devanagari Extra" w:cs="BRH Devanagari Extra"/>
-                <w:sz w:val="40"/>
-                <w:szCs w:val="40"/>
-              </w:rPr>
-              <w:t>rÉ</w:t>
-            </w:r>
-            <w:r>
-              <w:rPr>
-                <w:rFonts w:ascii="BRH Malayalam Extra" w:hAnsi="BRH Malayalam Extra" w:cs="BRH Devanagari Extra"/>
-                <w:sz w:val="34"/>
-                <w:szCs w:val="40"/>
-              </w:rPr>
-              <w:t>–</w:t>
-            </w:r>
-            <w:r>
-              <w:rPr>
-                <w:rFonts w:ascii="BRH Devanagari Extra" w:hAnsi="BRH Devanagari Extra" w:cs="BRH Devanagari Extra"/>
-                <w:sz w:val="40"/>
-                <w:szCs w:val="40"/>
-              </w:rPr>
-              <w:t>§rÉÉ ÅWûþU</w:t>
-            </w:r>
-            <w:r>
-              <w:rPr>
-                <w:rFonts w:ascii="BRH Malayalam Extra" w:hAnsi="BRH Malayalam Extra" w:cs="BRH Devanagari Extra"/>
-                <w:sz w:val="34"/>
-                <w:szCs w:val="40"/>
-              </w:rPr>
-              <w:t>–</w:t>
-            </w:r>
-            <w:r>
-              <w:rPr>
-                <w:rFonts w:ascii="BRH Devanagari Extra" w:hAnsi="BRH Devanagari Extra" w:cs="BRH Devanagari Extra"/>
-                <w:sz w:val="40"/>
-                <w:szCs w:val="40"/>
-              </w:rPr>
-              <w:t>iÉç</w:t>
-            </w:r>
-          </w:p>
-        </w:tc>
-        <w:tc>
-          <w:tcPr>
-            <w:tcW w:w="5220" w:type="dxa"/>
-            <w:tcBorders>
-              <w:top w:val="single" w:sz="4" w:space="0" w:color="000000"/>
-              <w:left w:val="single" w:sz="4" w:space="0" w:color="000000"/>
-              <w:bottom w:val="single" w:sz="4" w:space="0" w:color="000000"/>
-              <w:right w:val="single" w:sz="4" w:space="0" w:color="000000"/>
-            </w:tcBorders>
-          </w:tcPr>
-          <w:p>
-            <w:pPr>
-              <w:widowControl w:val="0"/>
-              <w:autoSpaceDE w:val="0"/>
-              <w:autoSpaceDN w:val="0"/>
-              <w:adjustRightInd w:val="0"/>
-              <w:spacing w:before="0" w:line="240" w:lineRule="auto"/>
-              <w:rPr>
-                <w:rFonts w:ascii="BRH Malayalam Extra" w:hAnsi="BRH Malayalam Extra" w:cs="BRH Malayalam Extra"/>
-                <w:sz w:val="40"/>
-                <w:szCs w:val="40"/>
-              </w:rPr>
-            </w:pPr>
-            <w:r>
-              <w:rPr>
-                <w:rFonts w:ascii="BRH Devanagari Extra" w:hAnsi="BRH Devanagari Extra" w:cs="BRH Devanagari Extra"/>
-                <w:sz w:val="40"/>
-                <w:szCs w:val="40"/>
-              </w:rPr>
-              <w:t>AÉxÉÏ</w:t>
-            </w:r>
-            <w:r>
-              <w:rPr>
-                <w:rFonts w:ascii="BRH Malayalam Extra" w:hAnsi="BRH Malayalam Extra" w:cs="BRH Devanagari Extra"/>
-                <w:sz w:val="34"/>
-                <w:szCs w:val="40"/>
-              </w:rPr>
-              <w:t>–</w:t>
-            </w:r>
-            <w:r>
-              <w:rPr>
-                <w:rFonts w:ascii="BRH Devanagari Extra" w:hAnsi="BRH Devanagari Extra" w:cs="BRH Devanagari Extra"/>
-                <w:sz w:val="40"/>
-                <w:szCs w:val="40"/>
-              </w:rPr>
-              <w:t xml:space="preserve">iÉç iÉÇ </w:t>
-            </w:r>
-            <w:r>
-              <w:rPr>
-                <w:rFonts w:ascii="BRH Devanagari Extra" w:hAnsi="BRH Devanagari Extra" w:cs="BRH Devanagari Extra"/>
-                <w:sz w:val="40"/>
-                <w:szCs w:val="40"/>
-                <w:highlight w:val="green"/>
-              </w:rPr>
-              <w:t>aÉÉ</w:t>
-            </w:r>
-            <w:r>
-              <w:rPr>
-                <w:rFonts w:ascii="BRH Devanagari Extra" w:hAnsi="BRH Devanagari Extra" w:cs="BRH Devanagari Extra"/>
-                <w:sz w:val="40"/>
-                <w:szCs w:val="40"/>
-              </w:rPr>
-              <w:t>þrÉ</w:t>
-            </w:r>
-            <w:r>
-              <w:rPr>
-                <w:rFonts w:ascii="BRH Malayalam Extra" w:hAnsi="BRH Malayalam Extra" w:cs="BRH Devanagari Extra"/>
-                <w:sz w:val="34"/>
-                <w:szCs w:val="40"/>
-              </w:rPr>
-              <w:t>–</w:t>
-            </w:r>
-            <w:r>
-              <w:rPr>
-                <w:rFonts w:ascii="BRH Devanagari Extra" w:hAnsi="BRH Devanagari Extra" w:cs="BRH Devanagari Extra"/>
-                <w:sz w:val="40"/>
-                <w:szCs w:val="40"/>
-              </w:rPr>
-              <w:t>§rÉÉ ÅWûþU</w:t>
-            </w:r>
-            <w:r>
-              <w:rPr>
-                <w:rFonts w:ascii="BRH Malayalam Extra" w:hAnsi="BRH Malayalam Extra" w:cs="BRH Devanagari Extra"/>
-                <w:sz w:val="34"/>
-                <w:szCs w:val="40"/>
-              </w:rPr>
-              <w:t>–</w:t>
-            </w:r>
-            <w:r>
-              <w:rPr>
-                <w:rFonts w:ascii="BRH Devanagari Extra" w:hAnsi="BRH Devanagari Extra" w:cs="BRH Devanagari Extra"/>
-                <w:sz w:val="40"/>
-                <w:szCs w:val="40"/>
-              </w:rPr>
-              <w:t>iÉç</w:t>
-            </w:r>
-          </w:p>
-        </w:tc>
-      </w:tr>
-    </w:tbl>
-    <w:p>
-      <w:pPr>
-        <w:jc w:val="center"/>
-        <w:rPr>
-          <w:b/>
-          <w:bCs/>
-          <w:sz w:val="32"/>
-          <w:szCs w:val="32"/>
-          <w:u w:val="single"/>
-        </w:rPr>
-      </w:pPr>
-    </w:p>
-    <w:p>
-      <w:pPr>
-        <w:jc w:val="center"/>
-        <w:rPr>
-          <w:b/>
-          <w:bCs/>
-          <w:sz w:val="32"/>
-          <w:szCs w:val="32"/>
-          <w:u w:val="single"/>
-        </w:rPr>
-      </w:pPr>
-    </w:p>
-    <w:p>
-      <w:pPr>
-        <w:jc w:val="center"/>
-        <w:rPr>
-          <w:b/>
-          <w:bCs/>
-          <w:sz w:val="32"/>
-          <w:szCs w:val="32"/>
-          <w:u w:val="single"/>
-        </w:rPr>
-      </w:pPr>
-    </w:p>
     <w:p>
       <w:pPr>
         <w:jc w:val="center"/>
@@ -1971,6 +81,1906 @@
           <w:szCs w:val="32"/>
           <w:u w:val="single"/>
         </w:rPr>
+        <w:t>30th June 2024</w:t>
+      </w:r>
+    </w:p>
+    <w:p>
+      <w:pPr>
+        <w:jc w:val="center"/>
+        <w:rPr>
+          <w:b/>
+          <w:bCs/>
+        </w:rPr>
+      </w:pPr>
+      <w:r>
+        <w:rPr>
+          <w:b/>
+          <w:bCs/>
+        </w:rPr>
+        <w:t>(ignore those which are already incorporated in your book’s version and date)</w:t>
+      </w:r>
+    </w:p>
+    <w:tbl>
+      <w:tblPr>
+        <w:tblW w:w="13050" w:type="dxa"/>
+        <w:tblBorders>
+          <w:top w:val="single" w:sz="4" w:space="0" w:color="000000"/>
+          <w:left w:val="single" w:sz="4" w:space="0" w:color="000000"/>
+          <w:bottom w:val="single" w:sz="4" w:space="0" w:color="000000"/>
+          <w:right w:val="single" w:sz="4" w:space="0" w:color="000000"/>
+          <w:insideH w:val="single" w:sz="4" w:space="0" w:color="000000"/>
+          <w:insideV w:val="single" w:sz="4" w:space="0" w:color="000000"/>
+        </w:tblBorders>
+        <w:tblLook w:val="04A0" w:firstRow="1" w:lastRow="0" w:firstColumn="1" w:lastColumn="0" w:noHBand="0" w:noVBand="1"/>
+      </w:tblPr>
+      <w:tblGrid>
+        <w:gridCol w:w="3310"/>
+        <w:gridCol w:w="4520"/>
+        <w:gridCol w:w="5220"/>
+      </w:tblGrid>
+      <w:tr>
+        <w:tc>
+          <w:tcPr>
+            <w:tcW w:w="3310" w:type="dxa"/>
+          </w:tcPr>
+          <w:p>
+            <w:pPr>
+              <w:spacing w:before="0" w:line="240" w:lineRule="auto"/>
+              <w:jc w:val="center"/>
+              <w:rPr>
+                <w:sz w:val="32"/>
+                <w:szCs w:val="32"/>
+              </w:rPr>
+            </w:pPr>
+            <w:r>
+              <w:rPr>
+                <w:sz w:val="32"/>
+                <w:szCs w:val="32"/>
+              </w:rPr>
+              <w:t>Section, Paragraph</w:t>
+            </w:r>
+          </w:p>
+          <w:p>
+            <w:pPr>
+              <w:spacing w:before="0" w:line="240" w:lineRule="auto"/>
+              <w:jc w:val="center"/>
+              <w:rPr>
+                <w:sz w:val="32"/>
+                <w:szCs w:val="32"/>
+              </w:rPr>
+            </w:pPr>
+            <w:r>
+              <w:rPr>
+                <w:sz w:val="32"/>
+                <w:szCs w:val="32"/>
+              </w:rPr>
+              <w:t>Reference</w:t>
+            </w:r>
+          </w:p>
+        </w:tc>
+        <w:tc>
+          <w:tcPr>
+            <w:tcW w:w="4520" w:type="dxa"/>
+          </w:tcPr>
+          <w:p>
+            <w:pPr>
+              <w:spacing w:before="0" w:line="240" w:lineRule="auto"/>
+              <w:jc w:val="center"/>
+              <w:rPr>
+                <w:sz w:val="32"/>
+                <w:szCs w:val="32"/>
+              </w:rPr>
+            </w:pPr>
+            <w:r>
+              <w:rPr>
+                <w:sz w:val="32"/>
+                <w:szCs w:val="32"/>
+              </w:rPr>
+              <w:t>As Printed</w:t>
+            </w:r>
+          </w:p>
+        </w:tc>
+        <w:tc>
+          <w:tcPr>
+            <w:tcW w:w="5220" w:type="dxa"/>
+          </w:tcPr>
+          <w:p>
+            <w:pPr>
+              <w:spacing w:before="0" w:line="240" w:lineRule="auto"/>
+              <w:ind w:right="-18"/>
+              <w:jc w:val="center"/>
+              <w:rPr>
+                <w:sz w:val="32"/>
+                <w:szCs w:val="32"/>
+              </w:rPr>
+            </w:pPr>
+            <w:r>
+              <w:rPr>
+                <w:sz w:val="32"/>
+                <w:szCs w:val="32"/>
+              </w:rPr>
+              <w:t>To be read as or corrected as</w:t>
+            </w:r>
+          </w:p>
+        </w:tc>
+      </w:tr>
+      <w:tr>
+        <w:trPr>
+          <w:trHeight w:val="950"/>
+        </w:trPr>
+        <w:tc>
+          <w:tcPr>
+            <w:tcW w:w="3310" w:type="dxa"/>
+            <w:tcBorders>
+              <w:top w:val="single" w:sz="4" w:space="0" w:color="000000"/>
+              <w:left w:val="single" w:sz="4" w:space="0" w:color="000000"/>
+              <w:bottom w:val="single" w:sz="4" w:space="0" w:color="000000"/>
+              <w:right w:val="single" w:sz="4" w:space="0" w:color="000000"/>
+            </w:tcBorders>
+          </w:tcPr>
+          <w:p>
+            <w:pPr>
+              <w:spacing w:before="0" w:line="240" w:lineRule="auto"/>
+              <w:rPr>
+                <w:rFonts w:cs="Latha"/>
+                <w:b/>
+                <w:sz w:val="28"/>
+                <w:szCs w:val="28"/>
+                <w:lang w:bidi="ta-IN"/>
+              </w:rPr>
+            </w:pPr>
+            <w:r>
+              <w:rPr>
+                <w:rFonts w:cs="Latha"/>
+                <w:b/>
+                <w:sz w:val="28"/>
+                <w:szCs w:val="28"/>
+                <w:lang w:bidi="ta-IN"/>
+              </w:rPr>
+              <w:t>TS 3.5.1.</w:t>
+            </w:r>
+            <w:r>
+              <w:rPr>
+                <w:rFonts w:cs="Latha"/>
+                <w:b/>
+                <w:sz w:val="28"/>
+                <w:szCs w:val="28"/>
+                <w:lang w:bidi="ta-IN"/>
+              </w:rPr>
+              <w:t>4</w:t>
+            </w:r>
+            <w:r>
+              <w:rPr>
+                <w:rFonts w:cs="Latha"/>
+                <w:b/>
+                <w:sz w:val="28"/>
+                <w:szCs w:val="28"/>
+                <w:lang w:bidi="ta-IN"/>
+              </w:rPr>
+              <w:t xml:space="preserve"> – Padam</w:t>
+            </w:r>
+          </w:p>
+          <w:p>
+            <w:pPr>
+              <w:spacing w:before="0" w:line="240" w:lineRule="auto"/>
+              <w:rPr>
+                <w:rFonts w:cs="Latha"/>
+                <w:b/>
+                <w:sz w:val="28"/>
+                <w:szCs w:val="28"/>
+                <w:lang w:bidi="ta-IN"/>
+              </w:rPr>
+            </w:pPr>
+            <w:r>
+              <w:rPr>
+                <w:rFonts w:cs="Latha"/>
+                <w:b/>
+                <w:sz w:val="28"/>
+                <w:szCs w:val="28"/>
+                <w:lang w:bidi="ta-IN"/>
+              </w:rPr>
+              <w:t>Padam No.- 1</w:t>
+            </w:r>
+          </w:p>
+          <w:p>
+            <w:pPr>
+              <w:spacing w:before="0" w:line="240" w:lineRule="auto"/>
+              <w:rPr>
+                <w:rFonts w:cs="Latha"/>
+                <w:sz w:val="28"/>
+                <w:szCs w:val="28"/>
+                <w:lang w:bidi="ta-IN"/>
+              </w:rPr>
+            </w:pPr>
+            <w:r>
+              <w:rPr>
+                <w:rFonts w:cs="Latha"/>
+                <w:b/>
+                <w:sz w:val="28"/>
+                <w:szCs w:val="28"/>
+                <w:lang w:bidi="ta-IN"/>
+              </w:rPr>
+              <w:t xml:space="preserve">Panchaati No. - </w:t>
+            </w:r>
+            <w:r>
+              <w:rPr>
+                <w:rFonts w:cs="Latha"/>
+                <w:b/>
+                <w:sz w:val="28"/>
+                <w:szCs w:val="28"/>
+                <w:lang w:bidi="ta-IN"/>
+              </w:rPr>
+              <w:t>4</w:t>
+            </w:r>
+          </w:p>
+        </w:tc>
+        <w:tc>
+          <w:tcPr>
+            <w:tcW w:w="4520" w:type="dxa"/>
+            <w:tcBorders>
+              <w:top w:val="single" w:sz="4" w:space="0" w:color="000000"/>
+              <w:left w:val="single" w:sz="4" w:space="0" w:color="000000"/>
+              <w:bottom w:val="single" w:sz="4" w:space="0" w:color="000000"/>
+              <w:right w:val="single" w:sz="4" w:space="0" w:color="000000"/>
+            </w:tcBorders>
+          </w:tcPr>
+          <w:p>
+            <w:pPr>
+              <w:widowControl w:val="0"/>
+              <w:autoSpaceDE w:val="0"/>
+              <w:autoSpaceDN w:val="0"/>
+              <w:adjustRightInd w:val="0"/>
+              <w:spacing w:before="0" w:line="240" w:lineRule="auto"/>
+              <w:rPr>
+                <w:rFonts w:ascii="BRH Malayalam Extra" w:hAnsi="BRH Malayalam Extra" w:cs="BRH Malayalam Extra"/>
+                <w:color w:val="000000"/>
+                <w:sz w:val="40"/>
+                <w:szCs w:val="40"/>
+              </w:rPr>
+            </w:pPr>
+            <w:r>
+              <w:rPr>
+                <w:rFonts w:ascii="BRH Devanagari Extra" w:hAnsi="BRH Devanagari Extra" w:cs="BRH Devanagari Extra"/>
+                <w:sz w:val="40"/>
+                <w:szCs w:val="40"/>
+              </w:rPr>
+              <w:t>¤ÉÏ</w:t>
+            </w:r>
+            <w:r>
+              <w:rPr>
+                <w:rFonts w:ascii="BRH Malayalam Extra" w:hAnsi="BRH Malayalam Extra" w:cs="BRH Devanagari Extra"/>
+                <w:sz w:val="34"/>
+                <w:szCs w:val="40"/>
+              </w:rPr>
+              <w:t>–</w:t>
+            </w:r>
+            <w:r>
+              <w:rPr>
+                <w:rFonts w:ascii="BRH Devanagari Extra" w:hAnsi="BRH Devanagari Extra" w:cs="BRH Devanagari Extra"/>
+                <w:sz w:val="40"/>
+                <w:szCs w:val="40"/>
+              </w:rPr>
+              <w:t>rÉå</w:t>
+            </w:r>
+            <w:r>
+              <w:rPr>
+                <w:rFonts w:ascii="BRH Malayalam Extra" w:hAnsi="BRH Malayalam Extra" w:cs="BRH Devanagari Extra"/>
+                <w:sz w:val="34"/>
+                <w:szCs w:val="40"/>
+                <w:highlight w:val="yellow"/>
+              </w:rPr>
+              <w:t>–</w:t>
+            </w:r>
+            <w:r>
+              <w:rPr>
+                <w:rFonts w:ascii="BRH Devanagari Extra" w:hAnsi="BRH Devanagari Extra" w:cs="BRH Devanagari Extra"/>
+                <w:sz w:val="40"/>
+                <w:szCs w:val="40"/>
+                <w:highlight w:val="yellow"/>
+              </w:rPr>
+              <w:t>iÉå</w:t>
+            </w:r>
+            <w:r>
+              <w:rPr>
+                <w:rFonts w:ascii="BRH Malayalam Extra" w:hAnsi="BRH Malayalam Extra" w:cs="BRH Devanagari Extra"/>
+                <w:sz w:val="34"/>
+                <w:szCs w:val="40"/>
+              </w:rPr>
+              <w:t>–</w:t>
+            </w:r>
+            <w:r>
+              <w:rPr>
+                <w:rFonts w:ascii="BRH Devanagari Extra" w:hAnsi="BRH Devanagari Extra" w:cs="BRH Devanagari Extra"/>
+                <w:sz w:val="40"/>
+                <w:szCs w:val="40"/>
+              </w:rPr>
+              <w:t xml:space="preserve"> | xÉÉ</w:t>
+            </w:r>
+            <w:r>
+              <w:rPr>
+                <w:rFonts w:ascii="BRH Malayalam Extra" w:hAnsi="BRH Malayalam Extra" w:cs="BRH Devanagari Extra"/>
+                <w:sz w:val="34"/>
+                <w:szCs w:val="40"/>
+              </w:rPr>
+              <w:t>–</w:t>
+            </w:r>
+            <w:r>
+              <w:rPr>
+                <w:rFonts w:ascii="BRH Devanagari Extra" w:hAnsi="BRH Devanagari Extra" w:cs="BRH Devanagari Extra"/>
+                <w:sz w:val="40"/>
+                <w:szCs w:val="40"/>
+              </w:rPr>
+              <w:t>U</w:t>
+            </w:r>
+            <w:r>
+              <w:rPr>
+                <w:rFonts w:ascii="BRH Malayalam Extra" w:hAnsi="BRH Malayalam Extra" w:cs="BRH Devanagari Extra"/>
+                <w:sz w:val="34"/>
+                <w:szCs w:val="40"/>
+              </w:rPr>
+              <w:t>–</w:t>
+            </w:r>
+            <w:r>
+              <w:rPr>
+                <w:rFonts w:ascii="BRH Devanagari Extra" w:hAnsi="BRH Devanagari Extra" w:cs="BRH Devanagari Extra"/>
+                <w:sz w:val="40"/>
+                <w:szCs w:val="40"/>
+              </w:rPr>
+              <w:t>xuÉ</w:t>
+            </w:r>
+            <w:r>
+              <w:rPr>
+                <w:rFonts w:ascii="BRH Malayalam Extra" w:hAnsi="BRH Malayalam Extra" w:cs="BRH Devanagari Extra"/>
+                <w:sz w:val="34"/>
+                <w:szCs w:val="40"/>
+              </w:rPr>
+              <w:t>–</w:t>
+            </w:r>
+            <w:r>
+              <w:rPr>
+                <w:rFonts w:ascii="BRH Devanagari Extra" w:hAnsi="BRH Devanagari Extra" w:cs="BRH Devanagari Extra"/>
+                <w:sz w:val="40"/>
+                <w:szCs w:val="40"/>
+              </w:rPr>
+              <w:t>iÉÉæ | WûÉåqÉÉæÿ |</w:t>
+            </w:r>
+          </w:p>
+        </w:tc>
+        <w:tc>
+          <w:tcPr>
+            <w:tcW w:w="5220" w:type="dxa"/>
+            <w:tcBorders>
+              <w:top w:val="single" w:sz="4" w:space="0" w:color="000000"/>
+              <w:left w:val="single" w:sz="4" w:space="0" w:color="000000"/>
+              <w:bottom w:val="single" w:sz="4" w:space="0" w:color="000000"/>
+              <w:right w:val="single" w:sz="4" w:space="0" w:color="000000"/>
+            </w:tcBorders>
+          </w:tcPr>
+          <w:p>
+            <w:pPr>
+              <w:spacing w:before="0" w:line="240" w:lineRule="auto"/>
+              <w:rPr>
+                <w:rFonts w:ascii="BRH Malayalam Extra" w:hAnsi="BRH Malayalam Extra" w:cs="BRH Malayalam Extra"/>
+                <w:color w:val="000000"/>
+                <w:sz w:val="40"/>
+                <w:szCs w:val="40"/>
+              </w:rPr>
+            </w:pPr>
+            <w:r>
+              <w:rPr>
+                <w:rFonts w:ascii="BRH Devanagari Extra" w:hAnsi="BRH Devanagari Extra" w:cs="BRH Devanagari Extra"/>
+                <w:sz w:val="40"/>
+                <w:szCs w:val="40"/>
+              </w:rPr>
+              <w:t>¤ÉÏ</w:t>
+            </w:r>
+            <w:r>
+              <w:rPr>
+                <w:rFonts w:ascii="BRH Malayalam Extra" w:hAnsi="BRH Malayalam Extra" w:cs="BRH Devanagari Extra"/>
+                <w:sz w:val="34"/>
+                <w:szCs w:val="40"/>
+              </w:rPr>
+              <w:t>–</w:t>
+            </w:r>
+            <w:r>
+              <w:rPr>
+                <w:rFonts w:ascii="BRH Devanagari Extra" w:hAnsi="BRH Devanagari Extra" w:cs="BRH Devanagari Extra"/>
+                <w:sz w:val="40"/>
+                <w:szCs w:val="40"/>
+              </w:rPr>
+              <w:t>rÉå</w:t>
+            </w:r>
+            <w:r>
+              <w:rPr>
+                <w:rFonts w:ascii="BRH Malayalam Extra" w:hAnsi="BRH Malayalam Extra" w:cs="BRH Devanagari Extra"/>
+                <w:sz w:val="34"/>
+                <w:szCs w:val="40"/>
+              </w:rPr>
+              <w:t>–</w:t>
+            </w:r>
+            <w:r>
+              <w:rPr>
+                <w:rFonts w:ascii="BRH Devanagari Extra" w:hAnsi="BRH Devanagari Extra" w:cs="BRH Devanagari Extra"/>
+                <w:sz w:val="40"/>
+                <w:szCs w:val="40"/>
+                <w:highlight w:val="green"/>
+              </w:rPr>
+              <w:t>iÉ</w:t>
+            </w:r>
+            <w:r>
+              <w:rPr>
+                <w:rFonts w:ascii="BRH Malayalam Extra" w:hAnsi="BRH Malayalam Extra" w:cs="BRH Devanagari Extra"/>
+                <w:sz w:val="34"/>
+                <w:szCs w:val="40"/>
+                <w:highlight w:val="green"/>
+              </w:rPr>
+              <w:t>–</w:t>
+            </w:r>
+            <w:r>
+              <w:rPr>
+                <w:rFonts w:ascii="BRH Devanagari Extra" w:hAnsi="BRH Devanagari Extra" w:cs="BRH Devanagari Extra"/>
+                <w:sz w:val="40"/>
+                <w:szCs w:val="40"/>
+              </w:rPr>
+              <w:t xml:space="preserve"> | xÉÉ</w:t>
+            </w:r>
+            <w:r>
+              <w:rPr>
+                <w:rFonts w:ascii="BRH Malayalam Extra" w:hAnsi="BRH Malayalam Extra" w:cs="BRH Devanagari Extra"/>
+                <w:sz w:val="34"/>
+                <w:szCs w:val="40"/>
+              </w:rPr>
+              <w:t>–</w:t>
+            </w:r>
+            <w:r>
+              <w:rPr>
+                <w:rFonts w:ascii="BRH Devanagari Extra" w:hAnsi="BRH Devanagari Extra" w:cs="BRH Devanagari Extra"/>
+                <w:sz w:val="40"/>
+                <w:szCs w:val="40"/>
+              </w:rPr>
+              <w:t>U</w:t>
+            </w:r>
+            <w:r>
+              <w:rPr>
+                <w:rFonts w:ascii="BRH Malayalam Extra" w:hAnsi="BRH Malayalam Extra" w:cs="BRH Devanagari Extra"/>
+                <w:sz w:val="34"/>
+                <w:szCs w:val="40"/>
+              </w:rPr>
+              <w:t>–</w:t>
+            </w:r>
+            <w:r>
+              <w:rPr>
+                <w:rFonts w:ascii="BRH Devanagari Extra" w:hAnsi="BRH Devanagari Extra" w:cs="BRH Devanagari Extra"/>
+                <w:sz w:val="40"/>
+                <w:szCs w:val="40"/>
+              </w:rPr>
+              <w:t>xuÉ</w:t>
+            </w:r>
+            <w:r>
+              <w:rPr>
+                <w:rFonts w:ascii="BRH Malayalam Extra" w:hAnsi="BRH Malayalam Extra" w:cs="BRH Devanagari Extra"/>
+                <w:sz w:val="34"/>
+                <w:szCs w:val="40"/>
+              </w:rPr>
+              <w:t>–</w:t>
+            </w:r>
+            <w:r>
+              <w:rPr>
+                <w:rFonts w:ascii="BRH Devanagari Extra" w:hAnsi="BRH Devanagari Extra" w:cs="BRH Devanagari Extra"/>
+                <w:sz w:val="40"/>
+                <w:szCs w:val="40"/>
+              </w:rPr>
+              <w:t>iÉÉæ | WûÉåqÉÉæÿ |</w:t>
+            </w:r>
+          </w:p>
+        </w:tc>
+      </w:tr>
+      <w:tr>
+        <w:trPr>
+          <w:trHeight w:val="986"/>
+        </w:trPr>
+        <w:tc>
+          <w:tcPr>
+            <w:tcW w:w="3310" w:type="dxa"/>
+            <w:tcBorders>
+              <w:top w:val="single" w:sz="4" w:space="0" w:color="000000"/>
+              <w:left w:val="single" w:sz="4" w:space="0" w:color="000000"/>
+              <w:bottom w:val="single" w:sz="4" w:space="0" w:color="000000"/>
+              <w:right w:val="single" w:sz="4" w:space="0" w:color="000000"/>
+            </w:tcBorders>
+          </w:tcPr>
+          <w:p>
+            <w:pPr>
+              <w:spacing w:before="0" w:line="240" w:lineRule="auto"/>
+              <w:rPr>
+                <w:rFonts w:cs="Latha"/>
+                <w:b/>
+                <w:sz w:val="28"/>
+                <w:szCs w:val="28"/>
+                <w:lang w:bidi="ta-IN"/>
+              </w:rPr>
+            </w:pPr>
+            <w:r>
+              <w:rPr>
+                <w:rFonts w:cs="Latha"/>
+                <w:b/>
+                <w:sz w:val="28"/>
+                <w:szCs w:val="28"/>
+                <w:lang w:bidi="ta-IN"/>
+              </w:rPr>
+              <w:t>TS 3.5.1.</w:t>
+            </w:r>
+            <w:r>
+              <w:rPr>
+                <w:rFonts w:cs="Latha"/>
+                <w:b/>
+                <w:sz w:val="28"/>
+                <w:szCs w:val="28"/>
+                <w:lang w:bidi="ta-IN"/>
+              </w:rPr>
+              <w:t>4</w:t>
+            </w:r>
+            <w:r>
+              <w:rPr>
+                <w:rFonts w:cs="Latha"/>
+                <w:b/>
+                <w:sz w:val="28"/>
+                <w:szCs w:val="28"/>
+                <w:lang w:bidi="ta-IN"/>
+              </w:rPr>
+              <w:t xml:space="preserve"> – Padam</w:t>
+            </w:r>
+          </w:p>
+          <w:p>
+            <w:pPr>
+              <w:spacing w:before="0" w:line="240" w:lineRule="auto"/>
+              <w:rPr>
+                <w:rFonts w:cs="Latha"/>
+                <w:b/>
+                <w:sz w:val="28"/>
+                <w:szCs w:val="28"/>
+                <w:lang w:bidi="ta-IN"/>
+              </w:rPr>
+            </w:pPr>
+            <w:r>
+              <w:rPr>
+                <w:rFonts w:cs="Latha"/>
+                <w:b/>
+                <w:sz w:val="28"/>
+                <w:szCs w:val="28"/>
+                <w:lang w:bidi="ta-IN"/>
+              </w:rPr>
+              <w:t>Padam No.- 1</w:t>
+            </w:r>
+            <w:r>
+              <w:rPr>
+                <w:rFonts w:cs="Latha"/>
+                <w:b/>
+                <w:sz w:val="28"/>
+                <w:szCs w:val="28"/>
+                <w:lang w:bidi="ta-IN"/>
+              </w:rPr>
+              <w:t>3</w:t>
+            </w:r>
+          </w:p>
+          <w:p>
+            <w:pPr>
+              <w:spacing w:before="0" w:line="240" w:lineRule="auto"/>
+              <w:rPr>
+                <w:rFonts w:cs="Latha"/>
+                <w:b/>
+                <w:sz w:val="28"/>
+                <w:szCs w:val="28"/>
+                <w:lang w:bidi="ta-IN"/>
+              </w:rPr>
+            </w:pPr>
+            <w:r>
+              <w:rPr>
+                <w:rFonts w:cs="Latha"/>
+                <w:b/>
+                <w:sz w:val="28"/>
+                <w:szCs w:val="28"/>
+                <w:lang w:bidi="ta-IN"/>
+              </w:rPr>
+              <w:t xml:space="preserve">Panchaati No. - </w:t>
+            </w:r>
+            <w:r>
+              <w:rPr>
+                <w:rFonts w:cs="Latha"/>
+                <w:b/>
+                <w:sz w:val="28"/>
+                <w:szCs w:val="28"/>
+                <w:lang w:bidi="ta-IN"/>
+              </w:rPr>
+              <w:t>4</w:t>
+            </w:r>
+          </w:p>
+        </w:tc>
+        <w:tc>
+          <w:tcPr>
+            <w:tcW w:w="4520" w:type="dxa"/>
+            <w:tcBorders>
+              <w:top w:val="single" w:sz="4" w:space="0" w:color="000000"/>
+              <w:left w:val="single" w:sz="4" w:space="0" w:color="000000"/>
+              <w:bottom w:val="single" w:sz="4" w:space="0" w:color="000000"/>
+              <w:right w:val="single" w:sz="4" w:space="0" w:color="000000"/>
+            </w:tcBorders>
+          </w:tcPr>
+          <w:p>
+            <w:pPr>
+              <w:widowControl w:val="0"/>
+              <w:autoSpaceDE w:val="0"/>
+              <w:autoSpaceDN w:val="0"/>
+              <w:adjustRightInd w:val="0"/>
+              <w:spacing w:before="0" w:line="240" w:lineRule="auto"/>
+              <w:rPr>
+                <w:rFonts w:ascii="BRH Malayalam Extra" w:hAnsi="BRH Malayalam Extra" w:cs="BRH Malayalam Extra"/>
+                <w:color w:val="000000"/>
+                <w:sz w:val="40"/>
+                <w:szCs w:val="40"/>
+              </w:rPr>
+            </w:pPr>
+            <w:r>
+              <w:rPr>
+                <w:rFonts w:ascii="BRH Devanagari Extra" w:hAnsi="BRH Devanagari Extra" w:cs="BRH Devanagari Extra"/>
+                <w:sz w:val="40"/>
+                <w:szCs w:val="40"/>
+              </w:rPr>
+              <w:t>LÌiÉþ | sÉ</w:t>
+            </w:r>
+            <w:r>
+              <w:rPr>
+                <w:rFonts w:ascii="BRH Malayalam Extra" w:hAnsi="BRH Malayalam Extra" w:cs="BRH Devanagari Extra"/>
+                <w:sz w:val="34"/>
+                <w:szCs w:val="40"/>
+                <w:highlight w:val="yellow"/>
+              </w:rPr>
+              <w:t>–</w:t>
+            </w:r>
+            <w:r>
+              <w:rPr>
+                <w:rFonts w:ascii="BRH Devanagari Extra" w:hAnsi="BRH Devanagari Extra" w:cs="BRH Devanagari Extra"/>
+                <w:sz w:val="40"/>
+                <w:szCs w:val="40"/>
+                <w:highlight w:val="yellow"/>
+              </w:rPr>
+              <w:t>pÉå</w:t>
+            </w:r>
+            <w:r>
+              <w:rPr>
+                <w:rFonts w:ascii="BRH Malayalam Extra" w:hAnsi="BRH Malayalam Extra" w:cs="BRH Devanagari Extra"/>
+                <w:sz w:val="34"/>
+                <w:szCs w:val="40"/>
+              </w:rPr>
+              <w:t>–</w:t>
+            </w:r>
+            <w:r>
+              <w:rPr>
+                <w:rFonts w:ascii="BRH Devanagari Extra" w:hAnsi="BRH Devanagari Extra" w:cs="BRH Devanagari Extra"/>
+                <w:sz w:val="40"/>
+                <w:szCs w:val="40"/>
+              </w:rPr>
+              <w:t>iÉå</w:t>
+            </w:r>
+            <w:r>
+              <w:rPr>
+                <w:rFonts w:ascii="BRH Malayalam Extra" w:hAnsi="BRH Malayalam Extra" w:cs="BRH Devanagari Extra"/>
+                <w:sz w:val="34"/>
+                <w:szCs w:val="40"/>
+              </w:rPr>
+              <w:t>–</w:t>
+            </w:r>
+            <w:r>
+              <w:rPr>
+                <w:rFonts w:ascii="BRH Devanagari Extra" w:hAnsi="BRH Devanagari Extra" w:cs="BRH Devanagari Extra"/>
+                <w:sz w:val="40"/>
+                <w:szCs w:val="40"/>
+              </w:rPr>
+              <w:t xml:space="preserve"> | A</w:t>
+            </w:r>
+            <w:r>
+              <w:rPr>
+                <w:rFonts w:ascii="BRH Malayalam Extra" w:hAnsi="BRH Malayalam Extra" w:cs="BRH Devanagari Extra"/>
+                <w:sz w:val="34"/>
+                <w:szCs w:val="40"/>
+              </w:rPr>
+              <w:t>–</w:t>
+            </w:r>
+            <w:r>
+              <w:rPr>
+                <w:rFonts w:ascii="BRH Devanagari Extra" w:hAnsi="BRH Devanagari Extra" w:cs="BRH Devanagari Extra"/>
+                <w:sz w:val="40"/>
+                <w:szCs w:val="40"/>
+              </w:rPr>
+              <w:t>qÉÑqÉç |</w:t>
+            </w:r>
+          </w:p>
+        </w:tc>
+        <w:tc>
+          <w:tcPr>
+            <w:tcW w:w="5220" w:type="dxa"/>
+            <w:tcBorders>
+              <w:top w:val="single" w:sz="4" w:space="0" w:color="000000"/>
+              <w:left w:val="single" w:sz="4" w:space="0" w:color="000000"/>
+              <w:bottom w:val="single" w:sz="4" w:space="0" w:color="000000"/>
+              <w:right w:val="single" w:sz="4" w:space="0" w:color="000000"/>
+            </w:tcBorders>
+          </w:tcPr>
+          <w:p>
+            <w:pPr>
+              <w:widowControl w:val="0"/>
+              <w:autoSpaceDE w:val="0"/>
+              <w:autoSpaceDN w:val="0"/>
+              <w:adjustRightInd w:val="0"/>
+              <w:spacing w:before="0" w:line="240" w:lineRule="auto"/>
+              <w:rPr>
+                <w:rFonts w:ascii="BRH Malayalam Extra" w:hAnsi="BRH Malayalam Extra" w:cs="BRH Malayalam Extra"/>
+                <w:color w:val="000000"/>
+                <w:sz w:val="40"/>
+                <w:szCs w:val="40"/>
+              </w:rPr>
+            </w:pPr>
+            <w:r>
+              <w:rPr>
+                <w:rFonts w:ascii="BRH Devanagari Extra" w:hAnsi="BRH Devanagari Extra" w:cs="BRH Devanagari Extra"/>
+                <w:sz w:val="40"/>
+                <w:szCs w:val="40"/>
+              </w:rPr>
+              <w:t>LÌiÉþ | sÉ</w:t>
+            </w:r>
+            <w:r>
+              <w:rPr>
+                <w:rFonts w:ascii="BRH Malayalam Extra" w:hAnsi="BRH Malayalam Extra" w:cs="BRH Devanagari Extra"/>
+                <w:sz w:val="34"/>
+                <w:szCs w:val="40"/>
+              </w:rPr>
+              <w:t>–</w:t>
+            </w:r>
+            <w:r>
+              <w:rPr>
+                <w:rFonts w:ascii="BRH Devanagari Extra" w:hAnsi="BRH Devanagari Extra" w:cs="BRH Devanagari Extra"/>
+                <w:sz w:val="40"/>
+                <w:szCs w:val="40"/>
+                <w:highlight w:val="green"/>
+              </w:rPr>
+              <w:t>pÉ</w:t>
+            </w:r>
+            <w:r>
+              <w:rPr>
+                <w:rFonts w:ascii="BRH Malayalam Extra" w:hAnsi="BRH Malayalam Extra" w:cs="BRH Devanagari Extra"/>
+                <w:sz w:val="34"/>
+                <w:szCs w:val="40"/>
+              </w:rPr>
+              <w:t>–</w:t>
+            </w:r>
+            <w:r>
+              <w:rPr>
+                <w:rFonts w:ascii="BRH Devanagari Extra" w:hAnsi="BRH Devanagari Extra" w:cs="BRH Devanagari Extra"/>
+                <w:sz w:val="40"/>
+                <w:szCs w:val="40"/>
+              </w:rPr>
+              <w:t>iÉå</w:t>
+            </w:r>
+            <w:r>
+              <w:rPr>
+                <w:rFonts w:ascii="BRH Malayalam Extra" w:hAnsi="BRH Malayalam Extra" w:cs="BRH Devanagari Extra"/>
+                <w:sz w:val="34"/>
+                <w:szCs w:val="40"/>
+              </w:rPr>
+              <w:t>–</w:t>
+            </w:r>
+            <w:r>
+              <w:rPr>
+                <w:rFonts w:ascii="BRH Devanagari Extra" w:hAnsi="BRH Devanagari Extra" w:cs="BRH Devanagari Extra"/>
+                <w:sz w:val="40"/>
+                <w:szCs w:val="40"/>
+              </w:rPr>
+              <w:t xml:space="preserve"> | A</w:t>
+            </w:r>
+            <w:r>
+              <w:rPr>
+                <w:rFonts w:ascii="BRH Malayalam Extra" w:hAnsi="BRH Malayalam Extra" w:cs="BRH Devanagari Extra"/>
+                <w:sz w:val="34"/>
+                <w:szCs w:val="40"/>
+              </w:rPr>
+              <w:t>–</w:t>
+            </w:r>
+            <w:r>
+              <w:rPr>
+                <w:rFonts w:ascii="BRH Devanagari Extra" w:hAnsi="BRH Devanagari Extra" w:cs="BRH Devanagari Extra"/>
+                <w:sz w:val="40"/>
+                <w:szCs w:val="40"/>
+              </w:rPr>
+              <w:t>qÉÑqÉç |</w:t>
+            </w:r>
+          </w:p>
+        </w:tc>
+      </w:tr>
+      <w:tr>
+        <w:trPr>
+          <w:trHeight w:val="950"/>
+        </w:trPr>
+        <w:tc>
+          <w:tcPr>
+            <w:tcW w:w="3310" w:type="dxa"/>
+            <w:tcBorders>
+              <w:top w:val="single" w:sz="4" w:space="0" w:color="000000"/>
+              <w:left w:val="single" w:sz="4" w:space="0" w:color="000000"/>
+              <w:bottom w:val="single" w:sz="4" w:space="0" w:color="000000"/>
+              <w:right w:val="single" w:sz="4" w:space="0" w:color="000000"/>
+            </w:tcBorders>
+          </w:tcPr>
+          <w:p>
+            <w:pPr>
+              <w:spacing w:before="0" w:line="240" w:lineRule="auto"/>
+              <w:rPr>
+                <w:rFonts w:cs="Latha"/>
+                <w:b/>
+                <w:sz w:val="28"/>
+                <w:szCs w:val="28"/>
+                <w:lang w:bidi="ta-IN"/>
+              </w:rPr>
+            </w:pPr>
+            <w:r>
+              <w:rPr>
+                <w:rFonts w:cs="Latha"/>
+                <w:b/>
+                <w:sz w:val="28"/>
+                <w:szCs w:val="28"/>
+                <w:lang w:bidi="ta-IN"/>
+              </w:rPr>
+              <w:t>TS 3.5.</w:t>
+            </w:r>
+            <w:r>
+              <w:rPr>
+                <w:rFonts w:cs="Latha"/>
+                <w:b/>
+                <w:sz w:val="28"/>
+                <w:szCs w:val="28"/>
+                <w:lang w:bidi="ta-IN"/>
+              </w:rPr>
+              <w:t>5</w:t>
+            </w:r>
+            <w:r>
+              <w:rPr>
+                <w:rFonts w:cs="Latha"/>
+                <w:b/>
+                <w:sz w:val="28"/>
+                <w:szCs w:val="28"/>
+                <w:lang w:bidi="ta-IN"/>
+              </w:rPr>
+              <w:t>.</w:t>
+            </w:r>
+            <w:r>
+              <w:rPr>
+                <w:rFonts w:cs="Latha"/>
+                <w:b/>
+                <w:sz w:val="28"/>
+                <w:szCs w:val="28"/>
+                <w:lang w:bidi="ta-IN"/>
+              </w:rPr>
+              <w:t>2</w:t>
+            </w:r>
+            <w:r>
+              <w:rPr>
+                <w:rFonts w:cs="Latha"/>
+                <w:b/>
+                <w:sz w:val="28"/>
+                <w:szCs w:val="28"/>
+                <w:lang w:bidi="ta-IN"/>
+              </w:rPr>
+              <w:t xml:space="preserve"> – Vaakyam</w:t>
+            </w:r>
+          </w:p>
+          <w:p>
+            <w:pPr>
+              <w:spacing w:before="0" w:line="240" w:lineRule="auto"/>
+              <w:rPr>
+                <w:rFonts w:cs="Latha"/>
+                <w:b/>
+                <w:sz w:val="28"/>
+                <w:szCs w:val="28"/>
+                <w:lang w:bidi="ta-IN"/>
+              </w:rPr>
+            </w:pPr>
+            <w:r>
+              <w:rPr>
+                <w:rFonts w:cs="Latha"/>
+                <w:b/>
+                <w:sz w:val="28"/>
+                <w:szCs w:val="28"/>
+                <w:lang w:bidi="ta-IN"/>
+              </w:rPr>
+              <w:t xml:space="preserve">Line No.- </w:t>
+            </w:r>
+            <w:r>
+              <w:rPr>
+                <w:rFonts w:cs="Latha"/>
+                <w:b/>
+                <w:sz w:val="28"/>
+                <w:szCs w:val="28"/>
+                <w:lang w:bidi="ta-IN"/>
+              </w:rPr>
+              <w:t>3</w:t>
+            </w:r>
+          </w:p>
+          <w:p>
+            <w:pPr>
+              <w:spacing w:before="0" w:line="240" w:lineRule="auto"/>
+              <w:rPr>
+                <w:rFonts w:cs="Latha"/>
+                <w:b/>
+                <w:sz w:val="28"/>
+                <w:szCs w:val="28"/>
+                <w:lang w:bidi="ta-IN"/>
+              </w:rPr>
+            </w:pPr>
+            <w:r>
+              <w:rPr>
+                <w:rFonts w:cs="Latha"/>
+                <w:b/>
+                <w:sz w:val="28"/>
+                <w:szCs w:val="28"/>
+                <w:lang w:bidi="ta-IN"/>
+              </w:rPr>
+              <w:t>Panchaati No. - 1</w:t>
+            </w:r>
+            <w:r>
+              <w:rPr>
+                <w:rFonts w:cs="Latha"/>
+                <w:b/>
+                <w:sz w:val="28"/>
+                <w:szCs w:val="28"/>
+                <w:lang w:bidi="ta-IN"/>
+              </w:rPr>
+              <w:t>7</w:t>
+            </w:r>
+          </w:p>
+        </w:tc>
+        <w:tc>
+          <w:tcPr>
+            <w:tcW w:w="4520" w:type="dxa"/>
+            <w:tcBorders>
+              <w:top w:val="single" w:sz="4" w:space="0" w:color="000000"/>
+              <w:left w:val="single" w:sz="4" w:space="0" w:color="000000"/>
+              <w:bottom w:val="single" w:sz="4" w:space="0" w:color="000000"/>
+              <w:right w:val="single" w:sz="4" w:space="0" w:color="000000"/>
+            </w:tcBorders>
+          </w:tcPr>
+          <w:p>
+            <w:pPr>
+              <w:widowControl w:val="0"/>
+              <w:autoSpaceDE w:val="0"/>
+              <w:autoSpaceDN w:val="0"/>
+              <w:adjustRightInd w:val="0"/>
+              <w:spacing w:before="0" w:line="240" w:lineRule="auto"/>
+              <w:rPr>
+                <w:rFonts w:ascii="BRH Devanagari Extra" w:hAnsi="BRH Devanagari Extra" w:cs="BRH Devanagari Extra"/>
+                <w:sz w:val="40"/>
+                <w:szCs w:val="40"/>
+              </w:rPr>
+            </w:pPr>
+            <w:r>
+              <w:rPr>
+                <w:rFonts w:ascii="BRH Devanagari Extra" w:hAnsi="BRH Devanagari Extra" w:cs="BRH Devanagari Extra"/>
+                <w:sz w:val="40"/>
+                <w:szCs w:val="40"/>
+              </w:rPr>
+              <w:t>E</w:t>
+            </w:r>
+            <w:r>
+              <w:rPr>
+                <w:rFonts w:ascii="BRH Malayalam Extra" w:hAnsi="BRH Malayalam Extra" w:cs="BRH Devanagari Extra"/>
+                <w:sz w:val="34"/>
+                <w:szCs w:val="40"/>
+              </w:rPr>
+              <w:t>–</w:t>
+            </w:r>
+            <w:r>
+              <w:rPr>
+                <w:rFonts w:ascii="BRH Devanagari Extra" w:hAnsi="BRH Devanagari Extra" w:cs="BRH Devanagari Extra"/>
+                <w:sz w:val="40"/>
+                <w:szCs w:val="40"/>
+                <w:highlight w:val="yellow"/>
+              </w:rPr>
+              <w:t>SìÉå</w:t>
+            </w:r>
+            <w:r>
+              <w:rPr>
+                <w:rFonts w:ascii="BRH Devanagari Extra" w:hAnsi="BRH Devanagari Extra" w:cs="BRH Devanagari Extra"/>
+                <w:sz w:val="40"/>
+                <w:szCs w:val="40"/>
+              </w:rPr>
+              <w:t xml:space="preserve"> ÌS</w:t>
+            </w:r>
+            <w:r>
+              <w:rPr>
+                <w:rFonts w:ascii="BRH Malayalam Extra" w:hAnsi="BRH Malayalam Extra" w:cs="BRH Devanagari Extra"/>
+                <w:sz w:val="34"/>
+                <w:szCs w:val="40"/>
+              </w:rPr>
+              <w:t>–</w:t>
+            </w:r>
+            <w:r>
+              <w:rPr>
+                <w:rFonts w:ascii="BRH Devanagari Extra" w:hAnsi="BRH Devanagari Extra" w:cs="BRH Devanagari Extra"/>
+                <w:sz w:val="40"/>
+                <w:szCs w:val="40"/>
+              </w:rPr>
+              <w:t>urÉxrÉþ lÉÉå</w:t>
+            </w:r>
+          </w:p>
+        </w:tc>
+        <w:tc>
+          <w:tcPr>
+            <w:tcW w:w="5220" w:type="dxa"/>
+            <w:tcBorders>
+              <w:top w:val="single" w:sz="4" w:space="0" w:color="000000"/>
+              <w:left w:val="single" w:sz="4" w:space="0" w:color="000000"/>
+              <w:bottom w:val="single" w:sz="4" w:space="0" w:color="000000"/>
+              <w:right w:val="single" w:sz="4" w:space="0" w:color="000000"/>
+            </w:tcBorders>
+          </w:tcPr>
+          <w:p>
+            <w:pPr>
+              <w:autoSpaceDE w:val="0"/>
+              <w:autoSpaceDN w:val="0"/>
+              <w:adjustRightInd w:val="0"/>
+              <w:spacing w:before="0" w:line="240" w:lineRule="auto"/>
+              <w:rPr>
+                <w:rFonts w:ascii="BRH Devanagari Extra" w:hAnsi="BRH Devanagari Extra" w:cs="BRH Devanagari Extra"/>
+                <w:sz w:val="40"/>
+                <w:szCs w:val="40"/>
+              </w:rPr>
+            </w:pPr>
+            <w:r>
+              <w:rPr>
+                <w:rFonts w:ascii="BRH Devanagari Extra" w:hAnsi="BRH Devanagari Extra" w:cs="BRH Devanagari Extra"/>
+                <w:sz w:val="40"/>
+                <w:szCs w:val="40"/>
+              </w:rPr>
+              <w:t>E</w:t>
+            </w:r>
+            <w:r>
+              <w:rPr>
+                <w:rFonts w:ascii="BRH Malayalam Extra" w:hAnsi="BRH Malayalam Extra" w:cs="BRH Devanagari Extra"/>
+                <w:sz w:val="34"/>
+                <w:szCs w:val="40"/>
+              </w:rPr>
+              <w:t>–</w:t>
+            </w:r>
+            <w:bookmarkStart w:id="0" w:name="_Hlk151758673"/>
+            <w:r>
+              <w:rPr>
+                <w:rFonts w:ascii="BRH Devanagari" w:hAnsi="BRH Devanagari" w:cs="BRH Devanagari"/>
+                <w:color w:val="000000"/>
+                <w:sz w:val="40"/>
+                <w:szCs w:val="40"/>
+                <w:highlight w:val="green"/>
+                <w:lang w:val="en-IN" w:eastAsia="en-IN" w:bidi="hi-IN"/>
+              </w:rPr>
+              <w:t>SèlÉÉ</w:t>
+            </w:r>
+            <w:r>
+              <w:rPr>
+                <w:rFonts w:ascii="BRH Devanagari" w:hAnsi="BRH Devanagari" w:cs="BRH Devanagari"/>
+                <w:color w:val="000000"/>
+                <w:sz w:val="40"/>
+                <w:szCs w:val="40"/>
+                <w:lang w:val="en-IN" w:eastAsia="en-IN" w:bidi="hi-IN"/>
+              </w:rPr>
+              <w:t>å</w:t>
+            </w:r>
+            <w:r>
+              <w:rPr>
+                <w:rFonts w:ascii="BRH Devanagari Extra" w:hAnsi="BRH Devanagari Extra" w:cs="BRH Devanagari Extra"/>
+                <w:sz w:val="40"/>
+                <w:szCs w:val="40"/>
+              </w:rPr>
+              <w:t>å</w:t>
+            </w:r>
+            <w:bookmarkEnd w:id="0"/>
+            <w:r>
+              <w:rPr>
+                <w:rFonts w:ascii="BRH Devanagari Extra" w:hAnsi="BRH Devanagari Extra" w:cs="BRH Devanagari Extra"/>
+                <w:sz w:val="40"/>
+                <w:szCs w:val="40"/>
+              </w:rPr>
+              <w:t xml:space="preserve"> ÌS</w:t>
+            </w:r>
+            <w:r>
+              <w:rPr>
+                <w:rFonts w:ascii="BRH Malayalam Extra" w:hAnsi="BRH Malayalam Extra" w:cs="BRH Devanagari Extra"/>
+                <w:sz w:val="34"/>
+                <w:szCs w:val="40"/>
+              </w:rPr>
+              <w:t>–</w:t>
+            </w:r>
+            <w:r>
+              <w:rPr>
+                <w:rFonts w:ascii="BRH Devanagari Extra" w:hAnsi="BRH Devanagari Extra" w:cs="BRH Devanagari Extra"/>
+                <w:sz w:val="40"/>
+                <w:szCs w:val="40"/>
+              </w:rPr>
+              <w:t>urÉxrÉþ lÉÉå</w:t>
+            </w:r>
+          </w:p>
+        </w:tc>
+      </w:tr>
+      <w:tr>
+        <w:trPr>
+          <w:trHeight w:val="950"/>
+        </w:trPr>
+        <w:tc>
+          <w:tcPr>
+            <w:tcW w:w="3310" w:type="dxa"/>
+            <w:tcBorders>
+              <w:top w:val="single" w:sz="4" w:space="0" w:color="000000"/>
+              <w:left w:val="single" w:sz="4" w:space="0" w:color="000000"/>
+              <w:bottom w:val="single" w:sz="4" w:space="0" w:color="000000"/>
+              <w:right w:val="single" w:sz="4" w:space="0" w:color="000000"/>
+            </w:tcBorders>
+          </w:tcPr>
+          <w:p>
+            <w:pPr>
+              <w:spacing w:before="0" w:line="240" w:lineRule="auto"/>
+              <w:rPr>
+                <w:rFonts w:cs="Latha"/>
+                <w:b/>
+                <w:sz w:val="28"/>
+                <w:szCs w:val="28"/>
+                <w:lang w:bidi="ta-IN"/>
+              </w:rPr>
+            </w:pPr>
+            <w:r>
+              <w:rPr>
+                <w:rFonts w:cs="Latha"/>
+                <w:b/>
+                <w:sz w:val="28"/>
+                <w:szCs w:val="28"/>
+                <w:lang w:bidi="ta-IN"/>
+              </w:rPr>
+              <w:t>TS 3.5.</w:t>
+            </w:r>
+            <w:r>
+              <w:rPr>
+                <w:rFonts w:cs="Latha"/>
+                <w:b/>
+                <w:sz w:val="28"/>
+                <w:szCs w:val="28"/>
+                <w:lang w:bidi="ta-IN"/>
+              </w:rPr>
+              <w:t>5.2</w:t>
+            </w:r>
+            <w:r>
+              <w:rPr>
+                <w:rFonts w:cs="Latha"/>
+                <w:b/>
+                <w:sz w:val="28"/>
+                <w:szCs w:val="28"/>
+                <w:lang w:bidi="ta-IN"/>
+              </w:rPr>
+              <w:t xml:space="preserve"> – Padam</w:t>
+            </w:r>
+          </w:p>
+          <w:p>
+            <w:pPr>
+              <w:spacing w:before="0" w:line="240" w:lineRule="auto"/>
+              <w:rPr>
+                <w:rFonts w:cs="Latha"/>
+                <w:b/>
+                <w:sz w:val="28"/>
+                <w:szCs w:val="28"/>
+                <w:lang w:bidi="ta-IN"/>
+              </w:rPr>
+            </w:pPr>
+            <w:r>
+              <w:rPr>
+                <w:rFonts w:cs="Latha"/>
+                <w:b/>
+                <w:sz w:val="28"/>
+                <w:szCs w:val="28"/>
+                <w:lang w:bidi="ta-IN"/>
+              </w:rPr>
+              <w:t xml:space="preserve">Padam No.- </w:t>
+            </w:r>
+            <w:r>
+              <w:rPr>
+                <w:rFonts w:cs="Latha"/>
+                <w:b/>
+                <w:sz w:val="28"/>
+                <w:szCs w:val="28"/>
+                <w:lang w:bidi="ta-IN"/>
+              </w:rPr>
+              <w:t>20</w:t>
+            </w:r>
+          </w:p>
+          <w:p>
+            <w:pPr>
+              <w:spacing w:before="0" w:line="240" w:lineRule="auto"/>
+              <w:rPr>
+                <w:rFonts w:cs="Latha"/>
+                <w:b/>
+                <w:sz w:val="28"/>
+                <w:szCs w:val="28"/>
+                <w:lang w:bidi="ta-IN"/>
+              </w:rPr>
+            </w:pPr>
+            <w:r>
+              <w:rPr>
+                <w:rFonts w:cs="Latha"/>
+                <w:b/>
+                <w:sz w:val="28"/>
+                <w:szCs w:val="28"/>
+                <w:lang w:bidi="ta-IN"/>
+              </w:rPr>
+              <w:t xml:space="preserve">Panchaati No. - </w:t>
+            </w:r>
+            <w:r>
+              <w:rPr>
+                <w:rFonts w:cs="Latha"/>
+                <w:b/>
+                <w:sz w:val="28"/>
+                <w:szCs w:val="28"/>
+                <w:lang w:bidi="ta-IN"/>
+              </w:rPr>
+              <w:t>17</w:t>
+            </w:r>
+          </w:p>
+        </w:tc>
+        <w:tc>
+          <w:tcPr>
+            <w:tcW w:w="4520" w:type="dxa"/>
+            <w:tcBorders>
+              <w:top w:val="single" w:sz="4" w:space="0" w:color="000000"/>
+              <w:left w:val="single" w:sz="4" w:space="0" w:color="000000"/>
+              <w:bottom w:val="single" w:sz="4" w:space="0" w:color="000000"/>
+              <w:right w:val="single" w:sz="4" w:space="0" w:color="000000"/>
+            </w:tcBorders>
+          </w:tcPr>
+          <w:p>
+            <w:pPr>
+              <w:widowControl w:val="0"/>
+              <w:autoSpaceDE w:val="0"/>
+              <w:autoSpaceDN w:val="0"/>
+              <w:adjustRightInd w:val="0"/>
+              <w:spacing w:before="0" w:line="240" w:lineRule="auto"/>
+              <w:rPr>
+                <w:rFonts w:ascii="BRH Devanagari Extra" w:hAnsi="BRH Devanagari Extra" w:cs="BRH Devanagari Extra"/>
+                <w:sz w:val="40"/>
+                <w:szCs w:val="40"/>
+                <w:lang w:val="it-IT"/>
+              </w:rPr>
+            </w:pPr>
+            <w:r>
+              <w:rPr>
+                <w:rFonts w:ascii="BRH Devanagari Extra" w:hAnsi="BRH Devanagari Extra" w:cs="BRH Devanagari Extra"/>
+                <w:sz w:val="40"/>
+                <w:szCs w:val="40"/>
+                <w:lang w:val="it-IT"/>
+              </w:rPr>
+              <w:t>E</w:t>
+            </w:r>
+            <w:r>
+              <w:rPr>
+                <w:rFonts w:ascii="BRH Malayalam Extra" w:hAnsi="BRH Malayalam Extra" w:cs="BRH Devanagari Extra"/>
+                <w:sz w:val="34"/>
+                <w:szCs w:val="40"/>
+                <w:lang w:val="it-IT"/>
+              </w:rPr>
+              <w:t>–</w:t>
+            </w:r>
+            <w:r>
+              <w:rPr>
+                <w:rFonts w:ascii="BRH Devanagari Extra" w:hAnsi="BRH Devanagari Extra" w:cs="BRH Devanagari Extra"/>
+                <w:sz w:val="40"/>
+                <w:szCs w:val="40"/>
+                <w:highlight w:val="yellow"/>
+                <w:lang w:val="it-IT"/>
+              </w:rPr>
+              <w:t>SìÈ</w:t>
+            </w:r>
+            <w:r>
+              <w:rPr>
+                <w:rFonts w:ascii="BRH Devanagari Extra" w:hAnsi="BRH Devanagari Extra" w:cs="BRH Devanagari Extra"/>
+                <w:sz w:val="40"/>
+                <w:szCs w:val="40"/>
+                <w:lang w:val="it-IT"/>
+              </w:rPr>
+              <w:t xml:space="preserve"> | ÌS</w:t>
+            </w:r>
+            <w:r>
+              <w:rPr>
+                <w:rFonts w:ascii="BRH Malayalam Extra" w:hAnsi="BRH Malayalam Extra" w:cs="BRH Devanagari Extra"/>
+                <w:sz w:val="34"/>
+                <w:szCs w:val="40"/>
+                <w:lang w:val="it-IT"/>
+              </w:rPr>
+              <w:t>–</w:t>
+            </w:r>
+            <w:r>
+              <w:rPr>
+                <w:rFonts w:ascii="BRH Devanagari Extra" w:hAnsi="BRH Devanagari Extra" w:cs="BRH Devanagari Extra"/>
+                <w:sz w:val="40"/>
+                <w:szCs w:val="40"/>
+                <w:lang w:val="it-IT"/>
+              </w:rPr>
+              <w:t>urÉxrÉþ | lÉ</w:t>
+            </w:r>
+            <w:r>
+              <w:rPr>
+                <w:rFonts w:ascii="BRH Malayalam Extra" w:hAnsi="BRH Malayalam Extra" w:cs="BRH Devanagari Extra"/>
+                <w:sz w:val="34"/>
+                <w:szCs w:val="40"/>
+                <w:lang w:val="it-IT"/>
+              </w:rPr>
+              <w:t>–</w:t>
+            </w:r>
+            <w:r>
+              <w:rPr>
+                <w:rFonts w:ascii="BRH Devanagari Extra" w:hAnsi="BRH Devanagari Extra" w:cs="BRH Devanagari Extra"/>
+                <w:sz w:val="40"/>
+                <w:szCs w:val="40"/>
+                <w:lang w:val="it-IT"/>
+              </w:rPr>
+              <w:t>È |</w:t>
+            </w:r>
+          </w:p>
+        </w:tc>
+        <w:tc>
+          <w:tcPr>
+            <w:tcW w:w="5220" w:type="dxa"/>
+            <w:tcBorders>
+              <w:top w:val="single" w:sz="4" w:space="0" w:color="000000"/>
+              <w:left w:val="single" w:sz="4" w:space="0" w:color="000000"/>
+              <w:bottom w:val="single" w:sz="4" w:space="0" w:color="000000"/>
+              <w:right w:val="single" w:sz="4" w:space="0" w:color="000000"/>
+            </w:tcBorders>
+          </w:tcPr>
+          <w:p>
+            <w:pPr>
+              <w:spacing w:before="0" w:line="240" w:lineRule="auto"/>
+              <w:rPr>
+                <w:rFonts w:ascii="BRH Devanagari Extra" w:hAnsi="BRH Devanagari Extra" w:cs="BRH Devanagari Extra"/>
+                <w:sz w:val="40"/>
+                <w:szCs w:val="40"/>
+                <w:lang w:val="it-IT"/>
+              </w:rPr>
+            </w:pPr>
+            <w:r>
+              <w:rPr>
+                <w:rFonts w:ascii="BRH Devanagari Extra" w:hAnsi="BRH Devanagari Extra" w:cs="BRH Devanagari Extra"/>
+                <w:sz w:val="40"/>
+                <w:szCs w:val="40"/>
+                <w:lang w:val="it-IT"/>
+              </w:rPr>
+              <w:t>E</w:t>
+            </w:r>
+            <w:r>
+              <w:rPr>
+                <w:rFonts w:ascii="BRH Malayalam Extra" w:hAnsi="BRH Malayalam Extra" w:cs="BRH Devanagari Extra"/>
+                <w:sz w:val="34"/>
+                <w:szCs w:val="40"/>
+                <w:lang w:val="it-IT"/>
+              </w:rPr>
+              <w:t>–</w:t>
+            </w:r>
+            <w:r>
+              <w:rPr>
+                <w:rFonts w:ascii="BRH Devanagari" w:hAnsi="BRH Devanagari" w:cs="BRH Devanagari"/>
+                <w:color w:val="000000"/>
+                <w:sz w:val="40"/>
+                <w:szCs w:val="40"/>
+                <w:highlight w:val="green"/>
+                <w:lang w:val="it-IT" w:eastAsia="en-IN" w:bidi="hi-IN"/>
+              </w:rPr>
+              <w:t>SèlÉ</w:t>
+            </w:r>
+            <w:r>
+              <w:rPr>
+                <w:rFonts w:ascii="BRH Devanagari Extra" w:hAnsi="BRH Devanagari Extra" w:cs="BRH Devanagari Extra"/>
+                <w:sz w:val="40"/>
+                <w:szCs w:val="40"/>
+                <w:lang w:val="it-IT"/>
+              </w:rPr>
+              <w:t>È | ÌS</w:t>
+            </w:r>
+            <w:r>
+              <w:rPr>
+                <w:rFonts w:ascii="BRH Malayalam Extra" w:hAnsi="BRH Malayalam Extra" w:cs="BRH Devanagari Extra"/>
+                <w:sz w:val="34"/>
+                <w:szCs w:val="40"/>
+                <w:lang w:val="it-IT"/>
+              </w:rPr>
+              <w:t>–</w:t>
+            </w:r>
+            <w:r>
+              <w:rPr>
+                <w:rFonts w:ascii="BRH Devanagari Extra" w:hAnsi="BRH Devanagari Extra" w:cs="BRH Devanagari Extra"/>
+                <w:sz w:val="40"/>
+                <w:szCs w:val="40"/>
+                <w:lang w:val="it-IT"/>
+              </w:rPr>
+              <w:t>urÉxrÉþ | lÉ</w:t>
+            </w:r>
+            <w:r>
+              <w:rPr>
+                <w:rFonts w:ascii="BRH Malayalam Extra" w:hAnsi="BRH Malayalam Extra" w:cs="BRH Devanagari Extra"/>
+                <w:sz w:val="34"/>
+                <w:szCs w:val="40"/>
+                <w:lang w:val="it-IT"/>
+              </w:rPr>
+              <w:t>–</w:t>
+            </w:r>
+            <w:r>
+              <w:rPr>
+                <w:rFonts w:ascii="BRH Devanagari Extra" w:hAnsi="BRH Devanagari Extra" w:cs="BRH Devanagari Extra"/>
+                <w:sz w:val="40"/>
+                <w:szCs w:val="40"/>
+                <w:lang w:val="it-IT"/>
+              </w:rPr>
+              <w:t>È |</w:t>
+            </w:r>
+          </w:p>
+        </w:tc>
+      </w:tr>
+      <w:tr>
+        <w:trPr>
+          <w:trHeight w:val="986"/>
+        </w:trPr>
+        <w:tc>
+          <w:tcPr>
+            <w:tcW w:w="3310" w:type="dxa"/>
+            <w:tcBorders>
+              <w:top w:val="single" w:sz="4" w:space="0" w:color="000000"/>
+              <w:left w:val="single" w:sz="4" w:space="0" w:color="000000"/>
+              <w:bottom w:val="single" w:sz="4" w:space="0" w:color="000000"/>
+              <w:right w:val="single" w:sz="4" w:space="0" w:color="000000"/>
+            </w:tcBorders>
+          </w:tcPr>
+          <w:p>
+            <w:pPr>
+              <w:spacing w:before="0" w:line="240" w:lineRule="auto"/>
+              <w:rPr>
+                <w:rFonts w:cs="Latha"/>
+                <w:b/>
+                <w:sz w:val="28"/>
+                <w:szCs w:val="28"/>
+                <w:lang w:bidi="ta-IN"/>
+              </w:rPr>
+            </w:pPr>
+            <w:r>
+              <w:rPr>
+                <w:rFonts w:cs="Latha"/>
+                <w:b/>
+                <w:sz w:val="28"/>
+                <w:szCs w:val="28"/>
+                <w:lang w:bidi="ta-IN"/>
+              </w:rPr>
+              <w:t>TS 3.5.</w:t>
+            </w:r>
+            <w:r>
+              <w:rPr>
+                <w:rFonts w:cs="Latha"/>
+                <w:b/>
+                <w:sz w:val="28"/>
+                <w:szCs w:val="28"/>
+                <w:lang w:bidi="ta-IN"/>
+              </w:rPr>
+              <w:t>7.1</w:t>
+            </w:r>
+            <w:r>
+              <w:rPr>
+                <w:rFonts w:cs="Latha"/>
+                <w:b/>
+                <w:sz w:val="28"/>
+                <w:szCs w:val="28"/>
+                <w:lang w:bidi="ta-IN"/>
+              </w:rPr>
+              <w:t xml:space="preserve"> – Vaakyam</w:t>
+            </w:r>
+          </w:p>
+          <w:p>
+            <w:pPr>
+              <w:spacing w:before="0" w:line="240" w:lineRule="auto"/>
+              <w:rPr>
+                <w:rFonts w:cs="Latha"/>
+                <w:b/>
+                <w:sz w:val="28"/>
+                <w:szCs w:val="28"/>
+                <w:lang w:bidi="ta-IN"/>
+              </w:rPr>
+            </w:pPr>
+            <w:r>
+              <w:rPr>
+                <w:rFonts w:cs="Latha"/>
+                <w:b/>
+                <w:sz w:val="28"/>
+                <w:szCs w:val="28"/>
+                <w:lang w:bidi="ta-IN"/>
+              </w:rPr>
+              <w:t xml:space="preserve">Line No.- </w:t>
+            </w:r>
+            <w:r>
+              <w:rPr>
+                <w:rFonts w:cs="Latha"/>
+                <w:b/>
+                <w:sz w:val="28"/>
+                <w:szCs w:val="28"/>
+                <w:lang w:bidi="ta-IN"/>
+              </w:rPr>
+              <w:t>4</w:t>
+            </w:r>
+          </w:p>
+          <w:p>
+            <w:pPr>
+              <w:spacing w:before="0" w:line="240" w:lineRule="auto"/>
+              <w:rPr>
+                <w:rFonts w:cs="Latha"/>
+                <w:b/>
+                <w:sz w:val="28"/>
+                <w:szCs w:val="28"/>
+                <w:lang w:bidi="ta-IN"/>
+              </w:rPr>
+            </w:pPr>
+            <w:r>
+              <w:rPr>
+                <w:rFonts w:cs="Latha"/>
+                <w:b/>
+                <w:sz w:val="28"/>
+                <w:szCs w:val="28"/>
+                <w:lang w:bidi="ta-IN"/>
+              </w:rPr>
+              <w:t xml:space="preserve">Panchaati No. - </w:t>
+            </w:r>
+            <w:r>
+              <w:rPr>
+                <w:rFonts w:cs="Latha"/>
+                <w:b/>
+                <w:sz w:val="28"/>
+                <w:szCs w:val="28"/>
+                <w:lang w:bidi="ta-IN"/>
+              </w:rPr>
+              <w:t>22</w:t>
+            </w:r>
+          </w:p>
+        </w:tc>
+        <w:tc>
+          <w:tcPr>
+            <w:tcW w:w="4520" w:type="dxa"/>
+            <w:tcBorders>
+              <w:top w:val="single" w:sz="4" w:space="0" w:color="000000"/>
+              <w:left w:val="single" w:sz="4" w:space="0" w:color="000000"/>
+              <w:bottom w:val="single" w:sz="4" w:space="0" w:color="000000"/>
+              <w:right w:val="single" w:sz="4" w:space="0" w:color="000000"/>
+            </w:tcBorders>
+          </w:tcPr>
+          <w:p>
+            <w:pPr>
+              <w:widowControl w:val="0"/>
+              <w:autoSpaceDE w:val="0"/>
+              <w:autoSpaceDN w:val="0"/>
+              <w:adjustRightInd w:val="0"/>
+              <w:spacing w:before="0" w:line="240" w:lineRule="auto"/>
+              <w:rPr>
+                <w:rFonts w:ascii="BRH Malayalam Extra" w:hAnsi="BRH Malayalam Extra" w:cs="BRH Malayalam Extra"/>
+                <w:sz w:val="40"/>
+                <w:szCs w:val="40"/>
+              </w:rPr>
+            </w:pPr>
+            <w:r>
+              <w:rPr>
+                <w:rFonts w:ascii="BRH Devanagari Extra" w:hAnsi="BRH Devanagari Extra" w:cs="BRH Devanagari Extra"/>
+                <w:sz w:val="40"/>
+                <w:szCs w:val="40"/>
+              </w:rPr>
+              <w:t>AÉxÉÏ</w:t>
+            </w:r>
+            <w:r>
+              <w:rPr>
+                <w:rFonts w:ascii="BRH Malayalam Extra" w:hAnsi="BRH Malayalam Extra" w:cs="BRH Devanagari Extra"/>
+                <w:sz w:val="34"/>
+                <w:szCs w:val="40"/>
+              </w:rPr>
+              <w:t>–</w:t>
+            </w:r>
+            <w:r>
+              <w:rPr>
+                <w:rFonts w:ascii="BRH Devanagari Extra" w:hAnsi="BRH Devanagari Extra" w:cs="BRH Devanagari Extra"/>
+                <w:sz w:val="40"/>
+                <w:szCs w:val="40"/>
+              </w:rPr>
+              <w:t xml:space="preserve">iÉç iÉÇ </w:t>
+            </w:r>
+            <w:r>
+              <w:rPr>
+                <w:rFonts w:ascii="BRH Devanagari Extra" w:hAnsi="BRH Devanagari Extra" w:cs="BRH Devanagari Extra"/>
+                <w:sz w:val="40"/>
+                <w:szCs w:val="40"/>
+                <w:highlight w:val="yellow"/>
+              </w:rPr>
+              <w:t>aÉÉ</w:t>
+            </w:r>
+            <w:r>
+              <w:rPr>
+                <w:rFonts w:ascii="BRH Devanagari Extra" w:hAnsi="BRH Devanagari Extra" w:cs="BRH Devanagari Extra"/>
+                <w:sz w:val="40"/>
+                <w:szCs w:val="40"/>
+              </w:rPr>
+              <w:t>rÉ</w:t>
+            </w:r>
+            <w:r>
+              <w:rPr>
+                <w:rFonts w:ascii="BRH Malayalam Extra" w:hAnsi="BRH Malayalam Extra" w:cs="BRH Devanagari Extra"/>
+                <w:sz w:val="34"/>
+                <w:szCs w:val="40"/>
+              </w:rPr>
+              <w:t>–</w:t>
+            </w:r>
+            <w:r>
+              <w:rPr>
+                <w:rFonts w:ascii="BRH Devanagari Extra" w:hAnsi="BRH Devanagari Extra" w:cs="BRH Devanagari Extra"/>
+                <w:sz w:val="40"/>
+                <w:szCs w:val="40"/>
+              </w:rPr>
+              <w:t>§rÉÉ ÅWûþU</w:t>
+            </w:r>
+            <w:r>
+              <w:rPr>
+                <w:rFonts w:ascii="BRH Malayalam Extra" w:hAnsi="BRH Malayalam Extra" w:cs="BRH Devanagari Extra"/>
+                <w:sz w:val="34"/>
+                <w:szCs w:val="40"/>
+              </w:rPr>
+              <w:t>–</w:t>
+            </w:r>
+            <w:r>
+              <w:rPr>
+                <w:rFonts w:ascii="BRH Devanagari Extra" w:hAnsi="BRH Devanagari Extra" w:cs="BRH Devanagari Extra"/>
+                <w:sz w:val="40"/>
+                <w:szCs w:val="40"/>
+              </w:rPr>
+              <w:t>iÉç</w:t>
+            </w:r>
+          </w:p>
+        </w:tc>
+        <w:tc>
+          <w:tcPr>
+            <w:tcW w:w="5220" w:type="dxa"/>
+            <w:tcBorders>
+              <w:top w:val="single" w:sz="4" w:space="0" w:color="000000"/>
+              <w:left w:val="single" w:sz="4" w:space="0" w:color="000000"/>
+              <w:bottom w:val="single" w:sz="4" w:space="0" w:color="000000"/>
+              <w:right w:val="single" w:sz="4" w:space="0" w:color="000000"/>
+            </w:tcBorders>
+          </w:tcPr>
+          <w:p>
+            <w:pPr>
+              <w:widowControl w:val="0"/>
+              <w:autoSpaceDE w:val="0"/>
+              <w:autoSpaceDN w:val="0"/>
+              <w:adjustRightInd w:val="0"/>
+              <w:spacing w:before="0" w:line="240" w:lineRule="auto"/>
+              <w:rPr>
+                <w:rFonts w:ascii="BRH Malayalam Extra" w:hAnsi="BRH Malayalam Extra" w:cs="BRH Malayalam Extra"/>
+                <w:sz w:val="40"/>
+                <w:szCs w:val="40"/>
+              </w:rPr>
+            </w:pPr>
+            <w:r>
+              <w:rPr>
+                <w:rFonts w:ascii="BRH Devanagari Extra" w:hAnsi="BRH Devanagari Extra" w:cs="BRH Devanagari Extra"/>
+                <w:sz w:val="40"/>
+                <w:szCs w:val="40"/>
+              </w:rPr>
+              <w:t>AÉxÉÏ</w:t>
+            </w:r>
+            <w:r>
+              <w:rPr>
+                <w:rFonts w:ascii="BRH Malayalam Extra" w:hAnsi="BRH Malayalam Extra" w:cs="BRH Devanagari Extra"/>
+                <w:sz w:val="34"/>
+                <w:szCs w:val="40"/>
+              </w:rPr>
+              <w:t>–</w:t>
+            </w:r>
+            <w:r>
+              <w:rPr>
+                <w:rFonts w:ascii="BRH Devanagari Extra" w:hAnsi="BRH Devanagari Extra" w:cs="BRH Devanagari Extra"/>
+                <w:sz w:val="40"/>
+                <w:szCs w:val="40"/>
+              </w:rPr>
+              <w:t xml:space="preserve">iÉç iÉÇ </w:t>
+            </w:r>
+            <w:r>
+              <w:rPr>
+                <w:rFonts w:ascii="BRH Devanagari Extra" w:hAnsi="BRH Devanagari Extra" w:cs="BRH Devanagari Extra"/>
+                <w:sz w:val="40"/>
+                <w:szCs w:val="40"/>
+                <w:highlight w:val="green"/>
+              </w:rPr>
+              <w:t>aÉÉ</w:t>
+            </w:r>
+            <w:r>
+              <w:rPr>
+                <w:rFonts w:ascii="BRH Devanagari Extra" w:hAnsi="BRH Devanagari Extra" w:cs="BRH Devanagari Extra"/>
+                <w:sz w:val="40"/>
+                <w:szCs w:val="40"/>
+              </w:rPr>
+              <w:t>þrÉ</w:t>
+            </w:r>
+            <w:r>
+              <w:rPr>
+                <w:rFonts w:ascii="BRH Malayalam Extra" w:hAnsi="BRH Malayalam Extra" w:cs="BRH Devanagari Extra"/>
+                <w:sz w:val="34"/>
+                <w:szCs w:val="40"/>
+              </w:rPr>
+              <w:t>–</w:t>
+            </w:r>
+            <w:r>
+              <w:rPr>
+                <w:rFonts w:ascii="BRH Devanagari Extra" w:hAnsi="BRH Devanagari Extra" w:cs="BRH Devanagari Extra"/>
+                <w:sz w:val="40"/>
+                <w:szCs w:val="40"/>
+              </w:rPr>
+              <w:t>§rÉÉ ÅWûþU</w:t>
+            </w:r>
+            <w:r>
+              <w:rPr>
+                <w:rFonts w:ascii="BRH Malayalam Extra" w:hAnsi="BRH Malayalam Extra" w:cs="BRH Devanagari Extra"/>
+                <w:sz w:val="34"/>
+                <w:szCs w:val="40"/>
+              </w:rPr>
+              <w:t>–</w:t>
+            </w:r>
+            <w:r>
+              <w:rPr>
+                <w:rFonts w:ascii="BRH Devanagari Extra" w:hAnsi="BRH Devanagari Extra" w:cs="BRH Devanagari Extra"/>
+                <w:sz w:val="40"/>
+                <w:szCs w:val="40"/>
+              </w:rPr>
+              <w:t>iÉç</w:t>
+            </w:r>
+          </w:p>
+        </w:tc>
+      </w:tr>
+    </w:tbl>
+    <w:p>
+      <w:pPr>
+        <w:jc w:val="center"/>
+        <w:rPr>
+          <w:b/>
+          <w:bCs/>
+          <w:sz w:val="32"/>
+          <w:szCs w:val="32"/>
+          <w:u w:val="single"/>
+        </w:rPr>
+      </w:pPr>
+      <w:r>
+        <w:rPr>
+          <w:b/>
+          <w:bCs/>
+          <w:sz w:val="32"/>
+          <w:szCs w:val="32"/>
+          <w:u w:val="single"/>
+        </w:rPr>
+        <w:t>============</w:t>
+      </w:r>
+    </w:p>
+    <w:p>
+      <w:pPr>
+        <w:jc w:val="center"/>
+        <w:rPr>
+          <w:b/>
+          <w:bCs/>
+          <w:sz w:val="32"/>
+          <w:szCs w:val="32"/>
+          <w:u w:val="single"/>
+        </w:rPr>
+      </w:pPr>
+    </w:p>
+    <w:p>
+      <w:pPr>
+        <w:jc w:val="center"/>
+        <w:rPr>
+          <w:b/>
+          <w:bCs/>
+          <w:sz w:val="32"/>
+          <w:szCs w:val="32"/>
+          <w:u w:val="single"/>
+        </w:rPr>
+      </w:pPr>
+    </w:p>
+    <w:p>
+      <w:pPr>
+        <w:jc w:val="center"/>
+        <w:rPr>
+          <w:b/>
+          <w:bCs/>
+          <w:sz w:val="32"/>
+          <w:szCs w:val="32"/>
+          <w:u w:val="single"/>
+        </w:rPr>
+      </w:pPr>
+    </w:p>
+    <w:p>
+      <w:pPr>
+        <w:jc w:val="center"/>
+        <w:rPr>
+          <w:b/>
+          <w:bCs/>
+          <w:sz w:val="32"/>
+          <w:szCs w:val="32"/>
+          <w:u w:val="single"/>
+        </w:rPr>
+      </w:pPr>
+      <w:r>
+        <w:rPr>
+          <w:b/>
+          <w:bCs/>
+          <w:sz w:val="32"/>
+          <w:szCs w:val="32"/>
+          <w:u w:val="single"/>
+        </w:rPr>
+        <w:lastRenderedPageBreak/>
+        <w:t>TS Pada Paatam – TS 3.5 co</w:t>
+      </w:r>
+      <w:r>
+        <w:rPr>
+          <w:b/>
+          <w:bCs/>
+          <w:sz w:val="32"/>
+          <w:szCs w:val="32"/>
+          <w:u w:val="single"/>
+        </w:rPr>
+        <w:t xml:space="preserve">rrections </w:t>
+      </w:r>
+      <w:r>
+        <w:rPr>
+          <w:b/>
+          <w:bCs/>
+          <w:sz w:val="32"/>
+          <w:szCs w:val="32"/>
+          <w:u w:val="single"/>
+        </w:rPr>
+        <w:t xml:space="preserve">- Sanskrit </w:t>
+      </w:r>
+      <w:r>
+        <w:rPr>
+          <w:b/>
+          <w:bCs/>
+          <w:sz w:val="32"/>
+          <w:szCs w:val="32"/>
+          <w:u w:val="single"/>
+        </w:rPr>
+        <w:t>–</w:t>
+      </w:r>
+      <w:r>
+        <w:rPr>
+          <w:b/>
+          <w:bCs/>
+          <w:sz w:val="32"/>
+          <w:szCs w:val="32"/>
+          <w:u w:val="single"/>
+        </w:rPr>
+        <w:t xml:space="preserve"> </w:t>
+      </w:r>
+      <w:r>
+        <w:rPr>
+          <w:b/>
+          <w:bCs/>
+          <w:sz w:val="32"/>
+          <w:szCs w:val="32"/>
+          <w:u w:val="single"/>
+        </w:rPr>
+        <w:t xml:space="preserve">Observed till </w:t>
+      </w:r>
+      <w:r>
+        <w:rPr>
+          <w:b/>
+          <w:bCs/>
+          <w:sz w:val="32"/>
+          <w:szCs w:val="32"/>
+          <w:u w:val="single"/>
+        </w:rPr>
         <w:t>30th Sep 2022</w:t>
       </w:r>
     </w:p>
@@ -1987,7 +1997,6 @@
           <w:b/>
           <w:bCs/>
         </w:rPr>
-        <w:lastRenderedPageBreak/>
         <w:t>(ignore those which are already incorporated in your book’s version and date)</w:t>
       </w:r>
     </w:p>
@@ -4850,7 +4859,7 @@
 </file>
 
 <file path=word/endnotes.xml><?xml version="1.0" encoding="utf-8"?>
-<w:endnotes xmlns:wpc="http://schemas.microsoft.com/office/word/2010/wordprocessingCanvas" xmlns:cx="http://schemas.microsoft.com/office/drawing/2014/chartex" xmlns:cx1="http://schemas.microsoft.com/office/drawing/2015/9/8/chartex" xmlns:cx2="http://schemas.microsoft.com/office/drawing/2015/10/21/chartex" xmlns:cx3="http://schemas.microsoft.com/office/drawing/2016/5/9/chartex" xmlns:cx4="http://schemas.microsoft.com/office/drawing/2016/5/10/chartex" xmlns:cx5="http://schemas.microsoft.com/office/drawing/2016/5/11/chartex" xmlns:cx6="http://schemas.microsoft.com/office/drawing/2016/5/12/chartex" xmlns:cx7="http://schemas.microsoft.com/office/drawing/2016/5/13/chartex" xmlns:cx8="http://schemas.microsoft.com/office/drawing/2016/5/14/chartex" xmlns:mc="http://schemas.openxmlformats.org/markup-compatibility/2006" xmlns:aink="http://schemas.microsoft.com/office/drawing/2016/ink" xmlns:am3d="http://schemas.microsoft.com/office/drawing/2017/model3d" xmlns:o="urn:schemas-microsoft-com:office:office" xmlns:oel="http://schemas.microsoft.com/office/2019/extlst" xmlns:r="http://schemas.openxmlformats.org/officeDocument/2006/relationships" xmlns:m="http://schemas.openxmlformats.org/officeDocument/2006/math" xmlns:v="urn:schemas-microsoft-com:vml" xmlns:wp14="http://schemas.microsoft.com/office/word/2010/wordprocessingDrawing" xmlns:wp="http://schemas.openxmlformats.org/drawingml/2006/wordprocessingDrawing" xmlns:w10="urn:schemas-microsoft-com:office:word" xmlns:w="http://schemas.openxmlformats.org/wordprocessingml/2006/main" xmlns:w14="http://schemas.microsoft.com/office/word/2010/wordml" xmlns:w15="http://schemas.microsoft.com/office/word/2012/wordml" xmlns:w16cex="http://schemas.microsoft.com/office/word/2018/wordml/cex" xmlns:w16cid="http://schemas.microsoft.com/office/word/2016/wordml/cid" xmlns:w16="http://schemas.microsoft.com/office/word/2018/wordml" xmlns:w16sdtdh="http://schemas.microsoft.com/office/word/2020/wordml/sdtdatahash" xmlns:w16se="http://schemas.microsoft.com/office/word/2015/wordml/symex" xmlns:wpg="http://schemas.microsoft.com/office/word/2010/wordprocessingGroup" xmlns:wpi="http://schemas.microsoft.com/office/word/2010/wordprocessingInk" xmlns:wne="http://schemas.microsoft.com/office/word/2006/wordml" xmlns:wps="http://schemas.microsoft.com/office/word/2010/wordprocessingShape" mc:Ignorable="w14 w15 w16se w16cid w16 w16cex w16sdtdh wp14">
+<w:endnotes xmlns:wpc="http://schemas.microsoft.com/office/word/2010/wordprocessingCanvas" xmlns:cx="http://schemas.microsoft.com/office/drawing/2014/chartex" xmlns:cx1="http://schemas.microsoft.com/office/drawing/2015/9/8/chartex" xmlns:cx2="http://schemas.microsoft.com/office/drawing/2015/10/21/chartex" xmlns:cx3="http://schemas.microsoft.com/office/drawing/2016/5/9/chartex" xmlns:cx4="http://schemas.microsoft.com/office/drawing/2016/5/10/chartex" xmlns:cx5="http://schemas.microsoft.com/office/drawing/2016/5/11/chartex" xmlns:cx6="http://schemas.microsoft.com/office/drawing/2016/5/12/chartex" xmlns:cx7="http://schemas.microsoft.com/office/drawing/2016/5/13/chartex" xmlns:cx8="http://schemas.microsoft.com/office/drawing/2016/5/14/chartex" xmlns:mc="http://schemas.openxmlformats.org/markup-compatibility/2006" xmlns:aink="http://schemas.microsoft.com/office/drawing/2016/ink" xmlns:am3d="http://schemas.microsoft.com/office/drawing/2017/model3d" xmlns:o="urn:schemas-microsoft-com:office:office" xmlns:oel="http://schemas.microsoft.com/office/2019/extlst" xmlns:r="http://schemas.openxmlformats.org/officeDocument/2006/relationships" xmlns:m="http://schemas.openxmlformats.org/officeDocument/2006/math" xmlns:v="urn:schemas-microsoft-com:vml" xmlns:wp14="http://schemas.microsoft.com/office/word/2010/wordprocessingDrawing" xmlns:wp="http://schemas.openxmlformats.org/drawingml/2006/wordprocessingDrawing" xmlns:w10="urn:schemas-microsoft-com:office:word" xmlns:w="http://schemas.openxmlformats.org/wordprocessingml/2006/main" xmlns:w14="http://schemas.microsoft.com/office/word/2010/wordml" xmlns:w15="http://schemas.microsoft.com/office/word/2012/wordml" xmlns:w16cex="http://schemas.microsoft.com/office/word/2018/wordml/cex" xmlns:w16cid="http://schemas.microsoft.com/office/word/2016/wordml/cid" xmlns:w16="http://schemas.microsoft.com/office/word/2018/wordml" xmlns:w16du="http://schemas.microsoft.com/office/word/2023/wordml/word16du" xmlns:w16sdtdh="http://schemas.microsoft.com/office/word/2020/wordml/sdtdatahash" xmlns:w16se="http://schemas.microsoft.com/office/word/2015/wordml/symex" xmlns:wpg="http://schemas.microsoft.com/office/word/2010/wordprocessingGroup" xmlns:wpi="http://schemas.microsoft.com/office/word/2010/wordprocessingInk" xmlns:wne="http://schemas.microsoft.com/office/word/2006/wordml" xmlns:wps="http://schemas.microsoft.com/office/word/2010/wordprocessingShape" mc:Ignorable="w14 w15 w16se w16cid w16 w16cex w16sdtdh w16du wp14">
   <w:endnote w:type="separator" w:id="-1">
     <w:p>
       <w:pPr>
@@ -4875,7 +4884,7 @@
 </file>
 
 <file path=word/footer1.xml><?xml version="1.0" encoding="utf-8"?>
-<w:ftr xmlns:wpc="http://schemas.microsoft.com/office/word/2010/wordprocessingCanvas" xmlns:cx="http://schemas.microsoft.com/office/drawing/2014/chartex" xmlns:cx1="http://schemas.microsoft.com/office/drawing/2015/9/8/chartex" xmlns:cx2="http://schemas.microsoft.com/office/drawing/2015/10/21/chartex" xmlns:cx3="http://schemas.microsoft.com/office/drawing/2016/5/9/chartex" xmlns:cx4="http://schemas.microsoft.com/office/drawing/2016/5/10/chartex" xmlns:cx5="http://schemas.microsoft.com/office/drawing/2016/5/11/chartex" xmlns:cx6="http://schemas.microsoft.com/office/drawing/2016/5/12/chartex" xmlns:cx7="http://schemas.microsoft.com/office/drawing/2016/5/13/chartex" xmlns:cx8="http://schemas.microsoft.com/office/drawing/2016/5/14/chartex" xmlns:mc="http://schemas.openxmlformats.org/markup-compatibility/2006" xmlns:aink="http://schemas.microsoft.com/office/drawing/2016/ink" xmlns:am3d="http://schemas.microsoft.com/office/drawing/2017/model3d" xmlns:o="urn:schemas-microsoft-com:office:office" xmlns:oel="http://schemas.microsoft.com/office/2019/extlst" xmlns:r="http://schemas.openxmlformats.org/officeDocument/2006/relationships" xmlns:m="http://schemas.openxmlformats.org/officeDocument/2006/math" xmlns:v="urn:schemas-microsoft-com:vml" xmlns:wp14="http://schemas.microsoft.com/office/word/2010/wordprocessingDrawing" xmlns:wp="http://schemas.openxmlformats.org/drawingml/2006/wordprocessingDrawing" xmlns:w10="urn:schemas-microsoft-com:office:word" xmlns:w="http://schemas.openxmlformats.org/wordprocessingml/2006/main" xmlns:w14="http://schemas.microsoft.com/office/word/2010/wordml" xmlns:w15="http://schemas.microsoft.com/office/word/2012/wordml" xmlns:w16cex="http://schemas.microsoft.com/office/word/2018/wordml/cex" xmlns:w16cid="http://schemas.microsoft.com/office/word/2016/wordml/cid" xmlns:w16="http://schemas.microsoft.com/office/word/2018/wordml" xmlns:w16sdtdh="http://schemas.microsoft.com/office/word/2020/wordml/sdtdatahash" xmlns:w16se="http://schemas.microsoft.com/office/word/2015/wordml/symex" xmlns:wpg="http://schemas.microsoft.com/office/word/2010/wordprocessingGroup" xmlns:wpi="http://schemas.microsoft.com/office/word/2010/wordprocessingInk" xmlns:wne="http://schemas.microsoft.com/office/word/2006/wordml" xmlns:wps="http://schemas.microsoft.com/office/word/2010/wordprocessingShape" mc:Ignorable="w14 w15 w16se w16cid w16 w16cex w16sdtdh wp14">
+<w:ftr xmlns:wpc="http://schemas.microsoft.com/office/word/2010/wordprocessingCanvas" xmlns:cx="http://schemas.microsoft.com/office/drawing/2014/chartex" xmlns:cx1="http://schemas.microsoft.com/office/drawing/2015/9/8/chartex" xmlns:cx2="http://schemas.microsoft.com/office/drawing/2015/10/21/chartex" xmlns:cx3="http://schemas.microsoft.com/office/drawing/2016/5/9/chartex" xmlns:cx4="http://schemas.microsoft.com/office/drawing/2016/5/10/chartex" xmlns:cx5="http://schemas.microsoft.com/office/drawing/2016/5/11/chartex" xmlns:cx6="http://schemas.microsoft.com/office/drawing/2016/5/12/chartex" xmlns:cx7="http://schemas.microsoft.com/office/drawing/2016/5/13/chartex" xmlns:cx8="http://schemas.microsoft.com/office/drawing/2016/5/14/chartex" xmlns:mc="http://schemas.openxmlformats.org/markup-compatibility/2006" xmlns:aink="http://schemas.microsoft.com/office/drawing/2016/ink" xmlns:am3d="http://schemas.microsoft.com/office/drawing/2017/model3d" xmlns:o="urn:schemas-microsoft-com:office:office" xmlns:oel="http://schemas.microsoft.com/office/2019/extlst" xmlns:r="http://schemas.openxmlformats.org/officeDocument/2006/relationships" xmlns:m="http://schemas.openxmlformats.org/officeDocument/2006/math" xmlns:v="urn:schemas-microsoft-com:vml" xmlns:wp14="http://schemas.microsoft.com/office/word/2010/wordprocessingDrawing" xmlns:wp="http://schemas.openxmlformats.org/drawingml/2006/wordprocessingDrawing" xmlns:w10="urn:schemas-microsoft-com:office:word" xmlns:w="http://schemas.openxmlformats.org/wordprocessingml/2006/main" xmlns:w14="http://schemas.microsoft.com/office/word/2010/wordml" xmlns:w15="http://schemas.microsoft.com/office/word/2012/wordml" xmlns:w16cex="http://schemas.microsoft.com/office/word/2018/wordml/cex" xmlns:w16cid="http://schemas.microsoft.com/office/word/2016/wordml/cid" xmlns:w16="http://schemas.microsoft.com/office/word/2018/wordml" xmlns:w16du="http://schemas.microsoft.com/office/word/2023/wordml/word16du" xmlns:w16sdtdh="http://schemas.microsoft.com/office/word/2020/wordml/sdtdatahash" xmlns:w16se="http://schemas.microsoft.com/office/word/2015/wordml/symex" xmlns:wpg="http://schemas.microsoft.com/office/word/2010/wordprocessingGroup" xmlns:wpi="http://schemas.microsoft.com/office/word/2010/wordprocessingInk" xmlns:wne="http://schemas.microsoft.com/office/word/2006/wordml" xmlns:wps="http://schemas.microsoft.com/office/word/2010/wordprocessingShape" mc:Ignorable="w14 w15 w16se w16cid w16 w16cex w16sdtdh w16du wp14">
   <w:p>
     <w:pPr>
       <w:pBdr>
@@ -5077,7 +5086,7 @@
 </file>
 
 <file path=word/footer2.xml><?xml version="1.0" encoding="utf-8"?>
-<w:ftr xmlns:wpc="http://schemas.microsoft.com/office/word/2010/wordprocessingCanvas" xmlns:cx="http://schemas.microsoft.com/office/drawing/2014/chartex" xmlns:cx1="http://schemas.microsoft.com/office/drawing/2015/9/8/chartex" xmlns:cx2="http://schemas.microsoft.com/office/drawing/2015/10/21/chartex" xmlns:cx3="http://schemas.microsoft.com/office/drawing/2016/5/9/chartex" xmlns:cx4="http://schemas.microsoft.com/office/drawing/2016/5/10/chartex" xmlns:cx5="http://schemas.microsoft.com/office/drawing/2016/5/11/chartex" xmlns:cx6="http://schemas.microsoft.com/office/drawing/2016/5/12/chartex" xmlns:cx7="http://schemas.microsoft.com/office/drawing/2016/5/13/chartex" xmlns:cx8="http://schemas.microsoft.com/office/drawing/2016/5/14/chartex" xmlns:mc="http://schemas.openxmlformats.org/markup-compatibility/2006" xmlns:aink="http://schemas.microsoft.com/office/drawing/2016/ink" xmlns:am3d="http://schemas.microsoft.com/office/drawing/2017/model3d" xmlns:o="urn:schemas-microsoft-com:office:office" xmlns:oel="http://schemas.microsoft.com/office/2019/extlst" xmlns:r="http://schemas.openxmlformats.org/officeDocument/2006/relationships" xmlns:m="http://schemas.openxmlformats.org/officeDocument/2006/math" xmlns:v="urn:schemas-microsoft-com:vml" xmlns:wp14="http://schemas.microsoft.com/office/word/2010/wordprocessingDrawing" xmlns:wp="http://schemas.openxmlformats.org/drawingml/2006/wordprocessingDrawing" xmlns:w10="urn:schemas-microsoft-com:office:word" xmlns:w="http://schemas.openxmlformats.org/wordprocessingml/2006/main" xmlns:w14="http://schemas.microsoft.com/office/word/2010/wordml" xmlns:w15="http://schemas.microsoft.com/office/word/2012/wordml" xmlns:w16cex="http://schemas.microsoft.com/office/word/2018/wordml/cex" xmlns:w16cid="http://schemas.microsoft.com/office/word/2016/wordml/cid" xmlns:w16="http://schemas.microsoft.com/office/word/2018/wordml" xmlns:w16sdtdh="http://schemas.microsoft.com/office/word/2020/wordml/sdtdatahash" xmlns:w16se="http://schemas.microsoft.com/office/word/2015/wordml/symex" xmlns:wpg="http://schemas.microsoft.com/office/word/2010/wordprocessingGroup" xmlns:wpi="http://schemas.microsoft.com/office/word/2010/wordprocessingInk" xmlns:wne="http://schemas.microsoft.com/office/word/2006/wordml" xmlns:wps="http://schemas.microsoft.com/office/word/2010/wordprocessingShape" mc:Ignorable="w14 w15 w16se w16cid w16 w16cex w16sdtdh wp14">
+<w:ftr xmlns:wpc="http://schemas.microsoft.com/office/word/2010/wordprocessingCanvas" xmlns:cx="http://schemas.microsoft.com/office/drawing/2014/chartex" xmlns:cx1="http://schemas.microsoft.com/office/drawing/2015/9/8/chartex" xmlns:cx2="http://schemas.microsoft.com/office/drawing/2015/10/21/chartex" xmlns:cx3="http://schemas.microsoft.com/office/drawing/2016/5/9/chartex" xmlns:cx4="http://schemas.microsoft.com/office/drawing/2016/5/10/chartex" xmlns:cx5="http://schemas.microsoft.com/office/drawing/2016/5/11/chartex" xmlns:cx6="http://schemas.microsoft.com/office/drawing/2016/5/12/chartex" xmlns:cx7="http://schemas.microsoft.com/office/drawing/2016/5/13/chartex" xmlns:cx8="http://schemas.microsoft.com/office/drawing/2016/5/14/chartex" xmlns:mc="http://schemas.openxmlformats.org/markup-compatibility/2006" xmlns:aink="http://schemas.microsoft.com/office/drawing/2016/ink" xmlns:am3d="http://schemas.microsoft.com/office/drawing/2017/model3d" xmlns:o="urn:schemas-microsoft-com:office:office" xmlns:oel="http://schemas.microsoft.com/office/2019/extlst" xmlns:r="http://schemas.openxmlformats.org/officeDocument/2006/relationships" xmlns:m="http://schemas.openxmlformats.org/officeDocument/2006/math" xmlns:v="urn:schemas-microsoft-com:vml" xmlns:wp14="http://schemas.microsoft.com/office/word/2010/wordprocessingDrawing" xmlns:wp="http://schemas.openxmlformats.org/drawingml/2006/wordprocessingDrawing" xmlns:w10="urn:schemas-microsoft-com:office:word" xmlns:w="http://schemas.openxmlformats.org/wordprocessingml/2006/main" xmlns:w14="http://schemas.microsoft.com/office/word/2010/wordml" xmlns:w15="http://schemas.microsoft.com/office/word/2012/wordml" xmlns:w16cex="http://schemas.microsoft.com/office/word/2018/wordml/cex" xmlns:w16cid="http://schemas.microsoft.com/office/word/2016/wordml/cid" xmlns:w16="http://schemas.microsoft.com/office/word/2018/wordml" xmlns:w16du="http://schemas.microsoft.com/office/word/2023/wordml/word16du" xmlns:w16sdtdh="http://schemas.microsoft.com/office/word/2020/wordml/sdtdatahash" xmlns:w16se="http://schemas.microsoft.com/office/word/2015/wordml/symex" xmlns:wpg="http://schemas.microsoft.com/office/word/2010/wordprocessingGroup" xmlns:wpi="http://schemas.microsoft.com/office/word/2010/wordprocessingInk" xmlns:wne="http://schemas.microsoft.com/office/word/2006/wordml" xmlns:wps="http://schemas.microsoft.com/office/word/2010/wordprocessingShape" mc:Ignorable="w14 w15 w16se w16cid w16 w16cex w16sdtdh w16du wp14">
   <w:p>
     <w:pPr>
       <w:pBdr>
@@ -5338,7 +5347,7 @@
 </file>
 
 <file path=word/footnotes.xml><?xml version="1.0" encoding="utf-8"?>
-<w:footnotes xmlns:wpc="http://schemas.microsoft.com/office/word/2010/wordprocessingCanvas" xmlns:cx="http://schemas.microsoft.com/office/drawing/2014/chartex" xmlns:cx1="http://schemas.microsoft.com/office/drawing/2015/9/8/chartex" xmlns:cx2="http://schemas.microsoft.com/office/drawing/2015/10/21/chartex" xmlns:cx3="http://schemas.microsoft.com/office/drawing/2016/5/9/chartex" xmlns:cx4="http://schemas.microsoft.com/office/drawing/2016/5/10/chartex" xmlns:cx5="http://schemas.microsoft.com/office/drawing/2016/5/11/chartex" xmlns:cx6="http://schemas.microsoft.com/office/drawing/2016/5/12/chartex" xmlns:cx7="http://schemas.microsoft.com/office/drawing/2016/5/13/chartex" xmlns:cx8="http://schemas.microsoft.com/office/drawing/2016/5/14/chartex" xmlns:mc="http://schemas.openxmlformats.org/markup-compatibility/2006" xmlns:aink="http://schemas.microsoft.com/office/drawing/2016/ink" xmlns:am3d="http://schemas.microsoft.com/office/drawing/2017/model3d" xmlns:o="urn:schemas-microsoft-com:office:office" xmlns:oel="http://schemas.microsoft.com/office/2019/extlst" xmlns:r="http://schemas.openxmlformats.org/officeDocument/2006/relationships" xmlns:m="http://schemas.openxmlformats.org/officeDocument/2006/math" xmlns:v="urn:schemas-microsoft-com:vml" xmlns:wp14="http://schemas.microsoft.com/office/word/2010/wordprocessingDrawing" xmlns:wp="http://schemas.openxmlformats.org/drawingml/2006/wordprocessingDrawing" xmlns:w10="urn:schemas-microsoft-com:office:word" xmlns:w="http://schemas.openxmlformats.org/wordprocessingml/2006/main" xmlns:w14="http://schemas.microsoft.com/office/word/2010/wordml" xmlns:w15="http://schemas.microsoft.com/office/word/2012/wordml" xmlns:w16cex="http://schemas.microsoft.com/office/word/2018/wordml/cex" xmlns:w16cid="http://schemas.microsoft.com/office/word/2016/wordml/cid" xmlns:w16="http://schemas.microsoft.com/office/word/2018/wordml" xmlns:w16sdtdh="http://schemas.microsoft.com/office/word/2020/wordml/sdtdatahash" xmlns:w16se="http://schemas.microsoft.com/office/word/2015/wordml/symex" xmlns:wpg="http://schemas.microsoft.com/office/word/2010/wordprocessingGroup" xmlns:wpi="http://schemas.microsoft.com/office/word/2010/wordprocessingInk" xmlns:wne="http://schemas.microsoft.com/office/word/2006/wordml" xmlns:wps="http://schemas.microsoft.com/office/word/2010/wordprocessingShape" mc:Ignorable="w14 w15 w16se w16cid w16 w16cex w16sdtdh wp14">
+<w:footnotes xmlns:wpc="http://schemas.microsoft.com/office/word/2010/wordprocessingCanvas" xmlns:cx="http://schemas.microsoft.com/office/drawing/2014/chartex" xmlns:cx1="http://schemas.microsoft.com/office/drawing/2015/9/8/chartex" xmlns:cx2="http://schemas.microsoft.com/office/drawing/2015/10/21/chartex" xmlns:cx3="http://schemas.microsoft.com/office/drawing/2016/5/9/chartex" xmlns:cx4="http://schemas.microsoft.com/office/drawing/2016/5/10/chartex" xmlns:cx5="http://schemas.microsoft.com/office/drawing/2016/5/11/chartex" xmlns:cx6="http://schemas.microsoft.com/office/drawing/2016/5/12/chartex" xmlns:cx7="http://schemas.microsoft.com/office/drawing/2016/5/13/chartex" xmlns:cx8="http://schemas.microsoft.com/office/drawing/2016/5/14/chartex" xmlns:mc="http://schemas.openxmlformats.org/markup-compatibility/2006" xmlns:aink="http://schemas.microsoft.com/office/drawing/2016/ink" xmlns:am3d="http://schemas.microsoft.com/office/drawing/2017/model3d" xmlns:o="urn:schemas-microsoft-com:office:office" xmlns:oel="http://schemas.microsoft.com/office/2019/extlst" xmlns:r="http://schemas.openxmlformats.org/officeDocument/2006/relationships" xmlns:m="http://schemas.openxmlformats.org/officeDocument/2006/math" xmlns:v="urn:schemas-microsoft-com:vml" xmlns:wp14="http://schemas.microsoft.com/office/word/2010/wordprocessingDrawing" xmlns:wp="http://schemas.openxmlformats.org/drawingml/2006/wordprocessingDrawing" xmlns:w10="urn:schemas-microsoft-com:office:word" xmlns:w="http://schemas.openxmlformats.org/wordprocessingml/2006/main" xmlns:w14="http://schemas.microsoft.com/office/word/2010/wordml" xmlns:w15="http://schemas.microsoft.com/office/word/2012/wordml" xmlns:w16cex="http://schemas.microsoft.com/office/word/2018/wordml/cex" xmlns:w16cid="http://schemas.microsoft.com/office/word/2016/wordml/cid" xmlns:w16="http://schemas.microsoft.com/office/word/2018/wordml" xmlns:w16du="http://schemas.microsoft.com/office/word/2023/wordml/word16du" xmlns:w16sdtdh="http://schemas.microsoft.com/office/word/2020/wordml/sdtdatahash" xmlns:w16se="http://schemas.microsoft.com/office/word/2015/wordml/symex" xmlns:wpg="http://schemas.microsoft.com/office/word/2010/wordprocessingGroup" xmlns:wpi="http://schemas.microsoft.com/office/word/2010/wordprocessingInk" xmlns:wne="http://schemas.microsoft.com/office/word/2006/wordml" xmlns:wps="http://schemas.microsoft.com/office/word/2010/wordprocessingShape" mc:Ignorable="w14 w15 w16se w16cid w16 w16cex w16sdtdh w16du wp14">
   <w:footnote w:type="separator" w:id="-1">
     <w:p>
       <w:pPr>
@@ -5363,7 +5372,7 @@
 </file>
 
 <file path=word/header1.xml><?xml version="1.0" encoding="utf-8"?>
-<w:hdr xmlns:wpc="http://schemas.microsoft.com/office/word/2010/wordprocessingCanvas" xmlns:cx="http://schemas.microsoft.com/office/drawing/2014/chartex" xmlns:cx1="http://schemas.microsoft.com/office/drawing/2015/9/8/chartex" xmlns:cx2="http://schemas.microsoft.com/office/drawing/2015/10/21/chartex" xmlns:cx3="http://schemas.microsoft.com/office/drawing/2016/5/9/chartex" xmlns:cx4="http://schemas.microsoft.com/office/drawing/2016/5/10/chartex" xmlns:cx5="http://schemas.microsoft.com/office/drawing/2016/5/11/chartex" xmlns:cx6="http://schemas.microsoft.com/office/drawing/2016/5/12/chartex" xmlns:cx7="http://schemas.microsoft.com/office/drawing/2016/5/13/chartex" xmlns:cx8="http://schemas.microsoft.com/office/drawing/2016/5/14/chartex" xmlns:mc="http://schemas.openxmlformats.org/markup-compatibility/2006" xmlns:aink="http://schemas.microsoft.com/office/drawing/2016/ink" xmlns:am3d="http://schemas.microsoft.com/office/drawing/2017/model3d" xmlns:o="urn:schemas-microsoft-com:office:office" xmlns:oel="http://schemas.microsoft.com/office/2019/extlst" xmlns:r="http://schemas.openxmlformats.org/officeDocument/2006/relationships" xmlns:m="http://schemas.openxmlformats.org/officeDocument/2006/math" xmlns:v="urn:schemas-microsoft-com:vml" xmlns:wp14="http://schemas.microsoft.com/office/word/2010/wordprocessingDrawing" xmlns:wp="http://schemas.openxmlformats.org/drawingml/2006/wordprocessingDrawing" xmlns:w10="urn:schemas-microsoft-com:office:word" xmlns:w="http://schemas.openxmlformats.org/wordprocessingml/2006/main" xmlns:w14="http://schemas.microsoft.com/office/word/2010/wordml" xmlns:w15="http://schemas.microsoft.com/office/word/2012/wordml" xmlns:w16cex="http://schemas.microsoft.com/office/word/2018/wordml/cex" xmlns:w16cid="http://schemas.microsoft.com/office/word/2016/wordml/cid" xmlns:w16="http://schemas.microsoft.com/office/word/2018/wordml" xmlns:w16sdtdh="http://schemas.microsoft.com/office/word/2020/wordml/sdtdatahash" xmlns:w16se="http://schemas.microsoft.com/office/word/2015/wordml/symex" xmlns:wpg="http://schemas.microsoft.com/office/word/2010/wordprocessingGroup" xmlns:wpi="http://schemas.microsoft.com/office/word/2010/wordprocessingInk" xmlns:wne="http://schemas.microsoft.com/office/word/2006/wordml" xmlns:wps="http://schemas.microsoft.com/office/word/2010/wordprocessingShape" mc:Ignorable="w14 w15 w16se w16cid w16 w16cex w16sdtdh wp14">
+<w:hdr xmlns:wpc="http://schemas.microsoft.com/office/word/2010/wordprocessingCanvas" xmlns:cx="http://schemas.microsoft.com/office/drawing/2014/chartex" xmlns:cx1="http://schemas.microsoft.com/office/drawing/2015/9/8/chartex" xmlns:cx2="http://schemas.microsoft.com/office/drawing/2015/10/21/chartex" xmlns:cx3="http://schemas.microsoft.com/office/drawing/2016/5/9/chartex" xmlns:cx4="http://schemas.microsoft.com/office/drawing/2016/5/10/chartex" xmlns:cx5="http://schemas.microsoft.com/office/drawing/2016/5/11/chartex" xmlns:cx6="http://schemas.microsoft.com/office/drawing/2016/5/12/chartex" xmlns:cx7="http://schemas.microsoft.com/office/drawing/2016/5/13/chartex" xmlns:cx8="http://schemas.microsoft.com/office/drawing/2016/5/14/chartex" xmlns:mc="http://schemas.openxmlformats.org/markup-compatibility/2006" xmlns:aink="http://schemas.microsoft.com/office/drawing/2016/ink" xmlns:am3d="http://schemas.microsoft.com/office/drawing/2017/model3d" xmlns:o="urn:schemas-microsoft-com:office:office" xmlns:oel="http://schemas.microsoft.com/office/2019/extlst" xmlns:r="http://schemas.openxmlformats.org/officeDocument/2006/relationships" xmlns:m="http://schemas.openxmlformats.org/officeDocument/2006/math" xmlns:v="urn:schemas-microsoft-com:vml" xmlns:wp14="http://schemas.microsoft.com/office/word/2010/wordprocessingDrawing" xmlns:wp="http://schemas.openxmlformats.org/drawingml/2006/wordprocessingDrawing" xmlns:w10="urn:schemas-microsoft-com:office:word" xmlns:w="http://schemas.openxmlformats.org/wordprocessingml/2006/main" xmlns:w14="http://schemas.microsoft.com/office/word/2010/wordml" xmlns:w15="http://schemas.microsoft.com/office/word/2012/wordml" xmlns:w16cex="http://schemas.microsoft.com/office/word/2018/wordml/cex" xmlns:w16cid="http://schemas.microsoft.com/office/word/2016/wordml/cid" xmlns:w16="http://schemas.microsoft.com/office/word/2018/wordml" xmlns:w16du="http://schemas.microsoft.com/office/word/2023/wordml/word16du" xmlns:w16sdtdh="http://schemas.microsoft.com/office/word/2020/wordml/sdtdatahash" xmlns:w16se="http://schemas.microsoft.com/office/word/2015/wordml/symex" xmlns:wpg="http://schemas.microsoft.com/office/word/2010/wordprocessingGroup" xmlns:wpi="http://schemas.microsoft.com/office/word/2010/wordprocessingInk" xmlns:wne="http://schemas.microsoft.com/office/word/2006/wordml" xmlns:wps="http://schemas.microsoft.com/office/word/2010/wordprocessingShape" mc:Ignorable="w14 w15 w16se w16cid w16 w16cex w16sdtdh w16du wp14">
   <w:p>
     <w:pPr>
       <w:pStyle w:val="Header"/>
@@ -5384,7 +5393,7 @@
 </file>
 
 <file path=word/header2.xml><?xml version="1.0" encoding="utf-8"?>
-<w:hdr xmlns:wpc="http://schemas.microsoft.com/office/word/2010/wordprocessingCanvas" xmlns:cx="http://schemas.microsoft.com/office/drawing/2014/chartex" xmlns:cx1="http://schemas.microsoft.com/office/drawing/2015/9/8/chartex" xmlns:cx2="http://schemas.microsoft.com/office/drawing/2015/10/21/chartex" xmlns:cx3="http://schemas.microsoft.com/office/drawing/2016/5/9/chartex" xmlns:cx4="http://schemas.microsoft.com/office/drawing/2016/5/10/chartex" xmlns:cx5="http://schemas.microsoft.com/office/drawing/2016/5/11/chartex" xmlns:cx6="http://schemas.microsoft.com/office/drawing/2016/5/12/chartex" xmlns:cx7="http://schemas.microsoft.com/office/drawing/2016/5/13/chartex" xmlns:cx8="http://schemas.microsoft.com/office/drawing/2016/5/14/chartex" xmlns:mc="http://schemas.openxmlformats.org/markup-compatibility/2006" xmlns:aink="http://schemas.microsoft.com/office/drawing/2016/ink" xmlns:am3d="http://schemas.microsoft.com/office/drawing/2017/model3d" xmlns:o="urn:schemas-microsoft-com:office:office" xmlns:oel="http://schemas.microsoft.com/office/2019/extlst" xmlns:r="http://schemas.openxmlformats.org/officeDocument/2006/relationships" xmlns:m="http://schemas.openxmlformats.org/officeDocument/2006/math" xmlns:v="urn:schemas-microsoft-com:vml" xmlns:wp14="http://schemas.microsoft.com/office/word/2010/wordprocessingDrawing" xmlns:wp="http://schemas.openxmlformats.org/drawingml/2006/wordprocessingDrawing" xmlns:w10="urn:schemas-microsoft-com:office:word" xmlns:w="http://schemas.openxmlformats.org/wordprocessingml/2006/main" xmlns:w14="http://schemas.microsoft.com/office/word/2010/wordml" xmlns:w15="http://schemas.microsoft.com/office/word/2012/wordml" xmlns:w16cex="http://schemas.microsoft.com/office/word/2018/wordml/cex" xmlns:w16cid="http://schemas.microsoft.com/office/word/2016/wordml/cid" xmlns:w16="http://schemas.microsoft.com/office/word/2018/wordml" xmlns:w16sdtdh="http://schemas.microsoft.com/office/word/2020/wordml/sdtdatahash" xmlns:w16se="http://schemas.microsoft.com/office/word/2015/wordml/symex" xmlns:wpg="http://schemas.microsoft.com/office/word/2010/wordprocessingGroup" xmlns:wpi="http://schemas.microsoft.com/office/word/2010/wordprocessingInk" xmlns:wne="http://schemas.microsoft.com/office/word/2006/wordml" xmlns:wps="http://schemas.microsoft.com/office/word/2010/wordprocessingShape" mc:Ignorable="w14 w15 w16se w16cid w16 w16cex w16sdtdh wp14">
+<w:hdr xmlns:wpc="http://schemas.microsoft.com/office/word/2010/wordprocessingCanvas" xmlns:cx="http://schemas.microsoft.com/office/drawing/2014/chartex" xmlns:cx1="http://schemas.microsoft.com/office/drawing/2015/9/8/chartex" xmlns:cx2="http://schemas.microsoft.com/office/drawing/2015/10/21/chartex" xmlns:cx3="http://schemas.microsoft.com/office/drawing/2016/5/9/chartex" xmlns:cx4="http://schemas.microsoft.com/office/drawing/2016/5/10/chartex" xmlns:cx5="http://schemas.microsoft.com/office/drawing/2016/5/11/chartex" xmlns:cx6="http://schemas.microsoft.com/office/drawing/2016/5/12/chartex" xmlns:cx7="http://schemas.microsoft.com/office/drawing/2016/5/13/chartex" xmlns:cx8="http://schemas.microsoft.com/office/drawing/2016/5/14/chartex" xmlns:mc="http://schemas.openxmlformats.org/markup-compatibility/2006" xmlns:aink="http://schemas.microsoft.com/office/drawing/2016/ink" xmlns:am3d="http://schemas.microsoft.com/office/drawing/2017/model3d" xmlns:o="urn:schemas-microsoft-com:office:office" xmlns:oel="http://schemas.microsoft.com/office/2019/extlst" xmlns:r="http://schemas.openxmlformats.org/officeDocument/2006/relationships" xmlns:m="http://schemas.openxmlformats.org/officeDocument/2006/math" xmlns:v="urn:schemas-microsoft-com:vml" xmlns:wp14="http://schemas.microsoft.com/office/word/2010/wordprocessingDrawing" xmlns:wp="http://schemas.openxmlformats.org/drawingml/2006/wordprocessingDrawing" xmlns:w10="urn:schemas-microsoft-com:office:word" xmlns:w="http://schemas.openxmlformats.org/wordprocessingml/2006/main" xmlns:w14="http://schemas.microsoft.com/office/word/2010/wordml" xmlns:w15="http://schemas.microsoft.com/office/word/2012/wordml" xmlns:w16cex="http://schemas.microsoft.com/office/word/2018/wordml/cex" xmlns:w16cid="http://schemas.microsoft.com/office/word/2016/wordml/cid" xmlns:w16="http://schemas.microsoft.com/office/word/2018/wordml" xmlns:w16du="http://schemas.microsoft.com/office/word/2023/wordml/word16du" xmlns:w16sdtdh="http://schemas.microsoft.com/office/word/2020/wordml/sdtdatahash" xmlns:w16se="http://schemas.microsoft.com/office/word/2015/wordml/symex" xmlns:wpg="http://schemas.microsoft.com/office/word/2010/wordprocessingGroup" xmlns:wpi="http://schemas.microsoft.com/office/word/2010/wordprocessingInk" xmlns:wne="http://schemas.microsoft.com/office/word/2006/wordml" xmlns:wps="http://schemas.microsoft.com/office/word/2010/wordprocessingShape" mc:Ignorable="w14 w15 w16se w16cid w16 w16cex w16sdtdh w16du wp14">
   <w:p>
     <w:pPr>
       <w:pStyle w:val="Header"/>
@@ -5397,7 +5406,7 @@
 </file>
 
 <file path=word/styles.xml><?xml version="1.0" encoding="utf-8"?>
-<w:styles xmlns:mc="http://schemas.openxmlformats.org/markup-compatibility/2006" xmlns:r="http://schemas.openxmlformats.org/officeDocument/2006/relationships" xmlns:w="http://schemas.openxmlformats.org/wordprocessingml/2006/main" xmlns:w14="http://schemas.microsoft.com/office/word/2010/wordml" xmlns:w15="http://schemas.microsoft.com/office/word/2012/wordml" xmlns:w16cex="http://schemas.microsoft.com/office/word/2018/wordml/cex" xmlns:w16cid="http://schemas.microsoft.com/office/word/2016/wordml/cid" xmlns:w16="http://schemas.microsoft.com/office/word/2018/wordml" xmlns:w16sdtdh="http://schemas.microsoft.com/office/word/2020/wordml/sdtdatahash" xmlns:w16se="http://schemas.microsoft.com/office/word/2015/wordml/symex" mc:Ignorable="w14 w15 w16se w16cid w16 w16cex w16sdtdh">
+<w:styles xmlns:mc="http://schemas.openxmlformats.org/markup-compatibility/2006" xmlns:r="http://schemas.openxmlformats.org/officeDocument/2006/relationships" xmlns:w="http://schemas.openxmlformats.org/wordprocessingml/2006/main" xmlns:w14="http://schemas.microsoft.com/office/word/2010/wordml" xmlns:w15="http://schemas.microsoft.com/office/word/2012/wordml" xmlns:w16cex="http://schemas.microsoft.com/office/word/2018/wordml/cex" xmlns:w16cid="http://schemas.microsoft.com/office/word/2016/wordml/cid" xmlns:w16="http://schemas.microsoft.com/office/word/2018/wordml" xmlns:w16du="http://schemas.microsoft.com/office/word/2023/wordml/word16du" xmlns:w16sdtdh="http://schemas.microsoft.com/office/word/2020/wordml/sdtdatahash" xmlns:w16se="http://schemas.microsoft.com/office/word/2015/wordml/symex" mc:Ignorable="w14 w15 w16se w16cid w16 w16cex w16sdtdh w16du">
   <w:docDefaults>
     <w:rPrDefault>
       <w:rPr>
